--- a/MiniMax/Raport_zadanie4.docx
+++ b/MiniMax/Raport_zadanie4.docx
@@ -1,55 +1,5597 @@
 
 <file path=word/document.xml><?xml version="1.0" encoding="utf-8"?>
-<w:document xmlns:wpc="http://schemas.microsoft.com/office/word/2010/wordprocessingCanvas" xmlns:cx="http://schemas.microsoft.com/office/drawing/2014/chartex" xmlns:cx1="http://schemas.microsoft.com/office/drawing/2015/9/8/chartex" xmlns:cx2="http://schemas.microsoft.com/office/drawing/2015/10/21/chartex" xmlns:cx3="http://schemas.microsoft.com/office/drawing/2016/5/9/chartex" xmlns:cx4="http://schemas.microsoft.com/office/drawing/2016/5/10/chartex" xmlns:cx5="http://schemas.microsoft.com/office/drawing/2016/5/11/chartex" xmlns:cx6="http://schemas.microsoft.com/office/drawing/2016/5/12/chartex" xmlns:cx7="http://schemas.microsoft.com/office/drawing/2016/5/13/chartex" xmlns:cx8="http://schemas.microsoft.com/office/drawing/2016/5/14/chartex" xmlns:mc="http://schemas.openxmlformats.org/markup-compatibility/2006" xmlns:aink="http://schemas.microsoft.com/office/drawing/2016/ink" xmlns:am3d="http://schemas.microsoft.com/office/drawing/2017/model3d" xmlns:o="urn:schemas-microsoft-com:office:office" xmlns:oel="http://schemas.microsoft.com/office/2019/extlst" xmlns:r="http://schemas.openxmlformats.org/officeDocument/2006/relationships" xmlns:m="http://schemas.openxmlformats.org/officeDocument/2006/math" xmlns:v="urn:schemas-microsoft-com:vml" xmlns:wp14="http://schemas.microsoft.com/office/word/2010/wordprocessingDrawing" xmlns:wp="http://schemas.openxmlformats.org/drawingml/2006/wordprocessingDrawing" xmlns:w10="urn:schemas-microsoft-com:office:word" xmlns:w="http://schemas.openxmlformats.org/wordprocessingml/2006/main" xmlns:w14="http://schemas.microsoft.com/office/word/2010/wordml" xmlns:w15="http://schemas.microsoft.com/office/word/2012/wordml" xmlns:w16cex="http://schemas.microsoft.com/office/word/2018/wordml/cex" xmlns:w16cid="http://schemas.microsoft.com/office/word/2016/wordml/cid" xmlns:w16="http://schemas.microsoft.com/office/word/2018/wordml" xmlns:w16du="http://schemas.microsoft.com/office/word/2023/wordml/word16du" xmlns:w16sdtdh="http://schemas.microsoft.com/office/word/2020/wordml/sdtdatahash" xmlns:w16se="http://schemas.microsoft.com/office/word/2015/wordml/symex" xmlns:wpg="http://schemas.microsoft.com/office/word/2010/wordprocessingGroup" xmlns:wpi="http://schemas.microsoft.com/office/word/2010/wordprocessingInk" xmlns:wne="http://schemas.microsoft.com/office/word/2006/wordml" xmlns:wps="http://schemas.microsoft.com/office/word/2010/wordprocessingShape" mc:Ignorable="w14 w15 w16se w16cid w16 w16cex w16sdtdh w16du wp14">
+<w:document xmlns:o="urn:schemas-microsoft-com:office:office" xmlns:r="http://schemas.openxmlformats.org/officeDocument/2006/relationships" xmlns:v="urn:schemas-microsoft-com:vml" xmlns:w="http://schemas.openxmlformats.org/wordprocessingml/2006/main" xmlns:w10="urn:schemas-microsoft-com:office:word" xmlns:wp="http://schemas.openxmlformats.org/drawingml/2006/wordprocessingDrawing" xmlns:wps="http://schemas.microsoft.com/office/word/2010/wordprocessingShape" xmlns:wpg="http://schemas.microsoft.com/office/word/2010/wordprocessingGroup" xmlns:mc="http://schemas.openxmlformats.org/markup-compatibility/2006" xmlns:wp14="http://schemas.microsoft.com/office/word/2010/wordprocessingDrawing" xmlns:w14="http://schemas.microsoft.com/office/word/2010/wordml" xmlns:w15="http://schemas.microsoft.com/office/word/2012/wordml" mc:Ignorable="w14 wp14 w15">
   <w:body>
     <w:p>
       <w:pPr>
+        <w:pStyle w:val="Normal"/>
         <w:jc w:val="right"/>
-      </w:pPr>
-      <w:r>
+        <w:rPr/>
+      </w:pPr>
+      <w:r>
+        <w:rPr/>
         <w:t>Mateusz Kołacz, 336360</w:t>
       </w:r>
     </w:p>
     <w:p>
       <w:pPr>
+        <w:pStyle w:val="Normal"/>
         <w:jc w:val="center"/>
+        <w:rPr>
+          <w:sz w:val="32"/>
+          <w:szCs w:val="32"/>
+        </w:rPr>
+      </w:pPr>
+      <w:r>
+        <w:rPr>
+          <w:b/>
+          <w:bCs/>
+          <w:sz w:val="32"/>
+          <w:szCs w:val="32"/>
+        </w:rPr>
+        <w:t>WSI – Ćwiczenia 3</w:t>
+      </w:r>
+    </w:p>
+    <w:p>
+      <w:pPr>
+        <w:pStyle w:val="Heading2"/>
+        <w:jc w:val="center"/>
+        <w:rPr/>
+      </w:pPr>
+      <w:r>
+        <w:rPr/>
+        <w:t>Zadanie</w:t>
+      </w:r>
+    </w:p>
+    <w:p>
+      <w:pPr>
+        <w:pStyle w:val="TextBody"/>
+        <w:rPr/>
+      </w:pPr>
+      <w:r>
+        <w:rPr/>
+        <w:t xml:space="preserve">Zaimplementować algorytm min-max z przycinaniem alfa-beta. Algorytm ten należy zastosować do gry w proste warcaby (checkers/draughts). Niech funkcja oceny planszy zwraca różnicę pomiędzy stanem planszy gracza a stanem przeciwnika. Za pion przyznajemy 1 punkt, za damkę 10 p. Proszę nie zapomnieć o znacznej nagrodzie za zwycięstwo. </w:t>
+      </w:r>
+    </w:p>
+    <w:p>
+      <w:pPr>
+        <w:pStyle w:val="TextBody"/>
+        <w:rPr/>
+      </w:pPr>
+      <w:r>
+        <w:rPr/>
+        <w:t xml:space="preserve">Przygotowałem dla Państwa </w:t>
+      </w:r>
+      <w:hyperlink r:id="rId2">
+        <w:r>
+          <w:rPr>
+            <w:rStyle w:val="InternetLink"/>
+          </w:rPr>
+          <w:t>kod</w:t>
+        </w:r>
+      </w:hyperlink>
+      <w:r>
+        <w:rPr/>
+        <w:t>, który powinien ułatwić wykonanie zadania. Nie można używać kodu z Internetu, czy bardziej ogólnie, kodu, którego nie jest się autorem.</w:t>
+      </w:r>
+    </w:p>
+    <w:p>
+      <w:pPr>
+        <w:pStyle w:val="TextBody"/>
+        <w:rPr/>
+      </w:pPr>
+      <w:r>
+        <w:rPr/>
+        <w:t>Wiem co jest dostępne w Internecie, większość dostępnych implementacji ma cechy szczególne, po których łatwo je rozpoznać.</w:t>
+      </w:r>
+    </w:p>
+    <w:p>
+      <w:pPr>
+        <w:pStyle w:val="TextBody"/>
+        <w:rPr/>
+      </w:pPr>
+      <w:hyperlink r:id="rId3">
+        <w:r>
+          <w:rPr>
+            <w:rStyle w:val="InternetLink"/>
+          </w:rPr>
+          <w:t>Zasady gry</w:t>
+        </w:r>
+      </w:hyperlink>
+      <w:r>
+        <w:rPr/>
+        <w:t xml:space="preserve"> (w skrócie: wszyscy ruszają się po 1 polu. Pionki tylko w kierunku wroga, damki w dowolnym) z następującymi modyfikacjami: </w:t>
+      </w:r>
+    </w:p>
+    <w:p>
+      <w:pPr>
+        <w:pStyle w:val="TextBody"/>
+        <w:numPr>
+          <w:ilvl w:val="0"/>
+          <w:numId w:val="1"/>
+        </w:numPr>
+        <w:tabs>
+          <w:tab w:val="clear" w:pos="708"/>
+          <w:tab w:val="left" w:pos="0" w:leader="none"/>
+        </w:tabs>
+        <w:spacing w:before="0" w:after="0"/>
+        <w:ind w:left="709" w:hanging="283"/>
+        <w:rPr/>
+      </w:pPr>
+      <w:r>
+        <w:rPr/>
+        <w:t xml:space="preserve">bicie nie jest wymagane </w:t>
+      </w:r>
+    </w:p>
+    <w:p>
+      <w:pPr>
+        <w:pStyle w:val="TextBody"/>
+        <w:numPr>
+          <w:ilvl w:val="0"/>
+          <w:numId w:val="1"/>
+        </w:numPr>
+        <w:tabs>
+          <w:tab w:val="clear" w:pos="708"/>
+          <w:tab w:val="left" w:pos="0" w:leader="none"/>
+        </w:tabs>
+        <w:ind w:left="709" w:hanging="283"/>
+        <w:rPr/>
+      </w:pPr>
+      <w:r>
+        <w:rPr/>
+        <w:t xml:space="preserve">dozwolone jest tylko pojedyncze bicie (bez serii). </w:t>
+      </w:r>
+    </w:p>
+    <w:p>
+      <w:pPr>
+        <w:pStyle w:val="Heading2"/>
+        <w:jc w:val="left"/>
+        <w:rPr/>
+      </w:pPr>
+      <w:r>
+        <w:rPr/>
+        <w:t>Pytania (odpowiedzi proszę umieścić w dokumencie tekstowym)</w:t>
+      </w:r>
+    </w:p>
+    <w:p>
+      <w:pPr>
+        <w:pStyle w:val="TextBody"/>
+        <w:numPr>
+          <w:ilvl w:val="0"/>
+          <w:numId w:val="2"/>
+        </w:numPr>
+        <w:tabs>
+          <w:tab w:val="clear" w:pos="708"/>
+          <w:tab w:val="left" w:pos="0" w:leader="none"/>
+        </w:tabs>
+        <w:ind w:left="709" w:hanging="283"/>
+        <w:rPr/>
+      </w:pPr>
+      <w:r>
+        <w:rPr/>
+        <w:t xml:space="preserve">Czy gracz sterowany przez AI zachowuje się rozsądnie z ludzkiego punktu widzenia? Jeśli nie to co jest nie tak? </w:t>
+      </w:r>
+    </w:p>
+    <w:p>
+      <w:pPr>
+        <w:pStyle w:val="TextBody"/>
+        <w:rPr/>
+      </w:pPr>
+      <w:r>
+        <w:rPr/>
+        <w:t xml:space="preserve">Niech komputer gra z komputerem (bez wizualizacji), zmieniamy parametry jednego z oponentów, badamy jak zmiany te wpłyną na liczbę jego wygranych. Należy zbadać wpływ: </w:t>
+      </w:r>
+    </w:p>
+    <w:p>
+      <w:pPr>
+        <w:pStyle w:val="TextBody"/>
+        <w:numPr>
+          <w:ilvl w:val="0"/>
+          <w:numId w:val="3"/>
+        </w:numPr>
+        <w:tabs>
+          <w:tab w:val="clear" w:pos="708"/>
+          <w:tab w:val="left" w:pos="0" w:leader="none"/>
+        </w:tabs>
+        <w:spacing w:before="0" w:after="0"/>
+        <w:ind w:left="709" w:hanging="283"/>
+        <w:rPr/>
+      </w:pPr>
+      <w:r>
+        <w:rPr/>
+        <w:t xml:space="preserve">Głębokości drzewa przeszukiwań </w:t>
+      </w:r>
+    </w:p>
+    <w:p>
+      <w:pPr>
+        <w:pStyle w:val="TextBody"/>
+        <w:numPr>
+          <w:ilvl w:val="0"/>
+          <w:numId w:val="3"/>
+        </w:numPr>
+        <w:tabs>
+          <w:tab w:val="clear" w:pos="708"/>
+          <w:tab w:val="left" w:pos="0" w:leader="none"/>
+        </w:tabs>
+        <w:spacing w:before="0" w:after="0"/>
+        <w:ind w:left="709" w:hanging="283"/>
+        <w:rPr/>
+      </w:pPr>
+      <w:r>
+        <w:rPr/>
+        <w:t xml:space="preserve">Alternatywnych funkcji oceny stanu (nadal ocena jest różnicą pomiędzy oceną stanu gracza a oceną przeciwnika), np.: </w:t>
+      </w:r>
+    </w:p>
+    <w:p>
+      <w:pPr>
+        <w:pStyle w:val="TextBody"/>
+        <w:numPr>
+          <w:ilvl w:val="1"/>
+          <w:numId w:val="3"/>
+        </w:numPr>
+        <w:tabs>
+          <w:tab w:val="clear" w:pos="708"/>
+          <w:tab w:val="left" w:pos="0" w:leader="none"/>
+        </w:tabs>
+        <w:spacing w:before="0" w:after="0"/>
+        <w:ind w:left="1418" w:hanging="283"/>
+        <w:rPr/>
+      </w:pPr>
+      <w:r>
+        <w:rPr/>
+        <w:t xml:space="preserve">nagrody jak w wersji podstawowej + nagroda za stopień zwartości grupy (jest dobrze jak wszyscy są blisko siebie lub przy krawędzi planszy) </w:t>
+      </w:r>
+    </w:p>
+    <w:p>
+      <w:pPr>
+        <w:pStyle w:val="TextBody"/>
+        <w:numPr>
+          <w:ilvl w:val="1"/>
+          <w:numId w:val="3"/>
+        </w:numPr>
+        <w:tabs>
+          <w:tab w:val="clear" w:pos="708"/>
+          <w:tab w:val="left" w:pos="0" w:leader="none"/>
+        </w:tabs>
+        <w:spacing w:before="0" w:after="0"/>
+        <w:ind w:left="1418" w:hanging="283"/>
+        <w:rPr/>
+      </w:pPr>
+      <w:r>
+        <w:rPr/>
+        <w:t xml:space="preserve">za każdy pion na własnej połowie planszy otrzymuje się 5 nagrody, na połowie przeciwnika 7, a za każdą damkę 10. </w:t>
+      </w:r>
+    </w:p>
+    <w:p>
+      <w:pPr>
+        <w:pStyle w:val="TextBody"/>
+        <w:numPr>
+          <w:ilvl w:val="1"/>
+          <w:numId w:val="3"/>
+        </w:numPr>
+        <w:tabs>
+          <w:tab w:val="clear" w:pos="708"/>
+          <w:tab w:val="left" w:pos="0" w:leader="none"/>
+        </w:tabs>
+        <w:ind w:left="1418" w:hanging="283"/>
+        <w:rPr/>
+      </w:pPr>
+      <w:r>
+        <w:rPr/>
+        <w:t xml:space="preserve">za każdy nasz pion otrzymuje się nagrodę w wysokości: (5 + numer wiersza, na którym stoi pion) (im jest bliżej wroga tym lepiej), a za każdą damkę dodatkowe 10. </w:t>
+      </w:r>
+    </w:p>
+    <w:p>
+      <w:pPr>
+        <w:pStyle w:val="Normal"/>
+        <w:jc w:val="left"/>
+        <w:rPr/>
+      </w:pPr>
+      <w:r>
+        <w:rPr/>
+      </w:r>
+    </w:p>
+    <w:p>
+      <w:pPr>
+        <w:pStyle w:val="Normal"/>
+        <w:jc w:val="left"/>
+        <w:rPr>
+          <w:b w:val="false"/>
+          <w:b w:val="false"/>
+          <w:bCs w:val="false"/>
+          <w:sz w:val="24"/>
+          <w:szCs w:val="24"/>
+        </w:rPr>
+      </w:pPr>
+      <w:r>
+        <w:rPr>
+          <w:b/>
+          <w:bCs/>
+          <w:sz w:val="24"/>
+          <w:szCs w:val="24"/>
+        </w:rPr>
+        <w:t>UWAGA:</w:t>
+      </w:r>
+      <w:r>
+        <w:rPr>
+          <w:b w:val="false"/>
+          <w:bCs w:val="false"/>
+          <w:sz w:val="24"/>
+          <w:szCs w:val="24"/>
+        </w:rPr>
+        <w:t xml:space="preserve"> </w:t>
+      </w:r>
+      <w:r>
+        <w:rPr>
+          <w:b w:val="false"/>
+          <w:bCs w:val="false"/>
+          <w:i/>
+          <w:iCs/>
+          <w:sz w:val="24"/>
+          <w:szCs w:val="24"/>
+        </w:rPr>
+        <w:t>W interpretacji autora, stopień zwartości grupy zrozumiany został  jako punkty przyznawane za bezpośrednie sąsiedztwo w pobliżu własnych pionów, damek lub jednej z czterech krawędzi planszy. Każdy pion dostawał +1 pkt za każdego sąsiada tego samego koloru lub za fakt znajdowania się na krawędzi planszy.</w:t>
+      </w:r>
+    </w:p>
+    <w:p>
+      <w:pPr>
+        <w:pStyle w:val="Normal"/>
+        <w:jc w:val="left"/>
+        <w:rPr/>
+      </w:pPr>
+      <w:r>
         <w:rPr>
           <w:b/>
           <w:bCs/>
         </w:rPr>
+        <w:t>Pytanie 1:</w:t>
+      </w:r>
+      <w:r>
+        <w:rPr/>
+        <w:t xml:space="preserve"> </w:t>
+      </w:r>
+      <w:r>
+        <w:rPr>
+          <w:i/>
+          <w:iCs/>
+        </w:rPr>
+        <w:t>Czy gracz sterowany przez AI zachowuje się rozsądnie z ludzkiego punktu widzenia? Jeśli nie to co jest nie tak?</w:t>
+      </w:r>
+    </w:p>
+    <w:p>
+      <w:pPr>
+        <w:pStyle w:val="Normal"/>
+        <w:jc w:val="left"/>
+        <w:rPr/>
+      </w:pPr>
+      <w:r>
+        <w:rPr/>
+        <w:t>Odpowiedź:</w:t>
+      </w:r>
+    </w:p>
+    <w:p>
+      <w:pPr>
+        <w:pStyle w:val="Normal"/>
+        <w:jc w:val="left"/>
+        <w:rPr/>
+      </w:pPr>
+      <w:r>
+        <w:rPr/>
+        <w:t xml:space="preserve">W trakcie rozgrywki w warcaby człowiek kontra komputer, przy wykorzystaniu podstawowej funkcji ewaluacji i przy głębokości równej 5, algorytm AI zachowuje się z perspektywy ludzkiego widzenia rozsądnie. Jeżeli </w:t>
+      </w:r>
+      <w:r>
+        <w:rPr/>
+        <w:t>komputer</w:t>
+      </w:r>
+      <w:r>
+        <w:rPr/>
+        <w:t xml:space="preserve"> posiada możliwość bezpiecznego bicia bez bezpośredniej straty własnego pionka to zwykle taką sytuację wykorzysta. W </w:t>
+      </w:r>
+      <w:r>
+        <w:rPr/>
+        <w:t>przypadku, gdy</w:t>
+      </w:r>
+      <w:r>
+        <w:rPr/>
+        <w:t xml:space="preserve"> </w:t>
+      </w:r>
+      <w:r>
+        <w:rPr/>
+        <w:t>jednak ma możliwość promowania pionka na damkę, to jest skłonny zrezygnować z bicia na rzecz uzyskania wspomnianej damki. Wynika to z przyjętej heurystyki, a mianowicie faktu, że posiadanie promowanej figury jest warte 10 razy więcej niż pojedynczy pion.</w:t>
+      </w:r>
+    </w:p>
+    <w:p>
+      <w:pPr>
+        <w:pStyle w:val="Normal"/>
+        <w:jc w:val="left"/>
+        <w:rPr/>
+      </w:pPr>
+      <w:r>
+        <w:rPr/>
+      </w:r>
+    </w:p>
+    <w:p>
+      <w:pPr>
+        <w:pStyle w:val="Normal"/>
+        <w:jc w:val="left"/>
+        <w:rPr>
+          <w:b/>
+          <w:b/>
+          <w:bCs/>
+          <w:sz w:val="32"/>
+          <w:szCs w:val="32"/>
+        </w:rPr>
       </w:pPr>
       <w:r>
         <w:rPr>
           <w:b/>
           <w:bCs/>
+          <w:sz w:val="32"/>
+          <w:szCs w:val="32"/>
         </w:rPr>
-        <w:t>WSI – Ćwiczenia 3</w:t>
+        <w:t>Badanie wpływu wartości parametru głębokości drzewa przeszukiwań i alternatywnych funkcji oceny stanu na liczbę wygranych w rozgrywkach komputer kontra komputer:</w:t>
       </w:r>
     </w:p>
     <w:p>
       <w:pPr>
-        <w:jc w:val="center"/>
-      </w:pPr>
-      <w:r>
-        <w:t>Lorem ipsum</w:t>
+        <w:pStyle w:val="Normal"/>
+        <w:jc w:val="left"/>
+        <w:rPr>
+          <w:b w:val="false"/>
+          <w:b w:val="false"/>
+          <w:bCs w:val="false"/>
+          <w:sz w:val="24"/>
+          <w:szCs w:val="24"/>
+        </w:rPr>
+      </w:pPr>
+      <w:r>
+        <w:rPr>
+          <w:b w:val="false"/>
+          <w:bCs w:val="false"/>
+          <w:sz w:val="24"/>
+          <w:szCs w:val="24"/>
+        </w:rPr>
+        <w:t>Przeprowadzono testy czterech różnych funkcji oceny stanu, gdzie dla każdej z nich dobrano wartości głębokości z przedziału 1 – 5. W grach brało udział dwoje graczy sterowanych przez komputer, a uzyskane wyniki przedstawiają następujące tabele poniżej:</w:t>
+      </w:r>
+    </w:p>
+    <w:p>
+      <w:pPr>
+        <w:pStyle w:val="Normal"/>
+        <w:jc w:val="left"/>
+        <w:rPr>
+          <w:b w:val="false"/>
+          <w:b w:val="false"/>
+          <w:bCs w:val="false"/>
+          <w:sz w:val="24"/>
+          <w:szCs w:val="24"/>
+        </w:rPr>
+      </w:pPr>
+      <w:r>
+        <w:rPr>
+          <w:b/>
+          <w:bCs/>
+          <w:sz w:val="24"/>
+          <w:szCs w:val="24"/>
+        </w:rPr>
+        <w:t xml:space="preserve">Badanie 1: </w:t>
+      </w:r>
+      <w:r>
+        <w:rPr>
+          <w:b w:val="false"/>
+          <w:bCs w:val="false"/>
+          <w:sz w:val="24"/>
+          <w:szCs w:val="24"/>
+        </w:rPr>
+        <w:t>Podstawowa funkcja oceny: +1 pkt za piona, +10 pkt za damkę</w:t>
+      </w:r>
+    </w:p>
+    <w:p>
+      <w:pPr>
+        <w:pStyle w:val="Normal"/>
+        <w:jc w:val="left"/>
+        <w:rPr>
+          <w:b w:val="false"/>
+          <w:b w:val="false"/>
+          <w:bCs w:val="false"/>
+          <w:sz w:val="24"/>
+          <w:szCs w:val="24"/>
+        </w:rPr>
+      </w:pPr>
+      <w:r>
+        <w:rPr>
+          <w:b w:val="false"/>
+          <w:bCs w:val="false"/>
+          <w:sz w:val="24"/>
+          <w:szCs w:val="24"/>
+        </w:rPr>
+        <w:t xml:space="preserve">Tabela 1. </w:t>
+      </w:r>
+      <w:r>
+        <w:rPr>
+          <w:b w:val="false"/>
+          <w:bCs w:val="false"/>
+          <w:sz w:val="24"/>
+          <w:szCs w:val="24"/>
+        </w:rPr>
+        <w:t>Wyniki rozgrywek dla podstawowej funkcji oceny stanu.</w:t>
+      </w:r>
+    </w:p>
+    <w:tbl>
+      <w:tblPr>
+        <w:tblW w:w="5000" w:type="pct"/>
+        <w:jc w:val="left"/>
+        <w:tblInd w:w="55" w:type="dxa"/>
+        <w:tblLayout w:type="fixed"/>
+        <w:tblCellMar>
+          <w:top w:w="55" w:type="dxa"/>
+          <w:left w:w="55" w:type="dxa"/>
+          <w:bottom w:w="55" w:type="dxa"/>
+          <w:right w:w="55" w:type="dxa"/>
+        </w:tblCellMar>
+      </w:tblPr>
+      <w:tblGrid>
+        <w:gridCol w:w="2340"/>
+        <w:gridCol w:w="1080"/>
+        <w:gridCol w:w="1116"/>
+        <w:gridCol w:w="1512"/>
+        <w:gridCol w:w="1512"/>
+        <w:gridCol w:w="1512"/>
+      </w:tblGrid>
+      <w:tr>
+        <w:trPr/>
+        <w:tc>
+          <w:tcPr>
+            <w:tcW w:w="2340" w:type="dxa"/>
+            <w:tcBorders>
+              <w:top w:val="single" w:sz="4" w:space="0" w:color="000000"/>
+              <w:left w:val="single" w:sz="4" w:space="0" w:color="000000"/>
+              <w:bottom w:val="single" w:sz="4" w:space="0" w:color="000000"/>
+            </w:tcBorders>
+          </w:tcPr>
+          <w:p>
+            <w:pPr>
+              <w:pStyle w:val="TableContents"/>
+              <w:spacing w:before="0" w:after="46"/>
+              <w:jc w:val="center"/>
+              <w:rPr>
+                <w:sz w:val="20"/>
+                <w:szCs w:val="20"/>
+              </w:rPr>
+            </w:pPr>
+            <w:r>
+              <w:rPr>
+                <w:sz w:val="20"/>
+                <w:szCs w:val="20"/>
+              </w:rPr>
+              <w:t>Czarny / Biały głębia</w:t>
+            </w:r>
+          </w:p>
+        </w:tc>
+        <w:tc>
+          <w:tcPr>
+            <w:tcW w:w="1080" w:type="dxa"/>
+            <w:tcBorders>
+              <w:top w:val="single" w:sz="4" w:space="0" w:color="000000"/>
+              <w:left w:val="single" w:sz="4" w:space="0" w:color="000000"/>
+              <w:bottom w:val="single" w:sz="4" w:space="0" w:color="000000"/>
+            </w:tcBorders>
+          </w:tcPr>
+          <w:p>
+            <w:pPr>
+              <w:pStyle w:val="TableContents"/>
+              <w:spacing w:before="0" w:after="46"/>
+              <w:jc w:val="center"/>
+              <w:rPr>
+                <w:sz w:val="20"/>
+                <w:szCs w:val="20"/>
+              </w:rPr>
+            </w:pPr>
+            <w:r>
+              <w:rPr>
+                <w:sz w:val="20"/>
+                <w:szCs w:val="20"/>
+              </w:rPr>
+              <w:t>1</w:t>
+            </w:r>
+          </w:p>
+        </w:tc>
+        <w:tc>
+          <w:tcPr>
+            <w:tcW w:w="1116" w:type="dxa"/>
+            <w:tcBorders>
+              <w:top w:val="single" w:sz="4" w:space="0" w:color="000000"/>
+              <w:left w:val="single" w:sz="4" w:space="0" w:color="000000"/>
+              <w:bottom w:val="single" w:sz="4" w:space="0" w:color="000000"/>
+            </w:tcBorders>
+          </w:tcPr>
+          <w:p>
+            <w:pPr>
+              <w:pStyle w:val="TableContents"/>
+              <w:spacing w:before="0" w:after="46"/>
+              <w:jc w:val="center"/>
+              <w:rPr>
+                <w:sz w:val="20"/>
+                <w:szCs w:val="20"/>
+              </w:rPr>
+            </w:pPr>
+            <w:r>
+              <w:rPr>
+                <w:sz w:val="20"/>
+                <w:szCs w:val="20"/>
+              </w:rPr>
+              <w:t>2</w:t>
+            </w:r>
+          </w:p>
+        </w:tc>
+        <w:tc>
+          <w:tcPr>
+            <w:tcW w:w="1512" w:type="dxa"/>
+            <w:tcBorders>
+              <w:top w:val="single" w:sz="4" w:space="0" w:color="000000"/>
+              <w:left w:val="single" w:sz="4" w:space="0" w:color="000000"/>
+              <w:bottom w:val="single" w:sz="4" w:space="0" w:color="000000"/>
+            </w:tcBorders>
+          </w:tcPr>
+          <w:p>
+            <w:pPr>
+              <w:pStyle w:val="TableContents"/>
+              <w:spacing w:before="0" w:after="46"/>
+              <w:jc w:val="center"/>
+              <w:rPr>
+                <w:sz w:val="20"/>
+                <w:szCs w:val="20"/>
+              </w:rPr>
+            </w:pPr>
+            <w:r>
+              <w:rPr>
+                <w:sz w:val="20"/>
+                <w:szCs w:val="20"/>
+              </w:rPr>
+              <w:t>3</w:t>
+            </w:r>
+          </w:p>
+        </w:tc>
+        <w:tc>
+          <w:tcPr>
+            <w:tcW w:w="1512" w:type="dxa"/>
+            <w:tcBorders>
+              <w:top w:val="single" w:sz="4" w:space="0" w:color="000000"/>
+              <w:left w:val="single" w:sz="4" w:space="0" w:color="000000"/>
+              <w:bottom w:val="single" w:sz="4" w:space="0" w:color="000000"/>
+            </w:tcBorders>
+          </w:tcPr>
+          <w:p>
+            <w:pPr>
+              <w:pStyle w:val="TableContents"/>
+              <w:spacing w:before="0" w:after="46"/>
+              <w:jc w:val="center"/>
+              <w:rPr>
+                <w:sz w:val="20"/>
+                <w:szCs w:val="20"/>
+              </w:rPr>
+            </w:pPr>
+            <w:r>
+              <w:rPr>
+                <w:sz w:val="20"/>
+                <w:szCs w:val="20"/>
+              </w:rPr>
+              <w:t>4</w:t>
+            </w:r>
+          </w:p>
+        </w:tc>
+        <w:tc>
+          <w:tcPr>
+            <w:tcW w:w="1512" w:type="dxa"/>
+            <w:tcBorders>
+              <w:top w:val="single" w:sz="4" w:space="0" w:color="000000"/>
+              <w:left w:val="single" w:sz="4" w:space="0" w:color="000000"/>
+              <w:bottom w:val="single" w:sz="4" w:space="0" w:color="000000"/>
+              <w:right w:val="single" w:sz="4" w:space="0" w:color="000000"/>
+            </w:tcBorders>
+          </w:tcPr>
+          <w:p>
+            <w:pPr>
+              <w:pStyle w:val="TableContents"/>
+              <w:spacing w:before="0" w:after="46"/>
+              <w:jc w:val="center"/>
+              <w:rPr>
+                <w:sz w:val="20"/>
+                <w:szCs w:val="20"/>
+              </w:rPr>
+            </w:pPr>
+            <w:r>
+              <w:rPr>
+                <w:sz w:val="20"/>
+                <w:szCs w:val="20"/>
+              </w:rPr>
+              <w:t>5</w:t>
+            </w:r>
+          </w:p>
+        </w:tc>
+      </w:tr>
+      <w:tr>
+        <w:trPr/>
+        <w:tc>
+          <w:tcPr>
+            <w:tcW w:w="2340" w:type="dxa"/>
+            <w:tcBorders>
+              <w:left w:val="single" w:sz="4" w:space="0" w:color="000000"/>
+              <w:bottom w:val="single" w:sz="4" w:space="0" w:color="000000"/>
+            </w:tcBorders>
+          </w:tcPr>
+          <w:p>
+            <w:pPr>
+              <w:pStyle w:val="TableContents"/>
+              <w:spacing w:before="0" w:after="46"/>
+              <w:jc w:val="center"/>
+              <w:rPr>
+                <w:sz w:val="20"/>
+                <w:szCs w:val="20"/>
+              </w:rPr>
+            </w:pPr>
+            <w:r>
+              <w:rPr>
+                <w:sz w:val="20"/>
+                <w:szCs w:val="20"/>
+              </w:rPr>
+              <w:t>1</w:t>
+            </w:r>
+          </w:p>
+        </w:tc>
+        <w:tc>
+          <w:tcPr>
+            <w:tcW w:w="1080" w:type="dxa"/>
+            <w:tcBorders>
+              <w:left w:val="single" w:sz="4" w:space="0" w:color="000000"/>
+              <w:bottom w:val="single" w:sz="4" w:space="0" w:color="000000"/>
+            </w:tcBorders>
+          </w:tcPr>
+          <w:p>
+            <w:pPr>
+              <w:pStyle w:val="TableContents"/>
+              <w:spacing w:before="0" w:after="46"/>
+              <w:jc w:val="center"/>
+              <w:rPr>
+                <w:sz w:val="20"/>
+                <w:szCs w:val="20"/>
+              </w:rPr>
+            </w:pPr>
+            <w:r>
+              <w:rPr>
+                <w:sz w:val="20"/>
+                <w:szCs w:val="20"/>
+              </w:rPr>
+              <w:t>Czarny</w:t>
+            </w:r>
+          </w:p>
+        </w:tc>
+        <w:tc>
+          <w:tcPr>
+            <w:tcW w:w="1116" w:type="dxa"/>
+            <w:tcBorders>
+              <w:left w:val="single" w:sz="4" w:space="0" w:color="000000"/>
+              <w:bottom w:val="single" w:sz="4" w:space="0" w:color="000000"/>
+            </w:tcBorders>
+          </w:tcPr>
+          <w:p>
+            <w:pPr>
+              <w:pStyle w:val="TableContents"/>
+              <w:spacing w:before="0" w:after="46"/>
+              <w:jc w:val="center"/>
+              <w:rPr>
+                <w:sz w:val="20"/>
+                <w:szCs w:val="20"/>
+              </w:rPr>
+            </w:pPr>
+            <w:r>
+              <w:rPr>
+                <w:sz w:val="20"/>
+                <w:szCs w:val="20"/>
+              </w:rPr>
+              <w:t>Biały</w:t>
+            </w:r>
+          </w:p>
+        </w:tc>
+        <w:tc>
+          <w:tcPr>
+            <w:tcW w:w="1512" w:type="dxa"/>
+            <w:tcBorders>
+              <w:left w:val="single" w:sz="4" w:space="0" w:color="000000"/>
+              <w:bottom w:val="single" w:sz="4" w:space="0" w:color="000000"/>
+            </w:tcBorders>
+          </w:tcPr>
+          <w:p>
+            <w:pPr>
+              <w:pStyle w:val="TableContents"/>
+              <w:spacing w:before="0" w:after="46"/>
+              <w:jc w:val="center"/>
+              <w:rPr>
+                <w:sz w:val="20"/>
+                <w:szCs w:val="20"/>
+              </w:rPr>
+            </w:pPr>
+            <w:r>
+              <w:rPr>
+                <w:sz w:val="20"/>
+                <w:szCs w:val="20"/>
+              </w:rPr>
+              <w:t>Biały</w:t>
+            </w:r>
+          </w:p>
+        </w:tc>
+        <w:tc>
+          <w:tcPr>
+            <w:tcW w:w="1512" w:type="dxa"/>
+            <w:tcBorders>
+              <w:left w:val="single" w:sz="4" w:space="0" w:color="000000"/>
+              <w:bottom w:val="single" w:sz="4" w:space="0" w:color="000000"/>
+            </w:tcBorders>
+          </w:tcPr>
+          <w:p>
+            <w:pPr>
+              <w:pStyle w:val="TableContents"/>
+              <w:spacing w:before="0" w:after="46"/>
+              <w:jc w:val="center"/>
+              <w:rPr>
+                <w:sz w:val="20"/>
+                <w:szCs w:val="20"/>
+              </w:rPr>
+            </w:pPr>
+            <w:r>
+              <w:rPr>
+                <w:sz w:val="20"/>
+                <w:szCs w:val="20"/>
+              </w:rPr>
+              <w:t>Biały</w:t>
+            </w:r>
+          </w:p>
+        </w:tc>
+        <w:tc>
+          <w:tcPr>
+            <w:tcW w:w="1512" w:type="dxa"/>
+            <w:tcBorders>
+              <w:left w:val="single" w:sz="4" w:space="0" w:color="000000"/>
+              <w:bottom w:val="single" w:sz="4" w:space="0" w:color="000000"/>
+              <w:right w:val="single" w:sz="4" w:space="0" w:color="000000"/>
+            </w:tcBorders>
+          </w:tcPr>
+          <w:p>
+            <w:pPr>
+              <w:pStyle w:val="TableContents"/>
+              <w:spacing w:before="0" w:after="46"/>
+              <w:jc w:val="center"/>
+              <w:rPr>
+                <w:sz w:val="20"/>
+                <w:szCs w:val="20"/>
+              </w:rPr>
+            </w:pPr>
+            <w:r>
+              <w:rPr>
+                <w:sz w:val="20"/>
+                <w:szCs w:val="20"/>
+              </w:rPr>
+              <w:t>Biały</w:t>
+            </w:r>
+          </w:p>
+        </w:tc>
+      </w:tr>
+      <w:tr>
+        <w:trPr/>
+        <w:tc>
+          <w:tcPr>
+            <w:tcW w:w="2340" w:type="dxa"/>
+            <w:tcBorders>
+              <w:left w:val="single" w:sz="4" w:space="0" w:color="000000"/>
+              <w:bottom w:val="single" w:sz="4" w:space="0" w:color="000000"/>
+            </w:tcBorders>
+          </w:tcPr>
+          <w:p>
+            <w:pPr>
+              <w:pStyle w:val="TableContents"/>
+              <w:spacing w:before="0" w:after="46"/>
+              <w:jc w:val="center"/>
+              <w:rPr>
+                <w:sz w:val="20"/>
+                <w:szCs w:val="20"/>
+              </w:rPr>
+            </w:pPr>
+            <w:r>
+              <w:rPr>
+                <w:sz w:val="20"/>
+                <w:szCs w:val="20"/>
+              </w:rPr>
+              <w:t>2</w:t>
+            </w:r>
+          </w:p>
+        </w:tc>
+        <w:tc>
+          <w:tcPr>
+            <w:tcW w:w="1080" w:type="dxa"/>
+            <w:tcBorders>
+              <w:left w:val="single" w:sz="4" w:space="0" w:color="000000"/>
+              <w:bottom w:val="single" w:sz="4" w:space="0" w:color="000000"/>
+            </w:tcBorders>
+          </w:tcPr>
+          <w:p>
+            <w:pPr>
+              <w:pStyle w:val="TableContents"/>
+              <w:spacing w:before="0" w:after="46"/>
+              <w:jc w:val="center"/>
+              <w:rPr>
+                <w:sz w:val="20"/>
+                <w:szCs w:val="20"/>
+              </w:rPr>
+            </w:pPr>
+            <w:r>
+              <w:rPr>
+                <w:sz w:val="20"/>
+                <w:szCs w:val="20"/>
+              </w:rPr>
+              <w:t>Biały</w:t>
+            </w:r>
+          </w:p>
+        </w:tc>
+        <w:tc>
+          <w:tcPr>
+            <w:tcW w:w="1116" w:type="dxa"/>
+            <w:tcBorders>
+              <w:left w:val="single" w:sz="4" w:space="0" w:color="000000"/>
+              <w:bottom w:val="single" w:sz="4" w:space="0" w:color="000000"/>
+            </w:tcBorders>
+          </w:tcPr>
+          <w:p>
+            <w:pPr>
+              <w:pStyle w:val="TableContents"/>
+              <w:spacing w:before="0" w:after="46"/>
+              <w:jc w:val="center"/>
+              <w:rPr>
+                <w:sz w:val="20"/>
+                <w:szCs w:val="20"/>
+              </w:rPr>
+            </w:pPr>
+            <w:r>
+              <w:rPr>
+                <w:sz w:val="20"/>
+                <w:szCs w:val="20"/>
+              </w:rPr>
+              <w:t>Czarny</w:t>
+            </w:r>
+          </w:p>
+        </w:tc>
+        <w:tc>
+          <w:tcPr>
+            <w:tcW w:w="1512" w:type="dxa"/>
+            <w:tcBorders>
+              <w:left w:val="single" w:sz="4" w:space="0" w:color="000000"/>
+              <w:bottom w:val="single" w:sz="4" w:space="0" w:color="000000"/>
+            </w:tcBorders>
+          </w:tcPr>
+          <w:p>
+            <w:pPr>
+              <w:pStyle w:val="TableContents"/>
+              <w:spacing w:before="0" w:after="46"/>
+              <w:jc w:val="center"/>
+              <w:rPr>
+                <w:sz w:val="20"/>
+                <w:szCs w:val="20"/>
+              </w:rPr>
+            </w:pPr>
+            <w:r>
+              <w:rPr>
+                <w:sz w:val="20"/>
+                <w:szCs w:val="20"/>
+              </w:rPr>
+              <w:t>Biały</w:t>
+            </w:r>
+          </w:p>
+        </w:tc>
+        <w:tc>
+          <w:tcPr>
+            <w:tcW w:w="1512" w:type="dxa"/>
+            <w:tcBorders>
+              <w:left w:val="single" w:sz="4" w:space="0" w:color="000000"/>
+              <w:bottom w:val="single" w:sz="4" w:space="0" w:color="000000"/>
+            </w:tcBorders>
+          </w:tcPr>
+          <w:p>
+            <w:pPr>
+              <w:pStyle w:val="TableContents"/>
+              <w:spacing w:before="0" w:after="46"/>
+              <w:jc w:val="center"/>
+              <w:rPr>
+                <w:sz w:val="20"/>
+                <w:szCs w:val="20"/>
+              </w:rPr>
+            </w:pPr>
+            <w:r>
+              <w:rPr>
+                <w:sz w:val="20"/>
+                <w:szCs w:val="20"/>
+              </w:rPr>
+              <w:t>Biały</w:t>
+            </w:r>
+          </w:p>
+        </w:tc>
+        <w:tc>
+          <w:tcPr>
+            <w:tcW w:w="1512" w:type="dxa"/>
+            <w:tcBorders>
+              <w:left w:val="single" w:sz="4" w:space="0" w:color="000000"/>
+              <w:bottom w:val="single" w:sz="4" w:space="0" w:color="000000"/>
+              <w:right w:val="single" w:sz="4" w:space="0" w:color="000000"/>
+            </w:tcBorders>
+          </w:tcPr>
+          <w:p>
+            <w:pPr>
+              <w:pStyle w:val="TableContents"/>
+              <w:spacing w:before="0" w:after="46"/>
+              <w:jc w:val="center"/>
+              <w:rPr>
+                <w:sz w:val="20"/>
+                <w:szCs w:val="20"/>
+              </w:rPr>
+            </w:pPr>
+            <w:r>
+              <w:rPr>
+                <w:sz w:val="20"/>
+                <w:szCs w:val="20"/>
+              </w:rPr>
+              <w:t>Biały</w:t>
+            </w:r>
+          </w:p>
+        </w:tc>
+      </w:tr>
+      <w:tr>
+        <w:trPr/>
+        <w:tc>
+          <w:tcPr>
+            <w:tcW w:w="2340" w:type="dxa"/>
+            <w:tcBorders>
+              <w:left w:val="single" w:sz="4" w:space="0" w:color="000000"/>
+              <w:bottom w:val="single" w:sz="4" w:space="0" w:color="000000"/>
+            </w:tcBorders>
+          </w:tcPr>
+          <w:p>
+            <w:pPr>
+              <w:pStyle w:val="TableContents"/>
+              <w:spacing w:before="0" w:after="46"/>
+              <w:jc w:val="center"/>
+              <w:rPr>
+                <w:sz w:val="20"/>
+                <w:szCs w:val="20"/>
+              </w:rPr>
+            </w:pPr>
+            <w:r>
+              <w:rPr>
+                <w:sz w:val="20"/>
+                <w:szCs w:val="20"/>
+              </w:rPr>
+              <w:t>3</w:t>
+            </w:r>
+          </w:p>
+        </w:tc>
+        <w:tc>
+          <w:tcPr>
+            <w:tcW w:w="1080" w:type="dxa"/>
+            <w:tcBorders>
+              <w:left w:val="single" w:sz="4" w:space="0" w:color="000000"/>
+              <w:bottom w:val="single" w:sz="4" w:space="0" w:color="000000"/>
+            </w:tcBorders>
+          </w:tcPr>
+          <w:p>
+            <w:pPr>
+              <w:pStyle w:val="TableContents"/>
+              <w:spacing w:before="0" w:after="46"/>
+              <w:jc w:val="center"/>
+              <w:rPr>
+                <w:sz w:val="20"/>
+                <w:szCs w:val="20"/>
+              </w:rPr>
+            </w:pPr>
+            <w:r>
+              <w:rPr>
+                <w:sz w:val="20"/>
+                <w:szCs w:val="20"/>
+              </w:rPr>
+              <w:t>Biały</w:t>
+            </w:r>
+          </w:p>
+        </w:tc>
+        <w:tc>
+          <w:tcPr>
+            <w:tcW w:w="1116" w:type="dxa"/>
+            <w:tcBorders>
+              <w:left w:val="single" w:sz="4" w:space="0" w:color="000000"/>
+              <w:bottom w:val="single" w:sz="4" w:space="0" w:color="000000"/>
+            </w:tcBorders>
+          </w:tcPr>
+          <w:p>
+            <w:pPr>
+              <w:pStyle w:val="TableContents"/>
+              <w:spacing w:before="0" w:after="46"/>
+              <w:jc w:val="center"/>
+              <w:rPr>
+                <w:sz w:val="20"/>
+                <w:szCs w:val="20"/>
+              </w:rPr>
+            </w:pPr>
+            <w:r>
+              <w:rPr>
+                <w:sz w:val="20"/>
+                <w:szCs w:val="20"/>
+              </w:rPr>
+              <w:t>Czarny</w:t>
+            </w:r>
+          </w:p>
+        </w:tc>
+        <w:tc>
+          <w:tcPr>
+            <w:tcW w:w="1512" w:type="dxa"/>
+            <w:tcBorders>
+              <w:left w:val="single" w:sz="4" w:space="0" w:color="000000"/>
+              <w:bottom w:val="single" w:sz="4" w:space="0" w:color="000000"/>
+            </w:tcBorders>
+          </w:tcPr>
+          <w:p>
+            <w:pPr>
+              <w:pStyle w:val="TableContents"/>
+              <w:spacing w:before="0" w:after="46"/>
+              <w:jc w:val="center"/>
+              <w:rPr>
+                <w:sz w:val="20"/>
+                <w:szCs w:val="20"/>
+              </w:rPr>
+            </w:pPr>
+            <w:r>
+              <w:rPr>
+                <w:sz w:val="20"/>
+                <w:szCs w:val="20"/>
+              </w:rPr>
+              <w:t>Biały</w:t>
+            </w:r>
+          </w:p>
+        </w:tc>
+        <w:tc>
+          <w:tcPr>
+            <w:tcW w:w="1512" w:type="dxa"/>
+            <w:tcBorders>
+              <w:left w:val="single" w:sz="4" w:space="0" w:color="000000"/>
+              <w:bottom w:val="single" w:sz="4" w:space="0" w:color="000000"/>
+            </w:tcBorders>
+          </w:tcPr>
+          <w:p>
+            <w:pPr>
+              <w:pStyle w:val="TableContents"/>
+              <w:spacing w:before="0" w:after="46"/>
+              <w:jc w:val="center"/>
+              <w:rPr>
+                <w:sz w:val="20"/>
+                <w:szCs w:val="20"/>
+              </w:rPr>
+            </w:pPr>
+            <w:r>
+              <w:rPr>
+                <w:sz w:val="20"/>
+                <w:szCs w:val="20"/>
+              </w:rPr>
+              <w:t>Biały</w:t>
+            </w:r>
+          </w:p>
+        </w:tc>
+        <w:tc>
+          <w:tcPr>
+            <w:tcW w:w="1512" w:type="dxa"/>
+            <w:tcBorders>
+              <w:left w:val="single" w:sz="4" w:space="0" w:color="000000"/>
+              <w:bottom w:val="single" w:sz="4" w:space="0" w:color="000000"/>
+              <w:right w:val="single" w:sz="4" w:space="0" w:color="000000"/>
+            </w:tcBorders>
+          </w:tcPr>
+          <w:p>
+            <w:pPr>
+              <w:pStyle w:val="TableContents"/>
+              <w:spacing w:before="0" w:after="46"/>
+              <w:jc w:val="center"/>
+              <w:rPr>
+                <w:sz w:val="20"/>
+                <w:szCs w:val="20"/>
+              </w:rPr>
+            </w:pPr>
+            <w:r>
+              <w:rPr>
+                <w:sz w:val="20"/>
+                <w:szCs w:val="20"/>
+              </w:rPr>
+              <w:t>Biały</w:t>
+            </w:r>
+          </w:p>
+        </w:tc>
+      </w:tr>
+      <w:tr>
+        <w:trPr/>
+        <w:tc>
+          <w:tcPr>
+            <w:tcW w:w="2340" w:type="dxa"/>
+            <w:tcBorders>
+              <w:left w:val="single" w:sz="4" w:space="0" w:color="000000"/>
+              <w:bottom w:val="single" w:sz="4" w:space="0" w:color="000000"/>
+            </w:tcBorders>
+          </w:tcPr>
+          <w:p>
+            <w:pPr>
+              <w:pStyle w:val="TableContents"/>
+              <w:spacing w:before="0" w:after="46"/>
+              <w:jc w:val="center"/>
+              <w:rPr>
+                <w:sz w:val="20"/>
+                <w:szCs w:val="20"/>
+              </w:rPr>
+            </w:pPr>
+            <w:r>
+              <w:rPr>
+                <w:sz w:val="20"/>
+                <w:szCs w:val="20"/>
+              </w:rPr>
+              <w:t>4</w:t>
+            </w:r>
+          </w:p>
+        </w:tc>
+        <w:tc>
+          <w:tcPr>
+            <w:tcW w:w="1080" w:type="dxa"/>
+            <w:tcBorders>
+              <w:left w:val="single" w:sz="4" w:space="0" w:color="000000"/>
+              <w:bottom w:val="single" w:sz="4" w:space="0" w:color="000000"/>
+            </w:tcBorders>
+          </w:tcPr>
+          <w:p>
+            <w:pPr>
+              <w:pStyle w:val="TableContents"/>
+              <w:spacing w:before="0" w:after="46"/>
+              <w:jc w:val="center"/>
+              <w:rPr>
+                <w:sz w:val="20"/>
+                <w:szCs w:val="20"/>
+              </w:rPr>
+            </w:pPr>
+            <w:r>
+              <w:rPr>
+                <w:sz w:val="20"/>
+                <w:szCs w:val="20"/>
+              </w:rPr>
+              <w:t>Czarny</w:t>
+            </w:r>
+          </w:p>
+        </w:tc>
+        <w:tc>
+          <w:tcPr>
+            <w:tcW w:w="1116" w:type="dxa"/>
+            <w:tcBorders>
+              <w:left w:val="single" w:sz="4" w:space="0" w:color="000000"/>
+              <w:bottom w:val="single" w:sz="4" w:space="0" w:color="000000"/>
+            </w:tcBorders>
+          </w:tcPr>
+          <w:p>
+            <w:pPr>
+              <w:pStyle w:val="TableContents"/>
+              <w:spacing w:before="0" w:after="46"/>
+              <w:jc w:val="center"/>
+              <w:rPr>
+                <w:sz w:val="20"/>
+                <w:szCs w:val="20"/>
+              </w:rPr>
+            </w:pPr>
+            <w:r>
+              <w:rPr>
+                <w:sz w:val="20"/>
+                <w:szCs w:val="20"/>
+              </w:rPr>
+              <w:t>Czarny</w:t>
+            </w:r>
+          </w:p>
+        </w:tc>
+        <w:tc>
+          <w:tcPr>
+            <w:tcW w:w="1512" w:type="dxa"/>
+            <w:tcBorders>
+              <w:left w:val="single" w:sz="4" w:space="0" w:color="000000"/>
+              <w:bottom w:val="single" w:sz="4" w:space="0" w:color="000000"/>
+            </w:tcBorders>
+          </w:tcPr>
+          <w:p>
+            <w:pPr>
+              <w:pStyle w:val="TableContents"/>
+              <w:spacing w:before="0" w:after="46"/>
+              <w:jc w:val="center"/>
+              <w:rPr>
+                <w:sz w:val="20"/>
+                <w:szCs w:val="20"/>
+              </w:rPr>
+            </w:pPr>
+            <w:r>
+              <w:rPr>
+                <w:sz w:val="20"/>
+                <w:szCs w:val="20"/>
+              </w:rPr>
+              <w:t>Biały</w:t>
+            </w:r>
+          </w:p>
+        </w:tc>
+        <w:tc>
+          <w:tcPr>
+            <w:tcW w:w="1512" w:type="dxa"/>
+            <w:tcBorders>
+              <w:left w:val="single" w:sz="4" w:space="0" w:color="000000"/>
+              <w:bottom w:val="single" w:sz="4" w:space="0" w:color="000000"/>
+            </w:tcBorders>
+          </w:tcPr>
+          <w:p>
+            <w:pPr>
+              <w:pStyle w:val="TableContents"/>
+              <w:spacing w:before="0" w:after="46"/>
+              <w:jc w:val="center"/>
+              <w:rPr>
+                <w:sz w:val="20"/>
+                <w:szCs w:val="20"/>
+              </w:rPr>
+            </w:pPr>
+            <w:r>
+              <w:rPr>
+                <w:sz w:val="20"/>
+                <w:szCs w:val="20"/>
+              </w:rPr>
+              <w:t>Czarny</w:t>
+            </w:r>
+          </w:p>
+        </w:tc>
+        <w:tc>
+          <w:tcPr>
+            <w:tcW w:w="1512" w:type="dxa"/>
+            <w:tcBorders>
+              <w:left w:val="single" w:sz="4" w:space="0" w:color="000000"/>
+              <w:bottom w:val="single" w:sz="4" w:space="0" w:color="000000"/>
+              <w:right w:val="single" w:sz="4" w:space="0" w:color="000000"/>
+            </w:tcBorders>
+          </w:tcPr>
+          <w:p>
+            <w:pPr>
+              <w:pStyle w:val="TableContents"/>
+              <w:spacing w:before="0" w:after="46"/>
+              <w:jc w:val="center"/>
+              <w:rPr>
+                <w:sz w:val="20"/>
+                <w:szCs w:val="20"/>
+              </w:rPr>
+            </w:pPr>
+            <w:r>
+              <w:rPr>
+                <w:sz w:val="20"/>
+                <w:szCs w:val="20"/>
+              </w:rPr>
+              <w:t>Biały</w:t>
+            </w:r>
+          </w:p>
+        </w:tc>
+      </w:tr>
+      <w:tr>
+        <w:trPr/>
+        <w:tc>
+          <w:tcPr>
+            <w:tcW w:w="2340" w:type="dxa"/>
+            <w:tcBorders>
+              <w:left w:val="single" w:sz="4" w:space="0" w:color="000000"/>
+              <w:bottom w:val="single" w:sz="4" w:space="0" w:color="000000"/>
+            </w:tcBorders>
+          </w:tcPr>
+          <w:p>
+            <w:pPr>
+              <w:pStyle w:val="TableContents"/>
+              <w:spacing w:before="0" w:after="46"/>
+              <w:jc w:val="center"/>
+              <w:rPr>
+                <w:sz w:val="20"/>
+                <w:szCs w:val="20"/>
+              </w:rPr>
+            </w:pPr>
+            <w:r>
+              <w:rPr>
+                <w:sz w:val="20"/>
+                <w:szCs w:val="20"/>
+              </w:rPr>
+              <w:t>5</w:t>
+            </w:r>
+          </w:p>
+        </w:tc>
+        <w:tc>
+          <w:tcPr>
+            <w:tcW w:w="1080" w:type="dxa"/>
+            <w:tcBorders>
+              <w:left w:val="single" w:sz="4" w:space="0" w:color="000000"/>
+              <w:bottom w:val="single" w:sz="4" w:space="0" w:color="000000"/>
+            </w:tcBorders>
+          </w:tcPr>
+          <w:p>
+            <w:pPr>
+              <w:pStyle w:val="TableContents"/>
+              <w:spacing w:before="0" w:after="46"/>
+              <w:jc w:val="center"/>
+              <w:rPr>
+                <w:sz w:val="20"/>
+                <w:szCs w:val="20"/>
+              </w:rPr>
+            </w:pPr>
+            <w:r>
+              <w:rPr>
+                <w:sz w:val="20"/>
+                <w:szCs w:val="20"/>
+              </w:rPr>
+              <w:t>Czarny</w:t>
+            </w:r>
+          </w:p>
+        </w:tc>
+        <w:tc>
+          <w:tcPr>
+            <w:tcW w:w="1116" w:type="dxa"/>
+            <w:tcBorders>
+              <w:left w:val="single" w:sz="4" w:space="0" w:color="000000"/>
+              <w:bottom w:val="single" w:sz="4" w:space="0" w:color="000000"/>
+            </w:tcBorders>
+          </w:tcPr>
+          <w:p>
+            <w:pPr>
+              <w:pStyle w:val="TableContents"/>
+              <w:spacing w:before="0" w:after="46"/>
+              <w:jc w:val="center"/>
+              <w:rPr>
+                <w:sz w:val="20"/>
+                <w:szCs w:val="20"/>
+              </w:rPr>
+            </w:pPr>
+            <w:r>
+              <w:rPr>
+                <w:sz w:val="20"/>
+                <w:szCs w:val="20"/>
+              </w:rPr>
+              <w:t>Czarny</w:t>
+            </w:r>
+          </w:p>
+        </w:tc>
+        <w:tc>
+          <w:tcPr>
+            <w:tcW w:w="1512" w:type="dxa"/>
+            <w:tcBorders>
+              <w:left w:val="single" w:sz="4" w:space="0" w:color="000000"/>
+              <w:bottom w:val="single" w:sz="4" w:space="0" w:color="000000"/>
+            </w:tcBorders>
+          </w:tcPr>
+          <w:p>
+            <w:pPr>
+              <w:pStyle w:val="TableContents"/>
+              <w:spacing w:before="0" w:after="46"/>
+              <w:jc w:val="center"/>
+              <w:rPr>
+                <w:sz w:val="20"/>
+                <w:szCs w:val="20"/>
+              </w:rPr>
+            </w:pPr>
+            <w:r>
+              <w:rPr>
+                <w:sz w:val="20"/>
+                <w:szCs w:val="20"/>
+              </w:rPr>
+              <w:t>Biały</w:t>
+            </w:r>
+          </w:p>
+        </w:tc>
+        <w:tc>
+          <w:tcPr>
+            <w:tcW w:w="1512" w:type="dxa"/>
+            <w:tcBorders>
+              <w:left w:val="single" w:sz="4" w:space="0" w:color="000000"/>
+              <w:bottom w:val="single" w:sz="4" w:space="0" w:color="000000"/>
+            </w:tcBorders>
+          </w:tcPr>
+          <w:p>
+            <w:pPr>
+              <w:pStyle w:val="TableContents"/>
+              <w:spacing w:before="0" w:after="46"/>
+              <w:jc w:val="center"/>
+              <w:rPr>
+                <w:sz w:val="20"/>
+                <w:szCs w:val="20"/>
+              </w:rPr>
+            </w:pPr>
+            <w:r>
+              <w:rPr>
+                <w:sz w:val="20"/>
+                <w:szCs w:val="20"/>
+              </w:rPr>
+              <w:t>Czarny</w:t>
+            </w:r>
+          </w:p>
+        </w:tc>
+        <w:tc>
+          <w:tcPr>
+            <w:tcW w:w="1512" w:type="dxa"/>
+            <w:tcBorders>
+              <w:left w:val="single" w:sz="4" w:space="0" w:color="000000"/>
+              <w:bottom w:val="single" w:sz="4" w:space="0" w:color="000000"/>
+              <w:right w:val="single" w:sz="4" w:space="0" w:color="000000"/>
+            </w:tcBorders>
+          </w:tcPr>
+          <w:p>
+            <w:pPr>
+              <w:pStyle w:val="TableContents"/>
+              <w:spacing w:before="0" w:after="46"/>
+              <w:jc w:val="center"/>
+              <w:rPr>
+                <w:sz w:val="20"/>
+                <w:szCs w:val="20"/>
+              </w:rPr>
+            </w:pPr>
+            <w:r>
+              <w:rPr>
+                <w:sz w:val="20"/>
+                <w:szCs w:val="20"/>
+              </w:rPr>
+              <w:t>Biały</w:t>
+            </w:r>
+          </w:p>
+        </w:tc>
+      </w:tr>
+    </w:tbl>
+    <w:p>
+      <w:pPr>
+        <w:pStyle w:val="Normal"/>
+        <w:jc w:val="left"/>
+        <w:rPr>
+          <w:b w:val="false"/>
+          <w:b w:val="false"/>
+          <w:bCs w:val="false"/>
+          <w:sz w:val="24"/>
+          <w:szCs w:val="24"/>
+        </w:rPr>
+      </w:pPr>
+      <w:r>
+        <w:rPr>
+          <w:b w:val="false"/>
+          <w:bCs w:val="false"/>
+          <w:sz w:val="24"/>
+          <w:szCs w:val="24"/>
+        </w:rPr>
+        <w:t xml:space="preserve">Na podstawie wyników pierwszego badania dla podstawowej funkcji oceny, gdzie pod uwagę brano różne kombinacje głębokości dla graczy sterowanych przez komputer, można zauważyć, że wraz z wyższym parametrem głębokości dla gracza czarnego i niższym parametrem głębokości dla gracza białego, rosła ilość wygranych gier przez gracza MAX (Czarny). </w:t>
+      </w:r>
+      <w:r>
+        <w:rPr>
+          <w:b w:val="false"/>
+          <w:bCs w:val="false"/>
+          <w:sz w:val="24"/>
+          <w:szCs w:val="24"/>
+        </w:rPr>
+        <w:t>Jednakże, 16 na 25 razy zwycięstwo odniósł gracz MIN (Biały), co świadczy tylko o około 36% skuteczności powyższego sposobu ewaluacji na osiągnięcie wygranej dla gracza czarnego.</w:t>
+      </w:r>
+    </w:p>
+    <w:p>
+      <w:pPr>
+        <w:pStyle w:val="Normal"/>
+        <w:jc w:val="left"/>
+        <w:rPr>
+          <w:b w:val="false"/>
+          <w:b w:val="false"/>
+          <w:bCs w:val="false"/>
+          <w:sz w:val="24"/>
+          <w:szCs w:val="24"/>
+        </w:rPr>
+      </w:pPr>
+      <w:r>
+        <w:rPr>
+          <w:b/>
+          <w:bCs/>
+          <w:sz w:val="24"/>
+          <w:szCs w:val="24"/>
+        </w:rPr>
+        <w:t xml:space="preserve">Badanie 2: </w:t>
+      </w:r>
+      <w:r>
+        <w:rPr>
+          <w:b w:val="false"/>
+          <w:bCs w:val="false"/>
+          <w:sz w:val="24"/>
+          <w:szCs w:val="24"/>
+        </w:rPr>
+        <w:t>Funkcja oceny stanu „Napieraj do przodu” - za każdy nasz pion otrzymuje się nagrodę w wysokości: (5 + numer wiersza, na którym stoi pion) (im jest bliżej wroga tym lepiej), a za każdą damkę dodatkowe 10</w:t>
+      </w:r>
+    </w:p>
+    <w:p>
+      <w:pPr>
+        <w:pStyle w:val="Normal"/>
+        <w:jc w:val="left"/>
+        <w:rPr>
+          <w:b w:val="false"/>
+          <w:b w:val="false"/>
+          <w:bCs w:val="false"/>
+          <w:sz w:val="24"/>
+          <w:szCs w:val="24"/>
+        </w:rPr>
+      </w:pPr>
+      <w:r>
+        <w:rPr>
+          <w:b w:val="false"/>
+          <w:bCs w:val="false"/>
+          <w:sz w:val="24"/>
+          <w:szCs w:val="24"/>
+        </w:rPr>
+        <w:t>Tabela 2. Wyniki rozgrywek dla funkcji oceny stanu „Napieraj do przodu”.</w:t>
+      </w:r>
+    </w:p>
+    <w:tbl>
+      <w:tblPr>
+        <w:tblW w:w="5000" w:type="pct"/>
+        <w:jc w:val="left"/>
+        <w:tblInd w:w="55" w:type="dxa"/>
+        <w:tblLayout w:type="fixed"/>
+        <w:tblCellMar>
+          <w:top w:w="55" w:type="dxa"/>
+          <w:left w:w="55" w:type="dxa"/>
+          <w:bottom w:w="55" w:type="dxa"/>
+          <w:right w:w="55" w:type="dxa"/>
+        </w:tblCellMar>
+      </w:tblPr>
+      <w:tblGrid>
+        <w:gridCol w:w="2340"/>
+        <w:gridCol w:w="1080"/>
+        <w:gridCol w:w="1116"/>
+        <w:gridCol w:w="1512"/>
+        <w:gridCol w:w="1512"/>
+        <w:gridCol w:w="1512"/>
+      </w:tblGrid>
+      <w:tr>
+        <w:trPr/>
+        <w:tc>
+          <w:tcPr>
+            <w:tcW w:w="2340" w:type="dxa"/>
+            <w:tcBorders>
+              <w:top w:val="single" w:sz="4" w:space="0" w:color="000000"/>
+              <w:left w:val="single" w:sz="4" w:space="0" w:color="000000"/>
+              <w:bottom w:val="single" w:sz="4" w:space="0" w:color="000000"/>
+            </w:tcBorders>
+          </w:tcPr>
+          <w:p>
+            <w:pPr>
+              <w:pStyle w:val="TableContents"/>
+              <w:spacing w:before="0" w:after="46"/>
+              <w:jc w:val="center"/>
+              <w:rPr>
+                <w:sz w:val="20"/>
+                <w:szCs w:val="20"/>
+              </w:rPr>
+            </w:pPr>
+            <w:r>
+              <w:rPr>
+                <w:sz w:val="20"/>
+                <w:szCs w:val="20"/>
+              </w:rPr>
+              <w:t>Czarny / Biały głębia</w:t>
+            </w:r>
+          </w:p>
+        </w:tc>
+        <w:tc>
+          <w:tcPr>
+            <w:tcW w:w="1080" w:type="dxa"/>
+            <w:tcBorders>
+              <w:top w:val="single" w:sz="4" w:space="0" w:color="000000"/>
+              <w:left w:val="single" w:sz="4" w:space="0" w:color="000000"/>
+              <w:bottom w:val="single" w:sz="4" w:space="0" w:color="000000"/>
+            </w:tcBorders>
+          </w:tcPr>
+          <w:p>
+            <w:pPr>
+              <w:pStyle w:val="TableContents"/>
+              <w:spacing w:before="0" w:after="46"/>
+              <w:jc w:val="center"/>
+              <w:rPr>
+                <w:sz w:val="20"/>
+                <w:szCs w:val="20"/>
+              </w:rPr>
+            </w:pPr>
+            <w:r>
+              <w:rPr>
+                <w:sz w:val="20"/>
+                <w:szCs w:val="20"/>
+              </w:rPr>
+              <w:t>1</w:t>
+            </w:r>
+          </w:p>
+        </w:tc>
+        <w:tc>
+          <w:tcPr>
+            <w:tcW w:w="1116" w:type="dxa"/>
+            <w:tcBorders>
+              <w:top w:val="single" w:sz="4" w:space="0" w:color="000000"/>
+              <w:left w:val="single" w:sz="4" w:space="0" w:color="000000"/>
+              <w:bottom w:val="single" w:sz="4" w:space="0" w:color="000000"/>
+            </w:tcBorders>
+          </w:tcPr>
+          <w:p>
+            <w:pPr>
+              <w:pStyle w:val="TableContents"/>
+              <w:spacing w:before="0" w:after="46"/>
+              <w:jc w:val="center"/>
+              <w:rPr>
+                <w:sz w:val="20"/>
+                <w:szCs w:val="20"/>
+              </w:rPr>
+            </w:pPr>
+            <w:r>
+              <w:rPr>
+                <w:sz w:val="20"/>
+                <w:szCs w:val="20"/>
+              </w:rPr>
+              <w:t>2</w:t>
+            </w:r>
+          </w:p>
+        </w:tc>
+        <w:tc>
+          <w:tcPr>
+            <w:tcW w:w="1512" w:type="dxa"/>
+            <w:tcBorders>
+              <w:top w:val="single" w:sz="4" w:space="0" w:color="000000"/>
+              <w:left w:val="single" w:sz="4" w:space="0" w:color="000000"/>
+              <w:bottom w:val="single" w:sz="4" w:space="0" w:color="000000"/>
+            </w:tcBorders>
+          </w:tcPr>
+          <w:p>
+            <w:pPr>
+              <w:pStyle w:val="TableContents"/>
+              <w:spacing w:before="0" w:after="46"/>
+              <w:jc w:val="center"/>
+              <w:rPr>
+                <w:sz w:val="20"/>
+                <w:szCs w:val="20"/>
+              </w:rPr>
+            </w:pPr>
+            <w:r>
+              <w:rPr>
+                <w:sz w:val="20"/>
+                <w:szCs w:val="20"/>
+              </w:rPr>
+              <w:t>3</w:t>
+            </w:r>
+          </w:p>
+        </w:tc>
+        <w:tc>
+          <w:tcPr>
+            <w:tcW w:w="1512" w:type="dxa"/>
+            <w:tcBorders>
+              <w:top w:val="single" w:sz="4" w:space="0" w:color="000000"/>
+              <w:left w:val="single" w:sz="4" w:space="0" w:color="000000"/>
+              <w:bottom w:val="single" w:sz="4" w:space="0" w:color="000000"/>
+            </w:tcBorders>
+          </w:tcPr>
+          <w:p>
+            <w:pPr>
+              <w:pStyle w:val="TableContents"/>
+              <w:spacing w:before="0" w:after="46"/>
+              <w:jc w:val="center"/>
+              <w:rPr>
+                <w:sz w:val="20"/>
+                <w:szCs w:val="20"/>
+              </w:rPr>
+            </w:pPr>
+            <w:r>
+              <w:rPr>
+                <w:sz w:val="20"/>
+                <w:szCs w:val="20"/>
+              </w:rPr>
+              <w:t>4</w:t>
+            </w:r>
+          </w:p>
+        </w:tc>
+        <w:tc>
+          <w:tcPr>
+            <w:tcW w:w="1512" w:type="dxa"/>
+            <w:tcBorders>
+              <w:top w:val="single" w:sz="4" w:space="0" w:color="000000"/>
+              <w:left w:val="single" w:sz="4" w:space="0" w:color="000000"/>
+              <w:bottom w:val="single" w:sz="4" w:space="0" w:color="000000"/>
+              <w:right w:val="single" w:sz="4" w:space="0" w:color="000000"/>
+            </w:tcBorders>
+          </w:tcPr>
+          <w:p>
+            <w:pPr>
+              <w:pStyle w:val="TableContents"/>
+              <w:spacing w:before="0" w:after="46"/>
+              <w:jc w:val="center"/>
+              <w:rPr>
+                <w:sz w:val="20"/>
+                <w:szCs w:val="20"/>
+              </w:rPr>
+            </w:pPr>
+            <w:r>
+              <w:rPr>
+                <w:sz w:val="20"/>
+                <w:szCs w:val="20"/>
+              </w:rPr>
+              <w:t>5</w:t>
+            </w:r>
+          </w:p>
+        </w:tc>
+      </w:tr>
+      <w:tr>
+        <w:trPr/>
+        <w:tc>
+          <w:tcPr>
+            <w:tcW w:w="2340" w:type="dxa"/>
+            <w:tcBorders>
+              <w:left w:val="single" w:sz="4" w:space="0" w:color="000000"/>
+              <w:bottom w:val="single" w:sz="4" w:space="0" w:color="000000"/>
+            </w:tcBorders>
+          </w:tcPr>
+          <w:p>
+            <w:pPr>
+              <w:pStyle w:val="TableContents"/>
+              <w:spacing w:before="0" w:after="46"/>
+              <w:jc w:val="center"/>
+              <w:rPr>
+                <w:sz w:val="20"/>
+                <w:szCs w:val="20"/>
+              </w:rPr>
+            </w:pPr>
+            <w:r>
+              <w:rPr>
+                <w:sz w:val="20"/>
+                <w:szCs w:val="20"/>
+              </w:rPr>
+              <w:t>1</w:t>
+            </w:r>
+          </w:p>
+        </w:tc>
+        <w:tc>
+          <w:tcPr>
+            <w:tcW w:w="1080" w:type="dxa"/>
+            <w:tcBorders>
+              <w:left w:val="single" w:sz="4" w:space="0" w:color="000000"/>
+              <w:bottom w:val="single" w:sz="4" w:space="0" w:color="000000"/>
+            </w:tcBorders>
+          </w:tcPr>
+          <w:p>
+            <w:pPr>
+              <w:pStyle w:val="TableContents"/>
+              <w:spacing w:before="0" w:after="46"/>
+              <w:jc w:val="center"/>
+              <w:rPr>
+                <w:sz w:val="20"/>
+                <w:szCs w:val="20"/>
+              </w:rPr>
+            </w:pPr>
+            <w:r>
+              <w:rPr>
+                <w:sz w:val="20"/>
+                <w:szCs w:val="20"/>
+              </w:rPr>
+              <w:t>Czarny</w:t>
+            </w:r>
+          </w:p>
+        </w:tc>
+        <w:tc>
+          <w:tcPr>
+            <w:tcW w:w="1116" w:type="dxa"/>
+            <w:tcBorders>
+              <w:left w:val="single" w:sz="4" w:space="0" w:color="000000"/>
+              <w:bottom w:val="single" w:sz="4" w:space="0" w:color="000000"/>
+            </w:tcBorders>
+          </w:tcPr>
+          <w:p>
+            <w:pPr>
+              <w:pStyle w:val="TableContents"/>
+              <w:spacing w:before="0" w:after="46"/>
+              <w:jc w:val="center"/>
+              <w:rPr>
+                <w:sz w:val="20"/>
+                <w:szCs w:val="20"/>
+              </w:rPr>
+            </w:pPr>
+            <w:r>
+              <w:rPr>
+                <w:sz w:val="20"/>
+                <w:szCs w:val="20"/>
+              </w:rPr>
+              <w:t>Czarny</w:t>
+            </w:r>
+          </w:p>
+        </w:tc>
+        <w:tc>
+          <w:tcPr>
+            <w:tcW w:w="1512" w:type="dxa"/>
+            <w:tcBorders>
+              <w:left w:val="single" w:sz="4" w:space="0" w:color="000000"/>
+              <w:bottom w:val="single" w:sz="4" w:space="0" w:color="000000"/>
+            </w:tcBorders>
+          </w:tcPr>
+          <w:p>
+            <w:pPr>
+              <w:pStyle w:val="TableContents"/>
+              <w:spacing w:before="0" w:after="46"/>
+              <w:jc w:val="center"/>
+              <w:rPr>
+                <w:sz w:val="20"/>
+                <w:szCs w:val="20"/>
+              </w:rPr>
+            </w:pPr>
+            <w:r>
+              <w:rPr>
+                <w:sz w:val="20"/>
+                <w:szCs w:val="20"/>
+              </w:rPr>
+              <w:t>Biały</w:t>
+            </w:r>
+          </w:p>
+        </w:tc>
+        <w:tc>
+          <w:tcPr>
+            <w:tcW w:w="1512" w:type="dxa"/>
+            <w:tcBorders>
+              <w:left w:val="single" w:sz="4" w:space="0" w:color="000000"/>
+              <w:bottom w:val="single" w:sz="4" w:space="0" w:color="000000"/>
+            </w:tcBorders>
+          </w:tcPr>
+          <w:p>
+            <w:pPr>
+              <w:pStyle w:val="TableContents"/>
+              <w:spacing w:before="0" w:after="46"/>
+              <w:jc w:val="center"/>
+              <w:rPr>
+                <w:sz w:val="20"/>
+                <w:szCs w:val="20"/>
+              </w:rPr>
+            </w:pPr>
+            <w:r>
+              <w:rPr>
+                <w:sz w:val="20"/>
+                <w:szCs w:val="20"/>
+              </w:rPr>
+              <w:t>Biały</w:t>
+            </w:r>
+          </w:p>
+        </w:tc>
+        <w:tc>
+          <w:tcPr>
+            <w:tcW w:w="1512" w:type="dxa"/>
+            <w:tcBorders>
+              <w:left w:val="single" w:sz="4" w:space="0" w:color="000000"/>
+              <w:bottom w:val="single" w:sz="4" w:space="0" w:color="000000"/>
+              <w:right w:val="single" w:sz="4" w:space="0" w:color="000000"/>
+            </w:tcBorders>
+          </w:tcPr>
+          <w:p>
+            <w:pPr>
+              <w:pStyle w:val="TableContents"/>
+              <w:spacing w:before="0" w:after="46"/>
+              <w:jc w:val="center"/>
+              <w:rPr>
+                <w:sz w:val="20"/>
+                <w:szCs w:val="20"/>
+              </w:rPr>
+            </w:pPr>
+            <w:r>
+              <w:rPr>
+                <w:sz w:val="20"/>
+                <w:szCs w:val="20"/>
+              </w:rPr>
+              <w:t>Biały</w:t>
+            </w:r>
+          </w:p>
+        </w:tc>
+      </w:tr>
+      <w:tr>
+        <w:trPr/>
+        <w:tc>
+          <w:tcPr>
+            <w:tcW w:w="2340" w:type="dxa"/>
+            <w:tcBorders>
+              <w:left w:val="single" w:sz="4" w:space="0" w:color="000000"/>
+              <w:bottom w:val="single" w:sz="4" w:space="0" w:color="000000"/>
+            </w:tcBorders>
+          </w:tcPr>
+          <w:p>
+            <w:pPr>
+              <w:pStyle w:val="TableContents"/>
+              <w:spacing w:before="0" w:after="46"/>
+              <w:jc w:val="center"/>
+              <w:rPr>
+                <w:sz w:val="20"/>
+                <w:szCs w:val="20"/>
+              </w:rPr>
+            </w:pPr>
+            <w:r>
+              <w:rPr>
+                <w:sz w:val="20"/>
+                <w:szCs w:val="20"/>
+              </w:rPr>
+              <w:t>2</w:t>
+            </w:r>
+          </w:p>
+        </w:tc>
+        <w:tc>
+          <w:tcPr>
+            <w:tcW w:w="1080" w:type="dxa"/>
+            <w:tcBorders>
+              <w:left w:val="single" w:sz="4" w:space="0" w:color="000000"/>
+              <w:bottom w:val="single" w:sz="4" w:space="0" w:color="000000"/>
+            </w:tcBorders>
+          </w:tcPr>
+          <w:p>
+            <w:pPr>
+              <w:pStyle w:val="TableContents"/>
+              <w:spacing w:before="0" w:after="46"/>
+              <w:jc w:val="center"/>
+              <w:rPr>
+                <w:sz w:val="20"/>
+                <w:szCs w:val="20"/>
+              </w:rPr>
+            </w:pPr>
+            <w:r>
+              <w:rPr>
+                <w:sz w:val="20"/>
+                <w:szCs w:val="20"/>
+              </w:rPr>
+              <w:t>Czarny</w:t>
+            </w:r>
+          </w:p>
+        </w:tc>
+        <w:tc>
+          <w:tcPr>
+            <w:tcW w:w="1116" w:type="dxa"/>
+            <w:tcBorders>
+              <w:left w:val="single" w:sz="4" w:space="0" w:color="000000"/>
+              <w:bottom w:val="single" w:sz="4" w:space="0" w:color="000000"/>
+            </w:tcBorders>
+          </w:tcPr>
+          <w:p>
+            <w:pPr>
+              <w:pStyle w:val="TableContents"/>
+              <w:spacing w:before="0" w:after="46"/>
+              <w:jc w:val="center"/>
+              <w:rPr>
+                <w:sz w:val="20"/>
+                <w:szCs w:val="20"/>
+              </w:rPr>
+            </w:pPr>
+            <w:r>
+              <w:rPr>
+                <w:sz w:val="20"/>
+                <w:szCs w:val="20"/>
+              </w:rPr>
+              <w:t>Biały</w:t>
+            </w:r>
+          </w:p>
+        </w:tc>
+        <w:tc>
+          <w:tcPr>
+            <w:tcW w:w="1512" w:type="dxa"/>
+            <w:tcBorders>
+              <w:left w:val="single" w:sz="4" w:space="0" w:color="000000"/>
+              <w:bottom w:val="single" w:sz="4" w:space="0" w:color="000000"/>
+            </w:tcBorders>
+          </w:tcPr>
+          <w:p>
+            <w:pPr>
+              <w:pStyle w:val="TableContents"/>
+              <w:spacing w:before="0" w:after="46"/>
+              <w:jc w:val="center"/>
+              <w:rPr>
+                <w:sz w:val="20"/>
+                <w:szCs w:val="20"/>
+              </w:rPr>
+            </w:pPr>
+            <w:r>
+              <w:rPr>
+                <w:sz w:val="20"/>
+                <w:szCs w:val="20"/>
+              </w:rPr>
+              <w:t>Czarny</w:t>
+            </w:r>
+          </w:p>
+        </w:tc>
+        <w:tc>
+          <w:tcPr>
+            <w:tcW w:w="1512" w:type="dxa"/>
+            <w:tcBorders>
+              <w:left w:val="single" w:sz="4" w:space="0" w:color="000000"/>
+              <w:bottom w:val="single" w:sz="4" w:space="0" w:color="000000"/>
+            </w:tcBorders>
+          </w:tcPr>
+          <w:p>
+            <w:pPr>
+              <w:pStyle w:val="TableContents"/>
+              <w:spacing w:before="0" w:after="46"/>
+              <w:jc w:val="center"/>
+              <w:rPr>
+                <w:sz w:val="20"/>
+                <w:szCs w:val="20"/>
+              </w:rPr>
+            </w:pPr>
+            <w:r>
+              <w:rPr>
+                <w:sz w:val="20"/>
+                <w:szCs w:val="20"/>
+              </w:rPr>
+              <w:t>Biały</w:t>
+            </w:r>
+          </w:p>
+        </w:tc>
+        <w:tc>
+          <w:tcPr>
+            <w:tcW w:w="1512" w:type="dxa"/>
+            <w:tcBorders>
+              <w:left w:val="single" w:sz="4" w:space="0" w:color="000000"/>
+              <w:bottom w:val="single" w:sz="4" w:space="0" w:color="000000"/>
+              <w:right w:val="single" w:sz="4" w:space="0" w:color="000000"/>
+            </w:tcBorders>
+          </w:tcPr>
+          <w:p>
+            <w:pPr>
+              <w:pStyle w:val="TableContents"/>
+              <w:spacing w:before="0" w:after="46"/>
+              <w:jc w:val="center"/>
+              <w:rPr>
+                <w:sz w:val="20"/>
+                <w:szCs w:val="20"/>
+              </w:rPr>
+            </w:pPr>
+            <w:r>
+              <w:rPr>
+                <w:sz w:val="20"/>
+                <w:szCs w:val="20"/>
+              </w:rPr>
+              <w:t>Biały</w:t>
+            </w:r>
+          </w:p>
+        </w:tc>
+      </w:tr>
+      <w:tr>
+        <w:trPr/>
+        <w:tc>
+          <w:tcPr>
+            <w:tcW w:w="2340" w:type="dxa"/>
+            <w:tcBorders>
+              <w:left w:val="single" w:sz="4" w:space="0" w:color="000000"/>
+              <w:bottom w:val="single" w:sz="4" w:space="0" w:color="000000"/>
+            </w:tcBorders>
+          </w:tcPr>
+          <w:p>
+            <w:pPr>
+              <w:pStyle w:val="TableContents"/>
+              <w:spacing w:before="0" w:after="46"/>
+              <w:jc w:val="center"/>
+              <w:rPr>
+                <w:sz w:val="20"/>
+                <w:szCs w:val="20"/>
+              </w:rPr>
+            </w:pPr>
+            <w:r>
+              <w:rPr>
+                <w:sz w:val="20"/>
+                <w:szCs w:val="20"/>
+              </w:rPr>
+              <w:t>3</w:t>
+            </w:r>
+          </w:p>
+        </w:tc>
+        <w:tc>
+          <w:tcPr>
+            <w:tcW w:w="1080" w:type="dxa"/>
+            <w:tcBorders>
+              <w:left w:val="single" w:sz="4" w:space="0" w:color="000000"/>
+              <w:bottom w:val="single" w:sz="4" w:space="0" w:color="000000"/>
+            </w:tcBorders>
+          </w:tcPr>
+          <w:p>
+            <w:pPr>
+              <w:pStyle w:val="TableContents"/>
+              <w:spacing w:before="0" w:after="46"/>
+              <w:jc w:val="center"/>
+              <w:rPr>
+                <w:sz w:val="20"/>
+                <w:szCs w:val="20"/>
+              </w:rPr>
+            </w:pPr>
+            <w:r>
+              <w:rPr>
+                <w:sz w:val="20"/>
+                <w:szCs w:val="20"/>
+              </w:rPr>
+              <w:t>Czarny</w:t>
+            </w:r>
+          </w:p>
+        </w:tc>
+        <w:tc>
+          <w:tcPr>
+            <w:tcW w:w="1116" w:type="dxa"/>
+            <w:tcBorders>
+              <w:left w:val="single" w:sz="4" w:space="0" w:color="000000"/>
+              <w:bottom w:val="single" w:sz="4" w:space="0" w:color="000000"/>
+            </w:tcBorders>
+          </w:tcPr>
+          <w:p>
+            <w:pPr>
+              <w:pStyle w:val="TableContents"/>
+              <w:spacing w:before="0" w:after="46"/>
+              <w:jc w:val="center"/>
+              <w:rPr>
+                <w:sz w:val="20"/>
+                <w:szCs w:val="20"/>
+              </w:rPr>
+            </w:pPr>
+            <w:r>
+              <w:rPr>
+                <w:sz w:val="20"/>
+                <w:szCs w:val="20"/>
+              </w:rPr>
+              <w:t>Czarny</w:t>
+            </w:r>
+          </w:p>
+        </w:tc>
+        <w:tc>
+          <w:tcPr>
+            <w:tcW w:w="1512" w:type="dxa"/>
+            <w:tcBorders>
+              <w:left w:val="single" w:sz="4" w:space="0" w:color="000000"/>
+              <w:bottom w:val="single" w:sz="4" w:space="0" w:color="000000"/>
+            </w:tcBorders>
+          </w:tcPr>
+          <w:p>
+            <w:pPr>
+              <w:pStyle w:val="TableContents"/>
+              <w:spacing w:before="0" w:after="46"/>
+              <w:jc w:val="center"/>
+              <w:rPr>
+                <w:sz w:val="20"/>
+                <w:szCs w:val="20"/>
+              </w:rPr>
+            </w:pPr>
+            <w:r>
+              <w:rPr>
+                <w:sz w:val="20"/>
+                <w:szCs w:val="20"/>
+              </w:rPr>
+              <w:t>Czarny</w:t>
+            </w:r>
+          </w:p>
+        </w:tc>
+        <w:tc>
+          <w:tcPr>
+            <w:tcW w:w="1512" w:type="dxa"/>
+            <w:tcBorders>
+              <w:left w:val="single" w:sz="4" w:space="0" w:color="000000"/>
+              <w:bottom w:val="single" w:sz="4" w:space="0" w:color="000000"/>
+            </w:tcBorders>
+          </w:tcPr>
+          <w:p>
+            <w:pPr>
+              <w:pStyle w:val="TableContents"/>
+              <w:spacing w:before="0" w:after="46"/>
+              <w:jc w:val="center"/>
+              <w:rPr>
+                <w:sz w:val="20"/>
+                <w:szCs w:val="20"/>
+              </w:rPr>
+            </w:pPr>
+            <w:r>
+              <w:rPr>
+                <w:sz w:val="20"/>
+                <w:szCs w:val="20"/>
+              </w:rPr>
+              <w:t>Biały</w:t>
+            </w:r>
+          </w:p>
+        </w:tc>
+        <w:tc>
+          <w:tcPr>
+            <w:tcW w:w="1512" w:type="dxa"/>
+            <w:tcBorders>
+              <w:left w:val="single" w:sz="4" w:space="0" w:color="000000"/>
+              <w:bottom w:val="single" w:sz="4" w:space="0" w:color="000000"/>
+              <w:right w:val="single" w:sz="4" w:space="0" w:color="000000"/>
+            </w:tcBorders>
+          </w:tcPr>
+          <w:p>
+            <w:pPr>
+              <w:pStyle w:val="TableContents"/>
+              <w:spacing w:before="0" w:after="46"/>
+              <w:jc w:val="center"/>
+              <w:rPr>
+                <w:sz w:val="20"/>
+                <w:szCs w:val="20"/>
+              </w:rPr>
+            </w:pPr>
+            <w:r>
+              <w:rPr>
+                <w:sz w:val="20"/>
+                <w:szCs w:val="20"/>
+              </w:rPr>
+              <w:t>Biały</w:t>
+            </w:r>
+          </w:p>
+        </w:tc>
+      </w:tr>
+      <w:tr>
+        <w:trPr/>
+        <w:tc>
+          <w:tcPr>
+            <w:tcW w:w="2340" w:type="dxa"/>
+            <w:tcBorders>
+              <w:left w:val="single" w:sz="4" w:space="0" w:color="000000"/>
+              <w:bottom w:val="single" w:sz="4" w:space="0" w:color="000000"/>
+            </w:tcBorders>
+          </w:tcPr>
+          <w:p>
+            <w:pPr>
+              <w:pStyle w:val="TableContents"/>
+              <w:spacing w:before="0" w:after="46"/>
+              <w:jc w:val="center"/>
+              <w:rPr>
+                <w:sz w:val="20"/>
+                <w:szCs w:val="20"/>
+              </w:rPr>
+            </w:pPr>
+            <w:r>
+              <w:rPr>
+                <w:sz w:val="20"/>
+                <w:szCs w:val="20"/>
+              </w:rPr>
+              <w:t>4</w:t>
+            </w:r>
+          </w:p>
+        </w:tc>
+        <w:tc>
+          <w:tcPr>
+            <w:tcW w:w="1080" w:type="dxa"/>
+            <w:tcBorders>
+              <w:left w:val="single" w:sz="4" w:space="0" w:color="000000"/>
+              <w:bottom w:val="single" w:sz="4" w:space="0" w:color="000000"/>
+            </w:tcBorders>
+          </w:tcPr>
+          <w:p>
+            <w:pPr>
+              <w:pStyle w:val="TableContents"/>
+              <w:spacing w:before="0" w:after="46"/>
+              <w:jc w:val="center"/>
+              <w:rPr>
+                <w:sz w:val="20"/>
+                <w:szCs w:val="20"/>
+              </w:rPr>
+            </w:pPr>
+            <w:r>
+              <w:rPr>
+                <w:sz w:val="20"/>
+                <w:szCs w:val="20"/>
+              </w:rPr>
+              <w:t>Biały</w:t>
+            </w:r>
+          </w:p>
+        </w:tc>
+        <w:tc>
+          <w:tcPr>
+            <w:tcW w:w="1116" w:type="dxa"/>
+            <w:tcBorders>
+              <w:left w:val="single" w:sz="4" w:space="0" w:color="000000"/>
+              <w:bottom w:val="single" w:sz="4" w:space="0" w:color="000000"/>
+            </w:tcBorders>
+          </w:tcPr>
+          <w:p>
+            <w:pPr>
+              <w:pStyle w:val="TableContents"/>
+              <w:spacing w:before="0" w:after="46"/>
+              <w:jc w:val="center"/>
+              <w:rPr>
+                <w:sz w:val="20"/>
+                <w:szCs w:val="20"/>
+              </w:rPr>
+            </w:pPr>
+            <w:r>
+              <w:rPr>
+                <w:sz w:val="20"/>
+                <w:szCs w:val="20"/>
+              </w:rPr>
+              <w:t>Biały</w:t>
+            </w:r>
+          </w:p>
+        </w:tc>
+        <w:tc>
+          <w:tcPr>
+            <w:tcW w:w="1512" w:type="dxa"/>
+            <w:tcBorders>
+              <w:left w:val="single" w:sz="4" w:space="0" w:color="000000"/>
+              <w:bottom w:val="single" w:sz="4" w:space="0" w:color="000000"/>
+            </w:tcBorders>
+          </w:tcPr>
+          <w:p>
+            <w:pPr>
+              <w:pStyle w:val="TableContents"/>
+              <w:spacing w:before="0" w:after="46"/>
+              <w:jc w:val="center"/>
+              <w:rPr>
+                <w:sz w:val="20"/>
+                <w:szCs w:val="20"/>
+              </w:rPr>
+            </w:pPr>
+            <w:r>
+              <w:rPr>
+                <w:sz w:val="20"/>
+                <w:szCs w:val="20"/>
+              </w:rPr>
+              <w:t>Czarny</w:t>
+            </w:r>
+          </w:p>
+        </w:tc>
+        <w:tc>
+          <w:tcPr>
+            <w:tcW w:w="1512" w:type="dxa"/>
+            <w:tcBorders>
+              <w:left w:val="single" w:sz="4" w:space="0" w:color="000000"/>
+              <w:bottom w:val="single" w:sz="4" w:space="0" w:color="000000"/>
+            </w:tcBorders>
+          </w:tcPr>
+          <w:p>
+            <w:pPr>
+              <w:pStyle w:val="TableContents"/>
+              <w:spacing w:before="0" w:after="46"/>
+              <w:jc w:val="center"/>
+              <w:rPr>
+                <w:sz w:val="20"/>
+                <w:szCs w:val="20"/>
+              </w:rPr>
+            </w:pPr>
+            <w:r>
+              <w:rPr>
+                <w:sz w:val="20"/>
+                <w:szCs w:val="20"/>
+              </w:rPr>
+              <w:t>Biały</w:t>
+            </w:r>
+          </w:p>
+        </w:tc>
+        <w:tc>
+          <w:tcPr>
+            <w:tcW w:w="1512" w:type="dxa"/>
+            <w:tcBorders>
+              <w:left w:val="single" w:sz="4" w:space="0" w:color="000000"/>
+              <w:bottom w:val="single" w:sz="4" w:space="0" w:color="000000"/>
+              <w:right w:val="single" w:sz="4" w:space="0" w:color="000000"/>
+            </w:tcBorders>
+          </w:tcPr>
+          <w:p>
+            <w:pPr>
+              <w:pStyle w:val="TableContents"/>
+              <w:spacing w:before="0" w:after="46"/>
+              <w:jc w:val="center"/>
+              <w:rPr>
+                <w:sz w:val="20"/>
+                <w:szCs w:val="20"/>
+              </w:rPr>
+            </w:pPr>
+            <w:r>
+              <w:rPr>
+                <w:sz w:val="20"/>
+                <w:szCs w:val="20"/>
+              </w:rPr>
+              <w:t>Biały</w:t>
+            </w:r>
+          </w:p>
+        </w:tc>
+      </w:tr>
+      <w:tr>
+        <w:trPr/>
+        <w:tc>
+          <w:tcPr>
+            <w:tcW w:w="2340" w:type="dxa"/>
+            <w:tcBorders>
+              <w:left w:val="single" w:sz="4" w:space="0" w:color="000000"/>
+              <w:bottom w:val="single" w:sz="4" w:space="0" w:color="000000"/>
+            </w:tcBorders>
+          </w:tcPr>
+          <w:p>
+            <w:pPr>
+              <w:pStyle w:val="TableContents"/>
+              <w:spacing w:before="0" w:after="46"/>
+              <w:jc w:val="center"/>
+              <w:rPr>
+                <w:sz w:val="20"/>
+                <w:szCs w:val="20"/>
+              </w:rPr>
+            </w:pPr>
+            <w:r>
+              <w:rPr>
+                <w:sz w:val="20"/>
+                <w:szCs w:val="20"/>
+              </w:rPr>
+              <w:t>5</w:t>
+            </w:r>
+          </w:p>
+        </w:tc>
+        <w:tc>
+          <w:tcPr>
+            <w:tcW w:w="1080" w:type="dxa"/>
+            <w:tcBorders>
+              <w:left w:val="single" w:sz="4" w:space="0" w:color="000000"/>
+              <w:bottom w:val="single" w:sz="4" w:space="0" w:color="000000"/>
+            </w:tcBorders>
+          </w:tcPr>
+          <w:p>
+            <w:pPr>
+              <w:pStyle w:val="TableContents"/>
+              <w:spacing w:before="0" w:after="46"/>
+              <w:jc w:val="center"/>
+              <w:rPr>
+                <w:sz w:val="20"/>
+                <w:szCs w:val="20"/>
+              </w:rPr>
+            </w:pPr>
+            <w:r>
+              <w:rPr>
+                <w:sz w:val="20"/>
+                <w:szCs w:val="20"/>
+              </w:rPr>
+              <w:t>Czarny</w:t>
+            </w:r>
+          </w:p>
+        </w:tc>
+        <w:tc>
+          <w:tcPr>
+            <w:tcW w:w="1116" w:type="dxa"/>
+            <w:tcBorders>
+              <w:left w:val="single" w:sz="4" w:space="0" w:color="000000"/>
+              <w:bottom w:val="single" w:sz="4" w:space="0" w:color="000000"/>
+            </w:tcBorders>
+          </w:tcPr>
+          <w:p>
+            <w:pPr>
+              <w:pStyle w:val="TableContents"/>
+              <w:spacing w:before="0" w:after="46"/>
+              <w:jc w:val="center"/>
+              <w:rPr>
+                <w:sz w:val="20"/>
+                <w:szCs w:val="20"/>
+              </w:rPr>
+            </w:pPr>
+            <w:r>
+              <w:rPr>
+                <w:sz w:val="20"/>
+                <w:szCs w:val="20"/>
+              </w:rPr>
+              <w:t>Czarny</w:t>
+            </w:r>
+          </w:p>
+        </w:tc>
+        <w:tc>
+          <w:tcPr>
+            <w:tcW w:w="1512" w:type="dxa"/>
+            <w:tcBorders>
+              <w:left w:val="single" w:sz="4" w:space="0" w:color="000000"/>
+              <w:bottom w:val="single" w:sz="4" w:space="0" w:color="000000"/>
+            </w:tcBorders>
+          </w:tcPr>
+          <w:p>
+            <w:pPr>
+              <w:pStyle w:val="TableContents"/>
+              <w:spacing w:before="0" w:after="46"/>
+              <w:jc w:val="center"/>
+              <w:rPr>
+                <w:sz w:val="20"/>
+                <w:szCs w:val="20"/>
+              </w:rPr>
+            </w:pPr>
+            <w:r>
+              <w:rPr>
+                <w:sz w:val="20"/>
+                <w:szCs w:val="20"/>
+              </w:rPr>
+              <w:t>Biały</w:t>
+            </w:r>
+          </w:p>
+        </w:tc>
+        <w:tc>
+          <w:tcPr>
+            <w:tcW w:w="1512" w:type="dxa"/>
+            <w:tcBorders>
+              <w:left w:val="single" w:sz="4" w:space="0" w:color="000000"/>
+              <w:bottom w:val="single" w:sz="4" w:space="0" w:color="000000"/>
+            </w:tcBorders>
+          </w:tcPr>
+          <w:p>
+            <w:pPr>
+              <w:pStyle w:val="TableContents"/>
+              <w:spacing w:before="0" w:after="46"/>
+              <w:jc w:val="center"/>
+              <w:rPr>
+                <w:sz w:val="20"/>
+                <w:szCs w:val="20"/>
+              </w:rPr>
+            </w:pPr>
+            <w:r>
+              <w:rPr>
+                <w:sz w:val="20"/>
+                <w:szCs w:val="20"/>
+              </w:rPr>
+              <w:t>Biały</w:t>
+            </w:r>
+          </w:p>
+        </w:tc>
+        <w:tc>
+          <w:tcPr>
+            <w:tcW w:w="1512" w:type="dxa"/>
+            <w:tcBorders>
+              <w:left w:val="single" w:sz="4" w:space="0" w:color="000000"/>
+              <w:bottom w:val="single" w:sz="4" w:space="0" w:color="000000"/>
+              <w:right w:val="single" w:sz="4" w:space="0" w:color="000000"/>
+            </w:tcBorders>
+          </w:tcPr>
+          <w:p>
+            <w:pPr>
+              <w:pStyle w:val="TableContents"/>
+              <w:spacing w:before="0" w:after="46"/>
+              <w:jc w:val="center"/>
+              <w:rPr>
+                <w:sz w:val="20"/>
+                <w:szCs w:val="20"/>
+              </w:rPr>
+            </w:pPr>
+            <w:r>
+              <w:rPr>
+                <w:sz w:val="20"/>
+                <w:szCs w:val="20"/>
+              </w:rPr>
+              <w:t>Biały</w:t>
+            </w:r>
+          </w:p>
+        </w:tc>
+      </w:tr>
+    </w:tbl>
+    <w:p>
+      <w:pPr>
+        <w:pStyle w:val="Normal"/>
+        <w:jc w:val="left"/>
+        <w:rPr>
+          <w:b/>
+          <w:b/>
+          <w:bCs/>
+        </w:rPr>
+      </w:pPr>
+      <w:r>
+        <w:rPr>
+          <w:b w:val="false"/>
+          <w:bCs w:val="false"/>
+          <w:sz w:val="24"/>
+          <w:szCs w:val="24"/>
+        </w:rPr>
+      </w:r>
+    </w:p>
+    <w:p>
+      <w:pPr>
+        <w:pStyle w:val="Normal"/>
+        <w:jc w:val="left"/>
+        <w:rPr>
+          <w:b w:val="false"/>
+          <w:b w:val="false"/>
+          <w:bCs w:val="false"/>
+          <w:sz w:val="24"/>
+          <w:szCs w:val="24"/>
+        </w:rPr>
+      </w:pPr>
+      <w:r>
+        <w:rPr>
+          <w:b w:val="false"/>
+          <w:bCs w:val="false"/>
+          <w:sz w:val="24"/>
+          <w:szCs w:val="24"/>
+        </w:rPr>
+        <w:t>Badanie różnych kombinacji parametru głębokości dla funkcji oceny stanu „Napieraj do przodu” ukazał z kolei, że w przypadku tego sposobu ewaluacji jeżeli biały miał głębokość analiz ruchów w przód 3 lub mniej, to w większości gracz czarny uzyskiwał wygraną. Natomiast, gdy parametr ten wynosił 4 lub więcej dla białego gracza, to niezależnie ile ruchów do przodu mógł pod</w:t>
+      </w:r>
+      <w:r>
+        <w:rPr>
+          <w:b w:val="false"/>
+          <w:bCs w:val="false"/>
+          <w:sz w:val="24"/>
+          <w:szCs w:val="24"/>
+        </w:rPr>
+        <w:t>ejrzeć gracz czarny, biały zawsze wygrywał. W sumie biały zwyciężył 15 na 25 razy.</w:t>
+      </w:r>
+    </w:p>
+    <w:p>
+      <w:pPr>
+        <w:pStyle w:val="Normal"/>
+        <w:jc w:val="left"/>
+        <w:rPr>
+          <w:b w:val="false"/>
+          <w:b w:val="false"/>
+          <w:bCs w:val="false"/>
+          <w:sz w:val="24"/>
+          <w:szCs w:val="24"/>
+        </w:rPr>
+      </w:pPr>
+      <w:r>
+        <w:rPr>
+          <w:b/>
+          <w:bCs/>
+          <w:sz w:val="24"/>
+          <w:szCs w:val="24"/>
+        </w:rPr>
+        <w:t xml:space="preserve">Badanie 3: </w:t>
+      </w:r>
+      <w:r>
+        <w:rPr>
+          <w:b w:val="false"/>
+          <w:bCs w:val="false"/>
+          <w:sz w:val="24"/>
+          <w:szCs w:val="24"/>
+        </w:rPr>
+        <w:t>Funkcja oceny stanu „Znajdź się na połowie planszy przeciwnika” - za każdy pion na własnej połowie planszy otrzymuje się 5 nagrody, na połowie przeciwnika 7, a za każdą damkę 10</w:t>
+      </w:r>
+    </w:p>
+    <w:p>
+      <w:pPr>
+        <w:pStyle w:val="Normal"/>
+        <w:jc w:val="left"/>
+        <w:rPr>
+          <w:b w:val="false"/>
+          <w:b w:val="false"/>
+          <w:bCs w:val="false"/>
+          <w:sz w:val="24"/>
+          <w:szCs w:val="24"/>
+        </w:rPr>
+      </w:pPr>
+      <w:r>
+        <w:rPr>
+          <w:b w:val="false"/>
+          <w:bCs w:val="false"/>
+          <w:sz w:val="24"/>
+          <w:szCs w:val="24"/>
+        </w:rPr>
+        <w:t>Tabela 3.  Wyniki rozgrywek dla funkcji oceny stanu „Znajdź się na połowie planszy przeciwnika”.</w:t>
+      </w:r>
+    </w:p>
+    <w:tbl>
+      <w:tblPr>
+        <w:tblW w:w="5000" w:type="pct"/>
+        <w:jc w:val="left"/>
+        <w:tblInd w:w="55" w:type="dxa"/>
+        <w:tblLayout w:type="fixed"/>
+        <w:tblCellMar>
+          <w:top w:w="55" w:type="dxa"/>
+          <w:left w:w="55" w:type="dxa"/>
+          <w:bottom w:w="55" w:type="dxa"/>
+          <w:right w:w="55" w:type="dxa"/>
+        </w:tblCellMar>
+      </w:tblPr>
+      <w:tblGrid>
+        <w:gridCol w:w="2340"/>
+        <w:gridCol w:w="1080"/>
+        <w:gridCol w:w="1116"/>
+        <w:gridCol w:w="1512"/>
+        <w:gridCol w:w="1512"/>
+        <w:gridCol w:w="1512"/>
+      </w:tblGrid>
+      <w:tr>
+        <w:trPr/>
+        <w:tc>
+          <w:tcPr>
+            <w:tcW w:w="2340" w:type="dxa"/>
+            <w:tcBorders>
+              <w:top w:val="single" w:sz="4" w:space="0" w:color="000000"/>
+              <w:left w:val="single" w:sz="4" w:space="0" w:color="000000"/>
+              <w:bottom w:val="single" w:sz="4" w:space="0" w:color="000000"/>
+            </w:tcBorders>
+          </w:tcPr>
+          <w:p>
+            <w:pPr>
+              <w:pStyle w:val="TableContents"/>
+              <w:spacing w:before="0" w:after="46"/>
+              <w:jc w:val="center"/>
+              <w:rPr>
+                <w:sz w:val="20"/>
+                <w:szCs w:val="20"/>
+              </w:rPr>
+            </w:pPr>
+            <w:r>
+              <w:rPr>
+                <w:sz w:val="20"/>
+                <w:szCs w:val="20"/>
+              </w:rPr>
+              <w:t>Czarny / Biały głębia</w:t>
+            </w:r>
+          </w:p>
+        </w:tc>
+        <w:tc>
+          <w:tcPr>
+            <w:tcW w:w="1080" w:type="dxa"/>
+            <w:tcBorders>
+              <w:top w:val="single" w:sz="4" w:space="0" w:color="000000"/>
+              <w:left w:val="single" w:sz="4" w:space="0" w:color="000000"/>
+              <w:bottom w:val="single" w:sz="4" w:space="0" w:color="000000"/>
+            </w:tcBorders>
+          </w:tcPr>
+          <w:p>
+            <w:pPr>
+              <w:pStyle w:val="TableContents"/>
+              <w:spacing w:before="0" w:after="46"/>
+              <w:jc w:val="center"/>
+              <w:rPr>
+                <w:sz w:val="20"/>
+                <w:szCs w:val="20"/>
+              </w:rPr>
+            </w:pPr>
+            <w:r>
+              <w:rPr>
+                <w:sz w:val="20"/>
+                <w:szCs w:val="20"/>
+              </w:rPr>
+              <w:t>1</w:t>
+            </w:r>
+          </w:p>
+        </w:tc>
+        <w:tc>
+          <w:tcPr>
+            <w:tcW w:w="1116" w:type="dxa"/>
+            <w:tcBorders>
+              <w:top w:val="single" w:sz="4" w:space="0" w:color="000000"/>
+              <w:left w:val="single" w:sz="4" w:space="0" w:color="000000"/>
+              <w:bottom w:val="single" w:sz="4" w:space="0" w:color="000000"/>
+            </w:tcBorders>
+          </w:tcPr>
+          <w:p>
+            <w:pPr>
+              <w:pStyle w:val="TableContents"/>
+              <w:spacing w:before="0" w:after="46"/>
+              <w:jc w:val="center"/>
+              <w:rPr>
+                <w:sz w:val="20"/>
+                <w:szCs w:val="20"/>
+              </w:rPr>
+            </w:pPr>
+            <w:r>
+              <w:rPr>
+                <w:sz w:val="20"/>
+                <w:szCs w:val="20"/>
+              </w:rPr>
+              <w:t>2</w:t>
+            </w:r>
+          </w:p>
+        </w:tc>
+        <w:tc>
+          <w:tcPr>
+            <w:tcW w:w="1512" w:type="dxa"/>
+            <w:tcBorders>
+              <w:top w:val="single" w:sz="4" w:space="0" w:color="000000"/>
+              <w:left w:val="single" w:sz="4" w:space="0" w:color="000000"/>
+              <w:bottom w:val="single" w:sz="4" w:space="0" w:color="000000"/>
+            </w:tcBorders>
+          </w:tcPr>
+          <w:p>
+            <w:pPr>
+              <w:pStyle w:val="TableContents"/>
+              <w:spacing w:before="0" w:after="46"/>
+              <w:jc w:val="center"/>
+              <w:rPr>
+                <w:sz w:val="20"/>
+                <w:szCs w:val="20"/>
+              </w:rPr>
+            </w:pPr>
+            <w:r>
+              <w:rPr>
+                <w:sz w:val="20"/>
+                <w:szCs w:val="20"/>
+              </w:rPr>
+              <w:t>3</w:t>
+            </w:r>
+          </w:p>
+        </w:tc>
+        <w:tc>
+          <w:tcPr>
+            <w:tcW w:w="1512" w:type="dxa"/>
+            <w:tcBorders>
+              <w:top w:val="single" w:sz="4" w:space="0" w:color="000000"/>
+              <w:left w:val="single" w:sz="4" w:space="0" w:color="000000"/>
+              <w:bottom w:val="single" w:sz="4" w:space="0" w:color="000000"/>
+            </w:tcBorders>
+          </w:tcPr>
+          <w:p>
+            <w:pPr>
+              <w:pStyle w:val="TableContents"/>
+              <w:spacing w:before="0" w:after="46"/>
+              <w:jc w:val="center"/>
+              <w:rPr>
+                <w:sz w:val="20"/>
+                <w:szCs w:val="20"/>
+              </w:rPr>
+            </w:pPr>
+            <w:r>
+              <w:rPr>
+                <w:sz w:val="20"/>
+                <w:szCs w:val="20"/>
+              </w:rPr>
+              <w:t>4</w:t>
+            </w:r>
+          </w:p>
+        </w:tc>
+        <w:tc>
+          <w:tcPr>
+            <w:tcW w:w="1512" w:type="dxa"/>
+            <w:tcBorders>
+              <w:top w:val="single" w:sz="4" w:space="0" w:color="000000"/>
+              <w:left w:val="single" w:sz="4" w:space="0" w:color="000000"/>
+              <w:bottom w:val="single" w:sz="4" w:space="0" w:color="000000"/>
+              <w:right w:val="single" w:sz="4" w:space="0" w:color="000000"/>
+            </w:tcBorders>
+          </w:tcPr>
+          <w:p>
+            <w:pPr>
+              <w:pStyle w:val="TableContents"/>
+              <w:spacing w:before="0" w:after="46"/>
+              <w:jc w:val="center"/>
+              <w:rPr>
+                <w:sz w:val="20"/>
+                <w:szCs w:val="20"/>
+              </w:rPr>
+            </w:pPr>
+            <w:r>
+              <w:rPr>
+                <w:sz w:val="20"/>
+                <w:szCs w:val="20"/>
+              </w:rPr>
+              <w:t>5</w:t>
+            </w:r>
+          </w:p>
+        </w:tc>
+      </w:tr>
+      <w:tr>
+        <w:trPr/>
+        <w:tc>
+          <w:tcPr>
+            <w:tcW w:w="2340" w:type="dxa"/>
+            <w:tcBorders>
+              <w:left w:val="single" w:sz="4" w:space="0" w:color="000000"/>
+              <w:bottom w:val="single" w:sz="4" w:space="0" w:color="000000"/>
+            </w:tcBorders>
+          </w:tcPr>
+          <w:p>
+            <w:pPr>
+              <w:pStyle w:val="TableContents"/>
+              <w:spacing w:before="0" w:after="46"/>
+              <w:jc w:val="center"/>
+              <w:rPr>
+                <w:sz w:val="20"/>
+                <w:szCs w:val="20"/>
+              </w:rPr>
+            </w:pPr>
+            <w:r>
+              <w:rPr>
+                <w:sz w:val="20"/>
+                <w:szCs w:val="20"/>
+              </w:rPr>
+              <w:t>1</w:t>
+            </w:r>
+          </w:p>
+        </w:tc>
+        <w:tc>
+          <w:tcPr>
+            <w:tcW w:w="1080" w:type="dxa"/>
+            <w:tcBorders>
+              <w:left w:val="single" w:sz="4" w:space="0" w:color="000000"/>
+              <w:bottom w:val="single" w:sz="4" w:space="0" w:color="000000"/>
+            </w:tcBorders>
+          </w:tcPr>
+          <w:p>
+            <w:pPr>
+              <w:pStyle w:val="TableContents"/>
+              <w:spacing w:before="0" w:after="46"/>
+              <w:jc w:val="center"/>
+              <w:rPr>
+                <w:sz w:val="20"/>
+                <w:szCs w:val="20"/>
+              </w:rPr>
+            </w:pPr>
+            <w:r>
+              <w:rPr>
+                <w:sz w:val="20"/>
+                <w:szCs w:val="20"/>
+              </w:rPr>
+              <w:t>Biały</w:t>
+            </w:r>
+          </w:p>
+        </w:tc>
+        <w:tc>
+          <w:tcPr>
+            <w:tcW w:w="1116" w:type="dxa"/>
+            <w:tcBorders>
+              <w:left w:val="single" w:sz="4" w:space="0" w:color="000000"/>
+              <w:bottom w:val="single" w:sz="4" w:space="0" w:color="000000"/>
+            </w:tcBorders>
+          </w:tcPr>
+          <w:p>
+            <w:pPr>
+              <w:pStyle w:val="TableContents"/>
+              <w:spacing w:before="0" w:after="46"/>
+              <w:jc w:val="center"/>
+              <w:rPr>
+                <w:sz w:val="20"/>
+                <w:szCs w:val="20"/>
+              </w:rPr>
+            </w:pPr>
+            <w:r>
+              <w:rPr>
+                <w:sz w:val="20"/>
+                <w:szCs w:val="20"/>
+              </w:rPr>
+              <w:t>Biały</w:t>
+            </w:r>
+          </w:p>
+        </w:tc>
+        <w:tc>
+          <w:tcPr>
+            <w:tcW w:w="1512" w:type="dxa"/>
+            <w:tcBorders>
+              <w:left w:val="single" w:sz="4" w:space="0" w:color="000000"/>
+              <w:bottom w:val="single" w:sz="4" w:space="0" w:color="000000"/>
+            </w:tcBorders>
+          </w:tcPr>
+          <w:p>
+            <w:pPr>
+              <w:pStyle w:val="TableContents"/>
+              <w:spacing w:before="0" w:after="46"/>
+              <w:jc w:val="center"/>
+              <w:rPr>
+                <w:sz w:val="20"/>
+                <w:szCs w:val="20"/>
+              </w:rPr>
+            </w:pPr>
+            <w:r>
+              <w:rPr>
+                <w:sz w:val="20"/>
+                <w:szCs w:val="20"/>
+              </w:rPr>
+              <w:t>Biały</w:t>
+            </w:r>
+          </w:p>
+        </w:tc>
+        <w:tc>
+          <w:tcPr>
+            <w:tcW w:w="1512" w:type="dxa"/>
+            <w:tcBorders>
+              <w:left w:val="single" w:sz="4" w:space="0" w:color="000000"/>
+              <w:bottom w:val="single" w:sz="4" w:space="0" w:color="000000"/>
+            </w:tcBorders>
+          </w:tcPr>
+          <w:p>
+            <w:pPr>
+              <w:pStyle w:val="TableContents"/>
+              <w:spacing w:before="0" w:after="46"/>
+              <w:jc w:val="center"/>
+              <w:rPr>
+                <w:sz w:val="20"/>
+                <w:szCs w:val="20"/>
+              </w:rPr>
+            </w:pPr>
+            <w:r>
+              <w:rPr>
+                <w:sz w:val="20"/>
+                <w:szCs w:val="20"/>
+              </w:rPr>
+              <w:t>Biały</w:t>
+            </w:r>
+          </w:p>
+        </w:tc>
+        <w:tc>
+          <w:tcPr>
+            <w:tcW w:w="1512" w:type="dxa"/>
+            <w:tcBorders>
+              <w:left w:val="single" w:sz="4" w:space="0" w:color="000000"/>
+              <w:bottom w:val="single" w:sz="4" w:space="0" w:color="000000"/>
+              <w:right w:val="single" w:sz="4" w:space="0" w:color="000000"/>
+            </w:tcBorders>
+          </w:tcPr>
+          <w:p>
+            <w:pPr>
+              <w:pStyle w:val="TableContents"/>
+              <w:spacing w:before="0" w:after="46"/>
+              <w:jc w:val="center"/>
+              <w:rPr>
+                <w:sz w:val="20"/>
+                <w:szCs w:val="20"/>
+              </w:rPr>
+            </w:pPr>
+            <w:r>
+              <w:rPr>
+                <w:sz w:val="20"/>
+                <w:szCs w:val="20"/>
+              </w:rPr>
+              <w:t>Biały</w:t>
+            </w:r>
+          </w:p>
+        </w:tc>
+      </w:tr>
+      <w:tr>
+        <w:trPr/>
+        <w:tc>
+          <w:tcPr>
+            <w:tcW w:w="2340" w:type="dxa"/>
+            <w:tcBorders>
+              <w:left w:val="single" w:sz="4" w:space="0" w:color="000000"/>
+              <w:bottom w:val="single" w:sz="4" w:space="0" w:color="000000"/>
+            </w:tcBorders>
+          </w:tcPr>
+          <w:p>
+            <w:pPr>
+              <w:pStyle w:val="TableContents"/>
+              <w:spacing w:before="0" w:after="46"/>
+              <w:jc w:val="center"/>
+              <w:rPr>
+                <w:sz w:val="20"/>
+                <w:szCs w:val="20"/>
+              </w:rPr>
+            </w:pPr>
+            <w:r>
+              <w:rPr>
+                <w:sz w:val="20"/>
+                <w:szCs w:val="20"/>
+              </w:rPr>
+              <w:t>2</w:t>
+            </w:r>
+          </w:p>
+        </w:tc>
+        <w:tc>
+          <w:tcPr>
+            <w:tcW w:w="1080" w:type="dxa"/>
+            <w:tcBorders>
+              <w:left w:val="single" w:sz="4" w:space="0" w:color="000000"/>
+              <w:bottom w:val="single" w:sz="4" w:space="0" w:color="000000"/>
+            </w:tcBorders>
+          </w:tcPr>
+          <w:p>
+            <w:pPr>
+              <w:pStyle w:val="TableContents"/>
+              <w:spacing w:before="0" w:after="46"/>
+              <w:jc w:val="center"/>
+              <w:rPr>
+                <w:sz w:val="20"/>
+                <w:szCs w:val="20"/>
+              </w:rPr>
+            </w:pPr>
+            <w:r>
+              <w:rPr>
+                <w:sz w:val="20"/>
+                <w:szCs w:val="20"/>
+              </w:rPr>
+              <w:t>Czarny</w:t>
+            </w:r>
+          </w:p>
+        </w:tc>
+        <w:tc>
+          <w:tcPr>
+            <w:tcW w:w="1116" w:type="dxa"/>
+            <w:tcBorders>
+              <w:left w:val="single" w:sz="4" w:space="0" w:color="000000"/>
+              <w:bottom w:val="single" w:sz="4" w:space="0" w:color="000000"/>
+            </w:tcBorders>
+          </w:tcPr>
+          <w:p>
+            <w:pPr>
+              <w:pStyle w:val="TableContents"/>
+              <w:spacing w:before="0" w:after="46"/>
+              <w:jc w:val="center"/>
+              <w:rPr>
+                <w:sz w:val="20"/>
+                <w:szCs w:val="20"/>
+              </w:rPr>
+            </w:pPr>
+            <w:r>
+              <w:rPr>
+                <w:sz w:val="20"/>
+                <w:szCs w:val="20"/>
+              </w:rPr>
+              <w:t>Biały</w:t>
+            </w:r>
+          </w:p>
+        </w:tc>
+        <w:tc>
+          <w:tcPr>
+            <w:tcW w:w="1512" w:type="dxa"/>
+            <w:tcBorders>
+              <w:left w:val="single" w:sz="4" w:space="0" w:color="000000"/>
+              <w:bottom w:val="single" w:sz="4" w:space="0" w:color="000000"/>
+            </w:tcBorders>
+          </w:tcPr>
+          <w:p>
+            <w:pPr>
+              <w:pStyle w:val="TableContents"/>
+              <w:spacing w:before="0" w:after="46"/>
+              <w:jc w:val="center"/>
+              <w:rPr>
+                <w:sz w:val="20"/>
+                <w:szCs w:val="20"/>
+              </w:rPr>
+            </w:pPr>
+            <w:r>
+              <w:rPr>
+                <w:sz w:val="20"/>
+                <w:szCs w:val="20"/>
+              </w:rPr>
+              <w:t>Biały</w:t>
+            </w:r>
+          </w:p>
+        </w:tc>
+        <w:tc>
+          <w:tcPr>
+            <w:tcW w:w="1512" w:type="dxa"/>
+            <w:tcBorders>
+              <w:left w:val="single" w:sz="4" w:space="0" w:color="000000"/>
+              <w:bottom w:val="single" w:sz="4" w:space="0" w:color="000000"/>
+            </w:tcBorders>
+          </w:tcPr>
+          <w:p>
+            <w:pPr>
+              <w:pStyle w:val="TableContents"/>
+              <w:spacing w:before="0" w:after="46"/>
+              <w:jc w:val="center"/>
+              <w:rPr>
+                <w:sz w:val="20"/>
+                <w:szCs w:val="20"/>
+              </w:rPr>
+            </w:pPr>
+            <w:r>
+              <w:rPr>
+                <w:sz w:val="20"/>
+                <w:szCs w:val="20"/>
+              </w:rPr>
+              <w:t>Biały</w:t>
+            </w:r>
+          </w:p>
+        </w:tc>
+        <w:tc>
+          <w:tcPr>
+            <w:tcW w:w="1512" w:type="dxa"/>
+            <w:tcBorders>
+              <w:left w:val="single" w:sz="4" w:space="0" w:color="000000"/>
+              <w:bottom w:val="single" w:sz="4" w:space="0" w:color="000000"/>
+              <w:right w:val="single" w:sz="4" w:space="0" w:color="000000"/>
+            </w:tcBorders>
+          </w:tcPr>
+          <w:p>
+            <w:pPr>
+              <w:pStyle w:val="TableContents"/>
+              <w:spacing w:before="0" w:after="46"/>
+              <w:jc w:val="center"/>
+              <w:rPr>
+                <w:sz w:val="20"/>
+                <w:szCs w:val="20"/>
+              </w:rPr>
+            </w:pPr>
+            <w:r>
+              <w:rPr>
+                <w:sz w:val="20"/>
+                <w:szCs w:val="20"/>
+              </w:rPr>
+              <w:t>Biały</w:t>
+            </w:r>
+          </w:p>
+        </w:tc>
+      </w:tr>
+      <w:tr>
+        <w:trPr/>
+        <w:tc>
+          <w:tcPr>
+            <w:tcW w:w="2340" w:type="dxa"/>
+            <w:tcBorders>
+              <w:left w:val="single" w:sz="4" w:space="0" w:color="000000"/>
+              <w:bottom w:val="single" w:sz="4" w:space="0" w:color="000000"/>
+            </w:tcBorders>
+          </w:tcPr>
+          <w:p>
+            <w:pPr>
+              <w:pStyle w:val="TableContents"/>
+              <w:spacing w:before="0" w:after="46"/>
+              <w:jc w:val="center"/>
+              <w:rPr>
+                <w:sz w:val="20"/>
+                <w:szCs w:val="20"/>
+              </w:rPr>
+            </w:pPr>
+            <w:r>
+              <w:rPr>
+                <w:sz w:val="20"/>
+                <w:szCs w:val="20"/>
+              </w:rPr>
+              <w:t>3</w:t>
+            </w:r>
+          </w:p>
+        </w:tc>
+        <w:tc>
+          <w:tcPr>
+            <w:tcW w:w="1080" w:type="dxa"/>
+            <w:tcBorders>
+              <w:left w:val="single" w:sz="4" w:space="0" w:color="000000"/>
+              <w:bottom w:val="single" w:sz="4" w:space="0" w:color="000000"/>
+            </w:tcBorders>
+          </w:tcPr>
+          <w:p>
+            <w:pPr>
+              <w:pStyle w:val="TableContents"/>
+              <w:spacing w:before="0" w:after="46"/>
+              <w:jc w:val="center"/>
+              <w:rPr>
+                <w:sz w:val="20"/>
+                <w:szCs w:val="20"/>
+              </w:rPr>
+            </w:pPr>
+            <w:r>
+              <w:rPr>
+                <w:sz w:val="20"/>
+                <w:szCs w:val="20"/>
+              </w:rPr>
+              <w:t>Czarny</w:t>
+            </w:r>
+          </w:p>
+        </w:tc>
+        <w:tc>
+          <w:tcPr>
+            <w:tcW w:w="1116" w:type="dxa"/>
+            <w:tcBorders>
+              <w:left w:val="single" w:sz="4" w:space="0" w:color="000000"/>
+              <w:bottom w:val="single" w:sz="4" w:space="0" w:color="000000"/>
+            </w:tcBorders>
+          </w:tcPr>
+          <w:p>
+            <w:pPr>
+              <w:pStyle w:val="TableContents"/>
+              <w:spacing w:before="0" w:after="46"/>
+              <w:jc w:val="center"/>
+              <w:rPr>
+                <w:sz w:val="20"/>
+                <w:szCs w:val="20"/>
+              </w:rPr>
+            </w:pPr>
+            <w:r>
+              <w:rPr>
+                <w:sz w:val="20"/>
+                <w:szCs w:val="20"/>
+              </w:rPr>
+              <w:t>Czarny</w:t>
+            </w:r>
+          </w:p>
+        </w:tc>
+        <w:tc>
+          <w:tcPr>
+            <w:tcW w:w="1512" w:type="dxa"/>
+            <w:tcBorders>
+              <w:left w:val="single" w:sz="4" w:space="0" w:color="000000"/>
+              <w:bottom w:val="single" w:sz="4" w:space="0" w:color="000000"/>
+            </w:tcBorders>
+          </w:tcPr>
+          <w:p>
+            <w:pPr>
+              <w:pStyle w:val="TableContents"/>
+              <w:spacing w:before="0" w:after="46"/>
+              <w:jc w:val="center"/>
+              <w:rPr>
+                <w:sz w:val="20"/>
+                <w:szCs w:val="20"/>
+              </w:rPr>
+            </w:pPr>
+            <w:r>
+              <w:rPr>
+                <w:sz w:val="20"/>
+                <w:szCs w:val="20"/>
+              </w:rPr>
+              <w:t>Biały</w:t>
+            </w:r>
+          </w:p>
+        </w:tc>
+        <w:tc>
+          <w:tcPr>
+            <w:tcW w:w="1512" w:type="dxa"/>
+            <w:tcBorders>
+              <w:left w:val="single" w:sz="4" w:space="0" w:color="000000"/>
+              <w:bottom w:val="single" w:sz="4" w:space="0" w:color="000000"/>
+            </w:tcBorders>
+          </w:tcPr>
+          <w:p>
+            <w:pPr>
+              <w:pStyle w:val="TableContents"/>
+              <w:spacing w:before="0" w:after="46"/>
+              <w:jc w:val="center"/>
+              <w:rPr>
+                <w:sz w:val="20"/>
+                <w:szCs w:val="20"/>
+              </w:rPr>
+            </w:pPr>
+            <w:r>
+              <w:rPr>
+                <w:sz w:val="20"/>
+                <w:szCs w:val="20"/>
+              </w:rPr>
+              <w:t>Czarny</w:t>
+            </w:r>
+          </w:p>
+        </w:tc>
+        <w:tc>
+          <w:tcPr>
+            <w:tcW w:w="1512" w:type="dxa"/>
+            <w:tcBorders>
+              <w:left w:val="single" w:sz="4" w:space="0" w:color="000000"/>
+              <w:bottom w:val="single" w:sz="4" w:space="0" w:color="000000"/>
+              <w:right w:val="single" w:sz="4" w:space="0" w:color="000000"/>
+            </w:tcBorders>
+          </w:tcPr>
+          <w:p>
+            <w:pPr>
+              <w:pStyle w:val="TableContents"/>
+              <w:spacing w:before="0" w:after="46"/>
+              <w:jc w:val="center"/>
+              <w:rPr>
+                <w:sz w:val="20"/>
+                <w:szCs w:val="20"/>
+              </w:rPr>
+            </w:pPr>
+            <w:r>
+              <w:rPr>
+                <w:sz w:val="20"/>
+                <w:szCs w:val="20"/>
+              </w:rPr>
+              <w:t>Czarny</w:t>
+            </w:r>
+          </w:p>
+        </w:tc>
+      </w:tr>
+      <w:tr>
+        <w:trPr/>
+        <w:tc>
+          <w:tcPr>
+            <w:tcW w:w="2340" w:type="dxa"/>
+            <w:tcBorders>
+              <w:left w:val="single" w:sz="4" w:space="0" w:color="000000"/>
+              <w:bottom w:val="single" w:sz="4" w:space="0" w:color="000000"/>
+            </w:tcBorders>
+          </w:tcPr>
+          <w:p>
+            <w:pPr>
+              <w:pStyle w:val="TableContents"/>
+              <w:spacing w:before="0" w:after="46"/>
+              <w:jc w:val="center"/>
+              <w:rPr>
+                <w:sz w:val="20"/>
+                <w:szCs w:val="20"/>
+              </w:rPr>
+            </w:pPr>
+            <w:r>
+              <w:rPr>
+                <w:sz w:val="20"/>
+                <w:szCs w:val="20"/>
+              </w:rPr>
+              <w:t>4</w:t>
+            </w:r>
+          </w:p>
+        </w:tc>
+        <w:tc>
+          <w:tcPr>
+            <w:tcW w:w="1080" w:type="dxa"/>
+            <w:tcBorders>
+              <w:left w:val="single" w:sz="4" w:space="0" w:color="000000"/>
+              <w:bottom w:val="single" w:sz="4" w:space="0" w:color="000000"/>
+            </w:tcBorders>
+          </w:tcPr>
+          <w:p>
+            <w:pPr>
+              <w:pStyle w:val="TableContents"/>
+              <w:spacing w:before="0" w:after="46"/>
+              <w:jc w:val="center"/>
+              <w:rPr>
+                <w:sz w:val="20"/>
+                <w:szCs w:val="20"/>
+              </w:rPr>
+            </w:pPr>
+            <w:r>
+              <w:rPr>
+                <w:sz w:val="20"/>
+                <w:szCs w:val="20"/>
+              </w:rPr>
+              <w:t>Czarny</w:t>
+            </w:r>
+          </w:p>
+        </w:tc>
+        <w:tc>
+          <w:tcPr>
+            <w:tcW w:w="1116" w:type="dxa"/>
+            <w:tcBorders>
+              <w:left w:val="single" w:sz="4" w:space="0" w:color="000000"/>
+              <w:bottom w:val="single" w:sz="4" w:space="0" w:color="000000"/>
+            </w:tcBorders>
+          </w:tcPr>
+          <w:p>
+            <w:pPr>
+              <w:pStyle w:val="TableContents"/>
+              <w:spacing w:before="0" w:after="46"/>
+              <w:jc w:val="center"/>
+              <w:rPr>
+                <w:sz w:val="20"/>
+                <w:szCs w:val="20"/>
+              </w:rPr>
+            </w:pPr>
+            <w:r>
+              <w:rPr>
+                <w:sz w:val="20"/>
+                <w:szCs w:val="20"/>
+              </w:rPr>
+              <w:t>Czarny</w:t>
+            </w:r>
+          </w:p>
+        </w:tc>
+        <w:tc>
+          <w:tcPr>
+            <w:tcW w:w="1512" w:type="dxa"/>
+            <w:tcBorders>
+              <w:left w:val="single" w:sz="4" w:space="0" w:color="000000"/>
+              <w:bottom w:val="single" w:sz="4" w:space="0" w:color="000000"/>
+            </w:tcBorders>
+          </w:tcPr>
+          <w:p>
+            <w:pPr>
+              <w:pStyle w:val="TableContents"/>
+              <w:spacing w:before="0" w:after="46"/>
+              <w:jc w:val="center"/>
+              <w:rPr>
+                <w:sz w:val="20"/>
+                <w:szCs w:val="20"/>
+              </w:rPr>
+            </w:pPr>
+            <w:r>
+              <w:rPr>
+                <w:sz w:val="20"/>
+                <w:szCs w:val="20"/>
+              </w:rPr>
+              <w:t>Czarny</w:t>
+            </w:r>
+          </w:p>
+        </w:tc>
+        <w:tc>
+          <w:tcPr>
+            <w:tcW w:w="1512" w:type="dxa"/>
+            <w:tcBorders>
+              <w:left w:val="single" w:sz="4" w:space="0" w:color="000000"/>
+              <w:bottom w:val="single" w:sz="4" w:space="0" w:color="000000"/>
+            </w:tcBorders>
+          </w:tcPr>
+          <w:p>
+            <w:pPr>
+              <w:pStyle w:val="TableContents"/>
+              <w:spacing w:before="0" w:after="46"/>
+              <w:jc w:val="center"/>
+              <w:rPr>
+                <w:sz w:val="20"/>
+                <w:szCs w:val="20"/>
+              </w:rPr>
+            </w:pPr>
+            <w:r>
+              <w:rPr>
+                <w:sz w:val="20"/>
+                <w:szCs w:val="20"/>
+              </w:rPr>
+              <w:t>Remis</w:t>
+            </w:r>
+          </w:p>
+        </w:tc>
+        <w:tc>
+          <w:tcPr>
+            <w:tcW w:w="1512" w:type="dxa"/>
+            <w:tcBorders>
+              <w:left w:val="single" w:sz="4" w:space="0" w:color="000000"/>
+              <w:bottom w:val="single" w:sz="4" w:space="0" w:color="000000"/>
+              <w:right w:val="single" w:sz="4" w:space="0" w:color="000000"/>
+            </w:tcBorders>
+          </w:tcPr>
+          <w:p>
+            <w:pPr>
+              <w:pStyle w:val="TableContents"/>
+              <w:spacing w:before="0" w:after="46"/>
+              <w:jc w:val="center"/>
+              <w:rPr>
+                <w:sz w:val="20"/>
+                <w:szCs w:val="20"/>
+              </w:rPr>
+            </w:pPr>
+            <w:r>
+              <w:rPr>
+                <w:sz w:val="20"/>
+                <w:szCs w:val="20"/>
+              </w:rPr>
+              <w:t>Czarny</w:t>
+            </w:r>
+          </w:p>
+        </w:tc>
+      </w:tr>
+      <w:tr>
+        <w:trPr/>
+        <w:tc>
+          <w:tcPr>
+            <w:tcW w:w="2340" w:type="dxa"/>
+            <w:tcBorders>
+              <w:left w:val="single" w:sz="4" w:space="0" w:color="000000"/>
+              <w:bottom w:val="single" w:sz="4" w:space="0" w:color="000000"/>
+            </w:tcBorders>
+          </w:tcPr>
+          <w:p>
+            <w:pPr>
+              <w:pStyle w:val="TableContents"/>
+              <w:spacing w:before="0" w:after="46"/>
+              <w:jc w:val="center"/>
+              <w:rPr>
+                <w:sz w:val="20"/>
+                <w:szCs w:val="20"/>
+              </w:rPr>
+            </w:pPr>
+            <w:r>
+              <w:rPr>
+                <w:sz w:val="20"/>
+                <w:szCs w:val="20"/>
+              </w:rPr>
+              <w:t>5</w:t>
+            </w:r>
+          </w:p>
+        </w:tc>
+        <w:tc>
+          <w:tcPr>
+            <w:tcW w:w="1080" w:type="dxa"/>
+            <w:tcBorders>
+              <w:left w:val="single" w:sz="4" w:space="0" w:color="000000"/>
+              <w:bottom w:val="single" w:sz="4" w:space="0" w:color="000000"/>
+            </w:tcBorders>
+          </w:tcPr>
+          <w:p>
+            <w:pPr>
+              <w:pStyle w:val="TableContents"/>
+              <w:spacing w:before="0" w:after="46"/>
+              <w:jc w:val="center"/>
+              <w:rPr>
+                <w:sz w:val="20"/>
+                <w:szCs w:val="20"/>
+              </w:rPr>
+            </w:pPr>
+            <w:r>
+              <w:rPr>
+                <w:sz w:val="20"/>
+                <w:szCs w:val="20"/>
+              </w:rPr>
+              <w:t>Czarny</w:t>
+            </w:r>
+          </w:p>
+        </w:tc>
+        <w:tc>
+          <w:tcPr>
+            <w:tcW w:w="1116" w:type="dxa"/>
+            <w:tcBorders>
+              <w:left w:val="single" w:sz="4" w:space="0" w:color="000000"/>
+              <w:bottom w:val="single" w:sz="4" w:space="0" w:color="000000"/>
+            </w:tcBorders>
+          </w:tcPr>
+          <w:p>
+            <w:pPr>
+              <w:pStyle w:val="TableContents"/>
+              <w:spacing w:before="0" w:after="46"/>
+              <w:jc w:val="center"/>
+              <w:rPr>
+                <w:sz w:val="20"/>
+                <w:szCs w:val="20"/>
+              </w:rPr>
+            </w:pPr>
+            <w:r>
+              <w:rPr>
+                <w:sz w:val="20"/>
+                <w:szCs w:val="20"/>
+              </w:rPr>
+              <w:t>Czarny</w:t>
+            </w:r>
+          </w:p>
+        </w:tc>
+        <w:tc>
+          <w:tcPr>
+            <w:tcW w:w="1512" w:type="dxa"/>
+            <w:tcBorders>
+              <w:left w:val="single" w:sz="4" w:space="0" w:color="000000"/>
+              <w:bottom w:val="single" w:sz="4" w:space="0" w:color="000000"/>
+            </w:tcBorders>
+          </w:tcPr>
+          <w:p>
+            <w:pPr>
+              <w:pStyle w:val="TableContents"/>
+              <w:spacing w:before="0" w:after="46"/>
+              <w:jc w:val="center"/>
+              <w:rPr>
+                <w:sz w:val="20"/>
+                <w:szCs w:val="20"/>
+              </w:rPr>
+            </w:pPr>
+            <w:r>
+              <w:rPr>
+                <w:sz w:val="20"/>
+                <w:szCs w:val="20"/>
+              </w:rPr>
+              <w:t>Czarny</w:t>
+            </w:r>
+          </w:p>
+        </w:tc>
+        <w:tc>
+          <w:tcPr>
+            <w:tcW w:w="1512" w:type="dxa"/>
+            <w:tcBorders>
+              <w:left w:val="single" w:sz="4" w:space="0" w:color="000000"/>
+              <w:bottom w:val="single" w:sz="4" w:space="0" w:color="000000"/>
+            </w:tcBorders>
+          </w:tcPr>
+          <w:p>
+            <w:pPr>
+              <w:pStyle w:val="TableContents"/>
+              <w:spacing w:before="0" w:after="46"/>
+              <w:jc w:val="center"/>
+              <w:rPr>
+                <w:sz w:val="20"/>
+                <w:szCs w:val="20"/>
+              </w:rPr>
+            </w:pPr>
+            <w:r>
+              <w:rPr>
+                <w:sz w:val="20"/>
+                <w:szCs w:val="20"/>
+              </w:rPr>
+              <w:t>Czarny</w:t>
+            </w:r>
+          </w:p>
+        </w:tc>
+        <w:tc>
+          <w:tcPr>
+            <w:tcW w:w="1512" w:type="dxa"/>
+            <w:tcBorders>
+              <w:left w:val="single" w:sz="4" w:space="0" w:color="000000"/>
+              <w:bottom w:val="single" w:sz="4" w:space="0" w:color="000000"/>
+              <w:right w:val="single" w:sz="4" w:space="0" w:color="000000"/>
+            </w:tcBorders>
+          </w:tcPr>
+          <w:p>
+            <w:pPr>
+              <w:pStyle w:val="TableContents"/>
+              <w:spacing w:before="0" w:after="46"/>
+              <w:jc w:val="center"/>
+              <w:rPr>
+                <w:sz w:val="20"/>
+                <w:szCs w:val="20"/>
+              </w:rPr>
+            </w:pPr>
+            <w:r>
+              <w:rPr>
+                <w:sz w:val="20"/>
+                <w:szCs w:val="20"/>
+              </w:rPr>
+              <w:t>Czarny</w:t>
+            </w:r>
+          </w:p>
+        </w:tc>
+      </w:tr>
+    </w:tbl>
+    <w:p>
+      <w:pPr>
+        <w:pStyle w:val="Normal"/>
+        <w:jc w:val="left"/>
+        <w:rPr>
+          <w:b w:val="false"/>
+          <w:b w:val="false"/>
+          <w:bCs w:val="false"/>
+          <w:sz w:val="24"/>
+          <w:szCs w:val="24"/>
+        </w:rPr>
+      </w:pPr>
+      <w:r>
+        <w:rPr>
+          <w:b w:val="false"/>
+          <w:bCs w:val="false"/>
+          <w:sz w:val="24"/>
+          <w:szCs w:val="24"/>
+        </w:rPr>
+      </w:r>
+    </w:p>
+    <w:p>
+      <w:pPr>
+        <w:pStyle w:val="Normal"/>
+        <w:jc w:val="left"/>
+        <w:rPr>
+          <w:b w:val="false"/>
+          <w:b w:val="false"/>
+          <w:bCs w:val="false"/>
+          <w:sz w:val="24"/>
+          <w:szCs w:val="24"/>
+        </w:rPr>
+      </w:pPr>
+      <w:r>
+        <w:rPr>
+          <w:b w:val="false"/>
+          <w:bCs w:val="false"/>
+          <w:sz w:val="24"/>
+          <w:szCs w:val="24"/>
+        </w:rPr>
+        <w:t xml:space="preserve">Inną sytuację przedstawia tabela z wynikami rozgrywek dla funkcji oceny stanu „Znajdź się na połowie planszy przeciwnika”. Można by stwierdzić, że była to dla gracza MAX (Czarny) najbardziej skuteczna forma ewaluacji. Gracz czarny odniósł zwycięstwo </w:t>
+      </w:r>
+      <w:r>
+        <w:rPr>
+          <w:b w:val="false"/>
+          <w:bCs w:val="false"/>
+          <w:sz w:val="24"/>
+          <w:szCs w:val="24"/>
+        </w:rPr>
+        <w:t>14</w:t>
+      </w:r>
+      <w:r>
+        <w:rPr>
+          <w:b w:val="false"/>
+          <w:bCs w:val="false"/>
+          <w:sz w:val="24"/>
+          <w:szCs w:val="24"/>
+        </w:rPr>
+        <w:t xml:space="preserve"> na 25 razy i był w stanie pokonywać białego tak długo jeśli jego głębokość analiz sięgało co najmniej 3 ruchy do przodu.</w:t>
+      </w:r>
+    </w:p>
+    <w:p>
+      <w:pPr>
+        <w:pStyle w:val="Normal"/>
+        <w:jc w:val="left"/>
+        <w:rPr>
+          <w:b w:val="false"/>
+          <w:b w:val="false"/>
+          <w:bCs w:val="false"/>
+          <w:sz w:val="24"/>
+          <w:szCs w:val="24"/>
+        </w:rPr>
+      </w:pPr>
+      <w:r>
+        <w:rPr>
+          <w:b/>
+          <w:bCs/>
+          <w:sz w:val="24"/>
+          <w:szCs w:val="24"/>
+        </w:rPr>
+        <w:t xml:space="preserve">Badanie 4: </w:t>
+      </w:r>
+      <w:r>
+        <w:rPr>
+          <w:b w:val="false"/>
+          <w:bCs w:val="false"/>
+          <w:sz w:val="24"/>
+          <w:szCs w:val="24"/>
+        </w:rPr>
+        <w:t>Funkcja oceny stanu „Razem jest raźniej” – nagroda jest taka sama jak w wersji podstawowej, ale dodatkowo dostaje się nagrodę za stopień zwartości grupy (jest dobrze jak wszyscy są blisko siebie lub przy krawędzi planszy)</w:t>
+      </w:r>
+    </w:p>
+    <w:p>
+      <w:pPr>
+        <w:pStyle w:val="Normal"/>
+        <w:jc w:val="left"/>
+        <w:rPr>
+          <w:b w:val="false"/>
+          <w:b w:val="false"/>
+          <w:bCs w:val="false"/>
+          <w:sz w:val="24"/>
+          <w:szCs w:val="24"/>
+        </w:rPr>
+      </w:pPr>
+      <w:r>
+        <w:rPr>
+          <w:b/>
+          <w:bCs/>
+          <w:sz w:val="24"/>
+          <w:szCs w:val="24"/>
+        </w:rPr>
+        <w:t>UWAGA:</w:t>
+      </w:r>
+      <w:r>
+        <w:rPr>
+          <w:b w:val="false"/>
+          <w:bCs w:val="false"/>
+          <w:sz w:val="24"/>
+          <w:szCs w:val="24"/>
+        </w:rPr>
+        <w:t xml:space="preserve"> </w:t>
+      </w:r>
+      <w:r>
+        <w:rPr>
+          <w:b w:val="false"/>
+          <w:bCs w:val="false"/>
+          <w:i/>
+          <w:iCs/>
+          <w:sz w:val="24"/>
+          <w:szCs w:val="24"/>
+        </w:rPr>
+        <w:t>W interpretacji autora, stopień zwartości grupy zrozumiany został  jako punkty przyznawane za bezpośrednie sąsiedztwo w pobliżu własnych pionów, damek lub jednej z czterech krawędzi planszy. Każdy pion dostawał +1 pkt za każdego sąsiada tego samego koloru lub za fakt znajdowania się na krawędzi planszy.</w:t>
+      </w:r>
+    </w:p>
+    <w:p>
+      <w:pPr>
+        <w:pStyle w:val="Normal"/>
+        <w:jc w:val="left"/>
+        <w:rPr>
+          <w:b w:val="false"/>
+          <w:b w:val="false"/>
+          <w:bCs w:val="false"/>
+          <w:i w:val="false"/>
+          <w:i w:val="false"/>
+          <w:iCs w:val="false"/>
+          <w:sz w:val="24"/>
+          <w:szCs w:val="24"/>
+        </w:rPr>
+      </w:pPr>
+      <w:r>
+        <w:rPr>
+          <w:b w:val="false"/>
+          <w:bCs w:val="false"/>
+          <w:i w:val="false"/>
+          <w:iCs w:val="false"/>
+          <w:sz w:val="24"/>
+          <w:szCs w:val="24"/>
+        </w:rPr>
+        <w:t>Tabela 4. Wyniki rozgrywek dla funkcji oceny stanu „Razem jest raźniej”.</w:t>
+      </w:r>
+    </w:p>
+    <w:tbl>
+      <w:tblPr>
+        <w:tblW w:w="5000" w:type="pct"/>
+        <w:jc w:val="left"/>
+        <w:tblInd w:w="55" w:type="dxa"/>
+        <w:tblLayout w:type="fixed"/>
+        <w:tblCellMar>
+          <w:top w:w="55" w:type="dxa"/>
+          <w:left w:w="55" w:type="dxa"/>
+          <w:bottom w:w="55" w:type="dxa"/>
+          <w:right w:w="55" w:type="dxa"/>
+        </w:tblCellMar>
+      </w:tblPr>
+      <w:tblGrid>
+        <w:gridCol w:w="2340"/>
+        <w:gridCol w:w="1080"/>
+        <w:gridCol w:w="1116"/>
+        <w:gridCol w:w="1512"/>
+        <w:gridCol w:w="1512"/>
+        <w:gridCol w:w="1512"/>
+      </w:tblGrid>
+      <w:tr>
+        <w:trPr/>
+        <w:tc>
+          <w:tcPr>
+            <w:tcW w:w="2340" w:type="dxa"/>
+            <w:tcBorders>
+              <w:top w:val="single" w:sz="4" w:space="0" w:color="000000"/>
+              <w:left w:val="single" w:sz="4" w:space="0" w:color="000000"/>
+              <w:bottom w:val="single" w:sz="4" w:space="0" w:color="000000"/>
+            </w:tcBorders>
+          </w:tcPr>
+          <w:p>
+            <w:pPr>
+              <w:pStyle w:val="TableContents"/>
+              <w:spacing w:before="0" w:after="46"/>
+              <w:jc w:val="center"/>
+              <w:rPr>
+                <w:sz w:val="20"/>
+                <w:szCs w:val="20"/>
+              </w:rPr>
+            </w:pPr>
+            <w:r>
+              <w:rPr>
+                <w:sz w:val="20"/>
+                <w:szCs w:val="20"/>
+              </w:rPr>
+              <w:t>Czarny / Biały głębia</w:t>
+            </w:r>
+          </w:p>
+        </w:tc>
+        <w:tc>
+          <w:tcPr>
+            <w:tcW w:w="1080" w:type="dxa"/>
+            <w:tcBorders>
+              <w:top w:val="single" w:sz="4" w:space="0" w:color="000000"/>
+              <w:left w:val="single" w:sz="4" w:space="0" w:color="000000"/>
+              <w:bottom w:val="single" w:sz="4" w:space="0" w:color="000000"/>
+            </w:tcBorders>
+          </w:tcPr>
+          <w:p>
+            <w:pPr>
+              <w:pStyle w:val="TableContents"/>
+              <w:spacing w:before="0" w:after="46"/>
+              <w:jc w:val="center"/>
+              <w:rPr>
+                <w:sz w:val="20"/>
+                <w:szCs w:val="20"/>
+              </w:rPr>
+            </w:pPr>
+            <w:r>
+              <w:rPr>
+                <w:sz w:val="20"/>
+                <w:szCs w:val="20"/>
+              </w:rPr>
+              <w:t>1</w:t>
+            </w:r>
+          </w:p>
+        </w:tc>
+        <w:tc>
+          <w:tcPr>
+            <w:tcW w:w="1116" w:type="dxa"/>
+            <w:tcBorders>
+              <w:top w:val="single" w:sz="4" w:space="0" w:color="000000"/>
+              <w:left w:val="single" w:sz="4" w:space="0" w:color="000000"/>
+              <w:bottom w:val="single" w:sz="4" w:space="0" w:color="000000"/>
+            </w:tcBorders>
+          </w:tcPr>
+          <w:p>
+            <w:pPr>
+              <w:pStyle w:val="TableContents"/>
+              <w:spacing w:before="0" w:after="46"/>
+              <w:jc w:val="center"/>
+              <w:rPr>
+                <w:sz w:val="20"/>
+                <w:szCs w:val="20"/>
+              </w:rPr>
+            </w:pPr>
+            <w:r>
+              <w:rPr>
+                <w:sz w:val="20"/>
+                <w:szCs w:val="20"/>
+              </w:rPr>
+              <w:t>2</w:t>
+            </w:r>
+          </w:p>
+        </w:tc>
+        <w:tc>
+          <w:tcPr>
+            <w:tcW w:w="1512" w:type="dxa"/>
+            <w:tcBorders>
+              <w:top w:val="single" w:sz="4" w:space="0" w:color="000000"/>
+              <w:left w:val="single" w:sz="4" w:space="0" w:color="000000"/>
+              <w:bottom w:val="single" w:sz="4" w:space="0" w:color="000000"/>
+            </w:tcBorders>
+          </w:tcPr>
+          <w:p>
+            <w:pPr>
+              <w:pStyle w:val="TableContents"/>
+              <w:spacing w:before="0" w:after="46"/>
+              <w:jc w:val="center"/>
+              <w:rPr>
+                <w:sz w:val="20"/>
+                <w:szCs w:val="20"/>
+              </w:rPr>
+            </w:pPr>
+            <w:r>
+              <w:rPr>
+                <w:sz w:val="20"/>
+                <w:szCs w:val="20"/>
+              </w:rPr>
+              <w:t>3</w:t>
+            </w:r>
+          </w:p>
+        </w:tc>
+        <w:tc>
+          <w:tcPr>
+            <w:tcW w:w="1512" w:type="dxa"/>
+            <w:tcBorders>
+              <w:top w:val="single" w:sz="4" w:space="0" w:color="000000"/>
+              <w:left w:val="single" w:sz="4" w:space="0" w:color="000000"/>
+              <w:bottom w:val="single" w:sz="4" w:space="0" w:color="000000"/>
+            </w:tcBorders>
+          </w:tcPr>
+          <w:p>
+            <w:pPr>
+              <w:pStyle w:val="TableContents"/>
+              <w:spacing w:before="0" w:after="46"/>
+              <w:jc w:val="center"/>
+              <w:rPr>
+                <w:sz w:val="20"/>
+                <w:szCs w:val="20"/>
+              </w:rPr>
+            </w:pPr>
+            <w:r>
+              <w:rPr>
+                <w:sz w:val="20"/>
+                <w:szCs w:val="20"/>
+              </w:rPr>
+              <w:t>4</w:t>
+            </w:r>
+          </w:p>
+        </w:tc>
+        <w:tc>
+          <w:tcPr>
+            <w:tcW w:w="1512" w:type="dxa"/>
+            <w:tcBorders>
+              <w:top w:val="single" w:sz="4" w:space="0" w:color="000000"/>
+              <w:left w:val="single" w:sz="4" w:space="0" w:color="000000"/>
+              <w:bottom w:val="single" w:sz="4" w:space="0" w:color="000000"/>
+              <w:right w:val="single" w:sz="4" w:space="0" w:color="000000"/>
+            </w:tcBorders>
+          </w:tcPr>
+          <w:p>
+            <w:pPr>
+              <w:pStyle w:val="TableContents"/>
+              <w:spacing w:before="0" w:after="46"/>
+              <w:jc w:val="center"/>
+              <w:rPr>
+                <w:sz w:val="20"/>
+                <w:szCs w:val="20"/>
+              </w:rPr>
+            </w:pPr>
+            <w:r>
+              <w:rPr>
+                <w:sz w:val="20"/>
+                <w:szCs w:val="20"/>
+              </w:rPr>
+              <w:t>5</w:t>
+            </w:r>
+          </w:p>
+        </w:tc>
+      </w:tr>
+      <w:tr>
+        <w:trPr/>
+        <w:tc>
+          <w:tcPr>
+            <w:tcW w:w="2340" w:type="dxa"/>
+            <w:tcBorders>
+              <w:left w:val="single" w:sz="4" w:space="0" w:color="000000"/>
+              <w:bottom w:val="single" w:sz="4" w:space="0" w:color="000000"/>
+            </w:tcBorders>
+          </w:tcPr>
+          <w:p>
+            <w:pPr>
+              <w:pStyle w:val="TableContents"/>
+              <w:spacing w:before="0" w:after="46"/>
+              <w:jc w:val="center"/>
+              <w:rPr>
+                <w:sz w:val="20"/>
+                <w:szCs w:val="20"/>
+              </w:rPr>
+            </w:pPr>
+            <w:r>
+              <w:rPr>
+                <w:sz w:val="20"/>
+                <w:szCs w:val="20"/>
+              </w:rPr>
+              <w:t>1</w:t>
+            </w:r>
+          </w:p>
+        </w:tc>
+        <w:tc>
+          <w:tcPr>
+            <w:tcW w:w="1080" w:type="dxa"/>
+            <w:tcBorders>
+              <w:left w:val="single" w:sz="4" w:space="0" w:color="000000"/>
+              <w:bottom w:val="single" w:sz="4" w:space="0" w:color="000000"/>
+            </w:tcBorders>
+          </w:tcPr>
+          <w:p>
+            <w:pPr>
+              <w:pStyle w:val="TableContents"/>
+              <w:spacing w:before="0" w:after="46"/>
+              <w:jc w:val="center"/>
+              <w:rPr>
+                <w:sz w:val="20"/>
+                <w:szCs w:val="20"/>
+              </w:rPr>
+            </w:pPr>
+            <w:r>
+              <w:rPr>
+                <w:sz w:val="20"/>
+                <w:szCs w:val="20"/>
+              </w:rPr>
+              <w:t>Czarny</w:t>
+            </w:r>
+          </w:p>
+        </w:tc>
+        <w:tc>
+          <w:tcPr>
+            <w:tcW w:w="1116" w:type="dxa"/>
+            <w:tcBorders>
+              <w:left w:val="single" w:sz="4" w:space="0" w:color="000000"/>
+              <w:bottom w:val="single" w:sz="4" w:space="0" w:color="000000"/>
+            </w:tcBorders>
+          </w:tcPr>
+          <w:p>
+            <w:pPr>
+              <w:pStyle w:val="TableContents"/>
+              <w:spacing w:before="0" w:after="46"/>
+              <w:jc w:val="center"/>
+              <w:rPr>
+                <w:sz w:val="20"/>
+                <w:szCs w:val="20"/>
+              </w:rPr>
+            </w:pPr>
+            <w:r>
+              <w:rPr>
+                <w:sz w:val="20"/>
+                <w:szCs w:val="20"/>
+              </w:rPr>
+              <w:t>Biały</w:t>
+            </w:r>
+          </w:p>
+        </w:tc>
+        <w:tc>
+          <w:tcPr>
+            <w:tcW w:w="1512" w:type="dxa"/>
+            <w:tcBorders>
+              <w:left w:val="single" w:sz="4" w:space="0" w:color="000000"/>
+              <w:bottom w:val="single" w:sz="4" w:space="0" w:color="000000"/>
+            </w:tcBorders>
+          </w:tcPr>
+          <w:p>
+            <w:pPr>
+              <w:pStyle w:val="TableContents"/>
+              <w:spacing w:before="0" w:after="46"/>
+              <w:jc w:val="center"/>
+              <w:rPr>
+                <w:sz w:val="20"/>
+                <w:szCs w:val="20"/>
+              </w:rPr>
+            </w:pPr>
+            <w:r>
+              <w:rPr>
+                <w:sz w:val="20"/>
+                <w:szCs w:val="20"/>
+              </w:rPr>
+              <w:t>Biały</w:t>
+            </w:r>
+          </w:p>
+        </w:tc>
+        <w:tc>
+          <w:tcPr>
+            <w:tcW w:w="1512" w:type="dxa"/>
+            <w:tcBorders>
+              <w:left w:val="single" w:sz="4" w:space="0" w:color="000000"/>
+              <w:bottom w:val="single" w:sz="4" w:space="0" w:color="000000"/>
+            </w:tcBorders>
+          </w:tcPr>
+          <w:p>
+            <w:pPr>
+              <w:pStyle w:val="TableContents"/>
+              <w:spacing w:before="0" w:after="46"/>
+              <w:jc w:val="center"/>
+              <w:rPr>
+                <w:sz w:val="20"/>
+                <w:szCs w:val="20"/>
+              </w:rPr>
+            </w:pPr>
+            <w:r>
+              <w:rPr>
+                <w:sz w:val="20"/>
+                <w:szCs w:val="20"/>
+              </w:rPr>
+              <w:t>Biały</w:t>
+            </w:r>
+          </w:p>
+        </w:tc>
+        <w:tc>
+          <w:tcPr>
+            <w:tcW w:w="1512" w:type="dxa"/>
+            <w:tcBorders>
+              <w:left w:val="single" w:sz="4" w:space="0" w:color="000000"/>
+              <w:bottom w:val="single" w:sz="4" w:space="0" w:color="000000"/>
+              <w:right w:val="single" w:sz="4" w:space="0" w:color="000000"/>
+            </w:tcBorders>
+          </w:tcPr>
+          <w:p>
+            <w:pPr>
+              <w:pStyle w:val="TableContents"/>
+              <w:spacing w:before="0" w:after="46"/>
+              <w:jc w:val="center"/>
+              <w:rPr>
+                <w:sz w:val="20"/>
+                <w:szCs w:val="20"/>
+              </w:rPr>
+            </w:pPr>
+            <w:r>
+              <w:rPr>
+                <w:sz w:val="20"/>
+                <w:szCs w:val="20"/>
+              </w:rPr>
+              <w:t>Biały</w:t>
+            </w:r>
+          </w:p>
+        </w:tc>
+      </w:tr>
+      <w:tr>
+        <w:trPr/>
+        <w:tc>
+          <w:tcPr>
+            <w:tcW w:w="2340" w:type="dxa"/>
+            <w:tcBorders>
+              <w:left w:val="single" w:sz="4" w:space="0" w:color="000000"/>
+              <w:bottom w:val="single" w:sz="4" w:space="0" w:color="000000"/>
+            </w:tcBorders>
+          </w:tcPr>
+          <w:p>
+            <w:pPr>
+              <w:pStyle w:val="TableContents"/>
+              <w:spacing w:before="0" w:after="46"/>
+              <w:jc w:val="center"/>
+              <w:rPr>
+                <w:sz w:val="20"/>
+                <w:szCs w:val="20"/>
+              </w:rPr>
+            </w:pPr>
+            <w:r>
+              <w:rPr>
+                <w:sz w:val="20"/>
+                <w:szCs w:val="20"/>
+              </w:rPr>
+              <w:t>2</w:t>
+            </w:r>
+          </w:p>
+        </w:tc>
+        <w:tc>
+          <w:tcPr>
+            <w:tcW w:w="1080" w:type="dxa"/>
+            <w:tcBorders>
+              <w:left w:val="single" w:sz="4" w:space="0" w:color="000000"/>
+              <w:bottom w:val="single" w:sz="4" w:space="0" w:color="000000"/>
+            </w:tcBorders>
+          </w:tcPr>
+          <w:p>
+            <w:pPr>
+              <w:pStyle w:val="TableContents"/>
+              <w:spacing w:before="0" w:after="46"/>
+              <w:jc w:val="center"/>
+              <w:rPr>
+                <w:sz w:val="20"/>
+                <w:szCs w:val="20"/>
+              </w:rPr>
+            </w:pPr>
+            <w:r>
+              <w:rPr>
+                <w:sz w:val="20"/>
+                <w:szCs w:val="20"/>
+              </w:rPr>
+              <w:t>Czarny</w:t>
+            </w:r>
+          </w:p>
+        </w:tc>
+        <w:tc>
+          <w:tcPr>
+            <w:tcW w:w="1116" w:type="dxa"/>
+            <w:tcBorders>
+              <w:left w:val="single" w:sz="4" w:space="0" w:color="000000"/>
+              <w:bottom w:val="single" w:sz="4" w:space="0" w:color="000000"/>
+            </w:tcBorders>
+          </w:tcPr>
+          <w:p>
+            <w:pPr>
+              <w:pStyle w:val="TableContents"/>
+              <w:spacing w:before="0" w:after="46"/>
+              <w:jc w:val="center"/>
+              <w:rPr>
+                <w:sz w:val="20"/>
+                <w:szCs w:val="20"/>
+              </w:rPr>
+            </w:pPr>
+            <w:r>
+              <w:rPr>
+                <w:sz w:val="20"/>
+                <w:szCs w:val="20"/>
+              </w:rPr>
+              <w:t>Czarny</w:t>
+            </w:r>
+          </w:p>
+        </w:tc>
+        <w:tc>
+          <w:tcPr>
+            <w:tcW w:w="1512" w:type="dxa"/>
+            <w:tcBorders>
+              <w:left w:val="single" w:sz="4" w:space="0" w:color="000000"/>
+              <w:bottom w:val="single" w:sz="4" w:space="0" w:color="000000"/>
+            </w:tcBorders>
+          </w:tcPr>
+          <w:p>
+            <w:pPr>
+              <w:pStyle w:val="TableContents"/>
+              <w:spacing w:before="0" w:after="46"/>
+              <w:jc w:val="center"/>
+              <w:rPr>
+                <w:sz w:val="20"/>
+                <w:szCs w:val="20"/>
+              </w:rPr>
+            </w:pPr>
+            <w:r>
+              <w:rPr>
+                <w:sz w:val="20"/>
+                <w:szCs w:val="20"/>
+              </w:rPr>
+              <w:t>Biały</w:t>
+            </w:r>
+          </w:p>
+        </w:tc>
+        <w:tc>
+          <w:tcPr>
+            <w:tcW w:w="1512" w:type="dxa"/>
+            <w:tcBorders>
+              <w:left w:val="single" w:sz="4" w:space="0" w:color="000000"/>
+              <w:bottom w:val="single" w:sz="4" w:space="0" w:color="000000"/>
+            </w:tcBorders>
+          </w:tcPr>
+          <w:p>
+            <w:pPr>
+              <w:pStyle w:val="TableContents"/>
+              <w:spacing w:before="0" w:after="46"/>
+              <w:jc w:val="center"/>
+              <w:rPr>
+                <w:sz w:val="20"/>
+                <w:szCs w:val="20"/>
+              </w:rPr>
+            </w:pPr>
+            <w:r>
+              <w:rPr>
+                <w:sz w:val="20"/>
+                <w:szCs w:val="20"/>
+              </w:rPr>
+              <w:t>Biały</w:t>
+            </w:r>
+          </w:p>
+        </w:tc>
+        <w:tc>
+          <w:tcPr>
+            <w:tcW w:w="1512" w:type="dxa"/>
+            <w:tcBorders>
+              <w:left w:val="single" w:sz="4" w:space="0" w:color="000000"/>
+              <w:bottom w:val="single" w:sz="4" w:space="0" w:color="000000"/>
+              <w:right w:val="single" w:sz="4" w:space="0" w:color="000000"/>
+            </w:tcBorders>
+          </w:tcPr>
+          <w:p>
+            <w:pPr>
+              <w:pStyle w:val="TableContents"/>
+              <w:spacing w:before="0" w:after="46"/>
+              <w:jc w:val="center"/>
+              <w:rPr>
+                <w:sz w:val="20"/>
+                <w:szCs w:val="20"/>
+              </w:rPr>
+            </w:pPr>
+            <w:r>
+              <w:rPr>
+                <w:sz w:val="20"/>
+                <w:szCs w:val="20"/>
+              </w:rPr>
+              <w:t>Biały</w:t>
+            </w:r>
+          </w:p>
+        </w:tc>
+      </w:tr>
+      <w:tr>
+        <w:trPr/>
+        <w:tc>
+          <w:tcPr>
+            <w:tcW w:w="2340" w:type="dxa"/>
+            <w:tcBorders>
+              <w:left w:val="single" w:sz="4" w:space="0" w:color="000000"/>
+              <w:bottom w:val="single" w:sz="4" w:space="0" w:color="000000"/>
+            </w:tcBorders>
+          </w:tcPr>
+          <w:p>
+            <w:pPr>
+              <w:pStyle w:val="TableContents"/>
+              <w:spacing w:before="0" w:after="46"/>
+              <w:jc w:val="center"/>
+              <w:rPr>
+                <w:sz w:val="20"/>
+                <w:szCs w:val="20"/>
+              </w:rPr>
+            </w:pPr>
+            <w:r>
+              <w:rPr>
+                <w:sz w:val="20"/>
+                <w:szCs w:val="20"/>
+              </w:rPr>
+              <w:t>3</w:t>
+            </w:r>
+          </w:p>
+        </w:tc>
+        <w:tc>
+          <w:tcPr>
+            <w:tcW w:w="1080" w:type="dxa"/>
+            <w:tcBorders>
+              <w:left w:val="single" w:sz="4" w:space="0" w:color="000000"/>
+              <w:bottom w:val="single" w:sz="4" w:space="0" w:color="000000"/>
+            </w:tcBorders>
+          </w:tcPr>
+          <w:p>
+            <w:pPr>
+              <w:pStyle w:val="TableContents"/>
+              <w:spacing w:before="0" w:after="46"/>
+              <w:jc w:val="center"/>
+              <w:rPr>
+                <w:sz w:val="20"/>
+                <w:szCs w:val="20"/>
+              </w:rPr>
+            </w:pPr>
+            <w:r>
+              <w:rPr>
+                <w:sz w:val="20"/>
+                <w:szCs w:val="20"/>
+              </w:rPr>
+              <w:t>Czarny</w:t>
+            </w:r>
+          </w:p>
+        </w:tc>
+        <w:tc>
+          <w:tcPr>
+            <w:tcW w:w="1116" w:type="dxa"/>
+            <w:tcBorders>
+              <w:left w:val="single" w:sz="4" w:space="0" w:color="000000"/>
+              <w:bottom w:val="single" w:sz="4" w:space="0" w:color="000000"/>
+            </w:tcBorders>
+          </w:tcPr>
+          <w:p>
+            <w:pPr>
+              <w:pStyle w:val="TableContents"/>
+              <w:spacing w:before="0" w:after="46"/>
+              <w:jc w:val="center"/>
+              <w:rPr>
+                <w:sz w:val="20"/>
+                <w:szCs w:val="20"/>
+              </w:rPr>
+            </w:pPr>
+            <w:r>
+              <w:rPr>
+                <w:sz w:val="20"/>
+                <w:szCs w:val="20"/>
+              </w:rPr>
+              <w:t>Biały</w:t>
+            </w:r>
+          </w:p>
+        </w:tc>
+        <w:tc>
+          <w:tcPr>
+            <w:tcW w:w="1512" w:type="dxa"/>
+            <w:tcBorders>
+              <w:left w:val="single" w:sz="4" w:space="0" w:color="000000"/>
+              <w:bottom w:val="single" w:sz="4" w:space="0" w:color="000000"/>
+            </w:tcBorders>
+          </w:tcPr>
+          <w:p>
+            <w:pPr>
+              <w:pStyle w:val="TableContents"/>
+              <w:spacing w:before="0" w:after="46"/>
+              <w:jc w:val="center"/>
+              <w:rPr>
+                <w:sz w:val="20"/>
+                <w:szCs w:val="20"/>
+              </w:rPr>
+            </w:pPr>
+            <w:r>
+              <w:rPr>
+                <w:sz w:val="20"/>
+                <w:szCs w:val="20"/>
+              </w:rPr>
+              <w:t>Biały</w:t>
+            </w:r>
+          </w:p>
+        </w:tc>
+        <w:tc>
+          <w:tcPr>
+            <w:tcW w:w="1512" w:type="dxa"/>
+            <w:tcBorders>
+              <w:left w:val="single" w:sz="4" w:space="0" w:color="000000"/>
+              <w:bottom w:val="single" w:sz="4" w:space="0" w:color="000000"/>
+            </w:tcBorders>
+          </w:tcPr>
+          <w:p>
+            <w:pPr>
+              <w:pStyle w:val="TableContents"/>
+              <w:spacing w:before="0" w:after="46"/>
+              <w:jc w:val="center"/>
+              <w:rPr>
+                <w:sz w:val="20"/>
+                <w:szCs w:val="20"/>
+              </w:rPr>
+            </w:pPr>
+            <w:r>
+              <w:rPr>
+                <w:sz w:val="20"/>
+                <w:szCs w:val="20"/>
+              </w:rPr>
+              <w:t>Biały</w:t>
+            </w:r>
+          </w:p>
+        </w:tc>
+        <w:tc>
+          <w:tcPr>
+            <w:tcW w:w="1512" w:type="dxa"/>
+            <w:tcBorders>
+              <w:left w:val="single" w:sz="4" w:space="0" w:color="000000"/>
+              <w:bottom w:val="single" w:sz="4" w:space="0" w:color="000000"/>
+              <w:right w:val="single" w:sz="4" w:space="0" w:color="000000"/>
+            </w:tcBorders>
+          </w:tcPr>
+          <w:p>
+            <w:pPr>
+              <w:pStyle w:val="TableContents"/>
+              <w:spacing w:before="0" w:after="46"/>
+              <w:jc w:val="center"/>
+              <w:rPr>
+                <w:sz w:val="20"/>
+                <w:szCs w:val="20"/>
+              </w:rPr>
+            </w:pPr>
+            <w:r>
+              <w:rPr>
+                <w:sz w:val="20"/>
+                <w:szCs w:val="20"/>
+              </w:rPr>
+              <w:t>Czarny</w:t>
+            </w:r>
+          </w:p>
+        </w:tc>
+      </w:tr>
+      <w:tr>
+        <w:trPr/>
+        <w:tc>
+          <w:tcPr>
+            <w:tcW w:w="2340" w:type="dxa"/>
+            <w:tcBorders>
+              <w:left w:val="single" w:sz="4" w:space="0" w:color="000000"/>
+              <w:bottom w:val="single" w:sz="4" w:space="0" w:color="000000"/>
+            </w:tcBorders>
+          </w:tcPr>
+          <w:p>
+            <w:pPr>
+              <w:pStyle w:val="TableContents"/>
+              <w:spacing w:before="0" w:after="46"/>
+              <w:jc w:val="center"/>
+              <w:rPr>
+                <w:sz w:val="20"/>
+                <w:szCs w:val="20"/>
+              </w:rPr>
+            </w:pPr>
+            <w:r>
+              <w:rPr>
+                <w:sz w:val="20"/>
+                <w:szCs w:val="20"/>
+              </w:rPr>
+              <w:t>4</w:t>
+            </w:r>
+          </w:p>
+        </w:tc>
+        <w:tc>
+          <w:tcPr>
+            <w:tcW w:w="1080" w:type="dxa"/>
+            <w:tcBorders>
+              <w:left w:val="single" w:sz="4" w:space="0" w:color="000000"/>
+              <w:bottom w:val="single" w:sz="4" w:space="0" w:color="000000"/>
+            </w:tcBorders>
+          </w:tcPr>
+          <w:p>
+            <w:pPr>
+              <w:pStyle w:val="TableContents"/>
+              <w:spacing w:before="0" w:after="46"/>
+              <w:jc w:val="center"/>
+              <w:rPr>
+                <w:sz w:val="20"/>
+                <w:szCs w:val="20"/>
+              </w:rPr>
+            </w:pPr>
+            <w:r>
+              <w:rPr>
+                <w:sz w:val="20"/>
+                <w:szCs w:val="20"/>
+              </w:rPr>
+              <w:t>Czarny</w:t>
+            </w:r>
+          </w:p>
+        </w:tc>
+        <w:tc>
+          <w:tcPr>
+            <w:tcW w:w="1116" w:type="dxa"/>
+            <w:tcBorders>
+              <w:left w:val="single" w:sz="4" w:space="0" w:color="000000"/>
+              <w:bottom w:val="single" w:sz="4" w:space="0" w:color="000000"/>
+            </w:tcBorders>
+          </w:tcPr>
+          <w:p>
+            <w:pPr>
+              <w:pStyle w:val="TableContents"/>
+              <w:spacing w:before="0" w:after="46"/>
+              <w:jc w:val="center"/>
+              <w:rPr>
+                <w:sz w:val="20"/>
+                <w:szCs w:val="20"/>
+              </w:rPr>
+            </w:pPr>
+            <w:r>
+              <w:rPr>
+                <w:sz w:val="20"/>
+                <w:szCs w:val="20"/>
+              </w:rPr>
+              <w:t>Biały</w:t>
+            </w:r>
+          </w:p>
+        </w:tc>
+        <w:tc>
+          <w:tcPr>
+            <w:tcW w:w="1512" w:type="dxa"/>
+            <w:tcBorders>
+              <w:left w:val="single" w:sz="4" w:space="0" w:color="000000"/>
+              <w:bottom w:val="single" w:sz="4" w:space="0" w:color="000000"/>
+            </w:tcBorders>
+          </w:tcPr>
+          <w:p>
+            <w:pPr>
+              <w:pStyle w:val="TableContents"/>
+              <w:spacing w:before="0" w:after="46"/>
+              <w:jc w:val="center"/>
+              <w:rPr>
+                <w:sz w:val="20"/>
+                <w:szCs w:val="20"/>
+              </w:rPr>
+            </w:pPr>
+            <w:r>
+              <w:rPr>
+                <w:sz w:val="20"/>
+                <w:szCs w:val="20"/>
+              </w:rPr>
+              <w:t>Czarny</w:t>
+            </w:r>
+          </w:p>
+        </w:tc>
+        <w:tc>
+          <w:tcPr>
+            <w:tcW w:w="1512" w:type="dxa"/>
+            <w:tcBorders>
+              <w:left w:val="single" w:sz="4" w:space="0" w:color="000000"/>
+              <w:bottom w:val="single" w:sz="4" w:space="0" w:color="000000"/>
+            </w:tcBorders>
+          </w:tcPr>
+          <w:p>
+            <w:pPr>
+              <w:pStyle w:val="TableContents"/>
+              <w:spacing w:before="0" w:after="46"/>
+              <w:jc w:val="center"/>
+              <w:rPr>
+                <w:sz w:val="20"/>
+                <w:szCs w:val="20"/>
+              </w:rPr>
+            </w:pPr>
+            <w:r>
+              <w:rPr>
+                <w:sz w:val="20"/>
+                <w:szCs w:val="20"/>
+              </w:rPr>
+              <w:t>Biały</w:t>
+            </w:r>
+          </w:p>
+        </w:tc>
+        <w:tc>
+          <w:tcPr>
+            <w:tcW w:w="1512" w:type="dxa"/>
+            <w:tcBorders>
+              <w:left w:val="single" w:sz="4" w:space="0" w:color="000000"/>
+              <w:bottom w:val="single" w:sz="4" w:space="0" w:color="000000"/>
+              <w:right w:val="single" w:sz="4" w:space="0" w:color="000000"/>
+            </w:tcBorders>
+          </w:tcPr>
+          <w:p>
+            <w:pPr>
+              <w:pStyle w:val="TableContents"/>
+              <w:spacing w:before="0" w:after="46"/>
+              <w:jc w:val="center"/>
+              <w:rPr>
+                <w:sz w:val="20"/>
+                <w:szCs w:val="20"/>
+              </w:rPr>
+            </w:pPr>
+            <w:r>
+              <w:rPr>
+                <w:sz w:val="20"/>
+                <w:szCs w:val="20"/>
+              </w:rPr>
+              <w:t>Czarny</w:t>
+            </w:r>
+          </w:p>
+        </w:tc>
+      </w:tr>
+      <w:tr>
+        <w:trPr/>
+        <w:tc>
+          <w:tcPr>
+            <w:tcW w:w="2340" w:type="dxa"/>
+            <w:tcBorders>
+              <w:left w:val="single" w:sz="4" w:space="0" w:color="000000"/>
+              <w:bottom w:val="single" w:sz="4" w:space="0" w:color="000000"/>
+            </w:tcBorders>
+          </w:tcPr>
+          <w:p>
+            <w:pPr>
+              <w:pStyle w:val="TableContents"/>
+              <w:spacing w:before="0" w:after="46"/>
+              <w:jc w:val="center"/>
+              <w:rPr>
+                <w:sz w:val="20"/>
+                <w:szCs w:val="20"/>
+              </w:rPr>
+            </w:pPr>
+            <w:r>
+              <w:rPr>
+                <w:sz w:val="20"/>
+                <w:szCs w:val="20"/>
+              </w:rPr>
+              <w:t>5</w:t>
+            </w:r>
+          </w:p>
+        </w:tc>
+        <w:tc>
+          <w:tcPr>
+            <w:tcW w:w="1080" w:type="dxa"/>
+            <w:tcBorders>
+              <w:left w:val="single" w:sz="4" w:space="0" w:color="000000"/>
+              <w:bottom w:val="single" w:sz="4" w:space="0" w:color="000000"/>
+            </w:tcBorders>
+          </w:tcPr>
+          <w:p>
+            <w:pPr>
+              <w:pStyle w:val="TableContents"/>
+              <w:spacing w:before="0" w:after="46"/>
+              <w:jc w:val="center"/>
+              <w:rPr>
+                <w:sz w:val="20"/>
+                <w:szCs w:val="20"/>
+              </w:rPr>
+            </w:pPr>
+            <w:r>
+              <w:rPr>
+                <w:sz w:val="20"/>
+                <w:szCs w:val="20"/>
+              </w:rPr>
+              <w:t>Czarny</w:t>
+            </w:r>
+          </w:p>
+        </w:tc>
+        <w:tc>
+          <w:tcPr>
+            <w:tcW w:w="1116" w:type="dxa"/>
+            <w:tcBorders>
+              <w:left w:val="single" w:sz="4" w:space="0" w:color="000000"/>
+              <w:bottom w:val="single" w:sz="4" w:space="0" w:color="000000"/>
+            </w:tcBorders>
+          </w:tcPr>
+          <w:p>
+            <w:pPr>
+              <w:pStyle w:val="TableContents"/>
+              <w:spacing w:before="0" w:after="46"/>
+              <w:jc w:val="center"/>
+              <w:rPr>
+                <w:sz w:val="20"/>
+                <w:szCs w:val="20"/>
+              </w:rPr>
+            </w:pPr>
+            <w:r>
+              <w:rPr>
+                <w:sz w:val="20"/>
+                <w:szCs w:val="20"/>
+              </w:rPr>
+              <w:t>Czarny</w:t>
+            </w:r>
+          </w:p>
+        </w:tc>
+        <w:tc>
+          <w:tcPr>
+            <w:tcW w:w="1512" w:type="dxa"/>
+            <w:tcBorders>
+              <w:left w:val="single" w:sz="4" w:space="0" w:color="000000"/>
+              <w:bottom w:val="single" w:sz="4" w:space="0" w:color="000000"/>
+            </w:tcBorders>
+          </w:tcPr>
+          <w:p>
+            <w:pPr>
+              <w:pStyle w:val="TableContents"/>
+              <w:spacing w:before="0" w:after="46"/>
+              <w:jc w:val="center"/>
+              <w:rPr>
+                <w:sz w:val="20"/>
+                <w:szCs w:val="20"/>
+              </w:rPr>
+            </w:pPr>
+            <w:r>
+              <w:rPr>
+                <w:sz w:val="20"/>
+                <w:szCs w:val="20"/>
+              </w:rPr>
+              <w:t>Czarny</w:t>
+            </w:r>
+          </w:p>
+        </w:tc>
+        <w:tc>
+          <w:tcPr>
+            <w:tcW w:w="1512" w:type="dxa"/>
+            <w:tcBorders>
+              <w:left w:val="single" w:sz="4" w:space="0" w:color="000000"/>
+              <w:bottom w:val="single" w:sz="4" w:space="0" w:color="000000"/>
+            </w:tcBorders>
+          </w:tcPr>
+          <w:p>
+            <w:pPr>
+              <w:pStyle w:val="TableContents"/>
+              <w:spacing w:before="0" w:after="46"/>
+              <w:jc w:val="center"/>
+              <w:rPr>
+                <w:sz w:val="20"/>
+                <w:szCs w:val="20"/>
+              </w:rPr>
+            </w:pPr>
+            <w:r>
+              <w:rPr>
+                <w:sz w:val="20"/>
+                <w:szCs w:val="20"/>
+              </w:rPr>
+              <w:t>Czarny</w:t>
+            </w:r>
+          </w:p>
+        </w:tc>
+        <w:tc>
+          <w:tcPr>
+            <w:tcW w:w="1512" w:type="dxa"/>
+            <w:tcBorders>
+              <w:left w:val="single" w:sz="4" w:space="0" w:color="000000"/>
+              <w:bottom w:val="single" w:sz="4" w:space="0" w:color="000000"/>
+              <w:right w:val="single" w:sz="4" w:space="0" w:color="000000"/>
+            </w:tcBorders>
+          </w:tcPr>
+          <w:p>
+            <w:pPr>
+              <w:pStyle w:val="TableContents"/>
+              <w:spacing w:before="0" w:after="46"/>
+              <w:jc w:val="center"/>
+              <w:rPr>
+                <w:sz w:val="20"/>
+                <w:szCs w:val="20"/>
+              </w:rPr>
+            </w:pPr>
+            <w:r>
+              <w:rPr>
+                <w:sz w:val="20"/>
+                <w:szCs w:val="20"/>
+              </w:rPr>
+              <w:t>Czarny</w:t>
+            </w:r>
+          </w:p>
+        </w:tc>
+      </w:tr>
+    </w:tbl>
+    <w:p>
+      <w:pPr>
+        <w:pStyle w:val="Normal"/>
+        <w:rPr/>
+      </w:pPr>
+      <w:r>
+        <w:rPr/>
+      </w:r>
+    </w:p>
+    <w:p>
+      <w:pPr>
+        <w:pStyle w:val="Normal"/>
+        <w:rPr/>
+      </w:pPr>
+      <w:r>
+        <w:rPr/>
+        <w:t>Ostatnia funkcja ewaluacji opierała się z kolei o rozszerzenie podstawowej funkcji oceny stanu o bonusowe punkty za sąsiedztwo z pionkami własnego koloru oraz za znajdowanie się na krawędzi planszy do gry.</w:t>
+      </w:r>
+    </w:p>
+    <w:p>
+      <w:pPr>
+        <w:pStyle w:val="Normal"/>
+        <w:rPr/>
+      </w:pPr>
+      <w:r>
+        <w:rPr/>
+        <w:t>Czarny w powyższym scenariuszu odniósł zwycięstwo 13 na 25 razy i wartość głębokości miała tu dla niego niewielkie znaczenie. Dla wartości 1, 4 lub 5 gracz MAX był w stanie wygrać niemal zawsze. Niezależnie jednak jak głęboko mógł analizować gracz MIN (biały), to dorównywał on swojemu oponentowi i dominował wtedy, gdy głębokość wynosiła dla białego 2, 3 lub 4.</w:t>
+      </w:r>
+    </w:p>
+    <w:p>
+      <w:pPr>
+        <w:pStyle w:val="Normal"/>
+        <w:rPr/>
+      </w:pPr>
+      <w:r>
+        <w:rPr/>
+      </w:r>
+    </w:p>
+    <w:p>
+      <w:pPr>
+        <w:pStyle w:val="Normal"/>
+        <w:spacing w:before="0" w:after="160"/>
+        <w:rPr/>
+      </w:pPr>
+      <w:r>
+        <w:rPr/>
+        <w:t xml:space="preserve">Jako wniosek końcowy śmiem zauważyć, że </w:t>
+      </w:r>
+      <w:r>
+        <w:rPr/>
+        <w:t>wynik, który był</w:t>
+      </w:r>
+      <w:r>
+        <w:rPr/>
+        <w:t xml:space="preserve"> remis</w:t>
+      </w:r>
+      <w:r>
+        <w:rPr/>
+        <w:t xml:space="preserve">em został osiągnięty tylko w przypadku badania funkcji </w:t>
+      </w:r>
+      <w:r>
+        <w:rPr/>
+        <w:t xml:space="preserve">oceny stanu z badania  nr 3 - </w:t>
+      </w:r>
+      <w:r>
+        <w:rPr>
+          <w:b w:val="false"/>
+          <w:bCs w:val="false"/>
+          <w:sz w:val="24"/>
+          <w:szCs w:val="24"/>
+        </w:rPr>
+        <w:t>„Znajdź się na połowie planszy przeciwnika”</w:t>
+      </w:r>
+      <w:r>
+        <w:rPr/>
+        <w:t xml:space="preserve">. </w:t>
+      </w:r>
+      <w:r>
+        <w:rPr/>
+        <w:t>Świadczy to więc o tym, że ani wartość głębokości ani metoda oceny stanu, nie mają wpływu na to czy będzie więcej remisów – parametry te natomiast w zależności od kombinacji mogą przeważać o wygranych lub przegranych jednego z graczy. W całkowitym podsumowaniu gracz, który rozpoczynał grę (biały), częściej wygrywał.</w:t>
       </w:r>
     </w:p>
     <w:sectPr>
+      <w:type w:val="nextPage"/>
       <w:pgSz w:w="11906" w:h="16838"/>
-      <w:pgMar w:top="1417" w:right="1417" w:bottom="1417" w:left="1417" w:header="708" w:footer="708" w:gutter="0"/>
-      <w:cols w:space="708"/>
-      <w:docGrid w:linePitch="360"/>
+      <w:pgMar w:left="1417" w:right="1417" w:gutter="0" w:header="0" w:top="1417" w:footer="0" w:bottom="1417"/>
+      <w:pgNumType w:fmt="decimal"/>
+      <w:formProt w:val="false"/>
+      <w:textDirection w:val="lrTb"/>
+      <w:docGrid w:type="default" w:linePitch="360" w:charSpace="0"/>
     </w:sectPr>
   </w:body>
 </w:document>
 </file>
 
+<file path=word/numbering.xml><?xml version="1.0" encoding="utf-8"?>
+<w:numbering xmlns:w="http://schemas.openxmlformats.org/wordprocessingml/2006/main" xmlns:o="urn:schemas-microsoft-com:office:office" xmlns:r="http://schemas.openxmlformats.org/officeDocument/2006/relationships" xmlns:v="urn:schemas-microsoft-com:vml" xmlns:mc="http://schemas.openxmlformats.org/markup-compatibility/2006" xmlns:w14="http://schemas.microsoft.com/office/word/2010/wordml" mc:Ignorable="w14">
+  <w:abstractNum w:abstractNumId="1">
+    <w:lvl w:ilvl="0">
+      <w:start w:val="1"/>
+      <w:numFmt w:val="bullet"/>
+      <w:lvlText w:val=""/>
+      <w:lvlJc w:val="left"/>
+      <w:pPr>
+        <w:tabs>
+          <w:tab w:val="num" w:pos="709"/>
+        </w:tabs>
+        <w:ind w:left="709" w:hanging="283"/>
+      </w:pPr>
+      <w:rPr>
+        <w:rFonts w:ascii="Symbol" w:hAnsi="Symbol" w:cs="Symbol" w:hint="default"/>
+      </w:rPr>
+    </w:lvl>
+    <w:lvl w:ilvl="1">
+      <w:start w:val="1"/>
+      <w:numFmt w:val="bullet"/>
+      <w:lvlText w:val=""/>
+      <w:lvlJc w:val="left"/>
+      <w:pPr>
+        <w:tabs>
+          <w:tab w:val="num" w:pos="1418"/>
+        </w:tabs>
+        <w:ind w:left="1418" w:hanging="283"/>
+      </w:pPr>
+      <w:rPr>
+        <w:rFonts w:ascii="Symbol" w:hAnsi="Symbol" w:cs="Symbol" w:hint="default"/>
+      </w:rPr>
+    </w:lvl>
+    <w:lvl w:ilvl="2">
+      <w:start w:val="1"/>
+      <w:numFmt w:val="bullet"/>
+      <w:lvlText w:val=""/>
+      <w:lvlJc w:val="left"/>
+      <w:pPr>
+        <w:tabs>
+          <w:tab w:val="num" w:pos="2127"/>
+        </w:tabs>
+        <w:ind w:left="2127" w:hanging="283"/>
+      </w:pPr>
+      <w:rPr>
+        <w:rFonts w:ascii="Symbol" w:hAnsi="Symbol" w:cs="Symbol" w:hint="default"/>
+      </w:rPr>
+    </w:lvl>
+    <w:lvl w:ilvl="3">
+      <w:start w:val="1"/>
+      <w:numFmt w:val="bullet"/>
+      <w:lvlText w:val=""/>
+      <w:lvlJc w:val="left"/>
+      <w:pPr>
+        <w:tabs>
+          <w:tab w:val="num" w:pos="2836"/>
+        </w:tabs>
+        <w:ind w:left="2836" w:hanging="283"/>
+      </w:pPr>
+      <w:rPr>
+        <w:rFonts w:ascii="Symbol" w:hAnsi="Symbol" w:cs="Symbol" w:hint="default"/>
+      </w:rPr>
+    </w:lvl>
+    <w:lvl w:ilvl="4">
+      <w:start w:val="1"/>
+      <w:numFmt w:val="bullet"/>
+      <w:lvlText w:val=""/>
+      <w:lvlJc w:val="left"/>
+      <w:pPr>
+        <w:tabs>
+          <w:tab w:val="num" w:pos="3545"/>
+        </w:tabs>
+        <w:ind w:left="3545" w:hanging="283"/>
+      </w:pPr>
+      <w:rPr>
+        <w:rFonts w:ascii="Symbol" w:hAnsi="Symbol" w:cs="Symbol" w:hint="default"/>
+      </w:rPr>
+    </w:lvl>
+    <w:lvl w:ilvl="5">
+      <w:start w:val="1"/>
+      <w:numFmt w:val="bullet"/>
+      <w:lvlText w:val=""/>
+      <w:lvlJc w:val="left"/>
+      <w:pPr>
+        <w:tabs>
+          <w:tab w:val="num" w:pos="4254"/>
+        </w:tabs>
+        <w:ind w:left="4254" w:hanging="283"/>
+      </w:pPr>
+      <w:rPr>
+        <w:rFonts w:ascii="Symbol" w:hAnsi="Symbol" w:cs="Symbol" w:hint="default"/>
+      </w:rPr>
+    </w:lvl>
+    <w:lvl w:ilvl="6">
+      <w:start w:val="1"/>
+      <w:numFmt w:val="bullet"/>
+      <w:lvlText w:val=""/>
+      <w:lvlJc w:val="left"/>
+      <w:pPr>
+        <w:tabs>
+          <w:tab w:val="num" w:pos="4963"/>
+        </w:tabs>
+        <w:ind w:left="4963" w:hanging="283"/>
+      </w:pPr>
+      <w:rPr>
+        <w:rFonts w:ascii="Symbol" w:hAnsi="Symbol" w:cs="Symbol" w:hint="default"/>
+      </w:rPr>
+    </w:lvl>
+    <w:lvl w:ilvl="7">
+      <w:start w:val="1"/>
+      <w:numFmt w:val="bullet"/>
+      <w:lvlText w:val=""/>
+      <w:lvlJc w:val="left"/>
+      <w:pPr>
+        <w:tabs>
+          <w:tab w:val="num" w:pos="5672"/>
+        </w:tabs>
+        <w:ind w:left="5672" w:hanging="283"/>
+      </w:pPr>
+      <w:rPr>
+        <w:rFonts w:ascii="Symbol" w:hAnsi="Symbol" w:cs="Symbol" w:hint="default"/>
+      </w:rPr>
+    </w:lvl>
+    <w:lvl w:ilvl="8">
+      <w:start w:val="1"/>
+      <w:numFmt w:val="bullet"/>
+      <w:lvlText w:val=""/>
+      <w:lvlJc w:val="left"/>
+      <w:pPr>
+        <w:tabs>
+          <w:tab w:val="num" w:pos="6381"/>
+        </w:tabs>
+        <w:ind w:left="6381" w:hanging="283"/>
+      </w:pPr>
+      <w:rPr>
+        <w:rFonts w:ascii="Symbol" w:hAnsi="Symbol" w:cs="Symbol" w:hint="default"/>
+      </w:rPr>
+    </w:lvl>
+  </w:abstractNum>
+  <w:abstractNum w:abstractNumId="2">
+    <w:lvl w:ilvl="0">
+      <w:start w:val="1"/>
+      <w:numFmt w:val="bullet"/>
+      <w:lvlText w:val=""/>
+      <w:lvlJc w:val="left"/>
+      <w:pPr>
+        <w:tabs>
+          <w:tab w:val="num" w:pos="709"/>
+        </w:tabs>
+        <w:ind w:left="709" w:hanging="283"/>
+      </w:pPr>
+      <w:rPr>
+        <w:rFonts w:ascii="Symbol" w:hAnsi="Symbol" w:cs="Symbol" w:hint="default"/>
+      </w:rPr>
+    </w:lvl>
+    <w:lvl w:ilvl="1">
+      <w:start w:val="1"/>
+      <w:numFmt w:val="bullet"/>
+      <w:lvlText w:val=""/>
+      <w:lvlJc w:val="left"/>
+      <w:pPr>
+        <w:tabs>
+          <w:tab w:val="num" w:pos="1418"/>
+        </w:tabs>
+        <w:ind w:left="1418" w:hanging="283"/>
+      </w:pPr>
+      <w:rPr>
+        <w:rFonts w:ascii="Symbol" w:hAnsi="Symbol" w:cs="Symbol" w:hint="default"/>
+      </w:rPr>
+    </w:lvl>
+    <w:lvl w:ilvl="2">
+      <w:start w:val="1"/>
+      <w:numFmt w:val="bullet"/>
+      <w:lvlText w:val=""/>
+      <w:lvlJc w:val="left"/>
+      <w:pPr>
+        <w:tabs>
+          <w:tab w:val="num" w:pos="2127"/>
+        </w:tabs>
+        <w:ind w:left="2127" w:hanging="283"/>
+      </w:pPr>
+      <w:rPr>
+        <w:rFonts w:ascii="Symbol" w:hAnsi="Symbol" w:cs="Symbol" w:hint="default"/>
+      </w:rPr>
+    </w:lvl>
+    <w:lvl w:ilvl="3">
+      <w:start w:val="1"/>
+      <w:numFmt w:val="bullet"/>
+      <w:lvlText w:val=""/>
+      <w:lvlJc w:val="left"/>
+      <w:pPr>
+        <w:tabs>
+          <w:tab w:val="num" w:pos="2836"/>
+        </w:tabs>
+        <w:ind w:left="2836" w:hanging="283"/>
+      </w:pPr>
+      <w:rPr>
+        <w:rFonts w:ascii="Symbol" w:hAnsi="Symbol" w:cs="Symbol" w:hint="default"/>
+      </w:rPr>
+    </w:lvl>
+    <w:lvl w:ilvl="4">
+      <w:start w:val="1"/>
+      <w:numFmt w:val="bullet"/>
+      <w:lvlText w:val=""/>
+      <w:lvlJc w:val="left"/>
+      <w:pPr>
+        <w:tabs>
+          <w:tab w:val="num" w:pos="3545"/>
+        </w:tabs>
+        <w:ind w:left="3545" w:hanging="283"/>
+      </w:pPr>
+      <w:rPr>
+        <w:rFonts w:ascii="Symbol" w:hAnsi="Symbol" w:cs="Symbol" w:hint="default"/>
+      </w:rPr>
+    </w:lvl>
+    <w:lvl w:ilvl="5">
+      <w:start w:val="1"/>
+      <w:numFmt w:val="bullet"/>
+      <w:lvlText w:val=""/>
+      <w:lvlJc w:val="left"/>
+      <w:pPr>
+        <w:tabs>
+          <w:tab w:val="num" w:pos="4254"/>
+        </w:tabs>
+        <w:ind w:left="4254" w:hanging="283"/>
+      </w:pPr>
+      <w:rPr>
+        <w:rFonts w:ascii="Symbol" w:hAnsi="Symbol" w:cs="Symbol" w:hint="default"/>
+      </w:rPr>
+    </w:lvl>
+    <w:lvl w:ilvl="6">
+      <w:start w:val="1"/>
+      <w:numFmt w:val="bullet"/>
+      <w:lvlText w:val=""/>
+      <w:lvlJc w:val="left"/>
+      <w:pPr>
+        <w:tabs>
+          <w:tab w:val="num" w:pos="4963"/>
+        </w:tabs>
+        <w:ind w:left="4963" w:hanging="283"/>
+      </w:pPr>
+      <w:rPr>
+        <w:rFonts w:ascii="Symbol" w:hAnsi="Symbol" w:cs="Symbol" w:hint="default"/>
+      </w:rPr>
+    </w:lvl>
+    <w:lvl w:ilvl="7">
+      <w:start w:val="1"/>
+      <w:numFmt w:val="bullet"/>
+      <w:lvlText w:val=""/>
+      <w:lvlJc w:val="left"/>
+      <w:pPr>
+        <w:tabs>
+          <w:tab w:val="num" w:pos="5672"/>
+        </w:tabs>
+        <w:ind w:left="5672" w:hanging="283"/>
+      </w:pPr>
+      <w:rPr>
+        <w:rFonts w:ascii="Symbol" w:hAnsi="Symbol" w:cs="Symbol" w:hint="default"/>
+      </w:rPr>
+    </w:lvl>
+    <w:lvl w:ilvl="8">
+      <w:start w:val="1"/>
+      <w:numFmt w:val="bullet"/>
+      <w:lvlText w:val=""/>
+      <w:lvlJc w:val="left"/>
+      <w:pPr>
+        <w:tabs>
+          <w:tab w:val="num" w:pos="6381"/>
+        </w:tabs>
+        <w:ind w:left="6381" w:hanging="283"/>
+      </w:pPr>
+      <w:rPr>
+        <w:rFonts w:ascii="Symbol" w:hAnsi="Symbol" w:cs="Symbol" w:hint="default"/>
+      </w:rPr>
+    </w:lvl>
+  </w:abstractNum>
+  <w:abstractNum w:abstractNumId="3">
+    <w:lvl w:ilvl="0">
+      <w:start w:val="1"/>
+      <w:numFmt w:val="bullet"/>
+      <w:lvlText w:val=""/>
+      <w:lvlJc w:val="left"/>
+      <w:pPr>
+        <w:tabs>
+          <w:tab w:val="num" w:pos="709"/>
+        </w:tabs>
+        <w:ind w:left="709" w:hanging="283"/>
+      </w:pPr>
+      <w:rPr>
+        <w:rFonts w:ascii="Symbol" w:hAnsi="Symbol" w:cs="Symbol" w:hint="default"/>
+      </w:rPr>
+    </w:lvl>
+    <w:lvl w:ilvl="1">
+      <w:start w:val="1"/>
+      <w:numFmt w:val="decimal"/>
+      <w:lvlText w:val="%2."/>
+      <w:lvlJc w:val="left"/>
+      <w:pPr>
+        <w:tabs>
+          <w:tab w:val="num" w:pos="1418"/>
+        </w:tabs>
+        <w:ind w:left="1418" w:hanging="283"/>
+      </w:pPr>
+      <w:rPr/>
+    </w:lvl>
+    <w:lvl w:ilvl="2">
+      <w:start w:val="1"/>
+      <w:numFmt w:val="decimal"/>
+      <w:lvlText w:val="%3."/>
+      <w:lvlJc w:val="left"/>
+      <w:pPr>
+        <w:tabs>
+          <w:tab w:val="num" w:pos="2127"/>
+        </w:tabs>
+        <w:ind w:left="2127" w:hanging="283"/>
+      </w:pPr>
+      <w:rPr/>
+    </w:lvl>
+    <w:lvl w:ilvl="3">
+      <w:start w:val="1"/>
+      <w:numFmt w:val="decimal"/>
+      <w:lvlText w:val="%4."/>
+      <w:lvlJc w:val="left"/>
+      <w:pPr>
+        <w:tabs>
+          <w:tab w:val="num" w:pos="2836"/>
+        </w:tabs>
+        <w:ind w:left="2836" w:hanging="283"/>
+      </w:pPr>
+      <w:rPr/>
+    </w:lvl>
+    <w:lvl w:ilvl="4">
+      <w:start w:val="1"/>
+      <w:numFmt w:val="decimal"/>
+      <w:lvlText w:val="%5."/>
+      <w:lvlJc w:val="left"/>
+      <w:pPr>
+        <w:tabs>
+          <w:tab w:val="num" w:pos="3545"/>
+        </w:tabs>
+        <w:ind w:left="3545" w:hanging="283"/>
+      </w:pPr>
+      <w:rPr/>
+    </w:lvl>
+    <w:lvl w:ilvl="5">
+      <w:start w:val="1"/>
+      <w:numFmt w:val="decimal"/>
+      <w:lvlText w:val="%6."/>
+      <w:lvlJc w:val="left"/>
+      <w:pPr>
+        <w:tabs>
+          <w:tab w:val="num" w:pos="4254"/>
+        </w:tabs>
+        <w:ind w:left="4254" w:hanging="283"/>
+      </w:pPr>
+      <w:rPr/>
+    </w:lvl>
+    <w:lvl w:ilvl="6">
+      <w:start w:val="1"/>
+      <w:numFmt w:val="decimal"/>
+      <w:lvlText w:val="%7."/>
+      <w:lvlJc w:val="left"/>
+      <w:pPr>
+        <w:tabs>
+          <w:tab w:val="num" w:pos="4963"/>
+        </w:tabs>
+        <w:ind w:left="4963" w:hanging="283"/>
+      </w:pPr>
+      <w:rPr/>
+    </w:lvl>
+    <w:lvl w:ilvl="7">
+      <w:start w:val="1"/>
+      <w:numFmt w:val="decimal"/>
+      <w:lvlText w:val="%8."/>
+      <w:lvlJc w:val="left"/>
+      <w:pPr>
+        <w:tabs>
+          <w:tab w:val="num" w:pos="5672"/>
+        </w:tabs>
+        <w:ind w:left="5672" w:hanging="283"/>
+      </w:pPr>
+      <w:rPr/>
+    </w:lvl>
+    <w:lvl w:ilvl="8">
+      <w:start w:val="1"/>
+      <w:numFmt w:val="decimal"/>
+      <w:lvlText w:val="%9."/>
+      <w:lvlJc w:val="left"/>
+      <w:pPr>
+        <w:tabs>
+          <w:tab w:val="num" w:pos="6381"/>
+        </w:tabs>
+        <w:ind w:left="6381" w:hanging="283"/>
+      </w:pPr>
+      <w:rPr/>
+    </w:lvl>
+  </w:abstractNum>
+  <w:abstractNum w:abstractNumId="4">
+    <w:lvl w:ilvl="0">
+      <w:start w:val="1"/>
+      <w:numFmt w:val="none"/>
+      <w:suff w:val="nothing"/>
+      <w:lvlText w:val=""/>
+      <w:lvlJc w:val="left"/>
+      <w:pPr>
+        <w:tabs>
+          <w:tab w:val="num" w:pos="0"/>
+        </w:tabs>
+        <w:ind w:left="0" w:hanging="0"/>
+      </w:pPr>
+    </w:lvl>
+    <w:lvl w:ilvl="1">
+      <w:start w:val="1"/>
+      <w:numFmt w:val="none"/>
+      <w:suff w:val="nothing"/>
+      <w:lvlText w:val=""/>
+      <w:lvlJc w:val="left"/>
+      <w:pPr>
+        <w:tabs>
+          <w:tab w:val="num" w:pos="0"/>
+        </w:tabs>
+        <w:ind w:left="0" w:hanging="0"/>
+      </w:pPr>
+    </w:lvl>
+    <w:lvl w:ilvl="2">
+      <w:start w:val="1"/>
+      <w:numFmt w:val="none"/>
+      <w:suff w:val="nothing"/>
+      <w:lvlText w:val=""/>
+      <w:lvlJc w:val="left"/>
+      <w:pPr>
+        <w:tabs>
+          <w:tab w:val="num" w:pos="0"/>
+        </w:tabs>
+        <w:ind w:left="0" w:hanging="0"/>
+      </w:pPr>
+    </w:lvl>
+    <w:lvl w:ilvl="3">
+      <w:start w:val="1"/>
+      <w:numFmt w:val="none"/>
+      <w:suff w:val="nothing"/>
+      <w:lvlText w:val=""/>
+      <w:lvlJc w:val="left"/>
+      <w:pPr>
+        <w:tabs>
+          <w:tab w:val="num" w:pos="0"/>
+        </w:tabs>
+        <w:ind w:left="0" w:hanging="0"/>
+      </w:pPr>
+    </w:lvl>
+    <w:lvl w:ilvl="4">
+      <w:start w:val="1"/>
+      <w:numFmt w:val="none"/>
+      <w:suff w:val="nothing"/>
+      <w:lvlText w:val=""/>
+      <w:lvlJc w:val="left"/>
+      <w:pPr>
+        <w:tabs>
+          <w:tab w:val="num" w:pos="0"/>
+        </w:tabs>
+        <w:ind w:left="0" w:hanging="0"/>
+      </w:pPr>
+    </w:lvl>
+    <w:lvl w:ilvl="5">
+      <w:start w:val="1"/>
+      <w:numFmt w:val="none"/>
+      <w:suff w:val="nothing"/>
+      <w:lvlText w:val=""/>
+      <w:lvlJc w:val="left"/>
+      <w:pPr>
+        <w:tabs>
+          <w:tab w:val="num" w:pos="0"/>
+        </w:tabs>
+        <w:ind w:left="0" w:hanging="0"/>
+      </w:pPr>
+    </w:lvl>
+    <w:lvl w:ilvl="6">
+      <w:start w:val="1"/>
+      <w:numFmt w:val="none"/>
+      <w:suff w:val="nothing"/>
+      <w:lvlText w:val=""/>
+      <w:lvlJc w:val="left"/>
+      <w:pPr>
+        <w:tabs>
+          <w:tab w:val="num" w:pos="0"/>
+        </w:tabs>
+        <w:ind w:left="0" w:hanging="0"/>
+      </w:pPr>
+    </w:lvl>
+    <w:lvl w:ilvl="7">
+      <w:start w:val="1"/>
+      <w:numFmt w:val="none"/>
+      <w:suff w:val="nothing"/>
+      <w:lvlText w:val=""/>
+      <w:lvlJc w:val="left"/>
+      <w:pPr>
+        <w:tabs>
+          <w:tab w:val="num" w:pos="0"/>
+        </w:tabs>
+        <w:ind w:left="0" w:hanging="0"/>
+      </w:pPr>
+    </w:lvl>
+    <w:lvl w:ilvl="8">
+      <w:start w:val="1"/>
+      <w:numFmt w:val="none"/>
+      <w:suff w:val="nothing"/>
+      <w:lvlText w:val=""/>
+      <w:lvlJc w:val="left"/>
+      <w:pPr>
+        <w:tabs>
+          <w:tab w:val="num" w:pos="0"/>
+        </w:tabs>
+        <w:ind w:left="0" w:hanging="0"/>
+      </w:pPr>
+    </w:lvl>
+  </w:abstractNum>
+  <w:num w:numId="1">
+    <w:abstractNumId w:val="1"/>
+  </w:num>
+  <w:num w:numId="2">
+    <w:abstractNumId w:val="2"/>
+  </w:num>
+  <w:num w:numId="3">
+    <w:abstractNumId w:val="3"/>
+  </w:num>
+  <w:num w:numId="4">
+    <w:abstractNumId w:val="4"/>
+  </w:num>
+</w:numbering>
+</file>
+
 <file path=word/styles.xml><?xml version="1.0" encoding="utf-8"?>
-<w:styles xmlns:mc="http://schemas.openxmlformats.org/markup-compatibility/2006" xmlns:r="http://schemas.openxmlformats.org/officeDocument/2006/relationships" xmlns:w="http://schemas.openxmlformats.org/wordprocessingml/2006/main" xmlns:w14="http://schemas.microsoft.com/office/word/2010/wordml" xmlns:w15="http://schemas.microsoft.com/office/word/2012/wordml" xmlns:w16cex="http://schemas.microsoft.com/office/word/2018/wordml/cex" xmlns:w16cid="http://schemas.microsoft.com/office/word/2016/wordml/cid" xmlns:w16="http://schemas.microsoft.com/office/word/2018/wordml" xmlns:w16du="http://schemas.microsoft.com/office/word/2023/wordml/word16du" xmlns:w16sdtdh="http://schemas.microsoft.com/office/word/2020/wordml/sdtdatahash" xmlns:w16se="http://schemas.microsoft.com/office/word/2015/wordml/symex" mc:Ignorable="w14 w15 w16se w16cid w16 w16cex w16sdtdh w16du">
+<w:styles xmlns:w="http://schemas.openxmlformats.org/wordprocessingml/2006/main" xmlns:w14="http://schemas.microsoft.com/office/word/2010/wordml" xmlns:mc="http://schemas.openxmlformats.org/markup-compatibility/2006" mc:Ignorable="w14">
   <w:docDefaults>
     <w:rPrDefault>
       <w:rPr>
-        <w:rFonts w:asciiTheme="minorHAnsi" w:eastAsiaTheme="minorEastAsia" w:hAnsiTheme="minorHAnsi" w:cstheme="minorBidi"/>
+        <w:rFonts w:ascii="Aptos" w:hAnsi="Aptos" w:eastAsia="游ゴシック" w:cs="Arial" w:asciiTheme="minorHAnsi" w:cstheme="minorBidi" w:eastAsiaTheme="minorEastAsia" w:hAnsiTheme="minorHAnsi"/>
         <w:sz w:val="24"/>
         <w:szCs w:val="24"/>
         <w:lang w:val="pl-PL" w:eastAsia="ja-JP" w:bidi="ar-SA"/>
@@ -58,21 +5600,21 @@
     </w:rPrDefault>
     <w:pPrDefault>
       <w:pPr>
-        <w:spacing w:after="160" w:line="278" w:lineRule="auto"/>
+        <w:suppressAutoHyphens w:val="true"/>
       </w:pPr>
     </w:pPrDefault>
   </w:docDefaults>
   <w:latentStyles w:defLockedState="0" w:defUIPriority="99" w:defSemiHidden="0" w:defUnhideWhenUsed="0" w:defQFormat="0" w:count="376">
     <w:lsdException w:name="Normal" w:uiPriority="0" w:qFormat="1"/>
     <w:lsdException w:name="heading 1" w:uiPriority="9" w:qFormat="1"/>
-    <w:lsdException w:name="heading 2" w:semiHidden="1" w:uiPriority="9" w:unhideWhenUsed="1" w:qFormat="1"/>
-    <w:lsdException w:name="heading 3" w:semiHidden="1" w:uiPriority="9" w:unhideWhenUsed="1" w:qFormat="1"/>
-    <w:lsdException w:name="heading 4" w:semiHidden="1" w:uiPriority="9" w:unhideWhenUsed="1" w:qFormat="1"/>
-    <w:lsdException w:name="heading 5" w:semiHidden="1" w:uiPriority="9" w:unhideWhenUsed="1" w:qFormat="1"/>
-    <w:lsdException w:name="heading 6" w:semiHidden="1" w:uiPriority="9" w:unhideWhenUsed="1" w:qFormat="1"/>
-    <w:lsdException w:name="heading 7" w:semiHidden="1" w:uiPriority="9" w:unhideWhenUsed="1" w:qFormat="1"/>
-    <w:lsdException w:name="heading 8" w:semiHidden="1" w:uiPriority="9" w:unhideWhenUsed="1" w:qFormat="1"/>
-    <w:lsdException w:name="heading 9" w:semiHidden="1" w:uiPriority="9" w:unhideWhenUsed="1" w:qFormat="1"/>
+    <w:lsdException w:name="heading 2" w:uiPriority="9" w:semiHidden="1" w:unhideWhenUsed="1" w:qFormat="1"/>
+    <w:lsdException w:name="heading 3" w:uiPriority="9" w:semiHidden="1" w:unhideWhenUsed="1" w:qFormat="1"/>
+    <w:lsdException w:name="heading 4" w:uiPriority="9" w:semiHidden="1" w:unhideWhenUsed="1" w:qFormat="1"/>
+    <w:lsdException w:name="heading 5" w:uiPriority="9" w:semiHidden="1" w:unhideWhenUsed="1" w:qFormat="1"/>
+    <w:lsdException w:name="heading 6" w:uiPriority="9" w:semiHidden="1" w:unhideWhenUsed="1" w:qFormat="1"/>
+    <w:lsdException w:name="heading 7" w:uiPriority="9" w:semiHidden="1" w:unhideWhenUsed="1" w:qFormat="1"/>
+    <w:lsdException w:name="heading 8" w:uiPriority="9" w:semiHidden="1" w:unhideWhenUsed="1" w:qFormat="1"/>
+    <w:lsdException w:name="heading 9" w:uiPriority="9" w:semiHidden="1" w:unhideWhenUsed="1" w:qFormat="1"/>
     <w:lsdException w:name="index 1" w:semiHidden="1" w:unhideWhenUsed="1"/>
     <w:lsdException w:name="index 2" w:semiHidden="1" w:unhideWhenUsed="1"/>
     <w:lsdException w:name="index 3" w:semiHidden="1" w:unhideWhenUsed="1"/>
@@ -82,22 +5624,22 @@
     <w:lsdException w:name="index 7" w:semiHidden="1" w:unhideWhenUsed="1"/>
     <w:lsdException w:name="index 8" w:semiHidden="1" w:unhideWhenUsed="1"/>
     <w:lsdException w:name="index 9" w:semiHidden="1" w:unhideWhenUsed="1"/>
-    <w:lsdException w:name="toc 1" w:semiHidden="1" w:uiPriority="39" w:unhideWhenUsed="1"/>
-    <w:lsdException w:name="toc 2" w:semiHidden="1" w:uiPriority="39" w:unhideWhenUsed="1"/>
-    <w:lsdException w:name="toc 3" w:semiHidden="1" w:uiPriority="39" w:unhideWhenUsed="1"/>
-    <w:lsdException w:name="toc 4" w:semiHidden="1" w:uiPriority="39" w:unhideWhenUsed="1"/>
-    <w:lsdException w:name="toc 5" w:semiHidden="1" w:uiPriority="39" w:unhideWhenUsed="1"/>
-    <w:lsdException w:name="toc 6" w:semiHidden="1" w:uiPriority="39" w:unhideWhenUsed="1"/>
-    <w:lsdException w:name="toc 7" w:semiHidden="1" w:uiPriority="39" w:unhideWhenUsed="1"/>
-    <w:lsdException w:name="toc 8" w:semiHidden="1" w:uiPriority="39" w:unhideWhenUsed="1"/>
-    <w:lsdException w:name="toc 9" w:semiHidden="1" w:uiPriority="39" w:unhideWhenUsed="1"/>
+    <w:lsdException w:name="toc 1" w:uiPriority="39" w:semiHidden="1" w:unhideWhenUsed="1"/>
+    <w:lsdException w:name="toc 2" w:uiPriority="39" w:semiHidden="1" w:unhideWhenUsed="1"/>
+    <w:lsdException w:name="toc 3" w:uiPriority="39" w:semiHidden="1" w:unhideWhenUsed="1"/>
+    <w:lsdException w:name="toc 4" w:uiPriority="39" w:semiHidden="1" w:unhideWhenUsed="1"/>
+    <w:lsdException w:name="toc 5" w:uiPriority="39" w:semiHidden="1" w:unhideWhenUsed="1"/>
+    <w:lsdException w:name="toc 6" w:uiPriority="39" w:semiHidden="1" w:unhideWhenUsed="1"/>
+    <w:lsdException w:name="toc 7" w:uiPriority="39" w:semiHidden="1" w:unhideWhenUsed="1"/>
+    <w:lsdException w:name="toc 8" w:uiPriority="39" w:semiHidden="1" w:unhideWhenUsed="1"/>
+    <w:lsdException w:name="toc 9" w:uiPriority="39" w:semiHidden="1" w:unhideWhenUsed="1"/>
     <w:lsdException w:name="Normal Indent" w:semiHidden="1" w:unhideWhenUsed="1"/>
     <w:lsdException w:name="footnote text" w:semiHidden="1" w:unhideWhenUsed="1"/>
     <w:lsdException w:name="annotation text" w:semiHidden="1" w:unhideWhenUsed="1"/>
     <w:lsdException w:name="header" w:semiHidden="1" w:unhideWhenUsed="1"/>
     <w:lsdException w:name="footer" w:semiHidden="1" w:unhideWhenUsed="1"/>
     <w:lsdException w:name="index heading" w:semiHidden="1" w:unhideWhenUsed="1"/>
-    <w:lsdException w:name="caption" w:semiHidden="1" w:uiPriority="35" w:unhideWhenUsed="1" w:qFormat="1"/>
+    <w:lsdException w:name="caption" w:uiPriority="35" w:semiHidden="1" w:unhideWhenUsed="1" w:qFormat="1"/>
     <w:lsdException w:name="table of figures" w:semiHidden="1" w:unhideWhenUsed="1"/>
     <w:lsdException w:name="envelope address" w:semiHidden="1" w:unhideWhenUsed="1"/>
     <w:lsdException w:name="envelope return" w:semiHidden="1" w:unhideWhenUsed="1"/>
@@ -128,7 +5670,7 @@
     <w:lsdException w:name="Title" w:uiPriority="10" w:qFormat="1"/>
     <w:lsdException w:name="Closing" w:semiHidden="1" w:unhideWhenUsed="1"/>
     <w:lsdException w:name="Signature" w:semiHidden="1" w:unhideWhenUsed="1"/>
-    <w:lsdException w:name="Default Paragraph Font" w:semiHidden="1" w:uiPriority="1" w:unhideWhenUsed="1"/>
+    <w:lsdException w:name="Default Paragraph Font" w:uiPriority="1" w:semiHidden="1" w:unhideWhenUsed="1"/>
     <w:lsdException w:name="Body Text" w:semiHidden="1" w:unhideWhenUsed="1"/>
     <w:lsdException w:name="Body Text Indent" w:semiHidden="1" w:unhideWhenUsed="1"/>
     <w:lsdException w:name="List Continue" w:semiHidden="1" w:unhideWhenUsed="1"/>
@@ -328,8 +5870,8 @@
     <w:lsdException w:name="Subtle Reference" w:uiPriority="31" w:qFormat="1"/>
     <w:lsdException w:name="Intense Reference" w:uiPriority="32" w:qFormat="1"/>
     <w:lsdException w:name="Book Title" w:uiPriority="33" w:qFormat="1"/>
-    <w:lsdException w:name="Bibliography" w:semiHidden="1" w:uiPriority="37" w:unhideWhenUsed="1"/>
-    <w:lsdException w:name="TOC Heading" w:semiHidden="1" w:uiPriority="39" w:unhideWhenUsed="1" w:qFormat="1"/>
+    <w:lsdException w:name="Bibliography" w:uiPriority="37" w:semiHidden="1" w:unhideWhenUsed="1"/>
+    <w:lsdException w:name="TOC Heading" w:uiPriority="39" w:semiHidden="1" w:unhideWhenUsed="1" w:qFormat="1"/>
     <w:lsdException w:name="Plain Table 1" w:uiPriority="41"/>
     <w:lsdException w:name="Plain Table 2" w:uiPriority="42"/>
     <w:lsdException w:name="Plain Table 3" w:uiPriority="43"/>
@@ -440,214 +5982,639 @@
     <w:lsdException w:name="Unresolved Mention" w:semiHidden="1" w:unhideWhenUsed="1"/>
     <w:lsdException w:name="Smart Link" w:semiHidden="1" w:unhideWhenUsed="1"/>
   </w:latentStyles>
-  <w:style w:type="paragraph" w:default="1" w:styleId="Normalny">
+  <w:style w:type="paragraph" w:styleId="Normal" w:default="1">
     <w:name w:val="Normal"/>
     <w:qFormat/>
+    <w:pPr>
+      <w:widowControl/>
+      <w:bidi w:val="0"/>
+      <w:spacing w:lineRule="auto" w:line="276" w:before="0" w:after="160"/>
+      <w:jc w:val="left"/>
+    </w:pPr>
+    <w:rPr>
+      <w:rFonts w:ascii="Aptos" w:hAnsi="Aptos" w:eastAsia="游ゴシック" w:cs="Arial" w:asciiTheme="minorHAnsi" w:cstheme="minorBidi" w:eastAsiaTheme="minorEastAsia" w:hAnsiTheme="minorHAnsi"/>
+      <w:color w:val="auto"/>
+      <w:kern w:val="0"/>
+      <w:sz w:val="24"/>
+      <w:szCs w:val="24"/>
+      <w:lang w:val="pl-PL" w:eastAsia="ja-JP" w:bidi="ar-SA"/>
+      <w14:ligatures w14:val="standardContextual"/>
+    </w:rPr>
   </w:style>
-  <w:style w:type="paragraph" w:styleId="Nagwek1">
-    <w:name w:val="heading 1"/>
-    <w:basedOn w:val="Normalny"/>
-    <w:next w:val="Normalny"/>
+  <w:style w:type="paragraph" w:styleId="Heading1">
+    <w:name w:val="Heading 1"/>
+    <w:basedOn w:val="Normal"/>
+    <w:next w:val="Normal"/>
     <w:link w:val="Nagwek1Znak"/>
     <w:uiPriority w:val="9"/>
     <w:qFormat/>
-    <w:rsid w:val="00CA2ABF"/>
+    <w:rsid w:val="00ca2abf"/>
     <w:pPr>
-      <w:keepNext/>
+      <w:keepNext w:val="true"/>
       <w:keepLines/>
       <w:spacing w:before="360" w:after="80"/>
       <w:outlineLvl w:val="0"/>
     </w:pPr>
     <w:rPr>
-      <w:rFonts w:asciiTheme="majorHAnsi" w:eastAsiaTheme="majorEastAsia" w:hAnsiTheme="majorHAnsi" w:cstheme="majorBidi"/>
-      <w:color w:val="0F4761" w:themeColor="accent1" w:themeShade="BF"/>
+      <w:rFonts w:ascii="Aptos Display" w:hAnsi="Aptos Display" w:eastAsia="游ゴシック Light" w:cs="Times New Roman" w:asciiTheme="majorHAnsi" w:cstheme="majorBidi" w:eastAsiaTheme="majorEastAsia" w:hAnsiTheme="majorHAnsi"/>
+      <w:color w:val="0F4761" w:themeColor="accent1" w:themeShade="bf"/>
       <w:sz w:val="40"/>
       <w:szCs w:val="40"/>
     </w:rPr>
   </w:style>
-  <w:style w:type="paragraph" w:styleId="Nagwek2">
-    <w:name w:val="heading 2"/>
-    <w:basedOn w:val="Normalny"/>
-    <w:next w:val="Normalny"/>
+  <w:style w:type="paragraph" w:styleId="Heading2">
+    <w:name w:val="Heading 2"/>
+    <w:basedOn w:val="Normal"/>
+    <w:next w:val="Normal"/>
     <w:link w:val="Nagwek2Znak"/>
     <w:uiPriority w:val="9"/>
     <w:semiHidden/>
     <w:unhideWhenUsed/>
     <w:qFormat/>
-    <w:rsid w:val="00CA2ABF"/>
+    <w:rsid w:val="00ca2abf"/>
     <w:pPr>
-      <w:keepNext/>
+      <w:keepNext w:val="true"/>
       <w:keepLines/>
       <w:spacing w:before="160" w:after="80"/>
       <w:outlineLvl w:val="1"/>
     </w:pPr>
     <w:rPr>
-      <w:rFonts w:asciiTheme="majorHAnsi" w:eastAsiaTheme="majorEastAsia" w:hAnsiTheme="majorHAnsi" w:cstheme="majorBidi"/>
-      <w:color w:val="0F4761" w:themeColor="accent1" w:themeShade="BF"/>
+      <w:rFonts w:ascii="Aptos Display" w:hAnsi="Aptos Display" w:eastAsia="游ゴシック Light" w:cs="Times New Roman" w:asciiTheme="majorHAnsi" w:cstheme="majorBidi" w:eastAsiaTheme="majorEastAsia" w:hAnsiTheme="majorHAnsi"/>
+      <w:color w:val="0F4761" w:themeColor="accent1" w:themeShade="bf"/>
       <w:sz w:val="32"/>
       <w:szCs w:val="32"/>
     </w:rPr>
   </w:style>
-  <w:style w:type="paragraph" w:styleId="Nagwek3">
-    <w:name w:val="heading 3"/>
-    <w:basedOn w:val="Normalny"/>
-    <w:next w:val="Normalny"/>
+  <w:style w:type="paragraph" w:styleId="Heading3">
+    <w:name w:val="Heading 3"/>
+    <w:basedOn w:val="Normal"/>
+    <w:next w:val="Normal"/>
     <w:link w:val="Nagwek3Znak"/>
     <w:uiPriority w:val="9"/>
     <w:semiHidden/>
     <w:unhideWhenUsed/>
     <w:qFormat/>
-    <w:rsid w:val="00CA2ABF"/>
+    <w:rsid w:val="00ca2abf"/>
     <w:pPr>
-      <w:keepNext/>
+      <w:keepNext w:val="true"/>
       <w:keepLines/>
       <w:spacing w:before="160" w:after="80"/>
       <w:outlineLvl w:val="2"/>
     </w:pPr>
     <w:rPr>
-      <w:rFonts w:eastAsiaTheme="majorEastAsia" w:cstheme="majorBidi"/>
-      <w:color w:val="0F4761" w:themeColor="accent1" w:themeShade="BF"/>
+      <w:rFonts w:eastAsia="游ゴシック Light" w:cs="Times New Roman" w:cstheme="majorBidi" w:eastAsiaTheme="majorEastAsia"/>
+      <w:color w:val="0F4761" w:themeColor="accent1" w:themeShade="bf"/>
       <w:sz w:val="28"/>
       <w:szCs w:val="28"/>
     </w:rPr>
   </w:style>
-  <w:style w:type="paragraph" w:styleId="Nagwek4">
-    <w:name w:val="heading 4"/>
-    <w:basedOn w:val="Normalny"/>
-    <w:next w:val="Normalny"/>
+  <w:style w:type="paragraph" w:styleId="Heading4">
+    <w:name w:val="Heading 4"/>
+    <w:basedOn w:val="Normal"/>
+    <w:next w:val="Normal"/>
     <w:link w:val="Nagwek4Znak"/>
     <w:uiPriority w:val="9"/>
     <w:semiHidden/>
     <w:unhideWhenUsed/>
     <w:qFormat/>
-    <w:rsid w:val="00CA2ABF"/>
+    <w:rsid w:val="00ca2abf"/>
     <w:pPr>
-      <w:keepNext/>
+      <w:keepNext w:val="true"/>
       <w:keepLines/>
       <w:spacing w:before="80" w:after="40"/>
       <w:outlineLvl w:val="3"/>
     </w:pPr>
     <w:rPr>
-      <w:rFonts w:eastAsiaTheme="majorEastAsia" w:cstheme="majorBidi"/>
+      <w:rFonts w:eastAsia="游ゴシック Light" w:cs="Times New Roman" w:cstheme="majorBidi" w:eastAsiaTheme="majorEastAsia"/>
       <w:i/>
       <w:iCs/>
-      <w:color w:val="0F4761" w:themeColor="accent1" w:themeShade="BF"/>
+      <w:color w:val="0F4761" w:themeColor="accent1" w:themeShade="bf"/>
     </w:rPr>
   </w:style>
-  <w:style w:type="paragraph" w:styleId="Nagwek5">
-    <w:name w:val="heading 5"/>
-    <w:basedOn w:val="Normalny"/>
-    <w:next w:val="Normalny"/>
+  <w:style w:type="paragraph" w:styleId="Heading5">
+    <w:name w:val="Heading 5"/>
+    <w:basedOn w:val="Normal"/>
+    <w:next w:val="Normal"/>
     <w:link w:val="Nagwek5Znak"/>
     <w:uiPriority w:val="9"/>
     <w:semiHidden/>
     <w:unhideWhenUsed/>
     <w:qFormat/>
-    <w:rsid w:val="00CA2ABF"/>
+    <w:rsid w:val="00ca2abf"/>
     <w:pPr>
-      <w:keepNext/>
+      <w:keepNext w:val="true"/>
       <w:keepLines/>
       <w:spacing w:before="80" w:after="40"/>
       <w:outlineLvl w:val="4"/>
     </w:pPr>
     <w:rPr>
-      <w:rFonts w:eastAsiaTheme="majorEastAsia" w:cstheme="majorBidi"/>
-      <w:color w:val="0F4761" w:themeColor="accent1" w:themeShade="BF"/>
+      <w:rFonts w:eastAsia="游ゴシック Light" w:cs="Times New Roman" w:cstheme="majorBidi" w:eastAsiaTheme="majorEastAsia"/>
+      <w:color w:val="0F4761" w:themeColor="accent1" w:themeShade="bf"/>
     </w:rPr>
   </w:style>
-  <w:style w:type="paragraph" w:styleId="Nagwek6">
-    <w:name w:val="heading 6"/>
-    <w:basedOn w:val="Normalny"/>
-    <w:next w:val="Normalny"/>
+  <w:style w:type="paragraph" w:styleId="Heading6">
+    <w:name w:val="Heading 6"/>
+    <w:basedOn w:val="Normal"/>
+    <w:next w:val="Normal"/>
     <w:link w:val="Nagwek6Znak"/>
     <w:uiPriority w:val="9"/>
     <w:semiHidden/>
     <w:unhideWhenUsed/>
     <w:qFormat/>
-    <w:rsid w:val="00CA2ABF"/>
+    <w:rsid w:val="00ca2abf"/>
     <w:pPr>
-      <w:keepNext/>
+      <w:keepNext w:val="true"/>
       <w:keepLines/>
       <w:spacing w:before="40" w:after="0"/>
       <w:outlineLvl w:val="5"/>
     </w:pPr>
     <w:rPr>
-      <w:rFonts w:eastAsiaTheme="majorEastAsia" w:cstheme="majorBidi"/>
+      <w:rFonts w:eastAsia="游ゴシック Light" w:cs="Times New Roman" w:cstheme="majorBidi" w:eastAsiaTheme="majorEastAsia"/>
       <w:i/>
       <w:iCs/>
-      <w:color w:val="595959" w:themeColor="text1" w:themeTint="A6"/>
+      <w:color w:val="595959" w:themeColor="text1" w:themeTint="a6"/>
     </w:rPr>
   </w:style>
-  <w:style w:type="paragraph" w:styleId="Nagwek7">
-    <w:name w:val="heading 7"/>
-    <w:basedOn w:val="Normalny"/>
-    <w:next w:val="Normalny"/>
+  <w:style w:type="paragraph" w:styleId="Heading7">
+    <w:name w:val="Heading 7"/>
+    <w:basedOn w:val="Normal"/>
+    <w:next w:val="Normal"/>
     <w:link w:val="Nagwek7Znak"/>
     <w:uiPriority w:val="9"/>
     <w:semiHidden/>
     <w:unhideWhenUsed/>
     <w:qFormat/>
-    <w:rsid w:val="00CA2ABF"/>
+    <w:rsid w:val="00ca2abf"/>
     <w:pPr>
-      <w:keepNext/>
+      <w:keepNext w:val="true"/>
       <w:keepLines/>
       <w:spacing w:before="40" w:after="0"/>
       <w:outlineLvl w:val="6"/>
     </w:pPr>
     <w:rPr>
-      <w:rFonts w:eastAsiaTheme="majorEastAsia" w:cstheme="majorBidi"/>
-      <w:color w:val="595959" w:themeColor="text1" w:themeTint="A6"/>
+      <w:rFonts w:eastAsia="游ゴシック Light" w:cs="Times New Roman" w:cstheme="majorBidi" w:eastAsiaTheme="majorEastAsia"/>
+      <w:color w:val="595959" w:themeColor="text1" w:themeTint="a6"/>
     </w:rPr>
   </w:style>
-  <w:style w:type="paragraph" w:styleId="Nagwek8">
-    <w:name w:val="heading 8"/>
-    <w:basedOn w:val="Normalny"/>
-    <w:next w:val="Normalny"/>
+  <w:style w:type="paragraph" w:styleId="Heading8">
+    <w:name w:val="Heading 8"/>
+    <w:basedOn w:val="Normal"/>
+    <w:next w:val="Normal"/>
     <w:link w:val="Nagwek8Znak"/>
     <w:uiPriority w:val="9"/>
     <w:semiHidden/>
     <w:unhideWhenUsed/>
     <w:qFormat/>
-    <w:rsid w:val="00CA2ABF"/>
+    <w:rsid w:val="00ca2abf"/>
     <w:pPr>
-      <w:keepNext/>
+      <w:keepNext w:val="true"/>
       <w:keepLines/>
-      <w:spacing w:after="0"/>
+      <w:spacing w:before="0" w:after="0"/>
       <w:outlineLvl w:val="7"/>
     </w:pPr>
     <w:rPr>
-      <w:rFonts w:eastAsiaTheme="majorEastAsia" w:cstheme="majorBidi"/>
+      <w:rFonts w:eastAsia="游ゴシック Light" w:cs="Times New Roman" w:cstheme="majorBidi" w:eastAsiaTheme="majorEastAsia"/>
       <w:i/>
       <w:iCs/>
-      <w:color w:val="272727" w:themeColor="text1" w:themeTint="D8"/>
+      <w:color w:val="272727" w:themeColor="text1" w:themeTint="d8"/>
     </w:rPr>
   </w:style>
-  <w:style w:type="paragraph" w:styleId="Nagwek9">
-    <w:name w:val="heading 9"/>
-    <w:basedOn w:val="Normalny"/>
-    <w:next w:val="Normalny"/>
+  <w:style w:type="paragraph" w:styleId="Heading9">
+    <w:name w:val="Heading 9"/>
+    <w:basedOn w:val="Normal"/>
+    <w:next w:val="Normal"/>
     <w:link w:val="Nagwek9Znak"/>
     <w:uiPriority w:val="9"/>
     <w:semiHidden/>
     <w:unhideWhenUsed/>
     <w:qFormat/>
-    <w:rsid w:val="00CA2ABF"/>
+    <w:rsid w:val="00ca2abf"/>
     <w:pPr>
-      <w:keepNext/>
+      <w:keepNext w:val="true"/>
       <w:keepLines/>
-      <w:spacing w:after="0"/>
+      <w:spacing w:before="0" w:after="0"/>
       <w:outlineLvl w:val="8"/>
     </w:pPr>
     <w:rPr>
-      <w:rFonts w:eastAsiaTheme="majorEastAsia" w:cstheme="majorBidi"/>
-      <w:color w:val="272727" w:themeColor="text1" w:themeTint="D8"/>
+      <w:rFonts w:eastAsia="游ゴシック Light" w:cs="Times New Roman" w:cstheme="majorBidi" w:eastAsiaTheme="majorEastAsia"/>
+      <w:color w:val="272727" w:themeColor="text1" w:themeTint="d8"/>
     </w:rPr>
   </w:style>
-  <w:style w:type="character" w:default="1" w:styleId="Domylnaczcionkaakapitu">
+  <w:style w:type="character" w:styleId="DefaultParagraphFont" w:default="1">
     <w:name w:val="Default Paragraph Font"/>
     <w:uiPriority w:val="1"/>
     <w:semiHidden/>
     <w:unhideWhenUsed/>
+    <w:qFormat/>
+    <w:rPr/>
+  </w:style>
+  <w:style w:type="character" w:styleId="Nagwek1Znak" w:customStyle="1">
+    <w:name w:val="Nagłówek 1 Znak"/>
+    <w:basedOn w:val="DefaultParagraphFont"/>
+    <w:link w:val="Heading1"/>
+    <w:uiPriority w:val="9"/>
+    <w:qFormat/>
+    <w:rsid w:val="00ca2abf"/>
+    <w:rPr>
+      <w:rFonts w:ascii="Aptos Display" w:hAnsi="Aptos Display" w:eastAsia="游ゴシック Light" w:cs="Times New Roman" w:asciiTheme="majorHAnsi" w:cstheme="majorBidi" w:eastAsiaTheme="majorEastAsia" w:hAnsiTheme="majorHAnsi"/>
+      <w:color w:val="0F4761" w:themeColor="accent1" w:themeShade="bf"/>
+      <w:sz w:val="40"/>
+      <w:szCs w:val="40"/>
+    </w:rPr>
+  </w:style>
+  <w:style w:type="character" w:styleId="Nagwek2Znak" w:customStyle="1">
+    <w:name w:val="Nagłówek 2 Znak"/>
+    <w:basedOn w:val="DefaultParagraphFont"/>
+    <w:link w:val="Heading2"/>
+    <w:uiPriority w:val="9"/>
+    <w:semiHidden/>
+    <w:qFormat/>
+    <w:rsid w:val="00ca2abf"/>
+    <w:rPr>
+      <w:rFonts w:ascii="Aptos Display" w:hAnsi="Aptos Display" w:eastAsia="游ゴシック Light" w:cs="Times New Roman" w:asciiTheme="majorHAnsi" w:cstheme="majorBidi" w:eastAsiaTheme="majorEastAsia" w:hAnsiTheme="majorHAnsi"/>
+      <w:color w:val="0F4761" w:themeColor="accent1" w:themeShade="bf"/>
+      <w:sz w:val="32"/>
+      <w:szCs w:val="32"/>
+    </w:rPr>
+  </w:style>
+  <w:style w:type="character" w:styleId="Nagwek3Znak" w:customStyle="1">
+    <w:name w:val="Nagłówek 3 Znak"/>
+    <w:basedOn w:val="DefaultParagraphFont"/>
+    <w:link w:val="Heading3"/>
+    <w:uiPriority w:val="9"/>
+    <w:semiHidden/>
+    <w:qFormat/>
+    <w:rsid w:val="00ca2abf"/>
+    <w:rPr>
+      <w:rFonts w:eastAsia="游ゴシック Light" w:cs="Times New Roman" w:cstheme="majorBidi" w:eastAsiaTheme="majorEastAsia"/>
+      <w:color w:val="0F4761" w:themeColor="accent1" w:themeShade="bf"/>
+      <w:sz w:val="28"/>
+      <w:szCs w:val="28"/>
+    </w:rPr>
+  </w:style>
+  <w:style w:type="character" w:styleId="Nagwek4Znak" w:customStyle="1">
+    <w:name w:val="Nagłówek 4 Znak"/>
+    <w:basedOn w:val="DefaultParagraphFont"/>
+    <w:link w:val="Heading4"/>
+    <w:uiPriority w:val="9"/>
+    <w:semiHidden/>
+    <w:qFormat/>
+    <w:rsid w:val="00ca2abf"/>
+    <w:rPr>
+      <w:rFonts w:eastAsia="游ゴシック Light" w:cs="Times New Roman" w:cstheme="majorBidi" w:eastAsiaTheme="majorEastAsia"/>
+      <w:i/>
+      <w:iCs/>
+      <w:color w:val="0F4761" w:themeColor="accent1" w:themeShade="bf"/>
+    </w:rPr>
+  </w:style>
+  <w:style w:type="character" w:styleId="Nagwek5Znak" w:customStyle="1">
+    <w:name w:val="Nagłówek 5 Znak"/>
+    <w:basedOn w:val="DefaultParagraphFont"/>
+    <w:link w:val="Heading5"/>
+    <w:uiPriority w:val="9"/>
+    <w:semiHidden/>
+    <w:qFormat/>
+    <w:rsid w:val="00ca2abf"/>
+    <w:rPr>
+      <w:rFonts w:eastAsia="游ゴシック Light" w:cs="Times New Roman" w:cstheme="majorBidi" w:eastAsiaTheme="majorEastAsia"/>
+      <w:color w:val="0F4761" w:themeColor="accent1" w:themeShade="bf"/>
+    </w:rPr>
+  </w:style>
+  <w:style w:type="character" w:styleId="Nagwek6Znak" w:customStyle="1">
+    <w:name w:val="Nagłówek 6 Znak"/>
+    <w:basedOn w:val="DefaultParagraphFont"/>
+    <w:link w:val="Heading6"/>
+    <w:uiPriority w:val="9"/>
+    <w:semiHidden/>
+    <w:qFormat/>
+    <w:rsid w:val="00ca2abf"/>
+    <w:rPr>
+      <w:rFonts w:eastAsia="游ゴシック Light" w:cs="Times New Roman" w:cstheme="majorBidi" w:eastAsiaTheme="majorEastAsia"/>
+      <w:i/>
+      <w:iCs/>
+      <w:color w:val="595959" w:themeColor="text1" w:themeTint="a6"/>
+    </w:rPr>
+  </w:style>
+  <w:style w:type="character" w:styleId="Nagwek7Znak" w:customStyle="1">
+    <w:name w:val="Nagłówek 7 Znak"/>
+    <w:basedOn w:val="DefaultParagraphFont"/>
+    <w:link w:val="Heading7"/>
+    <w:uiPriority w:val="9"/>
+    <w:semiHidden/>
+    <w:qFormat/>
+    <w:rsid w:val="00ca2abf"/>
+    <w:rPr>
+      <w:rFonts w:eastAsia="游ゴシック Light" w:cs="Times New Roman" w:cstheme="majorBidi" w:eastAsiaTheme="majorEastAsia"/>
+      <w:color w:val="595959" w:themeColor="text1" w:themeTint="a6"/>
+    </w:rPr>
+  </w:style>
+  <w:style w:type="character" w:styleId="Nagwek8Znak" w:customStyle="1">
+    <w:name w:val="Nagłówek 8 Znak"/>
+    <w:basedOn w:val="DefaultParagraphFont"/>
+    <w:link w:val="Heading8"/>
+    <w:uiPriority w:val="9"/>
+    <w:semiHidden/>
+    <w:qFormat/>
+    <w:rsid w:val="00ca2abf"/>
+    <w:rPr>
+      <w:rFonts w:eastAsia="游ゴシック Light" w:cs="Times New Roman" w:cstheme="majorBidi" w:eastAsiaTheme="majorEastAsia"/>
+      <w:i/>
+      <w:iCs/>
+      <w:color w:val="272727" w:themeColor="text1" w:themeTint="d8"/>
+    </w:rPr>
+  </w:style>
+  <w:style w:type="character" w:styleId="Nagwek9Znak" w:customStyle="1">
+    <w:name w:val="Nagłówek 9 Znak"/>
+    <w:basedOn w:val="DefaultParagraphFont"/>
+    <w:link w:val="Heading9"/>
+    <w:uiPriority w:val="9"/>
+    <w:semiHidden/>
+    <w:qFormat/>
+    <w:rsid w:val="00ca2abf"/>
+    <w:rPr>
+      <w:rFonts w:eastAsia="游ゴシック Light" w:cs="Times New Roman" w:cstheme="majorBidi" w:eastAsiaTheme="majorEastAsia"/>
+      <w:color w:val="272727" w:themeColor="text1" w:themeTint="d8"/>
+    </w:rPr>
+  </w:style>
+  <w:style w:type="character" w:styleId="TytuZnak" w:customStyle="1">
+    <w:name w:val="Tytuł Znak"/>
+    <w:basedOn w:val="DefaultParagraphFont"/>
+    <w:link w:val="Title"/>
+    <w:uiPriority w:val="10"/>
+    <w:qFormat/>
+    <w:rsid w:val="00ca2abf"/>
+    <w:rPr>
+      <w:rFonts w:ascii="Aptos Display" w:hAnsi="Aptos Display" w:eastAsia="游ゴシック Light" w:cs="Times New Roman" w:asciiTheme="majorHAnsi" w:cstheme="majorBidi" w:eastAsiaTheme="majorEastAsia" w:hAnsiTheme="majorHAnsi"/>
+      <w:spacing w:val="-10"/>
+      <w:kern w:val="2"/>
+      <w:sz w:val="56"/>
+      <w:szCs w:val="56"/>
+    </w:rPr>
+  </w:style>
+  <w:style w:type="character" w:styleId="PodtytuZnak" w:customStyle="1">
+    <w:name w:val="Podtytuł Znak"/>
+    <w:basedOn w:val="DefaultParagraphFont"/>
+    <w:link w:val="Subtitle"/>
+    <w:uiPriority w:val="11"/>
+    <w:qFormat/>
+    <w:rsid w:val="00ca2abf"/>
+    <w:rPr>
+      <w:rFonts w:eastAsia="游ゴシック Light" w:cs="Times New Roman" w:cstheme="majorBidi" w:eastAsiaTheme="majorEastAsia"/>
+      <w:color w:val="595959" w:themeColor="text1" w:themeTint="a6"/>
+      <w:spacing w:val="15"/>
+      <w:sz w:val="28"/>
+      <w:szCs w:val="28"/>
+    </w:rPr>
+  </w:style>
+  <w:style w:type="character" w:styleId="CytatZnak" w:customStyle="1">
+    <w:name w:val="Cytat Znak"/>
+    <w:basedOn w:val="DefaultParagraphFont"/>
+    <w:link w:val="Quote"/>
+    <w:uiPriority w:val="29"/>
+    <w:qFormat/>
+    <w:rsid w:val="00ca2abf"/>
+    <w:rPr>
+      <w:i/>
+      <w:iCs/>
+      <w:color w:val="404040" w:themeColor="text1" w:themeTint="bf"/>
+    </w:rPr>
+  </w:style>
+  <w:style w:type="character" w:styleId="IntenseEmphasis">
+    <w:name w:val="Intense Emphasis"/>
+    <w:basedOn w:val="DefaultParagraphFont"/>
+    <w:uiPriority w:val="21"/>
+    <w:qFormat/>
+    <w:rsid w:val="00ca2abf"/>
+    <w:rPr>
+      <w:i/>
+      <w:iCs/>
+      <w:color w:val="0F4761" w:themeColor="accent1" w:themeShade="bf"/>
+    </w:rPr>
+  </w:style>
+  <w:style w:type="character" w:styleId="CytatintensywnyZnak" w:customStyle="1">
+    <w:name w:val="Cytat intensywny Znak"/>
+    <w:basedOn w:val="DefaultParagraphFont"/>
+    <w:link w:val="IntenseQuote"/>
+    <w:uiPriority w:val="30"/>
+    <w:qFormat/>
+    <w:rsid w:val="00ca2abf"/>
+    <w:rPr>
+      <w:i/>
+      <w:iCs/>
+      <w:color w:val="0F4761" w:themeColor="accent1" w:themeShade="bf"/>
+    </w:rPr>
+  </w:style>
+  <w:style w:type="character" w:styleId="IntenseReference">
+    <w:name w:val="Intense Reference"/>
+    <w:basedOn w:val="DefaultParagraphFont"/>
+    <w:uiPriority w:val="32"/>
+    <w:qFormat/>
+    <w:rsid w:val="00ca2abf"/>
+    <w:rPr>
+      <w:b/>
+      <w:bCs/>
+      <w:smallCaps/>
+      <w:color w:val="0F4761" w:themeColor="accent1" w:themeShade="bf"/>
+      <w:spacing w:val="5"/>
+    </w:rPr>
+  </w:style>
+  <w:style w:type="character" w:styleId="InternetLink">
+    <w:name w:val="Hyperlink"/>
+    <w:rPr>
+      <w:color w:val="000080"/>
+      <w:u w:val="single"/>
+    </w:rPr>
+  </w:style>
+  <w:style w:type="character" w:styleId="Bullets">
+    <w:name w:val="Bullets"/>
+    <w:qFormat/>
+    <w:rPr>
+      <w:rFonts w:ascii="OpenSymbol" w:hAnsi="OpenSymbol" w:eastAsia="OpenSymbol" w:cs="OpenSymbol"/>
+    </w:rPr>
+  </w:style>
+  <w:style w:type="character" w:styleId="NumberingSymbols">
+    <w:name w:val="Numbering Symbols"/>
+    <w:qFormat/>
+    <w:rPr/>
+  </w:style>
+  <w:style w:type="paragraph" w:styleId="Heading">
+    <w:name w:val="Heading"/>
+    <w:basedOn w:val="Normal"/>
+    <w:next w:val="TextBody"/>
+    <w:qFormat/>
+    <w:pPr>
+      <w:keepNext w:val="true"/>
+      <w:spacing w:before="240" w:after="120"/>
+    </w:pPr>
+    <w:rPr>
+      <w:rFonts w:ascii="Liberation Sans" w:hAnsi="Liberation Sans" w:eastAsia="Noto Sans CJK SC" w:cs="Lohit Devanagari"/>
+      <w:sz w:val="28"/>
+      <w:szCs w:val="28"/>
+    </w:rPr>
+  </w:style>
+  <w:style w:type="paragraph" w:styleId="TextBody">
+    <w:name w:val="Body Text"/>
+    <w:basedOn w:val="Normal"/>
+    <w:pPr>
+      <w:spacing w:lineRule="auto" w:line="276" w:before="0" w:after="140"/>
+    </w:pPr>
+    <w:rPr/>
+  </w:style>
+  <w:style w:type="paragraph" w:styleId="List">
+    <w:name w:val="List"/>
+    <w:basedOn w:val="TextBody"/>
+    <w:pPr/>
+    <w:rPr>
+      <w:rFonts w:cs="Lohit Devanagari"/>
+    </w:rPr>
+  </w:style>
+  <w:style w:type="paragraph" w:styleId="Caption">
+    <w:name w:val="Caption"/>
+    <w:basedOn w:val="Normal"/>
+    <w:qFormat/>
+    <w:pPr>
+      <w:suppressLineNumbers/>
+      <w:spacing w:before="120" w:after="120"/>
+    </w:pPr>
+    <w:rPr>
+      <w:rFonts w:cs="Lohit Devanagari"/>
+      <w:i/>
+      <w:iCs/>
+      <w:sz w:val="24"/>
+      <w:szCs w:val="24"/>
+    </w:rPr>
+  </w:style>
+  <w:style w:type="paragraph" w:styleId="Index">
+    <w:name w:val="Index"/>
+    <w:basedOn w:val="Normal"/>
+    <w:qFormat/>
+    <w:pPr>
+      <w:suppressLineNumbers/>
+    </w:pPr>
+    <w:rPr>
+      <w:rFonts w:cs="Lohit Devanagari"/>
+    </w:rPr>
+  </w:style>
+  <w:style w:type="paragraph" w:styleId="Title">
+    <w:name w:val="Title"/>
+    <w:basedOn w:val="Normal"/>
+    <w:next w:val="Normal"/>
+    <w:link w:val="TytuZnak"/>
+    <w:uiPriority w:val="10"/>
+    <w:qFormat/>
+    <w:rsid w:val="00ca2abf"/>
+    <w:pPr>
+      <w:spacing w:lineRule="auto" w:line="240" w:before="0" w:after="80"/>
+      <w:contextualSpacing/>
+    </w:pPr>
+    <w:rPr>
+      <w:rFonts w:ascii="Aptos Display" w:hAnsi="Aptos Display" w:eastAsia="游ゴシック Light" w:cs="Times New Roman" w:asciiTheme="majorHAnsi" w:cstheme="majorBidi" w:eastAsiaTheme="majorEastAsia" w:hAnsiTheme="majorHAnsi"/>
+      <w:spacing w:val="-10"/>
+      <w:kern w:val="2"/>
+      <w:sz w:val="56"/>
+      <w:szCs w:val="56"/>
+    </w:rPr>
+  </w:style>
+  <w:style w:type="paragraph" w:styleId="Subtitle">
+    <w:name w:val="Subtitle"/>
+    <w:basedOn w:val="Normal"/>
+    <w:next w:val="Normal"/>
+    <w:link w:val="PodtytuZnak"/>
+    <w:uiPriority w:val="11"/>
+    <w:qFormat/>
+    <w:rsid w:val="00ca2abf"/>
+    <w:pPr/>
+    <w:rPr>
+      <w:rFonts w:eastAsia="游ゴシック Light" w:cs="Times New Roman" w:cstheme="majorBidi" w:eastAsiaTheme="majorEastAsia"/>
+      <w:color w:val="595959" w:themeColor="text1" w:themeTint="a6"/>
+      <w:spacing w:val="15"/>
+      <w:sz w:val="28"/>
+      <w:szCs w:val="28"/>
+    </w:rPr>
+  </w:style>
+  <w:style w:type="paragraph" w:styleId="Quote">
+    <w:name w:val="Quote"/>
+    <w:basedOn w:val="Normal"/>
+    <w:next w:val="Normal"/>
+    <w:link w:val="CytatZnak"/>
+    <w:uiPriority w:val="29"/>
+    <w:qFormat/>
+    <w:rsid w:val="00ca2abf"/>
+    <w:pPr>
+      <w:spacing w:before="160" w:after="160"/>
+      <w:jc w:val="center"/>
+    </w:pPr>
+    <w:rPr>
+      <w:i/>
+      <w:iCs/>
+      <w:color w:val="404040" w:themeColor="text1" w:themeTint="bf"/>
+    </w:rPr>
+  </w:style>
+  <w:style w:type="paragraph" w:styleId="ListParagraph">
+    <w:name w:val="List Paragraph"/>
+    <w:basedOn w:val="Normal"/>
+    <w:uiPriority w:val="34"/>
+    <w:qFormat/>
+    <w:rsid w:val="00ca2abf"/>
+    <w:pPr>
+      <w:spacing w:before="0" w:after="160"/>
+      <w:ind w:left="720" w:hanging="0"/>
+      <w:contextualSpacing/>
+    </w:pPr>
+    <w:rPr/>
+  </w:style>
+  <w:style w:type="paragraph" w:styleId="IntenseQuote">
+    <w:name w:val="Intense Quote"/>
+    <w:basedOn w:val="Normal"/>
+    <w:next w:val="Normal"/>
+    <w:link w:val="CytatintensywnyZnak"/>
+    <w:uiPriority w:val="30"/>
+    <w:qFormat/>
+    <w:rsid w:val="00ca2abf"/>
+    <w:pPr>
+      <w:pBdr>
+        <w:top w:val="single" w:sz="4" w:space="10" w:color="0F4761"/>
+        <w:bottom w:val="single" w:sz="4" w:space="10" w:color="0F4761"/>
+      </w:pBdr>
+      <w:spacing w:before="360" w:after="360"/>
+      <w:ind w:left="864" w:right="864" w:hanging="0"/>
+      <w:jc w:val="center"/>
+    </w:pPr>
+    <w:rPr>
+      <w:i/>
+      <w:iCs/>
+      <w:color w:val="0F4761" w:themeColor="accent1" w:themeShade="bf"/>
+    </w:rPr>
+  </w:style>
+  <w:style w:type="paragraph" w:styleId="TableContents">
+    <w:name w:val="Table Contents"/>
+    <w:basedOn w:val="Normal"/>
+    <w:qFormat/>
+    <w:pPr>
+      <w:widowControl w:val="false"/>
+      <w:suppressLineNumbers/>
+    </w:pPr>
+    <w:rPr/>
+  </w:style>
+  <w:style w:type="paragraph" w:styleId="TableHeading">
+    <w:name w:val="Table Heading"/>
+    <w:basedOn w:val="TableContents"/>
+    <w:qFormat/>
+    <w:pPr>
+      <w:suppressLineNumbers/>
+      <w:jc w:val="center"/>
+    </w:pPr>
+    <w:rPr>
+      <w:b/>
+      <w:bCs/>
+    </w:rPr>
+  </w:style>
+  <w:style w:type="numbering" w:styleId="NoList" w:default="1">
+    <w:name w:val="No List"/>
+    <w:uiPriority w:val="99"/>
+    <w:semiHidden/>
+    <w:unhideWhenUsed/>
+    <w:qFormat/>
   </w:style>
   <w:style w:type="table" w:default="1" w:styleId="Standardowy">
     <w:name w:val="Normal Table"/>
@@ -655,7 +6622,6 @@
     <w:semiHidden/>
     <w:unhideWhenUsed/>
     <w:tblPr>
-      <w:tblInd w:w="0" w:type="dxa"/>
       <w:tblCellMar>
         <w:top w:w="0" w:type="dxa"/>
         <w:left w:w="108" w:type="dxa"/>
@@ -663,302 +6629,6 @@
         <w:right w:w="108" w:type="dxa"/>
       </w:tblCellMar>
     </w:tblPr>
-  </w:style>
-  <w:style w:type="numbering" w:default="1" w:styleId="Bezlisty">
-    <w:name w:val="No List"/>
-    <w:uiPriority w:val="99"/>
-    <w:semiHidden/>
-    <w:unhideWhenUsed/>
-  </w:style>
-  <w:style w:type="character" w:customStyle="1" w:styleId="Nagwek1Znak">
-    <w:name w:val="Nagłówek 1 Znak"/>
-    <w:basedOn w:val="Domylnaczcionkaakapitu"/>
-    <w:link w:val="Nagwek1"/>
-    <w:uiPriority w:val="9"/>
-    <w:rsid w:val="00CA2ABF"/>
-    <w:rPr>
-      <w:rFonts w:asciiTheme="majorHAnsi" w:eastAsiaTheme="majorEastAsia" w:hAnsiTheme="majorHAnsi" w:cstheme="majorBidi"/>
-      <w:color w:val="0F4761" w:themeColor="accent1" w:themeShade="BF"/>
-      <w:sz w:val="40"/>
-      <w:szCs w:val="40"/>
-    </w:rPr>
-  </w:style>
-  <w:style w:type="character" w:customStyle="1" w:styleId="Nagwek2Znak">
-    <w:name w:val="Nagłówek 2 Znak"/>
-    <w:basedOn w:val="Domylnaczcionkaakapitu"/>
-    <w:link w:val="Nagwek2"/>
-    <w:uiPriority w:val="9"/>
-    <w:semiHidden/>
-    <w:rsid w:val="00CA2ABF"/>
-    <w:rPr>
-      <w:rFonts w:asciiTheme="majorHAnsi" w:eastAsiaTheme="majorEastAsia" w:hAnsiTheme="majorHAnsi" w:cstheme="majorBidi"/>
-      <w:color w:val="0F4761" w:themeColor="accent1" w:themeShade="BF"/>
-      <w:sz w:val="32"/>
-      <w:szCs w:val="32"/>
-    </w:rPr>
-  </w:style>
-  <w:style w:type="character" w:customStyle="1" w:styleId="Nagwek3Znak">
-    <w:name w:val="Nagłówek 3 Znak"/>
-    <w:basedOn w:val="Domylnaczcionkaakapitu"/>
-    <w:link w:val="Nagwek3"/>
-    <w:uiPriority w:val="9"/>
-    <w:semiHidden/>
-    <w:rsid w:val="00CA2ABF"/>
-    <w:rPr>
-      <w:rFonts w:eastAsiaTheme="majorEastAsia" w:cstheme="majorBidi"/>
-      <w:color w:val="0F4761" w:themeColor="accent1" w:themeShade="BF"/>
-      <w:sz w:val="28"/>
-      <w:szCs w:val="28"/>
-    </w:rPr>
-  </w:style>
-  <w:style w:type="character" w:customStyle="1" w:styleId="Nagwek4Znak">
-    <w:name w:val="Nagłówek 4 Znak"/>
-    <w:basedOn w:val="Domylnaczcionkaakapitu"/>
-    <w:link w:val="Nagwek4"/>
-    <w:uiPriority w:val="9"/>
-    <w:semiHidden/>
-    <w:rsid w:val="00CA2ABF"/>
-    <w:rPr>
-      <w:rFonts w:eastAsiaTheme="majorEastAsia" w:cstheme="majorBidi"/>
-      <w:i/>
-      <w:iCs/>
-      <w:color w:val="0F4761" w:themeColor="accent1" w:themeShade="BF"/>
-    </w:rPr>
-  </w:style>
-  <w:style w:type="character" w:customStyle="1" w:styleId="Nagwek5Znak">
-    <w:name w:val="Nagłówek 5 Znak"/>
-    <w:basedOn w:val="Domylnaczcionkaakapitu"/>
-    <w:link w:val="Nagwek5"/>
-    <w:uiPriority w:val="9"/>
-    <w:semiHidden/>
-    <w:rsid w:val="00CA2ABF"/>
-    <w:rPr>
-      <w:rFonts w:eastAsiaTheme="majorEastAsia" w:cstheme="majorBidi"/>
-      <w:color w:val="0F4761" w:themeColor="accent1" w:themeShade="BF"/>
-    </w:rPr>
-  </w:style>
-  <w:style w:type="character" w:customStyle="1" w:styleId="Nagwek6Znak">
-    <w:name w:val="Nagłówek 6 Znak"/>
-    <w:basedOn w:val="Domylnaczcionkaakapitu"/>
-    <w:link w:val="Nagwek6"/>
-    <w:uiPriority w:val="9"/>
-    <w:semiHidden/>
-    <w:rsid w:val="00CA2ABF"/>
-    <w:rPr>
-      <w:rFonts w:eastAsiaTheme="majorEastAsia" w:cstheme="majorBidi"/>
-      <w:i/>
-      <w:iCs/>
-      <w:color w:val="595959" w:themeColor="text1" w:themeTint="A6"/>
-    </w:rPr>
-  </w:style>
-  <w:style w:type="character" w:customStyle="1" w:styleId="Nagwek7Znak">
-    <w:name w:val="Nagłówek 7 Znak"/>
-    <w:basedOn w:val="Domylnaczcionkaakapitu"/>
-    <w:link w:val="Nagwek7"/>
-    <w:uiPriority w:val="9"/>
-    <w:semiHidden/>
-    <w:rsid w:val="00CA2ABF"/>
-    <w:rPr>
-      <w:rFonts w:eastAsiaTheme="majorEastAsia" w:cstheme="majorBidi"/>
-      <w:color w:val="595959" w:themeColor="text1" w:themeTint="A6"/>
-    </w:rPr>
-  </w:style>
-  <w:style w:type="character" w:customStyle="1" w:styleId="Nagwek8Znak">
-    <w:name w:val="Nagłówek 8 Znak"/>
-    <w:basedOn w:val="Domylnaczcionkaakapitu"/>
-    <w:link w:val="Nagwek8"/>
-    <w:uiPriority w:val="9"/>
-    <w:semiHidden/>
-    <w:rsid w:val="00CA2ABF"/>
-    <w:rPr>
-      <w:rFonts w:eastAsiaTheme="majorEastAsia" w:cstheme="majorBidi"/>
-      <w:i/>
-      <w:iCs/>
-      <w:color w:val="272727" w:themeColor="text1" w:themeTint="D8"/>
-    </w:rPr>
-  </w:style>
-  <w:style w:type="character" w:customStyle="1" w:styleId="Nagwek9Znak">
-    <w:name w:val="Nagłówek 9 Znak"/>
-    <w:basedOn w:val="Domylnaczcionkaakapitu"/>
-    <w:link w:val="Nagwek9"/>
-    <w:uiPriority w:val="9"/>
-    <w:semiHidden/>
-    <w:rsid w:val="00CA2ABF"/>
-    <w:rPr>
-      <w:rFonts w:eastAsiaTheme="majorEastAsia" w:cstheme="majorBidi"/>
-      <w:color w:val="272727" w:themeColor="text1" w:themeTint="D8"/>
-    </w:rPr>
-  </w:style>
-  <w:style w:type="paragraph" w:styleId="Tytu">
-    <w:name w:val="Title"/>
-    <w:basedOn w:val="Normalny"/>
-    <w:next w:val="Normalny"/>
-    <w:link w:val="TytuZnak"/>
-    <w:uiPriority w:val="10"/>
-    <w:qFormat/>
-    <w:rsid w:val="00CA2ABF"/>
-    <w:pPr>
-      <w:spacing w:after="80" w:line="240" w:lineRule="auto"/>
-      <w:contextualSpacing/>
-    </w:pPr>
-    <w:rPr>
-      <w:rFonts w:asciiTheme="majorHAnsi" w:eastAsiaTheme="majorEastAsia" w:hAnsiTheme="majorHAnsi" w:cstheme="majorBidi"/>
-      <w:spacing w:val="-10"/>
-      <w:kern w:val="28"/>
-      <w:sz w:val="56"/>
-      <w:szCs w:val="56"/>
-    </w:rPr>
-  </w:style>
-  <w:style w:type="character" w:customStyle="1" w:styleId="TytuZnak">
-    <w:name w:val="Tytuł Znak"/>
-    <w:basedOn w:val="Domylnaczcionkaakapitu"/>
-    <w:link w:val="Tytu"/>
-    <w:uiPriority w:val="10"/>
-    <w:rsid w:val="00CA2ABF"/>
-    <w:rPr>
-      <w:rFonts w:asciiTheme="majorHAnsi" w:eastAsiaTheme="majorEastAsia" w:hAnsiTheme="majorHAnsi" w:cstheme="majorBidi"/>
-      <w:spacing w:val="-10"/>
-      <w:kern w:val="28"/>
-      <w:sz w:val="56"/>
-      <w:szCs w:val="56"/>
-    </w:rPr>
-  </w:style>
-  <w:style w:type="paragraph" w:styleId="Podtytu">
-    <w:name w:val="Subtitle"/>
-    <w:basedOn w:val="Normalny"/>
-    <w:next w:val="Normalny"/>
-    <w:link w:val="PodtytuZnak"/>
-    <w:uiPriority w:val="11"/>
-    <w:qFormat/>
-    <w:rsid w:val="00CA2ABF"/>
-    <w:pPr>
-      <w:numPr>
-        <w:ilvl w:val="1"/>
-      </w:numPr>
-    </w:pPr>
-    <w:rPr>
-      <w:rFonts w:eastAsiaTheme="majorEastAsia" w:cstheme="majorBidi"/>
-      <w:color w:val="595959" w:themeColor="text1" w:themeTint="A6"/>
-      <w:spacing w:val="15"/>
-      <w:sz w:val="28"/>
-      <w:szCs w:val="28"/>
-    </w:rPr>
-  </w:style>
-  <w:style w:type="character" w:customStyle="1" w:styleId="PodtytuZnak">
-    <w:name w:val="Podtytuł Znak"/>
-    <w:basedOn w:val="Domylnaczcionkaakapitu"/>
-    <w:link w:val="Podtytu"/>
-    <w:uiPriority w:val="11"/>
-    <w:rsid w:val="00CA2ABF"/>
-    <w:rPr>
-      <w:rFonts w:eastAsiaTheme="majorEastAsia" w:cstheme="majorBidi"/>
-      <w:color w:val="595959" w:themeColor="text1" w:themeTint="A6"/>
-      <w:spacing w:val="15"/>
-      <w:sz w:val="28"/>
-      <w:szCs w:val="28"/>
-    </w:rPr>
-  </w:style>
-  <w:style w:type="paragraph" w:styleId="Cytat">
-    <w:name w:val="Quote"/>
-    <w:basedOn w:val="Normalny"/>
-    <w:next w:val="Normalny"/>
-    <w:link w:val="CytatZnak"/>
-    <w:uiPriority w:val="29"/>
-    <w:qFormat/>
-    <w:rsid w:val="00CA2ABF"/>
-    <w:pPr>
-      <w:spacing w:before="160"/>
-      <w:jc w:val="center"/>
-    </w:pPr>
-    <w:rPr>
-      <w:i/>
-      <w:iCs/>
-      <w:color w:val="404040" w:themeColor="text1" w:themeTint="BF"/>
-    </w:rPr>
-  </w:style>
-  <w:style w:type="character" w:customStyle="1" w:styleId="CytatZnak">
-    <w:name w:val="Cytat Znak"/>
-    <w:basedOn w:val="Domylnaczcionkaakapitu"/>
-    <w:link w:val="Cytat"/>
-    <w:uiPriority w:val="29"/>
-    <w:rsid w:val="00CA2ABF"/>
-    <w:rPr>
-      <w:i/>
-      <w:iCs/>
-      <w:color w:val="404040" w:themeColor="text1" w:themeTint="BF"/>
-    </w:rPr>
-  </w:style>
-  <w:style w:type="paragraph" w:styleId="Akapitzlist">
-    <w:name w:val="List Paragraph"/>
-    <w:basedOn w:val="Normalny"/>
-    <w:uiPriority w:val="34"/>
-    <w:qFormat/>
-    <w:rsid w:val="00CA2ABF"/>
-    <w:pPr>
-      <w:ind w:left="720"/>
-      <w:contextualSpacing/>
-    </w:pPr>
-  </w:style>
-  <w:style w:type="character" w:styleId="Wyrnienieintensywne">
-    <w:name w:val="Intense Emphasis"/>
-    <w:basedOn w:val="Domylnaczcionkaakapitu"/>
-    <w:uiPriority w:val="21"/>
-    <w:qFormat/>
-    <w:rsid w:val="00CA2ABF"/>
-    <w:rPr>
-      <w:i/>
-      <w:iCs/>
-      <w:color w:val="0F4761" w:themeColor="accent1" w:themeShade="BF"/>
-    </w:rPr>
-  </w:style>
-  <w:style w:type="paragraph" w:styleId="Cytatintensywny">
-    <w:name w:val="Intense Quote"/>
-    <w:basedOn w:val="Normalny"/>
-    <w:next w:val="Normalny"/>
-    <w:link w:val="CytatintensywnyZnak"/>
-    <w:uiPriority w:val="30"/>
-    <w:qFormat/>
-    <w:rsid w:val="00CA2ABF"/>
-    <w:pPr>
-      <w:pBdr>
-        <w:top w:val="single" w:sz="4" w:space="10" w:color="0F4761" w:themeColor="accent1" w:themeShade="BF"/>
-        <w:bottom w:val="single" w:sz="4" w:space="10" w:color="0F4761" w:themeColor="accent1" w:themeShade="BF"/>
-      </w:pBdr>
-      <w:spacing w:before="360" w:after="360"/>
-      <w:ind w:left="864" w:right="864"/>
-      <w:jc w:val="center"/>
-    </w:pPr>
-    <w:rPr>
-      <w:i/>
-      <w:iCs/>
-      <w:color w:val="0F4761" w:themeColor="accent1" w:themeShade="BF"/>
-    </w:rPr>
-  </w:style>
-  <w:style w:type="character" w:customStyle="1" w:styleId="CytatintensywnyZnak">
-    <w:name w:val="Cytat intensywny Znak"/>
-    <w:basedOn w:val="Domylnaczcionkaakapitu"/>
-    <w:link w:val="Cytatintensywny"/>
-    <w:uiPriority w:val="30"/>
-    <w:rsid w:val="00CA2ABF"/>
-    <w:rPr>
-      <w:i/>
-      <w:iCs/>
-      <w:color w:val="0F4761" w:themeColor="accent1" w:themeShade="BF"/>
-    </w:rPr>
-  </w:style>
-  <w:style w:type="character" w:styleId="Odwoanieintensywne">
-    <w:name w:val="Intense Reference"/>
-    <w:basedOn w:val="Domylnaczcionkaakapitu"/>
-    <w:uiPriority w:val="32"/>
-    <w:qFormat/>
-    <w:rsid w:val="00CA2ABF"/>
-    <w:rPr>
-      <w:b/>
-      <w:bCs/>
-      <w:smallCaps/>
-      <w:color w:val="0F4761" w:themeColor="accent1" w:themeShade="BF"/>
-      <w:spacing w:val="5"/>
-    </w:rPr>
   </w:style>
 </w:styles>
 </file>

--- a/MiniMax/Raport_zadanie4.docx
+++ b/MiniMax/Raport_zadanie4.docx
@@ -377,37 +377,7 @@
       </w:pPr>
       <w:r>
         <w:rPr/>
-        <w:t xml:space="preserve">W trakcie rozgrywki w warcaby człowiek kontra komputer, przy wykorzystaniu podstawowej funkcji ewaluacji i przy głębokości równej 5, algorytm AI zachowuje się z perspektywy ludzkiego widzenia rozsądnie. Jeżeli </w:t>
-      </w:r>
-      <w:r>
-        <w:rPr/>
-        <w:t>komputer</w:t>
-      </w:r>
-      <w:r>
-        <w:rPr/>
-        <w:t xml:space="preserve"> posiada możliwość bezpiecznego bicia bez bezpośredniej straty własnego pionka to zwykle taką sytuację wykorzysta. W </w:t>
-      </w:r>
-      <w:r>
-        <w:rPr/>
-        <w:t>przypadku, gdy</w:t>
-      </w:r>
-      <w:r>
-        <w:rPr/>
-        <w:t xml:space="preserve"> </w:t>
-      </w:r>
-      <w:r>
-        <w:rPr/>
-        <w:t>jednak ma możliwość promowania pionka na damkę, to jest skłonny zrezygnować z bicia na rzecz uzyskania wspomnianej damki. Wynika to z przyjętej heurystyki, a mianowicie faktu, że posiadanie promowanej figury jest warte 10 razy więcej niż pojedynczy pion.</w:t>
-      </w:r>
-    </w:p>
-    <w:p>
-      <w:pPr>
-        <w:pStyle w:val="Normal"/>
-        <w:jc w:val="left"/>
-        <w:rPr/>
-      </w:pPr>
-      <w:r>
-        <w:rPr/>
+        <w:t>W trakcie rozgrywki w warcaby człowiek kontra komputer, przy wykorzystaniu podstawowej funkcji ewaluacji i przy głębokości równej 5, algorytm AI zachowuje się z perspektywy ludzkiego widzenia rozsądnie, aczkolwiek nie spieszy się z wykorzystaniem każdej okazji na bicie. Jeżeli komputer posiada możliwość bezpiecznego bicia bez bezpośredniej straty własnego pionka to zwykle taką sytuację wykorzysta. W przypadku, gdy jednak ma możliwość promowania pionka na damkę, to jest skłonny zrezygnować z bicia na rzecz uzyskania wspomnianej damki. Wynika to z przyjętej heurystyki, a mianowicie faktu, że posiadanie promowanej figury jest warte 10 razy więcej niż pojedynczy pion.</w:t>
       </w:r>
     </w:p>
     <w:p>
@@ -504,16 +474,7 @@
           <w:sz w:val="24"/>
           <w:szCs w:val="24"/>
         </w:rPr>
-        <w:t xml:space="preserve">Tabela 1. </w:t>
-      </w:r>
-      <w:r>
-        <w:rPr>
-          <w:b w:val="false"/>
-          <w:bCs w:val="false"/>
-          <w:sz w:val="24"/>
-          <w:szCs w:val="24"/>
-        </w:rPr>
-        <w:t>Wyniki rozgrywek dla podstawowej funkcji oceny stanu.</w:t>
+        <w:t>Tabela 1. Wyniki rozgrywek dla podstawowej funkcji oceny stanu.</w:t>
       </w:r>
     </w:p>
     <w:tbl>
@@ -530,18 +491,18 @@
         </w:tblCellMar>
       </w:tblPr>
       <w:tblGrid>
-        <w:gridCol w:w="2340"/>
-        <w:gridCol w:w="1080"/>
-        <w:gridCol w:w="1116"/>
-        <w:gridCol w:w="1512"/>
-        <w:gridCol w:w="1512"/>
+        <w:gridCol w:w="2339"/>
+        <w:gridCol w:w="1081"/>
+        <w:gridCol w:w="1115"/>
+        <w:gridCol w:w="1513"/>
+        <w:gridCol w:w="1511"/>
         <w:gridCol w:w="1512"/>
       </w:tblGrid>
       <w:tr>
         <w:trPr/>
         <w:tc>
           <w:tcPr>
-            <w:tcW w:w="2340" w:type="dxa"/>
+            <w:tcW w:w="2339" w:type="dxa"/>
             <w:tcBorders>
               <w:top w:val="single" w:sz="4" w:space="0" w:color="000000"/>
               <w:left w:val="single" w:sz="4" w:space="0" w:color="000000"/>
@@ -551,6 +512,7 @@
           <w:p>
             <w:pPr>
               <w:pStyle w:val="TableContents"/>
+              <w:widowControl w:val="false"/>
               <w:spacing w:before="0" w:after="46"/>
               <w:jc w:val="center"/>
               <w:rPr>
@@ -569,7 +531,7 @@
         </w:tc>
         <w:tc>
           <w:tcPr>
-            <w:tcW w:w="1080" w:type="dxa"/>
+            <w:tcW w:w="1081" w:type="dxa"/>
             <w:tcBorders>
               <w:top w:val="single" w:sz="4" w:space="0" w:color="000000"/>
               <w:left w:val="single" w:sz="4" w:space="0" w:color="000000"/>
@@ -579,6 +541,7 @@
           <w:p>
             <w:pPr>
               <w:pStyle w:val="TableContents"/>
+              <w:widowControl w:val="false"/>
               <w:spacing w:before="0" w:after="46"/>
               <w:jc w:val="center"/>
               <w:rPr>
@@ -597,7 +560,7 @@
         </w:tc>
         <w:tc>
           <w:tcPr>
-            <w:tcW w:w="1116" w:type="dxa"/>
+            <w:tcW w:w="1115" w:type="dxa"/>
             <w:tcBorders>
               <w:top w:val="single" w:sz="4" w:space="0" w:color="000000"/>
               <w:left w:val="single" w:sz="4" w:space="0" w:color="000000"/>
@@ -607,6 +570,7 @@
           <w:p>
             <w:pPr>
               <w:pStyle w:val="TableContents"/>
+              <w:widowControl w:val="false"/>
               <w:spacing w:before="0" w:after="46"/>
               <w:jc w:val="center"/>
               <w:rPr>
@@ -625,73 +589,76 @@
         </w:tc>
         <w:tc>
           <w:tcPr>
+            <w:tcW w:w="1513" w:type="dxa"/>
+            <w:tcBorders>
+              <w:top w:val="single" w:sz="4" w:space="0" w:color="000000"/>
+              <w:left w:val="single" w:sz="4" w:space="0" w:color="000000"/>
+              <w:bottom w:val="single" w:sz="4" w:space="0" w:color="000000"/>
+            </w:tcBorders>
+          </w:tcPr>
+          <w:p>
+            <w:pPr>
+              <w:pStyle w:val="TableContents"/>
+              <w:widowControl w:val="false"/>
+              <w:spacing w:before="0" w:after="46"/>
+              <w:jc w:val="center"/>
+              <w:rPr>
+                <w:sz w:val="20"/>
+                <w:szCs w:val="20"/>
+              </w:rPr>
+            </w:pPr>
+            <w:r>
+              <w:rPr>
+                <w:sz w:val="20"/>
+                <w:szCs w:val="20"/>
+              </w:rPr>
+              <w:t>3</w:t>
+            </w:r>
+          </w:p>
+        </w:tc>
+        <w:tc>
+          <w:tcPr>
+            <w:tcW w:w="1511" w:type="dxa"/>
+            <w:tcBorders>
+              <w:top w:val="single" w:sz="4" w:space="0" w:color="000000"/>
+              <w:left w:val="single" w:sz="4" w:space="0" w:color="000000"/>
+              <w:bottom w:val="single" w:sz="4" w:space="0" w:color="000000"/>
+            </w:tcBorders>
+          </w:tcPr>
+          <w:p>
+            <w:pPr>
+              <w:pStyle w:val="TableContents"/>
+              <w:widowControl w:val="false"/>
+              <w:spacing w:before="0" w:after="46"/>
+              <w:jc w:val="center"/>
+              <w:rPr>
+                <w:sz w:val="20"/>
+                <w:szCs w:val="20"/>
+              </w:rPr>
+            </w:pPr>
+            <w:r>
+              <w:rPr>
+                <w:sz w:val="20"/>
+                <w:szCs w:val="20"/>
+              </w:rPr>
+              <w:t>4</w:t>
+            </w:r>
+          </w:p>
+        </w:tc>
+        <w:tc>
+          <w:tcPr>
             <w:tcW w:w="1512" w:type="dxa"/>
             <w:tcBorders>
               <w:top w:val="single" w:sz="4" w:space="0" w:color="000000"/>
               <w:left w:val="single" w:sz="4" w:space="0" w:color="000000"/>
               <w:bottom w:val="single" w:sz="4" w:space="0" w:color="000000"/>
-            </w:tcBorders>
-          </w:tcPr>
-          <w:p>
-            <w:pPr>
-              <w:pStyle w:val="TableContents"/>
-              <w:spacing w:before="0" w:after="46"/>
-              <w:jc w:val="center"/>
-              <w:rPr>
-                <w:sz w:val="20"/>
-                <w:szCs w:val="20"/>
-              </w:rPr>
-            </w:pPr>
-            <w:r>
-              <w:rPr>
-                <w:sz w:val="20"/>
-                <w:szCs w:val="20"/>
-              </w:rPr>
-              <w:t>3</w:t>
-            </w:r>
-          </w:p>
-        </w:tc>
-        <w:tc>
-          <w:tcPr>
-            <w:tcW w:w="1512" w:type="dxa"/>
-            <w:tcBorders>
-              <w:top w:val="single" w:sz="4" w:space="0" w:color="000000"/>
-              <w:left w:val="single" w:sz="4" w:space="0" w:color="000000"/>
-              <w:bottom w:val="single" w:sz="4" w:space="0" w:color="000000"/>
-            </w:tcBorders>
-          </w:tcPr>
-          <w:p>
-            <w:pPr>
-              <w:pStyle w:val="TableContents"/>
-              <w:spacing w:before="0" w:after="46"/>
-              <w:jc w:val="center"/>
-              <w:rPr>
-                <w:sz w:val="20"/>
-                <w:szCs w:val="20"/>
-              </w:rPr>
-            </w:pPr>
-            <w:r>
-              <w:rPr>
-                <w:sz w:val="20"/>
-                <w:szCs w:val="20"/>
-              </w:rPr>
-              <w:t>4</w:t>
-            </w:r>
-          </w:p>
-        </w:tc>
-        <w:tc>
-          <w:tcPr>
-            <w:tcW w:w="1512" w:type="dxa"/>
-            <w:tcBorders>
-              <w:top w:val="single" w:sz="4" w:space="0" w:color="000000"/>
-              <w:left w:val="single" w:sz="4" w:space="0" w:color="000000"/>
-              <w:bottom w:val="single" w:sz="4" w:space="0" w:color="000000"/>
               <w:right w:val="single" w:sz="4" w:space="0" w:color="000000"/>
             </w:tcBorders>
           </w:tcPr>
           <w:p>
             <w:pPr>
               <w:pStyle w:val="TableContents"/>
+              <w:widowControl w:val="false"/>
               <w:spacing w:before="0" w:after="46"/>
               <w:jc w:val="center"/>
               <w:rPr>
@@ -713,15 +680,16 @@
         <w:trPr/>
         <w:tc>
           <w:tcPr>
-            <w:tcW w:w="2340" w:type="dxa"/>
-            <w:tcBorders>
-              <w:left w:val="single" w:sz="4" w:space="0" w:color="000000"/>
-              <w:bottom w:val="single" w:sz="4" w:space="0" w:color="000000"/>
-            </w:tcBorders>
-          </w:tcPr>
-          <w:p>
-            <w:pPr>
-              <w:pStyle w:val="TableContents"/>
+            <w:tcW w:w="2339" w:type="dxa"/>
+            <w:tcBorders>
+              <w:left w:val="single" w:sz="4" w:space="0" w:color="000000"/>
+              <w:bottom w:val="single" w:sz="4" w:space="0" w:color="000000"/>
+            </w:tcBorders>
+          </w:tcPr>
+          <w:p>
+            <w:pPr>
+              <w:pStyle w:val="TableContents"/>
+              <w:widowControl w:val="false"/>
               <w:spacing w:before="0" w:after="46"/>
               <w:jc w:val="center"/>
               <w:rPr>
@@ -740,15 +708,16 @@
         </w:tc>
         <w:tc>
           <w:tcPr>
-            <w:tcW w:w="1080" w:type="dxa"/>
-            <w:tcBorders>
-              <w:left w:val="single" w:sz="4" w:space="0" w:color="000000"/>
-              <w:bottom w:val="single" w:sz="4" w:space="0" w:color="000000"/>
-            </w:tcBorders>
-          </w:tcPr>
-          <w:p>
-            <w:pPr>
-              <w:pStyle w:val="TableContents"/>
+            <w:tcW w:w="1081" w:type="dxa"/>
+            <w:tcBorders>
+              <w:left w:val="single" w:sz="4" w:space="0" w:color="000000"/>
+              <w:bottom w:val="single" w:sz="4" w:space="0" w:color="000000"/>
+            </w:tcBorders>
+          </w:tcPr>
+          <w:p>
+            <w:pPr>
+              <w:pStyle w:val="TableContents"/>
+              <w:widowControl w:val="false"/>
               <w:spacing w:before="0" w:after="46"/>
               <w:jc w:val="center"/>
               <w:rPr>
@@ -767,15 +736,16 @@
         </w:tc>
         <w:tc>
           <w:tcPr>
-            <w:tcW w:w="1116" w:type="dxa"/>
-            <w:tcBorders>
-              <w:left w:val="single" w:sz="4" w:space="0" w:color="000000"/>
-              <w:bottom w:val="single" w:sz="4" w:space="0" w:color="000000"/>
-            </w:tcBorders>
-          </w:tcPr>
-          <w:p>
-            <w:pPr>
-              <w:pStyle w:val="TableContents"/>
+            <w:tcW w:w="1115" w:type="dxa"/>
+            <w:tcBorders>
+              <w:left w:val="single" w:sz="4" w:space="0" w:color="000000"/>
+              <w:bottom w:val="single" w:sz="4" w:space="0" w:color="000000"/>
+            </w:tcBorders>
+          </w:tcPr>
+          <w:p>
+            <w:pPr>
+              <w:pStyle w:val="TableContents"/>
+              <w:widowControl w:val="false"/>
               <w:spacing w:before="0" w:after="46"/>
               <w:jc w:val="center"/>
               <w:rPr>
@@ -794,70 +764,73 @@
         </w:tc>
         <w:tc>
           <w:tcPr>
+            <w:tcW w:w="1513" w:type="dxa"/>
+            <w:tcBorders>
+              <w:left w:val="single" w:sz="4" w:space="0" w:color="000000"/>
+              <w:bottom w:val="single" w:sz="4" w:space="0" w:color="000000"/>
+            </w:tcBorders>
+          </w:tcPr>
+          <w:p>
+            <w:pPr>
+              <w:pStyle w:val="TableContents"/>
+              <w:widowControl w:val="false"/>
+              <w:spacing w:before="0" w:after="46"/>
+              <w:jc w:val="center"/>
+              <w:rPr>
+                <w:sz w:val="20"/>
+                <w:szCs w:val="20"/>
+              </w:rPr>
+            </w:pPr>
+            <w:r>
+              <w:rPr>
+                <w:sz w:val="20"/>
+                <w:szCs w:val="20"/>
+              </w:rPr>
+              <w:t>Biały</w:t>
+            </w:r>
+          </w:p>
+        </w:tc>
+        <w:tc>
+          <w:tcPr>
+            <w:tcW w:w="1511" w:type="dxa"/>
+            <w:tcBorders>
+              <w:left w:val="single" w:sz="4" w:space="0" w:color="000000"/>
+              <w:bottom w:val="single" w:sz="4" w:space="0" w:color="000000"/>
+            </w:tcBorders>
+          </w:tcPr>
+          <w:p>
+            <w:pPr>
+              <w:pStyle w:val="TableContents"/>
+              <w:widowControl w:val="false"/>
+              <w:spacing w:before="0" w:after="46"/>
+              <w:jc w:val="center"/>
+              <w:rPr>
+                <w:sz w:val="20"/>
+                <w:szCs w:val="20"/>
+              </w:rPr>
+            </w:pPr>
+            <w:r>
+              <w:rPr>
+                <w:sz w:val="20"/>
+                <w:szCs w:val="20"/>
+              </w:rPr>
+              <w:t>Biały</w:t>
+            </w:r>
+          </w:p>
+        </w:tc>
+        <w:tc>
+          <w:tcPr>
             <w:tcW w:w="1512" w:type="dxa"/>
             <w:tcBorders>
               <w:left w:val="single" w:sz="4" w:space="0" w:color="000000"/>
               <w:bottom w:val="single" w:sz="4" w:space="0" w:color="000000"/>
-            </w:tcBorders>
-          </w:tcPr>
-          <w:p>
-            <w:pPr>
-              <w:pStyle w:val="TableContents"/>
-              <w:spacing w:before="0" w:after="46"/>
-              <w:jc w:val="center"/>
-              <w:rPr>
-                <w:sz w:val="20"/>
-                <w:szCs w:val="20"/>
-              </w:rPr>
-            </w:pPr>
-            <w:r>
-              <w:rPr>
-                <w:sz w:val="20"/>
-                <w:szCs w:val="20"/>
-              </w:rPr>
-              <w:t>Biały</w:t>
-            </w:r>
-          </w:p>
-        </w:tc>
-        <w:tc>
-          <w:tcPr>
-            <w:tcW w:w="1512" w:type="dxa"/>
-            <w:tcBorders>
-              <w:left w:val="single" w:sz="4" w:space="0" w:color="000000"/>
-              <w:bottom w:val="single" w:sz="4" w:space="0" w:color="000000"/>
-            </w:tcBorders>
-          </w:tcPr>
-          <w:p>
-            <w:pPr>
-              <w:pStyle w:val="TableContents"/>
-              <w:spacing w:before="0" w:after="46"/>
-              <w:jc w:val="center"/>
-              <w:rPr>
-                <w:sz w:val="20"/>
-                <w:szCs w:val="20"/>
-              </w:rPr>
-            </w:pPr>
-            <w:r>
-              <w:rPr>
-                <w:sz w:val="20"/>
-                <w:szCs w:val="20"/>
-              </w:rPr>
-              <w:t>Biały</w:t>
-            </w:r>
-          </w:p>
-        </w:tc>
-        <w:tc>
-          <w:tcPr>
-            <w:tcW w:w="1512" w:type="dxa"/>
-            <w:tcBorders>
-              <w:left w:val="single" w:sz="4" w:space="0" w:color="000000"/>
-              <w:bottom w:val="single" w:sz="4" w:space="0" w:color="000000"/>
               <w:right w:val="single" w:sz="4" w:space="0" w:color="000000"/>
             </w:tcBorders>
           </w:tcPr>
           <w:p>
             <w:pPr>
               <w:pStyle w:val="TableContents"/>
+              <w:widowControl w:val="false"/>
               <w:spacing w:before="0" w:after="46"/>
               <w:jc w:val="center"/>
               <w:rPr>
@@ -879,15 +852,16 @@
         <w:trPr/>
         <w:tc>
           <w:tcPr>
-            <w:tcW w:w="2340" w:type="dxa"/>
-            <w:tcBorders>
-              <w:left w:val="single" w:sz="4" w:space="0" w:color="000000"/>
-              <w:bottom w:val="single" w:sz="4" w:space="0" w:color="000000"/>
-            </w:tcBorders>
-          </w:tcPr>
-          <w:p>
-            <w:pPr>
-              <w:pStyle w:val="TableContents"/>
+            <w:tcW w:w="2339" w:type="dxa"/>
+            <w:tcBorders>
+              <w:left w:val="single" w:sz="4" w:space="0" w:color="000000"/>
+              <w:bottom w:val="single" w:sz="4" w:space="0" w:color="000000"/>
+            </w:tcBorders>
+          </w:tcPr>
+          <w:p>
+            <w:pPr>
+              <w:pStyle w:val="TableContents"/>
+              <w:widowControl w:val="false"/>
               <w:spacing w:before="0" w:after="46"/>
               <w:jc w:val="center"/>
               <w:rPr>
@@ -906,15 +880,16 @@
         </w:tc>
         <w:tc>
           <w:tcPr>
-            <w:tcW w:w="1080" w:type="dxa"/>
-            <w:tcBorders>
-              <w:left w:val="single" w:sz="4" w:space="0" w:color="000000"/>
-              <w:bottom w:val="single" w:sz="4" w:space="0" w:color="000000"/>
-            </w:tcBorders>
-          </w:tcPr>
-          <w:p>
-            <w:pPr>
-              <w:pStyle w:val="TableContents"/>
+            <w:tcW w:w="1081" w:type="dxa"/>
+            <w:tcBorders>
+              <w:left w:val="single" w:sz="4" w:space="0" w:color="000000"/>
+              <w:bottom w:val="single" w:sz="4" w:space="0" w:color="000000"/>
+            </w:tcBorders>
+          </w:tcPr>
+          <w:p>
+            <w:pPr>
+              <w:pStyle w:val="TableContents"/>
+              <w:widowControl w:val="false"/>
               <w:spacing w:before="0" w:after="46"/>
               <w:jc w:val="center"/>
               <w:rPr>
@@ -933,15 +908,16 @@
         </w:tc>
         <w:tc>
           <w:tcPr>
-            <w:tcW w:w="1116" w:type="dxa"/>
-            <w:tcBorders>
-              <w:left w:val="single" w:sz="4" w:space="0" w:color="000000"/>
-              <w:bottom w:val="single" w:sz="4" w:space="0" w:color="000000"/>
-            </w:tcBorders>
-          </w:tcPr>
-          <w:p>
-            <w:pPr>
-              <w:pStyle w:val="TableContents"/>
+            <w:tcW w:w="1115" w:type="dxa"/>
+            <w:tcBorders>
+              <w:left w:val="single" w:sz="4" w:space="0" w:color="000000"/>
+              <w:bottom w:val="single" w:sz="4" w:space="0" w:color="000000"/>
+            </w:tcBorders>
+          </w:tcPr>
+          <w:p>
+            <w:pPr>
+              <w:pStyle w:val="TableContents"/>
+              <w:widowControl w:val="false"/>
               <w:spacing w:before="0" w:after="46"/>
               <w:jc w:val="center"/>
               <w:rPr>
@@ -960,70 +936,73 @@
         </w:tc>
         <w:tc>
           <w:tcPr>
+            <w:tcW w:w="1513" w:type="dxa"/>
+            <w:tcBorders>
+              <w:left w:val="single" w:sz="4" w:space="0" w:color="000000"/>
+              <w:bottom w:val="single" w:sz="4" w:space="0" w:color="000000"/>
+            </w:tcBorders>
+          </w:tcPr>
+          <w:p>
+            <w:pPr>
+              <w:pStyle w:val="TableContents"/>
+              <w:widowControl w:val="false"/>
+              <w:spacing w:before="0" w:after="46"/>
+              <w:jc w:val="center"/>
+              <w:rPr>
+                <w:sz w:val="20"/>
+                <w:szCs w:val="20"/>
+              </w:rPr>
+            </w:pPr>
+            <w:r>
+              <w:rPr>
+                <w:sz w:val="20"/>
+                <w:szCs w:val="20"/>
+              </w:rPr>
+              <w:t>Biały</w:t>
+            </w:r>
+          </w:p>
+        </w:tc>
+        <w:tc>
+          <w:tcPr>
+            <w:tcW w:w="1511" w:type="dxa"/>
+            <w:tcBorders>
+              <w:left w:val="single" w:sz="4" w:space="0" w:color="000000"/>
+              <w:bottom w:val="single" w:sz="4" w:space="0" w:color="000000"/>
+            </w:tcBorders>
+          </w:tcPr>
+          <w:p>
+            <w:pPr>
+              <w:pStyle w:val="TableContents"/>
+              <w:widowControl w:val="false"/>
+              <w:spacing w:before="0" w:after="46"/>
+              <w:jc w:val="center"/>
+              <w:rPr>
+                <w:sz w:val="20"/>
+                <w:szCs w:val="20"/>
+              </w:rPr>
+            </w:pPr>
+            <w:r>
+              <w:rPr>
+                <w:sz w:val="20"/>
+                <w:szCs w:val="20"/>
+              </w:rPr>
+              <w:t>Biały</w:t>
+            </w:r>
+          </w:p>
+        </w:tc>
+        <w:tc>
+          <w:tcPr>
             <w:tcW w:w="1512" w:type="dxa"/>
             <w:tcBorders>
               <w:left w:val="single" w:sz="4" w:space="0" w:color="000000"/>
               <w:bottom w:val="single" w:sz="4" w:space="0" w:color="000000"/>
-            </w:tcBorders>
-          </w:tcPr>
-          <w:p>
-            <w:pPr>
-              <w:pStyle w:val="TableContents"/>
-              <w:spacing w:before="0" w:after="46"/>
-              <w:jc w:val="center"/>
-              <w:rPr>
-                <w:sz w:val="20"/>
-                <w:szCs w:val="20"/>
-              </w:rPr>
-            </w:pPr>
-            <w:r>
-              <w:rPr>
-                <w:sz w:val="20"/>
-                <w:szCs w:val="20"/>
-              </w:rPr>
-              <w:t>Biały</w:t>
-            </w:r>
-          </w:p>
-        </w:tc>
-        <w:tc>
-          <w:tcPr>
-            <w:tcW w:w="1512" w:type="dxa"/>
-            <w:tcBorders>
-              <w:left w:val="single" w:sz="4" w:space="0" w:color="000000"/>
-              <w:bottom w:val="single" w:sz="4" w:space="0" w:color="000000"/>
-            </w:tcBorders>
-          </w:tcPr>
-          <w:p>
-            <w:pPr>
-              <w:pStyle w:val="TableContents"/>
-              <w:spacing w:before="0" w:after="46"/>
-              <w:jc w:val="center"/>
-              <w:rPr>
-                <w:sz w:val="20"/>
-                <w:szCs w:val="20"/>
-              </w:rPr>
-            </w:pPr>
-            <w:r>
-              <w:rPr>
-                <w:sz w:val="20"/>
-                <w:szCs w:val="20"/>
-              </w:rPr>
-              <w:t>Biały</w:t>
-            </w:r>
-          </w:p>
-        </w:tc>
-        <w:tc>
-          <w:tcPr>
-            <w:tcW w:w="1512" w:type="dxa"/>
-            <w:tcBorders>
-              <w:left w:val="single" w:sz="4" w:space="0" w:color="000000"/>
-              <w:bottom w:val="single" w:sz="4" w:space="0" w:color="000000"/>
               <w:right w:val="single" w:sz="4" w:space="0" w:color="000000"/>
             </w:tcBorders>
           </w:tcPr>
           <w:p>
             <w:pPr>
               <w:pStyle w:val="TableContents"/>
+              <w:widowControl w:val="false"/>
               <w:spacing w:before="0" w:after="46"/>
               <w:jc w:val="center"/>
               <w:rPr>
@@ -1045,15 +1024,16 @@
         <w:trPr/>
         <w:tc>
           <w:tcPr>
-            <w:tcW w:w="2340" w:type="dxa"/>
-            <w:tcBorders>
-              <w:left w:val="single" w:sz="4" w:space="0" w:color="000000"/>
-              <w:bottom w:val="single" w:sz="4" w:space="0" w:color="000000"/>
-            </w:tcBorders>
-          </w:tcPr>
-          <w:p>
-            <w:pPr>
-              <w:pStyle w:val="TableContents"/>
+            <w:tcW w:w="2339" w:type="dxa"/>
+            <w:tcBorders>
+              <w:left w:val="single" w:sz="4" w:space="0" w:color="000000"/>
+              <w:bottom w:val="single" w:sz="4" w:space="0" w:color="000000"/>
+            </w:tcBorders>
+          </w:tcPr>
+          <w:p>
+            <w:pPr>
+              <w:pStyle w:val="TableContents"/>
+              <w:widowControl w:val="false"/>
               <w:spacing w:before="0" w:after="46"/>
               <w:jc w:val="center"/>
               <w:rPr>
@@ -1072,15 +1052,16 @@
         </w:tc>
         <w:tc>
           <w:tcPr>
-            <w:tcW w:w="1080" w:type="dxa"/>
-            <w:tcBorders>
-              <w:left w:val="single" w:sz="4" w:space="0" w:color="000000"/>
-              <w:bottom w:val="single" w:sz="4" w:space="0" w:color="000000"/>
-            </w:tcBorders>
-          </w:tcPr>
-          <w:p>
-            <w:pPr>
-              <w:pStyle w:val="TableContents"/>
+            <w:tcW w:w="1081" w:type="dxa"/>
+            <w:tcBorders>
+              <w:left w:val="single" w:sz="4" w:space="0" w:color="000000"/>
+              <w:bottom w:val="single" w:sz="4" w:space="0" w:color="000000"/>
+            </w:tcBorders>
+          </w:tcPr>
+          <w:p>
+            <w:pPr>
+              <w:pStyle w:val="TableContents"/>
+              <w:widowControl w:val="false"/>
               <w:spacing w:before="0" w:after="46"/>
               <w:jc w:val="center"/>
               <w:rPr>
@@ -1099,15 +1080,16 @@
         </w:tc>
         <w:tc>
           <w:tcPr>
-            <w:tcW w:w="1116" w:type="dxa"/>
-            <w:tcBorders>
-              <w:left w:val="single" w:sz="4" w:space="0" w:color="000000"/>
-              <w:bottom w:val="single" w:sz="4" w:space="0" w:color="000000"/>
-            </w:tcBorders>
-          </w:tcPr>
-          <w:p>
-            <w:pPr>
-              <w:pStyle w:val="TableContents"/>
+            <w:tcW w:w="1115" w:type="dxa"/>
+            <w:tcBorders>
+              <w:left w:val="single" w:sz="4" w:space="0" w:color="000000"/>
+              <w:bottom w:val="single" w:sz="4" w:space="0" w:color="000000"/>
+            </w:tcBorders>
+          </w:tcPr>
+          <w:p>
+            <w:pPr>
+              <w:pStyle w:val="TableContents"/>
+              <w:widowControl w:val="false"/>
               <w:spacing w:before="0" w:after="46"/>
               <w:jc w:val="center"/>
               <w:rPr>
@@ -1126,70 +1108,73 @@
         </w:tc>
         <w:tc>
           <w:tcPr>
+            <w:tcW w:w="1513" w:type="dxa"/>
+            <w:tcBorders>
+              <w:left w:val="single" w:sz="4" w:space="0" w:color="000000"/>
+              <w:bottom w:val="single" w:sz="4" w:space="0" w:color="000000"/>
+            </w:tcBorders>
+          </w:tcPr>
+          <w:p>
+            <w:pPr>
+              <w:pStyle w:val="TableContents"/>
+              <w:widowControl w:val="false"/>
+              <w:spacing w:before="0" w:after="46"/>
+              <w:jc w:val="center"/>
+              <w:rPr>
+                <w:sz w:val="20"/>
+                <w:szCs w:val="20"/>
+              </w:rPr>
+            </w:pPr>
+            <w:r>
+              <w:rPr>
+                <w:sz w:val="20"/>
+                <w:szCs w:val="20"/>
+              </w:rPr>
+              <w:t>Biały</w:t>
+            </w:r>
+          </w:p>
+        </w:tc>
+        <w:tc>
+          <w:tcPr>
+            <w:tcW w:w="1511" w:type="dxa"/>
+            <w:tcBorders>
+              <w:left w:val="single" w:sz="4" w:space="0" w:color="000000"/>
+              <w:bottom w:val="single" w:sz="4" w:space="0" w:color="000000"/>
+            </w:tcBorders>
+          </w:tcPr>
+          <w:p>
+            <w:pPr>
+              <w:pStyle w:val="TableContents"/>
+              <w:widowControl w:val="false"/>
+              <w:spacing w:before="0" w:after="46"/>
+              <w:jc w:val="center"/>
+              <w:rPr>
+                <w:sz w:val="20"/>
+                <w:szCs w:val="20"/>
+              </w:rPr>
+            </w:pPr>
+            <w:r>
+              <w:rPr>
+                <w:sz w:val="20"/>
+                <w:szCs w:val="20"/>
+              </w:rPr>
+              <w:t>Biały</w:t>
+            </w:r>
+          </w:p>
+        </w:tc>
+        <w:tc>
+          <w:tcPr>
             <w:tcW w:w="1512" w:type="dxa"/>
             <w:tcBorders>
               <w:left w:val="single" w:sz="4" w:space="0" w:color="000000"/>
               <w:bottom w:val="single" w:sz="4" w:space="0" w:color="000000"/>
-            </w:tcBorders>
-          </w:tcPr>
-          <w:p>
-            <w:pPr>
-              <w:pStyle w:val="TableContents"/>
-              <w:spacing w:before="0" w:after="46"/>
-              <w:jc w:val="center"/>
-              <w:rPr>
-                <w:sz w:val="20"/>
-                <w:szCs w:val="20"/>
-              </w:rPr>
-            </w:pPr>
-            <w:r>
-              <w:rPr>
-                <w:sz w:val="20"/>
-                <w:szCs w:val="20"/>
-              </w:rPr>
-              <w:t>Biały</w:t>
-            </w:r>
-          </w:p>
-        </w:tc>
-        <w:tc>
-          <w:tcPr>
-            <w:tcW w:w="1512" w:type="dxa"/>
-            <w:tcBorders>
-              <w:left w:val="single" w:sz="4" w:space="0" w:color="000000"/>
-              <w:bottom w:val="single" w:sz="4" w:space="0" w:color="000000"/>
-            </w:tcBorders>
-          </w:tcPr>
-          <w:p>
-            <w:pPr>
-              <w:pStyle w:val="TableContents"/>
-              <w:spacing w:before="0" w:after="46"/>
-              <w:jc w:val="center"/>
-              <w:rPr>
-                <w:sz w:val="20"/>
-                <w:szCs w:val="20"/>
-              </w:rPr>
-            </w:pPr>
-            <w:r>
-              <w:rPr>
-                <w:sz w:val="20"/>
-                <w:szCs w:val="20"/>
-              </w:rPr>
-              <w:t>Biały</w:t>
-            </w:r>
-          </w:p>
-        </w:tc>
-        <w:tc>
-          <w:tcPr>
-            <w:tcW w:w="1512" w:type="dxa"/>
-            <w:tcBorders>
-              <w:left w:val="single" w:sz="4" w:space="0" w:color="000000"/>
-              <w:bottom w:val="single" w:sz="4" w:space="0" w:color="000000"/>
               <w:right w:val="single" w:sz="4" w:space="0" w:color="000000"/>
             </w:tcBorders>
           </w:tcPr>
           <w:p>
             <w:pPr>
               <w:pStyle w:val="TableContents"/>
+              <w:widowControl w:val="false"/>
               <w:spacing w:before="0" w:after="46"/>
               <w:jc w:val="center"/>
               <w:rPr>
@@ -1211,15 +1196,16 @@
         <w:trPr/>
         <w:tc>
           <w:tcPr>
-            <w:tcW w:w="2340" w:type="dxa"/>
-            <w:tcBorders>
-              <w:left w:val="single" w:sz="4" w:space="0" w:color="000000"/>
-              <w:bottom w:val="single" w:sz="4" w:space="0" w:color="000000"/>
-            </w:tcBorders>
-          </w:tcPr>
-          <w:p>
-            <w:pPr>
-              <w:pStyle w:val="TableContents"/>
+            <w:tcW w:w="2339" w:type="dxa"/>
+            <w:tcBorders>
+              <w:left w:val="single" w:sz="4" w:space="0" w:color="000000"/>
+              <w:bottom w:val="single" w:sz="4" w:space="0" w:color="000000"/>
+            </w:tcBorders>
+          </w:tcPr>
+          <w:p>
+            <w:pPr>
+              <w:pStyle w:val="TableContents"/>
+              <w:widowControl w:val="false"/>
               <w:spacing w:before="0" w:after="46"/>
               <w:jc w:val="center"/>
               <w:rPr>
@@ -1238,15 +1224,16 @@
         </w:tc>
         <w:tc>
           <w:tcPr>
-            <w:tcW w:w="1080" w:type="dxa"/>
-            <w:tcBorders>
-              <w:left w:val="single" w:sz="4" w:space="0" w:color="000000"/>
-              <w:bottom w:val="single" w:sz="4" w:space="0" w:color="000000"/>
-            </w:tcBorders>
-          </w:tcPr>
-          <w:p>
-            <w:pPr>
-              <w:pStyle w:val="TableContents"/>
+            <w:tcW w:w="1081" w:type="dxa"/>
+            <w:tcBorders>
+              <w:left w:val="single" w:sz="4" w:space="0" w:color="000000"/>
+              <w:bottom w:val="single" w:sz="4" w:space="0" w:color="000000"/>
+            </w:tcBorders>
+          </w:tcPr>
+          <w:p>
+            <w:pPr>
+              <w:pStyle w:val="TableContents"/>
+              <w:widowControl w:val="false"/>
               <w:spacing w:before="0" w:after="46"/>
               <w:jc w:val="center"/>
               <w:rPr>
@@ -1265,15 +1252,16 @@
         </w:tc>
         <w:tc>
           <w:tcPr>
-            <w:tcW w:w="1116" w:type="dxa"/>
-            <w:tcBorders>
-              <w:left w:val="single" w:sz="4" w:space="0" w:color="000000"/>
-              <w:bottom w:val="single" w:sz="4" w:space="0" w:color="000000"/>
-            </w:tcBorders>
-          </w:tcPr>
-          <w:p>
-            <w:pPr>
-              <w:pStyle w:val="TableContents"/>
+            <w:tcW w:w="1115" w:type="dxa"/>
+            <w:tcBorders>
+              <w:left w:val="single" w:sz="4" w:space="0" w:color="000000"/>
+              <w:bottom w:val="single" w:sz="4" w:space="0" w:color="000000"/>
+            </w:tcBorders>
+          </w:tcPr>
+          <w:p>
+            <w:pPr>
+              <w:pStyle w:val="TableContents"/>
+              <w:widowControl w:val="false"/>
               <w:spacing w:before="0" w:after="46"/>
               <w:jc w:val="center"/>
               <w:rPr>
@@ -1292,70 +1280,73 @@
         </w:tc>
         <w:tc>
           <w:tcPr>
+            <w:tcW w:w="1513" w:type="dxa"/>
+            <w:tcBorders>
+              <w:left w:val="single" w:sz="4" w:space="0" w:color="000000"/>
+              <w:bottom w:val="single" w:sz="4" w:space="0" w:color="000000"/>
+            </w:tcBorders>
+          </w:tcPr>
+          <w:p>
+            <w:pPr>
+              <w:pStyle w:val="TableContents"/>
+              <w:widowControl w:val="false"/>
+              <w:spacing w:before="0" w:after="46"/>
+              <w:jc w:val="center"/>
+              <w:rPr>
+                <w:sz w:val="20"/>
+                <w:szCs w:val="20"/>
+              </w:rPr>
+            </w:pPr>
+            <w:r>
+              <w:rPr>
+                <w:sz w:val="20"/>
+                <w:szCs w:val="20"/>
+              </w:rPr>
+              <w:t>Biały</w:t>
+            </w:r>
+          </w:p>
+        </w:tc>
+        <w:tc>
+          <w:tcPr>
+            <w:tcW w:w="1511" w:type="dxa"/>
+            <w:tcBorders>
+              <w:left w:val="single" w:sz="4" w:space="0" w:color="000000"/>
+              <w:bottom w:val="single" w:sz="4" w:space="0" w:color="000000"/>
+            </w:tcBorders>
+          </w:tcPr>
+          <w:p>
+            <w:pPr>
+              <w:pStyle w:val="TableContents"/>
+              <w:widowControl w:val="false"/>
+              <w:spacing w:before="0" w:after="46"/>
+              <w:jc w:val="center"/>
+              <w:rPr>
+                <w:sz w:val="20"/>
+                <w:szCs w:val="20"/>
+              </w:rPr>
+            </w:pPr>
+            <w:r>
+              <w:rPr>
+                <w:sz w:val="20"/>
+                <w:szCs w:val="20"/>
+              </w:rPr>
+              <w:t>Czarny</w:t>
+            </w:r>
+          </w:p>
+        </w:tc>
+        <w:tc>
+          <w:tcPr>
             <w:tcW w:w="1512" w:type="dxa"/>
             <w:tcBorders>
               <w:left w:val="single" w:sz="4" w:space="0" w:color="000000"/>
               <w:bottom w:val="single" w:sz="4" w:space="0" w:color="000000"/>
-            </w:tcBorders>
-          </w:tcPr>
-          <w:p>
-            <w:pPr>
-              <w:pStyle w:val="TableContents"/>
-              <w:spacing w:before="0" w:after="46"/>
-              <w:jc w:val="center"/>
-              <w:rPr>
-                <w:sz w:val="20"/>
-                <w:szCs w:val="20"/>
-              </w:rPr>
-            </w:pPr>
-            <w:r>
-              <w:rPr>
-                <w:sz w:val="20"/>
-                <w:szCs w:val="20"/>
-              </w:rPr>
-              <w:t>Biały</w:t>
-            </w:r>
-          </w:p>
-        </w:tc>
-        <w:tc>
-          <w:tcPr>
-            <w:tcW w:w="1512" w:type="dxa"/>
-            <w:tcBorders>
-              <w:left w:val="single" w:sz="4" w:space="0" w:color="000000"/>
-              <w:bottom w:val="single" w:sz="4" w:space="0" w:color="000000"/>
-            </w:tcBorders>
-          </w:tcPr>
-          <w:p>
-            <w:pPr>
-              <w:pStyle w:val="TableContents"/>
-              <w:spacing w:before="0" w:after="46"/>
-              <w:jc w:val="center"/>
-              <w:rPr>
-                <w:sz w:val="20"/>
-                <w:szCs w:val="20"/>
-              </w:rPr>
-            </w:pPr>
-            <w:r>
-              <w:rPr>
-                <w:sz w:val="20"/>
-                <w:szCs w:val="20"/>
-              </w:rPr>
-              <w:t>Czarny</w:t>
-            </w:r>
-          </w:p>
-        </w:tc>
-        <w:tc>
-          <w:tcPr>
-            <w:tcW w:w="1512" w:type="dxa"/>
-            <w:tcBorders>
-              <w:left w:val="single" w:sz="4" w:space="0" w:color="000000"/>
-              <w:bottom w:val="single" w:sz="4" w:space="0" w:color="000000"/>
               <w:right w:val="single" w:sz="4" w:space="0" w:color="000000"/>
             </w:tcBorders>
           </w:tcPr>
           <w:p>
             <w:pPr>
               <w:pStyle w:val="TableContents"/>
+              <w:widowControl w:val="false"/>
               <w:spacing w:before="0" w:after="46"/>
               <w:jc w:val="center"/>
               <w:rPr>
@@ -1377,15 +1368,16 @@
         <w:trPr/>
         <w:tc>
           <w:tcPr>
-            <w:tcW w:w="2340" w:type="dxa"/>
-            <w:tcBorders>
-              <w:left w:val="single" w:sz="4" w:space="0" w:color="000000"/>
-              <w:bottom w:val="single" w:sz="4" w:space="0" w:color="000000"/>
-            </w:tcBorders>
-          </w:tcPr>
-          <w:p>
-            <w:pPr>
-              <w:pStyle w:val="TableContents"/>
+            <w:tcW w:w="2339" w:type="dxa"/>
+            <w:tcBorders>
+              <w:left w:val="single" w:sz="4" w:space="0" w:color="000000"/>
+              <w:bottom w:val="single" w:sz="4" w:space="0" w:color="000000"/>
+            </w:tcBorders>
+          </w:tcPr>
+          <w:p>
+            <w:pPr>
+              <w:pStyle w:val="TableContents"/>
+              <w:widowControl w:val="false"/>
               <w:spacing w:before="0" w:after="46"/>
               <w:jc w:val="center"/>
               <w:rPr>
@@ -1404,15 +1396,16 @@
         </w:tc>
         <w:tc>
           <w:tcPr>
-            <w:tcW w:w="1080" w:type="dxa"/>
-            <w:tcBorders>
-              <w:left w:val="single" w:sz="4" w:space="0" w:color="000000"/>
-              <w:bottom w:val="single" w:sz="4" w:space="0" w:color="000000"/>
-            </w:tcBorders>
-          </w:tcPr>
-          <w:p>
-            <w:pPr>
-              <w:pStyle w:val="TableContents"/>
+            <w:tcW w:w="1081" w:type="dxa"/>
+            <w:tcBorders>
+              <w:left w:val="single" w:sz="4" w:space="0" w:color="000000"/>
+              <w:bottom w:val="single" w:sz="4" w:space="0" w:color="000000"/>
+            </w:tcBorders>
+          </w:tcPr>
+          <w:p>
+            <w:pPr>
+              <w:pStyle w:val="TableContents"/>
+              <w:widowControl w:val="false"/>
               <w:spacing w:before="0" w:after="46"/>
               <w:jc w:val="center"/>
               <w:rPr>
@@ -1431,15 +1424,16 @@
         </w:tc>
         <w:tc>
           <w:tcPr>
-            <w:tcW w:w="1116" w:type="dxa"/>
-            <w:tcBorders>
-              <w:left w:val="single" w:sz="4" w:space="0" w:color="000000"/>
-              <w:bottom w:val="single" w:sz="4" w:space="0" w:color="000000"/>
-            </w:tcBorders>
-          </w:tcPr>
-          <w:p>
-            <w:pPr>
-              <w:pStyle w:val="TableContents"/>
+            <w:tcW w:w="1115" w:type="dxa"/>
+            <w:tcBorders>
+              <w:left w:val="single" w:sz="4" w:space="0" w:color="000000"/>
+              <w:bottom w:val="single" w:sz="4" w:space="0" w:color="000000"/>
+            </w:tcBorders>
+          </w:tcPr>
+          <w:p>
+            <w:pPr>
+              <w:pStyle w:val="TableContents"/>
+              <w:widowControl w:val="false"/>
               <w:spacing w:before="0" w:after="46"/>
               <w:jc w:val="center"/>
               <w:rPr>
@@ -1458,70 +1452,73 @@
         </w:tc>
         <w:tc>
           <w:tcPr>
+            <w:tcW w:w="1513" w:type="dxa"/>
+            <w:tcBorders>
+              <w:left w:val="single" w:sz="4" w:space="0" w:color="000000"/>
+              <w:bottom w:val="single" w:sz="4" w:space="0" w:color="000000"/>
+            </w:tcBorders>
+          </w:tcPr>
+          <w:p>
+            <w:pPr>
+              <w:pStyle w:val="TableContents"/>
+              <w:widowControl w:val="false"/>
+              <w:spacing w:before="0" w:after="46"/>
+              <w:jc w:val="center"/>
+              <w:rPr>
+                <w:sz w:val="20"/>
+                <w:szCs w:val="20"/>
+              </w:rPr>
+            </w:pPr>
+            <w:r>
+              <w:rPr>
+                <w:sz w:val="20"/>
+                <w:szCs w:val="20"/>
+              </w:rPr>
+              <w:t>Biały</w:t>
+            </w:r>
+          </w:p>
+        </w:tc>
+        <w:tc>
+          <w:tcPr>
+            <w:tcW w:w="1511" w:type="dxa"/>
+            <w:tcBorders>
+              <w:left w:val="single" w:sz="4" w:space="0" w:color="000000"/>
+              <w:bottom w:val="single" w:sz="4" w:space="0" w:color="000000"/>
+            </w:tcBorders>
+          </w:tcPr>
+          <w:p>
+            <w:pPr>
+              <w:pStyle w:val="TableContents"/>
+              <w:widowControl w:val="false"/>
+              <w:spacing w:before="0" w:after="46"/>
+              <w:jc w:val="center"/>
+              <w:rPr>
+                <w:sz w:val="20"/>
+                <w:szCs w:val="20"/>
+              </w:rPr>
+            </w:pPr>
+            <w:r>
+              <w:rPr>
+                <w:sz w:val="20"/>
+                <w:szCs w:val="20"/>
+              </w:rPr>
+              <w:t>Czarny</w:t>
+            </w:r>
+          </w:p>
+        </w:tc>
+        <w:tc>
+          <w:tcPr>
             <w:tcW w:w="1512" w:type="dxa"/>
             <w:tcBorders>
               <w:left w:val="single" w:sz="4" w:space="0" w:color="000000"/>
               <w:bottom w:val="single" w:sz="4" w:space="0" w:color="000000"/>
-            </w:tcBorders>
-          </w:tcPr>
-          <w:p>
-            <w:pPr>
-              <w:pStyle w:val="TableContents"/>
-              <w:spacing w:before="0" w:after="46"/>
-              <w:jc w:val="center"/>
-              <w:rPr>
-                <w:sz w:val="20"/>
-                <w:szCs w:val="20"/>
-              </w:rPr>
-            </w:pPr>
-            <w:r>
-              <w:rPr>
-                <w:sz w:val="20"/>
-                <w:szCs w:val="20"/>
-              </w:rPr>
-              <w:t>Biały</w:t>
-            </w:r>
-          </w:p>
-        </w:tc>
-        <w:tc>
-          <w:tcPr>
-            <w:tcW w:w="1512" w:type="dxa"/>
-            <w:tcBorders>
-              <w:left w:val="single" w:sz="4" w:space="0" w:color="000000"/>
-              <w:bottom w:val="single" w:sz="4" w:space="0" w:color="000000"/>
-            </w:tcBorders>
-          </w:tcPr>
-          <w:p>
-            <w:pPr>
-              <w:pStyle w:val="TableContents"/>
-              <w:spacing w:before="0" w:after="46"/>
-              <w:jc w:val="center"/>
-              <w:rPr>
-                <w:sz w:val="20"/>
-                <w:szCs w:val="20"/>
-              </w:rPr>
-            </w:pPr>
-            <w:r>
-              <w:rPr>
-                <w:sz w:val="20"/>
-                <w:szCs w:val="20"/>
-              </w:rPr>
-              <w:t>Czarny</w:t>
-            </w:r>
-          </w:p>
-        </w:tc>
-        <w:tc>
-          <w:tcPr>
-            <w:tcW w:w="1512" w:type="dxa"/>
-            <w:tcBorders>
-              <w:left w:val="single" w:sz="4" w:space="0" w:color="000000"/>
-              <w:bottom w:val="single" w:sz="4" w:space="0" w:color="000000"/>
               <w:right w:val="single" w:sz="4" w:space="0" w:color="000000"/>
             </w:tcBorders>
           </w:tcPr>
           <w:p>
             <w:pPr>
               <w:pStyle w:val="TableContents"/>
+              <w:widowControl w:val="false"/>
               <w:spacing w:before="0" w:after="46"/>
               <w:jc w:val="center"/>
               <w:rPr>
@@ -1559,16 +1556,7 @@
           <w:sz w:val="24"/>
           <w:szCs w:val="24"/>
         </w:rPr>
-        <w:t xml:space="preserve">Na podstawie wyników pierwszego badania dla podstawowej funkcji oceny, gdzie pod uwagę brano różne kombinacje głębokości dla graczy sterowanych przez komputer, można zauważyć, że wraz z wyższym parametrem głębokości dla gracza czarnego i niższym parametrem głębokości dla gracza białego, rosła ilość wygranych gier przez gracza MAX (Czarny). </w:t>
-      </w:r>
-      <w:r>
-        <w:rPr>
-          <w:b w:val="false"/>
-          <w:bCs w:val="false"/>
-          <w:sz w:val="24"/>
-          <w:szCs w:val="24"/>
-        </w:rPr>
-        <w:t>Jednakże, 16 na 25 razy zwycięstwo odniósł gracz MIN (Biały), co świadczy tylko o około 36% skuteczności powyższego sposobu ewaluacji na osiągnięcie wygranej dla gracza czarnego.</w:t>
+        <w:t>Na podstawie wyników pierwszego badania dla podstawowej funkcji oceny, gdzie pod uwagę brano różne kombinacje głębokości dla graczy sterowanych przez komputer, można zauważyć, że wraz z wyższym parametrem głębokości dla gracza czarnego i niższym parametrem głębokości dla gracza białego, rosła ilość wygranych gier przez gracza MAX (Czarny). Jednakże, 16 na 25 razy zwycięstwo odniósł gracz MIN (Biały), co świadczy tylko o około 36% skuteczności powyższego sposobu ewaluacji na osiągnięcie wygranej dla gracza czarnego.</w:t>
       </w:r>
     </w:p>
     <w:p>
@@ -1638,18 +1626,18 @@
         </w:tblCellMar>
       </w:tblPr>
       <w:tblGrid>
-        <w:gridCol w:w="2340"/>
-        <w:gridCol w:w="1080"/>
-        <w:gridCol w:w="1116"/>
-        <w:gridCol w:w="1512"/>
-        <w:gridCol w:w="1512"/>
+        <w:gridCol w:w="2339"/>
+        <w:gridCol w:w="1081"/>
+        <w:gridCol w:w="1115"/>
+        <w:gridCol w:w="1513"/>
+        <w:gridCol w:w="1511"/>
         <w:gridCol w:w="1512"/>
       </w:tblGrid>
       <w:tr>
         <w:trPr/>
         <w:tc>
           <w:tcPr>
-            <w:tcW w:w="2340" w:type="dxa"/>
+            <w:tcW w:w="2339" w:type="dxa"/>
             <w:tcBorders>
               <w:top w:val="single" w:sz="4" w:space="0" w:color="000000"/>
               <w:left w:val="single" w:sz="4" w:space="0" w:color="000000"/>
@@ -1659,6 +1647,7 @@
           <w:p>
             <w:pPr>
               <w:pStyle w:val="TableContents"/>
+              <w:widowControl w:val="false"/>
               <w:spacing w:before="0" w:after="46"/>
               <w:jc w:val="center"/>
               <w:rPr>
@@ -1677,7 +1666,7 @@
         </w:tc>
         <w:tc>
           <w:tcPr>
-            <w:tcW w:w="1080" w:type="dxa"/>
+            <w:tcW w:w="1081" w:type="dxa"/>
             <w:tcBorders>
               <w:top w:val="single" w:sz="4" w:space="0" w:color="000000"/>
               <w:left w:val="single" w:sz="4" w:space="0" w:color="000000"/>
@@ -1687,6 +1676,7 @@
           <w:p>
             <w:pPr>
               <w:pStyle w:val="TableContents"/>
+              <w:widowControl w:val="false"/>
               <w:spacing w:before="0" w:after="46"/>
               <w:jc w:val="center"/>
               <w:rPr>
@@ -1705,7 +1695,7 @@
         </w:tc>
         <w:tc>
           <w:tcPr>
-            <w:tcW w:w="1116" w:type="dxa"/>
+            <w:tcW w:w="1115" w:type="dxa"/>
             <w:tcBorders>
               <w:top w:val="single" w:sz="4" w:space="0" w:color="000000"/>
               <w:left w:val="single" w:sz="4" w:space="0" w:color="000000"/>
@@ -1715,6 +1705,7 @@
           <w:p>
             <w:pPr>
               <w:pStyle w:val="TableContents"/>
+              <w:widowControl w:val="false"/>
               <w:spacing w:before="0" w:after="46"/>
               <w:jc w:val="center"/>
               <w:rPr>
@@ -1733,73 +1724,76 @@
         </w:tc>
         <w:tc>
           <w:tcPr>
+            <w:tcW w:w="1513" w:type="dxa"/>
+            <w:tcBorders>
+              <w:top w:val="single" w:sz="4" w:space="0" w:color="000000"/>
+              <w:left w:val="single" w:sz="4" w:space="0" w:color="000000"/>
+              <w:bottom w:val="single" w:sz="4" w:space="0" w:color="000000"/>
+            </w:tcBorders>
+          </w:tcPr>
+          <w:p>
+            <w:pPr>
+              <w:pStyle w:val="TableContents"/>
+              <w:widowControl w:val="false"/>
+              <w:spacing w:before="0" w:after="46"/>
+              <w:jc w:val="center"/>
+              <w:rPr>
+                <w:sz w:val="20"/>
+                <w:szCs w:val="20"/>
+              </w:rPr>
+            </w:pPr>
+            <w:r>
+              <w:rPr>
+                <w:sz w:val="20"/>
+                <w:szCs w:val="20"/>
+              </w:rPr>
+              <w:t>3</w:t>
+            </w:r>
+          </w:p>
+        </w:tc>
+        <w:tc>
+          <w:tcPr>
+            <w:tcW w:w="1511" w:type="dxa"/>
+            <w:tcBorders>
+              <w:top w:val="single" w:sz="4" w:space="0" w:color="000000"/>
+              <w:left w:val="single" w:sz="4" w:space="0" w:color="000000"/>
+              <w:bottom w:val="single" w:sz="4" w:space="0" w:color="000000"/>
+            </w:tcBorders>
+          </w:tcPr>
+          <w:p>
+            <w:pPr>
+              <w:pStyle w:val="TableContents"/>
+              <w:widowControl w:val="false"/>
+              <w:spacing w:before="0" w:after="46"/>
+              <w:jc w:val="center"/>
+              <w:rPr>
+                <w:sz w:val="20"/>
+                <w:szCs w:val="20"/>
+              </w:rPr>
+            </w:pPr>
+            <w:r>
+              <w:rPr>
+                <w:sz w:val="20"/>
+                <w:szCs w:val="20"/>
+              </w:rPr>
+              <w:t>4</w:t>
+            </w:r>
+          </w:p>
+        </w:tc>
+        <w:tc>
+          <w:tcPr>
             <w:tcW w:w="1512" w:type="dxa"/>
             <w:tcBorders>
               <w:top w:val="single" w:sz="4" w:space="0" w:color="000000"/>
               <w:left w:val="single" w:sz="4" w:space="0" w:color="000000"/>
               <w:bottom w:val="single" w:sz="4" w:space="0" w:color="000000"/>
-            </w:tcBorders>
-          </w:tcPr>
-          <w:p>
-            <w:pPr>
-              <w:pStyle w:val="TableContents"/>
-              <w:spacing w:before="0" w:after="46"/>
-              <w:jc w:val="center"/>
-              <w:rPr>
-                <w:sz w:val="20"/>
-                <w:szCs w:val="20"/>
-              </w:rPr>
-            </w:pPr>
-            <w:r>
-              <w:rPr>
-                <w:sz w:val="20"/>
-                <w:szCs w:val="20"/>
-              </w:rPr>
-              <w:t>3</w:t>
-            </w:r>
-          </w:p>
-        </w:tc>
-        <w:tc>
-          <w:tcPr>
-            <w:tcW w:w="1512" w:type="dxa"/>
-            <w:tcBorders>
-              <w:top w:val="single" w:sz="4" w:space="0" w:color="000000"/>
-              <w:left w:val="single" w:sz="4" w:space="0" w:color="000000"/>
-              <w:bottom w:val="single" w:sz="4" w:space="0" w:color="000000"/>
-            </w:tcBorders>
-          </w:tcPr>
-          <w:p>
-            <w:pPr>
-              <w:pStyle w:val="TableContents"/>
-              <w:spacing w:before="0" w:after="46"/>
-              <w:jc w:val="center"/>
-              <w:rPr>
-                <w:sz w:val="20"/>
-                <w:szCs w:val="20"/>
-              </w:rPr>
-            </w:pPr>
-            <w:r>
-              <w:rPr>
-                <w:sz w:val="20"/>
-                <w:szCs w:val="20"/>
-              </w:rPr>
-              <w:t>4</w:t>
-            </w:r>
-          </w:p>
-        </w:tc>
-        <w:tc>
-          <w:tcPr>
-            <w:tcW w:w="1512" w:type="dxa"/>
-            <w:tcBorders>
-              <w:top w:val="single" w:sz="4" w:space="0" w:color="000000"/>
-              <w:left w:val="single" w:sz="4" w:space="0" w:color="000000"/>
-              <w:bottom w:val="single" w:sz="4" w:space="0" w:color="000000"/>
               <w:right w:val="single" w:sz="4" w:space="0" w:color="000000"/>
             </w:tcBorders>
           </w:tcPr>
           <w:p>
             <w:pPr>
               <w:pStyle w:val="TableContents"/>
+              <w:widowControl w:val="false"/>
               <w:spacing w:before="0" w:after="46"/>
               <w:jc w:val="center"/>
               <w:rPr>
@@ -1821,15 +1815,16 @@
         <w:trPr/>
         <w:tc>
           <w:tcPr>
-            <w:tcW w:w="2340" w:type="dxa"/>
-            <w:tcBorders>
-              <w:left w:val="single" w:sz="4" w:space="0" w:color="000000"/>
-              <w:bottom w:val="single" w:sz="4" w:space="0" w:color="000000"/>
-            </w:tcBorders>
-          </w:tcPr>
-          <w:p>
-            <w:pPr>
-              <w:pStyle w:val="TableContents"/>
+            <w:tcW w:w="2339" w:type="dxa"/>
+            <w:tcBorders>
+              <w:left w:val="single" w:sz="4" w:space="0" w:color="000000"/>
+              <w:bottom w:val="single" w:sz="4" w:space="0" w:color="000000"/>
+            </w:tcBorders>
+          </w:tcPr>
+          <w:p>
+            <w:pPr>
+              <w:pStyle w:val="TableContents"/>
+              <w:widowControl w:val="false"/>
               <w:spacing w:before="0" w:after="46"/>
               <w:jc w:val="center"/>
               <w:rPr>
@@ -1848,15 +1843,16 @@
         </w:tc>
         <w:tc>
           <w:tcPr>
-            <w:tcW w:w="1080" w:type="dxa"/>
-            <w:tcBorders>
-              <w:left w:val="single" w:sz="4" w:space="0" w:color="000000"/>
-              <w:bottom w:val="single" w:sz="4" w:space="0" w:color="000000"/>
-            </w:tcBorders>
-          </w:tcPr>
-          <w:p>
-            <w:pPr>
-              <w:pStyle w:val="TableContents"/>
+            <w:tcW w:w="1081" w:type="dxa"/>
+            <w:tcBorders>
+              <w:left w:val="single" w:sz="4" w:space="0" w:color="000000"/>
+              <w:bottom w:val="single" w:sz="4" w:space="0" w:color="000000"/>
+            </w:tcBorders>
+          </w:tcPr>
+          <w:p>
+            <w:pPr>
+              <w:pStyle w:val="TableContents"/>
+              <w:widowControl w:val="false"/>
               <w:spacing w:before="0" w:after="46"/>
               <w:jc w:val="center"/>
               <w:rPr>
@@ -1875,15 +1871,16 @@
         </w:tc>
         <w:tc>
           <w:tcPr>
-            <w:tcW w:w="1116" w:type="dxa"/>
-            <w:tcBorders>
-              <w:left w:val="single" w:sz="4" w:space="0" w:color="000000"/>
-              <w:bottom w:val="single" w:sz="4" w:space="0" w:color="000000"/>
-            </w:tcBorders>
-          </w:tcPr>
-          <w:p>
-            <w:pPr>
-              <w:pStyle w:val="TableContents"/>
+            <w:tcW w:w="1115" w:type="dxa"/>
+            <w:tcBorders>
+              <w:left w:val="single" w:sz="4" w:space="0" w:color="000000"/>
+              <w:bottom w:val="single" w:sz="4" w:space="0" w:color="000000"/>
+            </w:tcBorders>
+          </w:tcPr>
+          <w:p>
+            <w:pPr>
+              <w:pStyle w:val="TableContents"/>
+              <w:widowControl w:val="false"/>
               <w:spacing w:before="0" w:after="46"/>
               <w:jc w:val="center"/>
               <w:rPr>
@@ -1902,70 +1899,73 @@
         </w:tc>
         <w:tc>
           <w:tcPr>
+            <w:tcW w:w="1513" w:type="dxa"/>
+            <w:tcBorders>
+              <w:left w:val="single" w:sz="4" w:space="0" w:color="000000"/>
+              <w:bottom w:val="single" w:sz="4" w:space="0" w:color="000000"/>
+            </w:tcBorders>
+          </w:tcPr>
+          <w:p>
+            <w:pPr>
+              <w:pStyle w:val="TableContents"/>
+              <w:widowControl w:val="false"/>
+              <w:spacing w:before="0" w:after="46"/>
+              <w:jc w:val="center"/>
+              <w:rPr>
+                <w:sz w:val="20"/>
+                <w:szCs w:val="20"/>
+              </w:rPr>
+            </w:pPr>
+            <w:r>
+              <w:rPr>
+                <w:sz w:val="20"/>
+                <w:szCs w:val="20"/>
+              </w:rPr>
+              <w:t>Biały</w:t>
+            </w:r>
+          </w:p>
+        </w:tc>
+        <w:tc>
+          <w:tcPr>
+            <w:tcW w:w="1511" w:type="dxa"/>
+            <w:tcBorders>
+              <w:left w:val="single" w:sz="4" w:space="0" w:color="000000"/>
+              <w:bottom w:val="single" w:sz="4" w:space="0" w:color="000000"/>
+            </w:tcBorders>
+          </w:tcPr>
+          <w:p>
+            <w:pPr>
+              <w:pStyle w:val="TableContents"/>
+              <w:widowControl w:val="false"/>
+              <w:spacing w:before="0" w:after="46"/>
+              <w:jc w:val="center"/>
+              <w:rPr>
+                <w:sz w:val="20"/>
+                <w:szCs w:val="20"/>
+              </w:rPr>
+            </w:pPr>
+            <w:r>
+              <w:rPr>
+                <w:sz w:val="20"/>
+                <w:szCs w:val="20"/>
+              </w:rPr>
+              <w:t>Biały</w:t>
+            </w:r>
+          </w:p>
+        </w:tc>
+        <w:tc>
+          <w:tcPr>
             <w:tcW w:w="1512" w:type="dxa"/>
             <w:tcBorders>
               <w:left w:val="single" w:sz="4" w:space="0" w:color="000000"/>
               <w:bottom w:val="single" w:sz="4" w:space="0" w:color="000000"/>
-            </w:tcBorders>
-          </w:tcPr>
-          <w:p>
-            <w:pPr>
-              <w:pStyle w:val="TableContents"/>
-              <w:spacing w:before="0" w:after="46"/>
-              <w:jc w:val="center"/>
-              <w:rPr>
-                <w:sz w:val="20"/>
-                <w:szCs w:val="20"/>
-              </w:rPr>
-            </w:pPr>
-            <w:r>
-              <w:rPr>
-                <w:sz w:val="20"/>
-                <w:szCs w:val="20"/>
-              </w:rPr>
-              <w:t>Biały</w:t>
-            </w:r>
-          </w:p>
-        </w:tc>
-        <w:tc>
-          <w:tcPr>
-            <w:tcW w:w="1512" w:type="dxa"/>
-            <w:tcBorders>
-              <w:left w:val="single" w:sz="4" w:space="0" w:color="000000"/>
-              <w:bottom w:val="single" w:sz="4" w:space="0" w:color="000000"/>
-            </w:tcBorders>
-          </w:tcPr>
-          <w:p>
-            <w:pPr>
-              <w:pStyle w:val="TableContents"/>
-              <w:spacing w:before="0" w:after="46"/>
-              <w:jc w:val="center"/>
-              <w:rPr>
-                <w:sz w:val="20"/>
-                <w:szCs w:val="20"/>
-              </w:rPr>
-            </w:pPr>
-            <w:r>
-              <w:rPr>
-                <w:sz w:val="20"/>
-                <w:szCs w:val="20"/>
-              </w:rPr>
-              <w:t>Biały</w:t>
-            </w:r>
-          </w:p>
-        </w:tc>
-        <w:tc>
-          <w:tcPr>
-            <w:tcW w:w="1512" w:type="dxa"/>
-            <w:tcBorders>
-              <w:left w:val="single" w:sz="4" w:space="0" w:color="000000"/>
-              <w:bottom w:val="single" w:sz="4" w:space="0" w:color="000000"/>
               <w:right w:val="single" w:sz="4" w:space="0" w:color="000000"/>
             </w:tcBorders>
           </w:tcPr>
           <w:p>
             <w:pPr>
               <w:pStyle w:val="TableContents"/>
+              <w:widowControl w:val="false"/>
               <w:spacing w:before="0" w:after="46"/>
               <w:jc w:val="center"/>
               <w:rPr>
@@ -1987,15 +1987,16 @@
         <w:trPr/>
         <w:tc>
           <w:tcPr>
-            <w:tcW w:w="2340" w:type="dxa"/>
-            <w:tcBorders>
-              <w:left w:val="single" w:sz="4" w:space="0" w:color="000000"/>
-              <w:bottom w:val="single" w:sz="4" w:space="0" w:color="000000"/>
-            </w:tcBorders>
-          </w:tcPr>
-          <w:p>
-            <w:pPr>
-              <w:pStyle w:val="TableContents"/>
+            <w:tcW w:w="2339" w:type="dxa"/>
+            <w:tcBorders>
+              <w:left w:val="single" w:sz="4" w:space="0" w:color="000000"/>
+              <w:bottom w:val="single" w:sz="4" w:space="0" w:color="000000"/>
+            </w:tcBorders>
+          </w:tcPr>
+          <w:p>
+            <w:pPr>
+              <w:pStyle w:val="TableContents"/>
+              <w:widowControl w:val="false"/>
               <w:spacing w:before="0" w:after="46"/>
               <w:jc w:val="center"/>
               <w:rPr>
@@ -2014,15 +2015,16 @@
         </w:tc>
         <w:tc>
           <w:tcPr>
-            <w:tcW w:w="1080" w:type="dxa"/>
-            <w:tcBorders>
-              <w:left w:val="single" w:sz="4" w:space="0" w:color="000000"/>
-              <w:bottom w:val="single" w:sz="4" w:space="0" w:color="000000"/>
-            </w:tcBorders>
-          </w:tcPr>
-          <w:p>
-            <w:pPr>
-              <w:pStyle w:val="TableContents"/>
+            <w:tcW w:w="1081" w:type="dxa"/>
+            <w:tcBorders>
+              <w:left w:val="single" w:sz="4" w:space="0" w:color="000000"/>
+              <w:bottom w:val="single" w:sz="4" w:space="0" w:color="000000"/>
+            </w:tcBorders>
+          </w:tcPr>
+          <w:p>
+            <w:pPr>
+              <w:pStyle w:val="TableContents"/>
+              <w:widowControl w:val="false"/>
               <w:spacing w:before="0" w:after="46"/>
               <w:jc w:val="center"/>
               <w:rPr>
@@ -2041,15 +2043,16 @@
         </w:tc>
         <w:tc>
           <w:tcPr>
-            <w:tcW w:w="1116" w:type="dxa"/>
-            <w:tcBorders>
-              <w:left w:val="single" w:sz="4" w:space="0" w:color="000000"/>
-              <w:bottom w:val="single" w:sz="4" w:space="0" w:color="000000"/>
-            </w:tcBorders>
-          </w:tcPr>
-          <w:p>
-            <w:pPr>
-              <w:pStyle w:val="TableContents"/>
+            <w:tcW w:w="1115" w:type="dxa"/>
+            <w:tcBorders>
+              <w:left w:val="single" w:sz="4" w:space="0" w:color="000000"/>
+              <w:bottom w:val="single" w:sz="4" w:space="0" w:color="000000"/>
+            </w:tcBorders>
+          </w:tcPr>
+          <w:p>
+            <w:pPr>
+              <w:pStyle w:val="TableContents"/>
+              <w:widowControl w:val="false"/>
               <w:spacing w:before="0" w:after="46"/>
               <w:jc w:val="center"/>
               <w:rPr>
@@ -2068,70 +2071,73 @@
         </w:tc>
         <w:tc>
           <w:tcPr>
+            <w:tcW w:w="1513" w:type="dxa"/>
+            <w:tcBorders>
+              <w:left w:val="single" w:sz="4" w:space="0" w:color="000000"/>
+              <w:bottom w:val="single" w:sz="4" w:space="0" w:color="000000"/>
+            </w:tcBorders>
+          </w:tcPr>
+          <w:p>
+            <w:pPr>
+              <w:pStyle w:val="TableContents"/>
+              <w:widowControl w:val="false"/>
+              <w:spacing w:before="0" w:after="46"/>
+              <w:jc w:val="center"/>
+              <w:rPr>
+                <w:sz w:val="20"/>
+                <w:szCs w:val="20"/>
+              </w:rPr>
+            </w:pPr>
+            <w:r>
+              <w:rPr>
+                <w:sz w:val="20"/>
+                <w:szCs w:val="20"/>
+              </w:rPr>
+              <w:t>Czarny</w:t>
+            </w:r>
+          </w:p>
+        </w:tc>
+        <w:tc>
+          <w:tcPr>
+            <w:tcW w:w="1511" w:type="dxa"/>
+            <w:tcBorders>
+              <w:left w:val="single" w:sz="4" w:space="0" w:color="000000"/>
+              <w:bottom w:val="single" w:sz="4" w:space="0" w:color="000000"/>
+            </w:tcBorders>
+          </w:tcPr>
+          <w:p>
+            <w:pPr>
+              <w:pStyle w:val="TableContents"/>
+              <w:widowControl w:val="false"/>
+              <w:spacing w:before="0" w:after="46"/>
+              <w:jc w:val="center"/>
+              <w:rPr>
+                <w:sz w:val="20"/>
+                <w:szCs w:val="20"/>
+              </w:rPr>
+            </w:pPr>
+            <w:r>
+              <w:rPr>
+                <w:sz w:val="20"/>
+                <w:szCs w:val="20"/>
+              </w:rPr>
+              <w:t>Biały</w:t>
+            </w:r>
+          </w:p>
+        </w:tc>
+        <w:tc>
+          <w:tcPr>
             <w:tcW w:w="1512" w:type="dxa"/>
             <w:tcBorders>
               <w:left w:val="single" w:sz="4" w:space="0" w:color="000000"/>
               <w:bottom w:val="single" w:sz="4" w:space="0" w:color="000000"/>
-            </w:tcBorders>
-          </w:tcPr>
-          <w:p>
-            <w:pPr>
-              <w:pStyle w:val="TableContents"/>
-              <w:spacing w:before="0" w:after="46"/>
-              <w:jc w:val="center"/>
-              <w:rPr>
-                <w:sz w:val="20"/>
-                <w:szCs w:val="20"/>
-              </w:rPr>
-            </w:pPr>
-            <w:r>
-              <w:rPr>
-                <w:sz w:val="20"/>
-                <w:szCs w:val="20"/>
-              </w:rPr>
-              <w:t>Czarny</w:t>
-            </w:r>
-          </w:p>
-        </w:tc>
-        <w:tc>
-          <w:tcPr>
-            <w:tcW w:w="1512" w:type="dxa"/>
-            <w:tcBorders>
-              <w:left w:val="single" w:sz="4" w:space="0" w:color="000000"/>
-              <w:bottom w:val="single" w:sz="4" w:space="0" w:color="000000"/>
-            </w:tcBorders>
-          </w:tcPr>
-          <w:p>
-            <w:pPr>
-              <w:pStyle w:val="TableContents"/>
-              <w:spacing w:before="0" w:after="46"/>
-              <w:jc w:val="center"/>
-              <w:rPr>
-                <w:sz w:val="20"/>
-                <w:szCs w:val="20"/>
-              </w:rPr>
-            </w:pPr>
-            <w:r>
-              <w:rPr>
-                <w:sz w:val="20"/>
-                <w:szCs w:val="20"/>
-              </w:rPr>
-              <w:t>Biały</w:t>
-            </w:r>
-          </w:p>
-        </w:tc>
-        <w:tc>
-          <w:tcPr>
-            <w:tcW w:w="1512" w:type="dxa"/>
-            <w:tcBorders>
-              <w:left w:val="single" w:sz="4" w:space="0" w:color="000000"/>
-              <w:bottom w:val="single" w:sz="4" w:space="0" w:color="000000"/>
               <w:right w:val="single" w:sz="4" w:space="0" w:color="000000"/>
             </w:tcBorders>
           </w:tcPr>
           <w:p>
             <w:pPr>
               <w:pStyle w:val="TableContents"/>
+              <w:widowControl w:val="false"/>
               <w:spacing w:before="0" w:after="46"/>
               <w:jc w:val="center"/>
               <w:rPr>
@@ -2153,15 +2159,16 @@
         <w:trPr/>
         <w:tc>
           <w:tcPr>
-            <w:tcW w:w="2340" w:type="dxa"/>
-            <w:tcBorders>
-              <w:left w:val="single" w:sz="4" w:space="0" w:color="000000"/>
-              <w:bottom w:val="single" w:sz="4" w:space="0" w:color="000000"/>
-            </w:tcBorders>
-          </w:tcPr>
-          <w:p>
-            <w:pPr>
-              <w:pStyle w:val="TableContents"/>
+            <w:tcW w:w="2339" w:type="dxa"/>
+            <w:tcBorders>
+              <w:left w:val="single" w:sz="4" w:space="0" w:color="000000"/>
+              <w:bottom w:val="single" w:sz="4" w:space="0" w:color="000000"/>
+            </w:tcBorders>
+          </w:tcPr>
+          <w:p>
+            <w:pPr>
+              <w:pStyle w:val="TableContents"/>
+              <w:widowControl w:val="false"/>
               <w:spacing w:before="0" w:after="46"/>
               <w:jc w:val="center"/>
               <w:rPr>
@@ -2180,15 +2187,16 @@
         </w:tc>
         <w:tc>
           <w:tcPr>
-            <w:tcW w:w="1080" w:type="dxa"/>
-            <w:tcBorders>
-              <w:left w:val="single" w:sz="4" w:space="0" w:color="000000"/>
-              <w:bottom w:val="single" w:sz="4" w:space="0" w:color="000000"/>
-            </w:tcBorders>
-          </w:tcPr>
-          <w:p>
-            <w:pPr>
-              <w:pStyle w:val="TableContents"/>
+            <w:tcW w:w="1081" w:type="dxa"/>
+            <w:tcBorders>
+              <w:left w:val="single" w:sz="4" w:space="0" w:color="000000"/>
+              <w:bottom w:val="single" w:sz="4" w:space="0" w:color="000000"/>
+            </w:tcBorders>
+          </w:tcPr>
+          <w:p>
+            <w:pPr>
+              <w:pStyle w:val="TableContents"/>
+              <w:widowControl w:val="false"/>
               <w:spacing w:before="0" w:after="46"/>
               <w:jc w:val="center"/>
               <w:rPr>
@@ -2207,15 +2215,16 @@
         </w:tc>
         <w:tc>
           <w:tcPr>
-            <w:tcW w:w="1116" w:type="dxa"/>
-            <w:tcBorders>
-              <w:left w:val="single" w:sz="4" w:space="0" w:color="000000"/>
-              <w:bottom w:val="single" w:sz="4" w:space="0" w:color="000000"/>
-            </w:tcBorders>
-          </w:tcPr>
-          <w:p>
-            <w:pPr>
-              <w:pStyle w:val="TableContents"/>
+            <w:tcW w:w="1115" w:type="dxa"/>
+            <w:tcBorders>
+              <w:left w:val="single" w:sz="4" w:space="0" w:color="000000"/>
+              <w:bottom w:val="single" w:sz="4" w:space="0" w:color="000000"/>
+            </w:tcBorders>
+          </w:tcPr>
+          <w:p>
+            <w:pPr>
+              <w:pStyle w:val="TableContents"/>
+              <w:widowControl w:val="false"/>
               <w:spacing w:before="0" w:after="46"/>
               <w:jc w:val="center"/>
               <w:rPr>
@@ -2234,70 +2243,73 @@
         </w:tc>
         <w:tc>
           <w:tcPr>
+            <w:tcW w:w="1513" w:type="dxa"/>
+            <w:tcBorders>
+              <w:left w:val="single" w:sz="4" w:space="0" w:color="000000"/>
+              <w:bottom w:val="single" w:sz="4" w:space="0" w:color="000000"/>
+            </w:tcBorders>
+          </w:tcPr>
+          <w:p>
+            <w:pPr>
+              <w:pStyle w:val="TableContents"/>
+              <w:widowControl w:val="false"/>
+              <w:spacing w:before="0" w:after="46"/>
+              <w:jc w:val="center"/>
+              <w:rPr>
+                <w:sz w:val="20"/>
+                <w:szCs w:val="20"/>
+              </w:rPr>
+            </w:pPr>
+            <w:r>
+              <w:rPr>
+                <w:sz w:val="20"/>
+                <w:szCs w:val="20"/>
+              </w:rPr>
+              <w:t>Czarny</w:t>
+            </w:r>
+          </w:p>
+        </w:tc>
+        <w:tc>
+          <w:tcPr>
+            <w:tcW w:w="1511" w:type="dxa"/>
+            <w:tcBorders>
+              <w:left w:val="single" w:sz="4" w:space="0" w:color="000000"/>
+              <w:bottom w:val="single" w:sz="4" w:space="0" w:color="000000"/>
+            </w:tcBorders>
+          </w:tcPr>
+          <w:p>
+            <w:pPr>
+              <w:pStyle w:val="TableContents"/>
+              <w:widowControl w:val="false"/>
+              <w:spacing w:before="0" w:after="46"/>
+              <w:jc w:val="center"/>
+              <w:rPr>
+                <w:sz w:val="20"/>
+                <w:szCs w:val="20"/>
+              </w:rPr>
+            </w:pPr>
+            <w:r>
+              <w:rPr>
+                <w:sz w:val="20"/>
+                <w:szCs w:val="20"/>
+              </w:rPr>
+              <w:t>Biały</w:t>
+            </w:r>
+          </w:p>
+        </w:tc>
+        <w:tc>
+          <w:tcPr>
             <w:tcW w:w="1512" w:type="dxa"/>
             <w:tcBorders>
               <w:left w:val="single" w:sz="4" w:space="0" w:color="000000"/>
               <w:bottom w:val="single" w:sz="4" w:space="0" w:color="000000"/>
-            </w:tcBorders>
-          </w:tcPr>
-          <w:p>
-            <w:pPr>
-              <w:pStyle w:val="TableContents"/>
-              <w:spacing w:before="0" w:after="46"/>
-              <w:jc w:val="center"/>
-              <w:rPr>
-                <w:sz w:val="20"/>
-                <w:szCs w:val="20"/>
-              </w:rPr>
-            </w:pPr>
-            <w:r>
-              <w:rPr>
-                <w:sz w:val="20"/>
-                <w:szCs w:val="20"/>
-              </w:rPr>
-              <w:t>Czarny</w:t>
-            </w:r>
-          </w:p>
-        </w:tc>
-        <w:tc>
-          <w:tcPr>
-            <w:tcW w:w="1512" w:type="dxa"/>
-            <w:tcBorders>
-              <w:left w:val="single" w:sz="4" w:space="0" w:color="000000"/>
-              <w:bottom w:val="single" w:sz="4" w:space="0" w:color="000000"/>
-            </w:tcBorders>
-          </w:tcPr>
-          <w:p>
-            <w:pPr>
-              <w:pStyle w:val="TableContents"/>
-              <w:spacing w:before="0" w:after="46"/>
-              <w:jc w:val="center"/>
-              <w:rPr>
-                <w:sz w:val="20"/>
-                <w:szCs w:val="20"/>
-              </w:rPr>
-            </w:pPr>
-            <w:r>
-              <w:rPr>
-                <w:sz w:val="20"/>
-                <w:szCs w:val="20"/>
-              </w:rPr>
-              <w:t>Biały</w:t>
-            </w:r>
-          </w:p>
-        </w:tc>
-        <w:tc>
-          <w:tcPr>
-            <w:tcW w:w="1512" w:type="dxa"/>
-            <w:tcBorders>
-              <w:left w:val="single" w:sz="4" w:space="0" w:color="000000"/>
-              <w:bottom w:val="single" w:sz="4" w:space="0" w:color="000000"/>
               <w:right w:val="single" w:sz="4" w:space="0" w:color="000000"/>
             </w:tcBorders>
           </w:tcPr>
           <w:p>
             <w:pPr>
               <w:pStyle w:val="TableContents"/>
+              <w:widowControl w:val="false"/>
               <w:spacing w:before="0" w:after="46"/>
               <w:jc w:val="center"/>
               <w:rPr>
@@ -2319,15 +2331,16 @@
         <w:trPr/>
         <w:tc>
           <w:tcPr>
-            <w:tcW w:w="2340" w:type="dxa"/>
-            <w:tcBorders>
-              <w:left w:val="single" w:sz="4" w:space="0" w:color="000000"/>
-              <w:bottom w:val="single" w:sz="4" w:space="0" w:color="000000"/>
-            </w:tcBorders>
-          </w:tcPr>
-          <w:p>
-            <w:pPr>
-              <w:pStyle w:val="TableContents"/>
+            <w:tcW w:w="2339" w:type="dxa"/>
+            <w:tcBorders>
+              <w:left w:val="single" w:sz="4" w:space="0" w:color="000000"/>
+              <w:bottom w:val="single" w:sz="4" w:space="0" w:color="000000"/>
+            </w:tcBorders>
+          </w:tcPr>
+          <w:p>
+            <w:pPr>
+              <w:pStyle w:val="TableContents"/>
+              <w:widowControl w:val="false"/>
               <w:spacing w:before="0" w:after="46"/>
               <w:jc w:val="center"/>
               <w:rPr>
@@ -2346,15 +2359,16 @@
         </w:tc>
         <w:tc>
           <w:tcPr>
-            <w:tcW w:w="1080" w:type="dxa"/>
-            <w:tcBorders>
-              <w:left w:val="single" w:sz="4" w:space="0" w:color="000000"/>
-              <w:bottom w:val="single" w:sz="4" w:space="0" w:color="000000"/>
-            </w:tcBorders>
-          </w:tcPr>
-          <w:p>
-            <w:pPr>
-              <w:pStyle w:val="TableContents"/>
+            <w:tcW w:w="1081" w:type="dxa"/>
+            <w:tcBorders>
+              <w:left w:val="single" w:sz="4" w:space="0" w:color="000000"/>
+              <w:bottom w:val="single" w:sz="4" w:space="0" w:color="000000"/>
+            </w:tcBorders>
+          </w:tcPr>
+          <w:p>
+            <w:pPr>
+              <w:pStyle w:val="TableContents"/>
+              <w:widowControl w:val="false"/>
               <w:spacing w:before="0" w:after="46"/>
               <w:jc w:val="center"/>
               <w:rPr>
@@ -2373,15 +2387,16 @@
         </w:tc>
         <w:tc>
           <w:tcPr>
-            <w:tcW w:w="1116" w:type="dxa"/>
-            <w:tcBorders>
-              <w:left w:val="single" w:sz="4" w:space="0" w:color="000000"/>
-              <w:bottom w:val="single" w:sz="4" w:space="0" w:color="000000"/>
-            </w:tcBorders>
-          </w:tcPr>
-          <w:p>
-            <w:pPr>
-              <w:pStyle w:val="TableContents"/>
+            <w:tcW w:w="1115" w:type="dxa"/>
+            <w:tcBorders>
+              <w:left w:val="single" w:sz="4" w:space="0" w:color="000000"/>
+              <w:bottom w:val="single" w:sz="4" w:space="0" w:color="000000"/>
+            </w:tcBorders>
+          </w:tcPr>
+          <w:p>
+            <w:pPr>
+              <w:pStyle w:val="TableContents"/>
+              <w:widowControl w:val="false"/>
               <w:spacing w:before="0" w:after="46"/>
               <w:jc w:val="center"/>
               <w:rPr>
@@ -2400,70 +2415,73 @@
         </w:tc>
         <w:tc>
           <w:tcPr>
+            <w:tcW w:w="1513" w:type="dxa"/>
+            <w:tcBorders>
+              <w:left w:val="single" w:sz="4" w:space="0" w:color="000000"/>
+              <w:bottom w:val="single" w:sz="4" w:space="0" w:color="000000"/>
+            </w:tcBorders>
+          </w:tcPr>
+          <w:p>
+            <w:pPr>
+              <w:pStyle w:val="TableContents"/>
+              <w:widowControl w:val="false"/>
+              <w:spacing w:before="0" w:after="46"/>
+              <w:jc w:val="center"/>
+              <w:rPr>
+                <w:sz w:val="20"/>
+                <w:szCs w:val="20"/>
+              </w:rPr>
+            </w:pPr>
+            <w:r>
+              <w:rPr>
+                <w:sz w:val="20"/>
+                <w:szCs w:val="20"/>
+              </w:rPr>
+              <w:t>Czarny</w:t>
+            </w:r>
+          </w:p>
+        </w:tc>
+        <w:tc>
+          <w:tcPr>
+            <w:tcW w:w="1511" w:type="dxa"/>
+            <w:tcBorders>
+              <w:left w:val="single" w:sz="4" w:space="0" w:color="000000"/>
+              <w:bottom w:val="single" w:sz="4" w:space="0" w:color="000000"/>
+            </w:tcBorders>
+          </w:tcPr>
+          <w:p>
+            <w:pPr>
+              <w:pStyle w:val="TableContents"/>
+              <w:widowControl w:val="false"/>
+              <w:spacing w:before="0" w:after="46"/>
+              <w:jc w:val="center"/>
+              <w:rPr>
+                <w:sz w:val="20"/>
+                <w:szCs w:val="20"/>
+              </w:rPr>
+            </w:pPr>
+            <w:r>
+              <w:rPr>
+                <w:sz w:val="20"/>
+                <w:szCs w:val="20"/>
+              </w:rPr>
+              <w:t>Biały</w:t>
+            </w:r>
+          </w:p>
+        </w:tc>
+        <w:tc>
+          <w:tcPr>
             <w:tcW w:w="1512" w:type="dxa"/>
             <w:tcBorders>
               <w:left w:val="single" w:sz="4" w:space="0" w:color="000000"/>
               <w:bottom w:val="single" w:sz="4" w:space="0" w:color="000000"/>
-            </w:tcBorders>
-          </w:tcPr>
-          <w:p>
-            <w:pPr>
-              <w:pStyle w:val="TableContents"/>
-              <w:spacing w:before="0" w:after="46"/>
-              <w:jc w:val="center"/>
-              <w:rPr>
-                <w:sz w:val="20"/>
-                <w:szCs w:val="20"/>
-              </w:rPr>
-            </w:pPr>
-            <w:r>
-              <w:rPr>
-                <w:sz w:val="20"/>
-                <w:szCs w:val="20"/>
-              </w:rPr>
-              <w:t>Czarny</w:t>
-            </w:r>
-          </w:p>
-        </w:tc>
-        <w:tc>
-          <w:tcPr>
-            <w:tcW w:w="1512" w:type="dxa"/>
-            <w:tcBorders>
-              <w:left w:val="single" w:sz="4" w:space="0" w:color="000000"/>
-              <w:bottom w:val="single" w:sz="4" w:space="0" w:color="000000"/>
-            </w:tcBorders>
-          </w:tcPr>
-          <w:p>
-            <w:pPr>
-              <w:pStyle w:val="TableContents"/>
-              <w:spacing w:before="0" w:after="46"/>
-              <w:jc w:val="center"/>
-              <w:rPr>
-                <w:sz w:val="20"/>
-                <w:szCs w:val="20"/>
-              </w:rPr>
-            </w:pPr>
-            <w:r>
-              <w:rPr>
-                <w:sz w:val="20"/>
-                <w:szCs w:val="20"/>
-              </w:rPr>
-              <w:t>Biały</w:t>
-            </w:r>
-          </w:p>
-        </w:tc>
-        <w:tc>
-          <w:tcPr>
-            <w:tcW w:w="1512" w:type="dxa"/>
-            <w:tcBorders>
-              <w:left w:val="single" w:sz="4" w:space="0" w:color="000000"/>
-              <w:bottom w:val="single" w:sz="4" w:space="0" w:color="000000"/>
               <w:right w:val="single" w:sz="4" w:space="0" w:color="000000"/>
             </w:tcBorders>
           </w:tcPr>
           <w:p>
             <w:pPr>
               <w:pStyle w:val="TableContents"/>
+              <w:widowControl w:val="false"/>
               <w:spacing w:before="0" w:after="46"/>
               <w:jc w:val="center"/>
               <w:rPr>
@@ -2485,15 +2503,16 @@
         <w:trPr/>
         <w:tc>
           <w:tcPr>
-            <w:tcW w:w="2340" w:type="dxa"/>
-            <w:tcBorders>
-              <w:left w:val="single" w:sz="4" w:space="0" w:color="000000"/>
-              <w:bottom w:val="single" w:sz="4" w:space="0" w:color="000000"/>
-            </w:tcBorders>
-          </w:tcPr>
-          <w:p>
-            <w:pPr>
-              <w:pStyle w:val="TableContents"/>
+            <w:tcW w:w="2339" w:type="dxa"/>
+            <w:tcBorders>
+              <w:left w:val="single" w:sz="4" w:space="0" w:color="000000"/>
+              <w:bottom w:val="single" w:sz="4" w:space="0" w:color="000000"/>
+            </w:tcBorders>
+          </w:tcPr>
+          <w:p>
+            <w:pPr>
+              <w:pStyle w:val="TableContents"/>
+              <w:widowControl w:val="false"/>
               <w:spacing w:before="0" w:after="46"/>
               <w:jc w:val="center"/>
               <w:rPr>
@@ -2512,15 +2531,16 @@
         </w:tc>
         <w:tc>
           <w:tcPr>
-            <w:tcW w:w="1080" w:type="dxa"/>
-            <w:tcBorders>
-              <w:left w:val="single" w:sz="4" w:space="0" w:color="000000"/>
-              <w:bottom w:val="single" w:sz="4" w:space="0" w:color="000000"/>
-            </w:tcBorders>
-          </w:tcPr>
-          <w:p>
-            <w:pPr>
-              <w:pStyle w:val="TableContents"/>
+            <w:tcW w:w="1081" w:type="dxa"/>
+            <w:tcBorders>
+              <w:left w:val="single" w:sz="4" w:space="0" w:color="000000"/>
+              <w:bottom w:val="single" w:sz="4" w:space="0" w:color="000000"/>
+            </w:tcBorders>
+          </w:tcPr>
+          <w:p>
+            <w:pPr>
+              <w:pStyle w:val="TableContents"/>
+              <w:widowControl w:val="false"/>
               <w:spacing w:before="0" w:after="46"/>
               <w:jc w:val="center"/>
               <w:rPr>
@@ -2539,15 +2559,16 @@
         </w:tc>
         <w:tc>
           <w:tcPr>
-            <w:tcW w:w="1116" w:type="dxa"/>
-            <w:tcBorders>
-              <w:left w:val="single" w:sz="4" w:space="0" w:color="000000"/>
-              <w:bottom w:val="single" w:sz="4" w:space="0" w:color="000000"/>
-            </w:tcBorders>
-          </w:tcPr>
-          <w:p>
-            <w:pPr>
-              <w:pStyle w:val="TableContents"/>
+            <w:tcW w:w="1115" w:type="dxa"/>
+            <w:tcBorders>
+              <w:left w:val="single" w:sz="4" w:space="0" w:color="000000"/>
+              <w:bottom w:val="single" w:sz="4" w:space="0" w:color="000000"/>
+            </w:tcBorders>
+          </w:tcPr>
+          <w:p>
+            <w:pPr>
+              <w:pStyle w:val="TableContents"/>
+              <w:widowControl w:val="false"/>
               <w:spacing w:before="0" w:after="46"/>
               <w:jc w:val="center"/>
               <w:rPr>
@@ -2566,70 +2587,73 @@
         </w:tc>
         <w:tc>
           <w:tcPr>
+            <w:tcW w:w="1513" w:type="dxa"/>
+            <w:tcBorders>
+              <w:left w:val="single" w:sz="4" w:space="0" w:color="000000"/>
+              <w:bottom w:val="single" w:sz="4" w:space="0" w:color="000000"/>
+            </w:tcBorders>
+          </w:tcPr>
+          <w:p>
+            <w:pPr>
+              <w:pStyle w:val="TableContents"/>
+              <w:widowControl w:val="false"/>
+              <w:spacing w:before="0" w:after="46"/>
+              <w:jc w:val="center"/>
+              <w:rPr>
+                <w:sz w:val="20"/>
+                <w:szCs w:val="20"/>
+              </w:rPr>
+            </w:pPr>
+            <w:r>
+              <w:rPr>
+                <w:sz w:val="20"/>
+                <w:szCs w:val="20"/>
+              </w:rPr>
+              <w:t>Biały</w:t>
+            </w:r>
+          </w:p>
+        </w:tc>
+        <w:tc>
+          <w:tcPr>
+            <w:tcW w:w="1511" w:type="dxa"/>
+            <w:tcBorders>
+              <w:left w:val="single" w:sz="4" w:space="0" w:color="000000"/>
+              <w:bottom w:val="single" w:sz="4" w:space="0" w:color="000000"/>
+            </w:tcBorders>
+          </w:tcPr>
+          <w:p>
+            <w:pPr>
+              <w:pStyle w:val="TableContents"/>
+              <w:widowControl w:val="false"/>
+              <w:spacing w:before="0" w:after="46"/>
+              <w:jc w:val="center"/>
+              <w:rPr>
+                <w:sz w:val="20"/>
+                <w:szCs w:val="20"/>
+              </w:rPr>
+            </w:pPr>
+            <w:r>
+              <w:rPr>
+                <w:sz w:val="20"/>
+                <w:szCs w:val="20"/>
+              </w:rPr>
+              <w:t>Biały</w:t>
+            </w:r>
+          </w:p>
+        </w:tc>
+        <w:tc>
+          <w:tcPr>
             <w:tcW w:w="1512" w:type="dxa"/>
             <w:tcBorders>
               <w:left w:val="single" w:sz="4" w:space="0" w:color="000000"/>
               <w:bottom w:val="single" w:sz="4" w:space="0" w:color="000000"/>
-            </w:tcBorders>
-          </w:tcPr>
-          <w:p>
-            <w:pPr>
-              <w:pStyle w:val="TableContents"/>
-              <w:spacing w:before="0" w:after="46"/>
-              <w:jc w:val="center"/>
-              <w:rPr>
-                <w:sz w:val="20"/>
-                <w:szCs w:val="20"/>
-              </w:rPr>
-            </w:pPr>
-            <w:r>
-              <w:rPr>
-                <w:sz w:val="20"/>
-                <w:szCs w:val="20"/>
-              </w:rPr>
-              <w:t>Biały</w:t>
-            </w:r>
-          </w:p>
-        </w:tc>
-        <w:tc>
-          <w:tcPr>
-            <w:tcW w:w="1512" w:type="dxa"/>
-            <w:tcBorders>
-              <w:left w:val="single" w:sz="4" w:space="0" w:color="000000"/>
-              <w:bottom w:val="single" w:sz="4" w:space="0" w:color="000000"/>
-            </w:tcBorders>
-          </w:tcPr>
-          <w:p>
-            <w:pPr>
-              <w:pStyle w:val="TableContents"/>
-              <w:spacing w:before="0" w:after="46"/>
-              <w:jc w:val="center"/>
-              <w:rPr>
-                <w:sz w:val="20"/>
-                <w:szCs w:val="20"/>
-              </w:rPr>
-            </w:pPr>
-            <w:r>
-              <w:rPr>
-                <w:sz w:val="20"/>
-                <w:szCs w:val="20"/>
-              </w:rPr>
-              <w:t>Biały</w:t>
-            </w:r>
-          </w:p>
-        </w:tc>
-        <w:tc>
-          <w:tcPr>
-            <w:tcW w:w="1512" w:type="dxa"/>
-            <w:tcBorders>
-              <w:left w:val="single" w:sz="4" w:space="0" w:color="000000"/>
-              <w:bottom w:val="single" w:sz="4" w:space="0" w:color="000000"/>
               <w:right w:val="single" w:sz="4" w:space="0" w:color="000000"/>
             </w:tcBorders>
           </w:tcPr>
           <w:p>
             <w:pPr>
               <w:pStyle w:val="TableContents"/>
+              <w:widowControl w:val="false"/>
               <w:spacing w:before="0" w:after="46"/>
               <w:jc w:val="center"/>
               <w:rPr>
@@ -2660,10 +2684,8 @@
       </w:pPr>
       <w:r>
         <w:rPr>
-          <w:b w:val="false"/>
-          <w:bCs w:val="false"/>
-          <w:sz w:val="24"/>
-          <w:szCs w:val="24"/>
+          <w:b/>
+          <w:bCs/>
         </w:rPr>
       </w:r>
     </w:p>
@@ -2686,8 +2708,21 @@
           <w:sz w:val="24"/>
           <w:szCs w:val="24"/>
         </w:rPr>
-        <w:t>Badanie różnych kombinacji parametru głębokości dla funkcji oceny stanu „Napieraj do przodu” ukazał z kolei, że w przypadku tego sposobu ewaluacji jeżeli biały miał głębokość analiz ruchów w przód 3 lub mniej, to w większości gracz czarny uzyskiwał wygraną. Natomiast, gdy parametr ten wynosił 4 lub więcej dla białego gracza, to niezależnie ile ruchów do przodu mógł pod</w:t>
-      </w:r>
+        <w:t>Badanie różnych kombinacji parametru głębokości dla funkcji oceny stanu „Napieraj do przodu” ukazał z kolei, że w przypadku tego sposobu ewaluacji jeżeli biały miał głębokość analiz ruchów w przód 3 lub mniej, to w większości gracz czarny uzyskiwał wygraną. Natomiast, gdy parametr ten wynosił 4 lub więcej dla białego gracza, to niezależnie ile ruchów do przodu mógł podejrzeć gracz czarny, biały zawsze wygrywał. W sumie biały zwyciężył 15 na 25 razy.</w:t>
+      </w:r>
+    </w:p>
+    <w:p>
+      <w:pPr>
+        <w:pStyle w:val="Normal"/>
+        <w:jc w:val="left"/>
+        <w:rPr>
+          <w:b w:val="false"/>
+          <w:b w:val="false"/>
+          <w:bCs w:val="false"/>
+          <w:sz w:val="24"/>
+          <w:szCs w:val="24"/>
+        </w:rPr>
+      </w:pPr>
       <w:r>
         <w:rPr>
           <w:b w:val="false"/>
@@ -2695,7 +2730,9 @@
           <w:sz w:val="24"/>
           <w:szCs w:val="24"/>
         </w:rPr>
-        <w:t>ejrzeć gracz czarny, biały zawsze wygrywał. W sumie biały zwyciężył 15 na 25 razy.</w:t>
+      </w:r>
+      <w:r>
+        <w:br w:type="page"/>
       </w:r>
     </w:p>
     <w:p>
@@ -2765,18 +2802,18 @@
         </w:tblCellMar>
       </w:tblPr>
       <w:tblGrid>
-        <w:gridCol w:w="2340"/>
-        <w:gridCol w:w="1080"/>
-        <w:gridCol w:w="1116"/>
-        <w:gridCol w:w="1512"/>
-        <w:gridCol w:w="1512"/>
+        <w:gridCol w:w="2339"/>
+        <w:gridCol w:w="1081"/>
+        <w:gridCol w:w="1115"/>
+        <w:gridCol w:w="1513"/>
+        <w:gridCol w:w="1511"/>
         <w:gridCol w:w="1512"/>
       </w:tblGrid>
       <w:tr>
         <w:trPr/>
         <w:tc>
           <w:tcPr>
-            <w:tcW w:w="2340" w:type="dxa"/>
+            <w:tcW w:w="2339" w:type="dxa"/>
             <w:tcBorders>
               <w:top w:val="single" w:sz="4" w:space="0" w:color="000000"/>
               <w:left w:val="single" w:sz="4" w:space="0" w:color="000000"/>
@@ -2786,6 +2823,7 @@
           <w:p>
             <w:pPr>
               <w:pStyle w:val="TableContents"/>
+              <w:widowControl w:val="false"/>
               <w:spacing w:before="0" w:after="46"/>
               <w:jc w:val="center"/>
               <w:rPr>
@@ -2804,7 +2842,7 @@
         </w:tc>
         <w:tc>
           <w:tcPr>
-            <w:tcW w:w="1080" w:type="dxa"/>
+            <w:tcW w:w="1081" w:type="dxa"/>
             <w:tcBorders>
               <w:top w:val="single" w:sz="4" w:space="0" w:color="000000"/>
               <w:left w:val="single" w:sz="4" w:space="0" w:color="000000"/>
@@ -2814,6 +2852,7 @@
           <w:p>
             <w:pPr>
               <w:pStyle w:val="TableContents"/>
+              <w:widowControl w:val="false"/>
               <w:spacing w:before="0" w:after="46"/>
               <w:jc w:val="center"/>
               <w:rPr>
@@ -2832,7 +2871,7 @@
         </w:tc>
         <w:tc>
           <w:tcPr>
-            <w:tcW w:w="1116" w:type="dxa"/>
+            <w:tcW w:w="1115" w:type="dxa"/>
             <w:tcBorders>
               <w:top w:val="single" w:sz="4" w:space="0" w:color="000000"/>
               <w:left w:val="single" w:sz="4" w:space="0" w:color="000000"/>
@@ -2842,6 +2881,7 @@
           <w:p>
             <w:pPr>
               <w:pStyle w:val="TableContents"/>
+              <w:widowControl w:val="false"/>
               <w:spacing w:before="0" w:after="46"/>
               <w:jc w:val="center"/>
               <w:rPr>
@@ -2860,73 +2900,76 @@
         </w:tc>
         <w:tc>
           <w:tcPr>
+            <w:tcW w:w="1513" w:type="dxa"/>
+            <w:tcBorders>
+              <w:top w:val="single" w:sz="4" w:space="0" w:color="000000"/>
+              <w:left w:val="single" w:sz="4" w:space="0" w:color="000000"/>
+              <w:bottom w:val="single" w:sz="4" w:space="0" w:color="000000"/>
+            </w:tcBorders>
+          </w:tcPr>
+          <w:p>
+            <w:pPr>
+              <w:pStyle w:val="TableContents"/>
+              <w:widowControl w:val="false"/>
+              <w:spacing w:before="0" w:after="46"/>
+              <w:jc w:val="center"/>
+              <w:rPr>
+                <w:sz w:val="20"/>
+                <w:szCs w:val="20"/>
+              </w:rPr>
+            </w:pPr>
+            <w:r>
+              <w:rPr>
+                <w:sz w:val="20"/>
+                <w:szCs w:val="20"/>
+              </w:rPr>
+              <w:t>3</w:t>
+            </w:r>
+          </w:p>
+        </w:tc>
+        <w:tc>
+          <w:tcPr>
+            <w:tcW w:w="1511" w:type="dxa"/>
+            <w:tcBorders>
+              <w:top w:val="single" w:sz="4" w:space="0" w:color="000000"/>
+              <w:left w:val="single" w:sz="4" w:space="0" w:color="000000"/>
+              <w:bottom w:val="single" w:sz="4" w:space="0" w:color="000000"/>
+            </w:tcBorders>
+          </w:tcPr>
+          <w:p>
+            <w:pPr>
+              <w:pStyle w:val="TableContents"/>
+              <w:widowControl w:val="false"/>
+              <w:spacing w:before="0" w:after="46"/>
+              <w:jc w:val="center"/>
+              <w:rPr>
+                <w:sz w:val="20"/>
+                <w:szCs w:val="20"/>
+              </w:rPr>
+            </w:pPr>
+            <w:r>
+              <w:rPr>
+                <w:sz w:val="20"/>
+                <w:szCs w:val="20"/>
+              </w:rPr>
+              <w:t>4</w:t>
+            </w:r>
+          </w:p>
+        </w:tc>
+        <w:tc>
+          <w:tcPr>
             <w:tcW w:w="1512" w:type="dxa"/>
             <w:tcBorders>
               <w:top w:val="single" w:sz="4" w:space="0" w:color="000000"/>
               <w:left w:val="single" w:sz="4" w:space="0" w:color="000000"/>
               <w:bottom w:val="single" w:sz="4" w:space="0" w:color="000000"/>
-            </w:tcBorders>
-          </w:tcPr>
-          <w:p>
-            <w:pPr>
-              <w:pStyle w:val="TableContents"/>
-              <w:spacing w:before="0" w:after="46"/>
-              <w:jc w:val="center"/>
-              <w:rPr>
-                <w:sz w:val="20"/>
-                <w:szCs w:val="20"/>
-              </w:rPr>
-            </w:pPr>
-            <w:r>
-              <w:rPr>
-                <w:sz w:val="20"/>
-                <w:szCs w:val="20"/>
-              </w:rPr>
-              <w:t>3</w:t>
-            </w:r>
-          </w:p>
-        </w:tc>
-        <w:tc>
-          <w:tcPr>
-            <w:tcW w:w="1512" w:type="dxa"/>
-            <w:tcBorders>
-              <w:top w:val="single" w:sz="4" w:space="0" w:color="000000"/>
-              <w:left w:val="single" w:sz="4" w:space="0" w:color="000000"/>
-              <w:bottom w:val="single" w:sz="4" w:space="0" w:color="000000"/>
-            </w:tcBorders>
-          </w:tcPr>
-          <w:p>
-            <w:pPr>
-              <w:pStyle w:val="TableContents"/>
-              <w:spacing w:before="0" w:after="46"/>
-              <w:jc w:val="center"/>
-              <w:rPr>
-                <w:sz w:val="20"/>
-                <w:szCs w:val="20"/>
-              </w:rPr>
-            </w:pPr>
-            <w:r>
-              <w:rPr>
-                <w:sz w:val="20"/>
-                <w:szCs w:val="20"/>
-              </w:rPr>
-              <w:t>4</w:t>
-            </w:r>
-          </w:p>
-        </w:tc>
-        <w:tc>
-          <w:tcPr>
-            <w:tcW w:w="1512" w:type="dxa"/>
-            <w:tcBorders>
-              <w:top w:val="single" w:sz="4" w:space="0" w:color="000000"/>
-              <w:left w:val="single" w:sz="4" w:space="0" w:color="000000"/>
-              <w:bottom w:val="single" w:sz="4" w:space="0" w:color="000000"/>
               <w:right w:val="single" w:sz="4" w:space="0" w:color="000000"/>
             </w:tcBorders>
           </w:tcPr>
           <w:p>
             <w:pPr>
               <w:pStyle w:val="TableContents"/>
+              <w:widowControl w:val="false"/>
               <w:spacing w:before="0" w:after="46"/>
               <w:jc w:val="center"/>
               <w:rPr>
@@ -2948,15 +2991,16 @@
         <w:trPr/>
         <w:tc>
           <w:tcPr>
-            <w:tcW w:w="2340" w:type="dxa"/>
-            <w:tcBorders>
-              <w:left w:val="single" w:sz="4" w:space="0" w:color="000000"/>
-              <w:bottom w:val="single" w:sz="4" w:space="0" w:color="000000"/>
-            </w:tcBorders>
-          </w:tcPr>
-          <w:p>
-            <w:pPr>
-              <w:pStyle w:val="TableContents"/>
+            <w:tcW w:w="2339" w:type="dxa"/>
+            <w:tcBorders>
+              <w:left w:val="single" w:sz="4" w:space="0" w:color="000000"/>
+              <w:bottom w:val="single" w:sz="4" w:space="0" w:color="000000"/>
+            </w:tcBorders>
+          </w:tcPr>
+          <w:p>
+            <w:pPr>
+              <w:pStyle w:val="TableContents"/>
+              <w:widowControl w:val="false"/>
               <w:spacing w:before="0" w:after="46"/>
               <w:jc w:val="center"/>
               <w:rPr>
@@ -2975,15 +3019,16 @@
         </w:tc>
         <w:tc>
           <w:tcPr>
-            <w:tcW w:w="1080" w:type="dxa"/>
-            <w:tcBorders>
-              <w:left w:val="single" w:sz="4" w:space="0" w:color="000000"/>
-              <w:bottom w:val="single" w:sz="4" w:space="0" w:color="000000"/>
-            </w:tcBorders>
-          </w:tcPr>
-          <w:p>
-            <w:pPr>
-              <w:pStyle w:val="TableContents"/>
+            <w:tcW w:w="1081" w:type="dxa"/>
+            <w:tcBorders>
+              <w:left w:val="single" w:sz="4" w:space="0" w:color="000000"/>
+              <w:bottom w:val="single" w:sz="4" w:space="0" w:color="000000"/>
+            </w:tcBorders>
+          </w:tcPr>
+          <w:p>
+            <w:pPr>
+              <w:pStyle w:val="TableContents"/>
+              <w:widowControl w:val="false"/>
               <w:spacing w:before="0" w:after="46"/>
               <w:jc w:val="center"/>
               <w:rPr>
@@ -3002,15 +3047,16 @@
         </w:tc>
         <w:tc>
           <w:tcPr>
-            <w:tcW w:w="1116" w:type="dxa"/>
-            <w:tcBorders>
-              <w:left w:val="single" w:sz="4" w:space="0" w:color="000000"/>
-              <w:bottom w:val="single" w:sz="4" w:space="0" w:color="000000"/>
-            </w:tcBorders>
-          </w:tcPr>
-          <w:p>
-            <w:pPr>
-              <w:pStyle w:val="TableContents"/>
+            <w:tcW w:w="1115" w:type="dxa"/>
+            <w:tcBorders>
+              <w:left w:val="single" w:sz="4" w:space="0" w:color="000000"/>
+              <w:bottom w:val="single" w:sz="4" w:space="0" w:color="000000"/>
+            </w:tcBorders>
+          </w:tcPr>
+          <w:p>
+            <w:pPr>
+              <w:pStyle w:val="TableContents"/>
+              <w:widowControl w:val="false"/>
               <w:spacing w:before="0" w:after="46"/>
               <w:jc w:val="center"/>
               <w:rPr>
@@ -3029,70 +3075,73 @@
         </w:tc>
         <w:tc>
           <w:tcPr>
+            <w:tcW w:w="1513" w:type="dxa"/>
+            <w:tcBorders>
+              <w:left w:val="single" w:sz="4" w:space="0" w:color="000000"/>
+              <w:bottom w:val="single" w:sz="4" w:space="0" w:color="000000"/>
+            </w:tcBorders>
+          </w:tcPr>
+          <w:p>
+            <w:pPr>
+              <w:pStyle w:val="TableContents"/>
+              <w:widowControl w:val="false"/>
+              <w:spacing w:before="0" w:after="46"/>
+              <w:jc w:val="center"/>
+              <w:rPr>
+                <w:sz w:val="20"/>
+                <w:szCs w:val="20"/>
+              </w:rPr>
+            </w:pPr>
+            <w:r>
+              <w:rPr>
+                <w:sz w:val="20"/>
+                <w:szCs w:val="20"/>
+              </w:rPr>
+              <w:t>Biały</w:t>
+            </w:r>
+          </w:p>
+        </w:tc>
+        <w:tc>
+          <w:tcPr>
+            <w:tcW w:w="1511" w:type="dxa"/>
+            <w:tcBorders>
+              <w:left w:val="single" w:sz="4" w:space="0" w:color="000000"/>
+              <w:bottom w:val="single" w:sz="4" w:space="0" w:color="000000"/>
+            </w:tcBorders>
+          </w:tcPr>
+          <w:p>
+            <w:pPr>
+              <w:pStyle w:val="TableContents"/>
+              <w:widowControl w:val="false"/>
+              <w:spacing w:before="0" w:after="46"/>
+              <w:jc w:val="center"/>
+              <w:rPr>
+                <w:sz w:val="20"/>
+                <w:szCs w:val="20"/>
+              </w:rPr>
+            </w:pPr>
+            <w:r>
+              <w:rPr>
+                <w:sz w:val="20"/>
+                <w:szCs w:val="20"/>
+              </w:rPr>
+              <w:t>Biały</w:t>
+            </w:r>
+          </w:p>
+        </w:tc>
+        <w:tc>
+          <w:tcPr>
             <w:tcW w:w="1512" w:type="dxa"/>
             <w:tcBorders>
               <w:left w:val="single" w:sz="4" w:space="0" w:color="000000"/>
               <w:bottom w:val="single" w:sz="4" w:space="0" w:color="000000"/>
-            </w:tcBorders>
-          </w:tcPr>
-          <w:p>
-            <w:pPr>
-              <w:pStyle w:val="TableContents"/>
-              <w:spacing w:before="0" w:after="46"/>
-              <w:jc w:val="center"/>
-              <w:rPr>
-                <w:sz w:val="20"/>
-                <w:szCs w:val="20"/>
-              </w:rPr>
-            </w:pPr>
-            <w:r>
-              <w:rPr>
-                <w:sz w:val="20"/>
-                <w:szCs w:val="20"/>
-              </w:rPr>
-              <w:t>Biały</w:t>
-            </w:r>
-          </w:p>
-        </w:tc>
-        <w:tc>
-          <w:tcPr>
-            <w:tcW w:w="1512" w:type="dxa"/>
-            <w:tcBorders>
-              <w:left w:val="single" w:sz="4" w:space="0" w:color="000000"/>
-              <w:bottom w:val="single" w:sz="4" w:space="0" w:color="000000"/>
-            </w:tcBorders>
-          </w:tcPr>
-          <w:p>
-            <w:pPr>
-              <w:pStyle w:val="TableContents"/>
-              <w:spacing w:before="0" w:after="46"/>
-              <w:jc w:val="center"/>
-              <w:rPr>
-                <w:sz w:val="20"/>
-                <w:szCs w:val="20"/>
-              </w:rPr>
-            </w:pPr>
-            <w:r>
-              <w:rPr>
-                <w:sz w:val="20"/>
-                <w:szCs w:val="20"/>
-              </w:rPr>
-              <w:t>Biały</w:t>
-            </w:r>
-          </w:p>
-        </w:tc>
-        <w:tc>
-          <w:tcPr>
-            <w:tcW w:w="1512" w:type="dxa"/>
-            <w:tcBorders>
-              <w:left w:val="single" w:sz="4" w:space="0" w:color="000000"/>
-              <w:bottom w:val="single" w:sz="4" w:space="0" w:color="000000"/>
               <w:right w:val="single" w:sz="4" w:space="0" w:color="000000"/>
             </w:tcBorders>
           </w:tcPr>
           <w:p>
             <w:pPr>
               <w:pStyle w:val="TableContents"/>
+              <w:widowControl w:val="false"/>
               <w:spacing w:before="0" w:after="46"/>
               <w:jc w:val="center"/>
               <w:rPr>
@@ -3114,15 +3163,16 @@
         <w:trPr/>
         <w:tc>
           <w:tcPr>
-            <w:tcW w:w="2340" w:type="dxa"/>
-            <w:tcBorders>
-              <w:left w:val="single" w:sz="4" w:space="0" w:color="000000"/>
-              <w:bottom w:val="single" w:sz="4" w:space="0" w:color="000000"/>
-            </w:tcBorders>
-          </w:tcPr>
-          <w:p>
-            <w:pPr>
-              <w:pStyle w:val="TableContents"/>
+            <w:tcW w:w="2339" w:type="dxa"/>
+            <w:tcBorders>
+              <w:left w:val="single" w:sz="4" w:space="0" w:color="000000"/>
+              <w:bottom w:val="single" w:sz="4" w:space="0" w:color="000000"/>
+            </w:tcBorders>
+          </w:tcPr>
+          <w:p>
+            <w:pPr>
+              <w:pStyle w:val="TableContents"/>
+              <w:widowControl w:val="false"/>
               <w:spacing w:before="0" w:after="46"/>
               <w:jc w:val="center"/>
               <w:rPr>
@@ -3141,15 +3191,16 @@
         </w:tc>
         <w:tc>
           <w:tcPr>
-            <w:tcW w:w="1080" w:type="dxa"/>
-            <w:tcBorders>
-              <w:left w:val="single" w:sz="4" w:space="0" w:color="000000"/>
-              <w:bottom w:val="single" w:sz="4" w:space="0" w:color="000000"/>
-            </w:tcBorders>
-          </w:tcPr>
-          <w:p>
-            <w:pPr>
-              <w:pStyle w:val="TableContents"/>
+            <w:tcW w:w="1081" w:type="dxa"/>
+            <w:tcBorders>
+              <w:left w:val="single" w:sz="4" w:space="0" w:color="000000"/>
+              <w:bottom w:val="single" w:sz="4" w:space="0" w:color="000000"/>
+            </w:tcBorders>
+          </w:tcPr>
+          <w:p>
+            <w:pPr>
+              <w:pStyle w:val="TableContents"/>
+              <w:widowControl w:val="false"/>
               <w:spacing w:before="0" w:after="46"/>
               <w:jc w:val="center"/>
               <w:rPr>
@@ -3168,15 +3219,16 @@
         </w:tc>
         <w:tc>
           <w:tcPr>
-            <w:tcW w:w="1116" w:type="dxa"/>
-            <w:tcBorders>
-              <w:left w:val="single" w:sz="4" w:space="0" w:color="000000"/>
-              <w:bottom w:val="single" w:sz="4" w:space="0" w:color="000000"/>
-            </w:tcBorders>
-          </w:tcPr>
-          <w:p>
-            <w:pPr>
-              <w:pStyle w:val="TableContents"/>
+            <w:tcW w:w="1115" w:type="dxa"/>
+            <w:tcBorders>
+              <w:left w:val="single" w:sz="4" w:space="0" w:color="000000"/>
+              <w:bottom w:val="single" w:sz="4" w:space="0" w:color="000000"/>
+            </w:tcBorders>
+          </w:tcPr>
+          <w:p>
+            <w:pPr>
+              <w:pStyle w:val="TableContents"/>
+              <w:widowControl w:val="false"/>
               <w:spacing w:before="0" w:after="46"/>
               <w:jc w:val="center"/>
               <w:rPr>
@@ -3195,70 +3247,73 @@
         </w:tc>
         <w:tc>
           <w:tcPr>
+            <w:tcW w:w="1513" w:type="dxa"/>
+            <w:tcBorders>
+              <w:left w:val="single" w:sz="4" w:space="0" w:color="000000"/>
+              <w:bottom w:val="single" w:sz="4" w:space="0" w:color="000000"/>
+            </w:tcBorders>
+          </w:tcPr>
+          <w:p>
+            <w:pPr>
+              <w:pStyle w:val="TableContents"/>
+              <w:widowControl w:val="false"/>
+              <w:spacing w:before="0" w:after="46"/>
+              <w:jc w:val="center"/>
+              <w:rPr>
+                <w:sz w:val="20"/>
+                <w:szCs w:val="20"/>
+              </w:rPr>
+            </w:pPr>
+            <w:r>
+              <w:rPr>
+                <w:sz w:val="20"/>
+                <w:szCs w:val="20"/>
+              </w:rPr>
+              <w:t>Biały</w:t>
+            </w:r>
+          </w:p>
+        </w:tc>
+        <w:tc>
+          <w:tcPr>
+            <w:tcW w:w="1511" w:type="dxa"/>
+            <w:tcBorders>
+              <w:left w:val="single" w:sz="4" w:space="0" w:color="000000"/>
+              <w:bottom w:val="single" w:sz="4" w:space="0" w:color="000000"/>
+            </w:tcBorders>
+          </w:tcPr>
+          <w:p>
+            <w:pPr>
+              <w:pStyle w:val="TableContents"/>
+              <w:widowControl w:val="false"/>
+              <w:spacing w:before="0" w:after="46"/>
+              <w:jc w:val="center"/>
+              <w:rPr>
+                <w:sz w:val="20"/>
+                <w:szCs w:val="20"/>
+              </w:rPr>
+            </w:pPr>
+            <w:r>
+              <w:rPr>
+                <w:sz w:val="20"/>
+                <w:szCs w:val="20"/>
+              </w:rPr>
+              <w:t>Biały</w:t>
+            </w:r>
+          </w:p>
+        </w:tc>
+        <w:tc>
+          <w:tcPr>
             <w:tcW w:w="1512" w:type="dxa"/>
             <w:tcBorders>
               <w:left w:val="single" w:sz="4" w:space="0" w:color="000000"/>
               <w:bottom w:val="single" w:sz="4" w:space="0" w:color="000000"/>
-            </w:tcBorders>
-          </w:tcPr>
-          <w:p>
-            <w:pPr>
-              <w:pStyle w:val="TableContents"/>
-              <w:spacing w:before="0" w:after="46"/>
-              <w:jc w:val="center"/>
-              <w:rPr>
-                <w:sz w:val="20"/>
-                <w:szCs w:val="20"/>
-              </w:rPr>
-            </w:pPr>
-            <w:r>
-              <w:rPr>
-                <w:sz w:val="20"/>
-                <w:szCs w:val="20"/>
-              </w:rPr>
-              <w:t>Biały</w:t>
-            </w:r>
-          </w:p>
-        </w:tc>
-        <w:tc>
-          <w:tcPr>
-            <w:tcW w:w="1512" w:type="dxa"/>
-            <w:tcBorders>
-              <w:left w:val="single" w:sz="4" w:space="0" w:color="000000"/>
-              <w:bottom w:val="single" w:sz="4" w:space="0" w:color="000000"/>
-            </w:tcBorders>
-          </w:tcPr>
-          <w:p>
-            <w:pPr>
-              <w:pStyle w:val="TableContents"/>
-              <w:spacing w:before="0" w:after="46"/>
-              <w:jc w:val="center"/>
-              <w:rPr>
-                <w:sz w:val="20"/>
-                <w:szCs w:val="20"/>
-              </w:rPr>
-            </w:pPr>
-            <w:r>
-              <w:rPr>
-                <w:sz w:val="20"/>
-                <w:szCs w:val="20"/>
-              </w:rPr>
-              <w:t>Biały</w:t>
-            </w:r>
-          </w:p>
-        </w:tc>
-        <w:tc>
-          <w:tcPr>
-            <w:tcW w:w="1512" w:type="dxa"/>
-            <w:tcBorders>
-              <w:left w:val="single" w:sz="4" w:space="0" w:color="000000"/>
-              <w:bottom w:val="single" w:sz="4" w:space="0" w:color="000000"/>
               <w:right w:val="single" w:sz="4" w:space="0" w:color="000000"/>
             </w:tcBorders>
           </w:tcPr>
           <w:p>
             <w:pPr>
               <w:pStyle w:val="TableContents"/>
+              <w:widowControl w:val="false"/>
               <w:spacing w:before="0" w:after="46"/>
               <w:jc w:val="center"/>
               <w:rPr>
@@ -3280,15 +3335,16 @@
         <w:trPr/>
         <w:tc>
           <w:tcPr>
-            <w:tcW w:w="2340" w:type="dxa"/>
-            <w:tcBorders>
-              <w:left w:val="single" w:sz="4" w:space="0" w:color="000000"/>
-              <w:bottom w:val="single" w:sz="4" w:space="0" w:color="000000"/>
-            </w:tcBorders>
-          </w:tcPr>
-          <w:p>
-            <w:pPr>
-              <w:pStyle w:val="TableContents"/>
+            <w:tcW w:w="2339" w:type="dxa"/>
+            <w:tcBorders>
+              <w:left w:val="single" w:sz="4" w:space="0" w:color="000000"/>
+              <w:bottom w:val="single" w:sz="4" w:space="0" w:color="000000"/>
+            </w:tcBorders>
+          </w:tcPr>
+          <w:p>
+            <w:pPr>
+              <w:pStyle w:val="TableContents"/>
+              <w:widowControl w:val="false"/>
               <w:spacing w:before="0" w:after="46"/>
               <w:jc w:val="center"/>
               <w:rPr>
@@ -3307,15 +3363,16 @@
         </w:tc>
         <w:tc>
           <w:tcPr>
-            <w:tcW w:w="1080" w:type="dxa"/>
-            <w:tcBorders>
-              <w:left w:val="single" w:sz="4" w:space="0" w:color="000000"/>
-              <w:bottom w:val="single" w:sz="4" w:space="0" w:color="000000"/>
-            </w:tcBorders>
-          </w:tcPr>
-          <w:p>
-            <w:pPr>
-              <w:pStyle w:val="TableContents"/>
+            <w:tcW w:w="1081" w:type="dxa"/>
+            <w:tcBorders>
+              <w:left w:val="single" w:sz="4" w:space="0" w:color="000000"/>
+              <w:bottom w:val="single" w:sz="4" w:space="0" w:color="000000"/>
+            </w:tcBorders>
+          </w:tcPr>
+          <w:p>
+            <w:pPr>
+              <w:pStyle w:val="TableContents"/>
+              <w:widowControl w:val="false"/>
               <w:spacing w:before="0" w:after="46"/>
               <w:jc w:val="center"/>
               <w:rPr>
@@ -3334,15 +3391,16 @@
         </w:tc>
         <w:tc>
           <w:tcPr>
-            <w:tcW w:w="1116" w:type="dxa"/>
-            <w:tcBorders>
-              <w:left w:val="single" w:sz="4" w:space="0" w:color="000000"/>
-              <w:bottom w:val="single" w:sz="4" w:space="0" w:color="000000"/>
-            </w:tcBorders>
-          </w:tcPr>
-          <w:p>
-            <w:pPr>
-              <w:pStyle w:val="TableContents"/>
+            <w:tcW w:w="1115" w:type="dxa"/>
+            <w:tcBorders>
+              <w:left w:val="single" w:sz="4" w:space="0" w:color="000000"/>
+              <w:bottom w:val="single" w:sz="4" w:space="0" w:color="000000"/>
+            </w:tcBorders>
+          </w:tcPr>
+          <w:p>
+            <w:pPr>
+              <w:pStyle w:val="TableContents"/>
+              <w:widowControl w:val="false"/>
               <w:spacing w:before="0" w:after="46"/>
               <w:jc w:val="center"/>
               <w:rPr>
@@ -3361,70 +3419,73 @@
         </w:tc>
         <w:tc>
           <w:tcPr>
+            <w:tcW w:w="1513" w:type="dxa"/>
+            <w:tcBorders>
+              <w:left w:val="single" w:sz="4" w:space="0" w:color="000000"/>
+              <w:bottom w:val="single" w:sz="4" w:space="0" w:color="000000"/>
+            </w:tcBorders>
+          </w:tcPr>
+          <w:p>
+            <w:pPr>
+              <w:pStyle w:val="TableContents"/>
+              <w:widowControl w:val="false"/>
+              <w:spacing w:before="0" w:after="46"/>
+              <w:jc w:val="center"/>
+              <w:rPr>
+                <w:sz w:val="20"/>
+                <w:szCs w:val="20"/>
+              </w:rPr>
+            </w:pPr>
+            <w:r>
+              <w:rPr>
+                <w:sz w:val="20"/>
+                <w:szCs w:val="20"/>
+              </w:rPr>
+              <w:t>Biały</w:t>
+            </w:r>
+          </w:p>
+        </w:tc>
+        <w:tc>
+          <w:tcPr>
+            <w:tcW w:w="1511" w:type="dxa"/>
+            <w:tcBorders>
+              <w:left w:val="single" w:sz="4" w:space="0" w:color="000000"/>
+              <w:bottom w:val="single" w:sz="4" w:space="0" w:color="000000"/>
+            </w:tcBorders>
+          </w:tcPr>
+          <w:p>
+            <w:pPr>
+              <w:pStyle w:val="TableContents"/>
+              <w:widowControl w:val="false"/>
+              <w:spacing w:before="0" w:after="46"/>
+              <w:jc w:val="center"/>
+              <w:rPr>
+                <w:sz w:val="20"/>
+                <w:szCs w:val="20"/>
+              </w:rPr>
+            </w:pPr>
+            <w:r>
+              <w:rPr>
+                <w:sz w:val="20"/>
+                <w:szCs w:val="20"/>
+              </w:rPr>
+              <w:t>Czarny</w:t>
+            </w:r>
+          </w:p>
+        </w:tc>
+        <w:tc>
+          <w:tcPr>
             <w:tcW w:w="1512" w:type="dxa"/>
             <w:tcBorders>
               <w:left w:val="single" w:sz="4" w:space="0" w:color="000000"/>
               <w:bottom w:val="single" w:sz="4" w:space="0" w:color="000000"/>
-            </w:tcBorders>
-          </w:tcPr>
-          <w:p>
-            <w:pPr>
-              <w:pStyle w:val="TableContents"/>
-              <w:spacing w:before="0" w:after="46"/>
-              <w:jc w:val="center"/>
-              <w:rPr>
-                <w:sz w:val="20"/>
-                <w:szCs w:val="20"/>
-              </w:rPr>
-            </w:pPr>
-            <w:r>
-              <w:rPr>
-                <w:sz w:val="20"/>
-                <w:szCs w:val="20"/>
-              </w:rPr>
-              <w:t>Biały</w:t>
-            </w:r>
-          </w:p>
-        </w:tc>
-        <w:tc>
-          <w:tcPr>
-            <w:tcW w:w="1512" w:type="dxa"/>
-            <w:tcBorders>
-              <w:left w:val="single" w:sz="4" w:space="0" w:color="000000"/>
-              <w:bottom w:val="single" w:sz="4" w:space="0" w:color="000000"/>
-            </w:tcBorders>
-          </w:tcPr>
-          <w:p>
-            <w:pPr>
-              <w:pStyle w:val="TableContents"/>
-              <w:spacing w:before="0" w:after="46"/>
-              <w:jc w:val="center"/>
-              <w:rPr>
-                <w:sz w:val="20"/>
-                <w:szCs w:val="20"/>
-              </w:rPr>
-            </w:pPr>
-            <w:r>
-              <w:rPr>
-                <w:sz w:val="20"/>
-                <w:szCs w:val="20"/>
-              </w:rPr>
-              <w:t>Czarny</w:t>
-            </w:r>
-          </w:p>
-        </w:tc>
-        <w:tc>
-          <w:tcPr>
-            <w:tcW w:w="1512" w:type="dxa"/>
-            <w:tcBorders>
-              <w:left w:val="single" w:sz="4" w:space="0" w:color="000000"/>
-              <w:bottom w:val="single" w:sz="4" w:space="0" w:color="000000"/>
               <w:right w:val="single" w:sz="4" w:space="0" w:color="000000"/>
             </w:tcBorders>
           </w:tcPr>
           <w:p>
             <w:pPr>
               <w:pStyle w:val="TableContents"/>
+              <w:widowControl w:val="false"/>
               <w:spacing w:before="0" w:after="46"/>
               <w:jc w:val="center"/>
               <w:rPr>
@@ -3446,15 +3507,16 @@
         <w:trPr/>
         <w:tc>
           <w:tcPr>
-            <w:tcW w:w="2340" w:type="dxa"/>
-            <w:tcBorders>
-              <w:left w:val="single" w:sz="4" w:space="0" w:color="000000"/>
-              <w:bottom w:val="single" w:sz="4" w:space="0" w:color="000000"/>
-            </w:tcBorders>
-          </w:tcPr>
-          <w:p>
-            <w:pPr>
-              <w:pStyle w:val="TableContents"/>
+            <w:tcW w:w="2339" w:type="dxa"/>
+            <w:tcBorders>
+              <w:left w:val="single" w:sz="4" w:space="0" w:color="000000"/>
+              <w:bottom w:val="single" w:sz="4" w:space="0" w:color="000000"/>
+            </w:tcBorders>
+          </w:tcPr>
+          <w:p>
+            <w:pPr>
+              <w:pStyle w:val="TableContents"/>
+              <w:widowControl w:val="false"/>
               <w:spacing w:before="0" w:after="46"/>
               <w:jc w:val="center"/>
               <w:rPr>
@@ -3473,15 +3535,16 @@
         </w:tc>
         <w:tc>
           <w:tcPr>
-            <w:tcW w:w="1080" w:type="dxa"/>
-            <w:tcBorders>
-              <w:left w:val="single" w:sz="4" w:space="0" w:color="000000"/>
-              <w:bottom w:val="single" w:sz="4" w:space="0" w:color="000000"/>
-            </w:tcBorders>
-          </w:tcPr>
-          <w:p>
-            <w:pPr>
-              <w:pStyle w:val="TableContents"/>
+            <w:tcW w:w="1081" w:type="dxa"/>
+            <w:tcBorders>
+              <w:left w:val="single" w:sz="4" w:space="0" w:color="000000"/>
+              <w:bottom w:val="single" w:sz="4" w:space="0" w:color="000000"/>
+            </w:tcBorders>
+          </w:tcPr>
+          <w:p>
+            <w:pPr>
+              <w:pStyle w:val="TableContents"/>
+              <w:widowControl w:val="false"/>
               <w:spacing w:before="0" w:after="46"/>
               <w:jc w:val="center"/>
               <w:rPr>
@@ -3500,15 +3563,16 @@
         </w:tc>
         <w:tc>
           <w:tcPr>
-            <w:tcW w:w="1116" w:type="dxa"/>
-            <w:tcBorders>
-              <w:left w:val="single" w:sz="4" w:space="0" w:color="000000"/>
-              <w:bottom w:val="single" w:sz="4" w:space="0" w:color="000000"/>
-            </w:tcBorders>
-          </w:tcPr>
-          <w:p>
-            <w:pPr>
-              <w:pStyle w:val="TableContents"/>
+            <w:tcW w:w="1115" w:type="dxa"/>
+            <w:tcBorders>
+              <w:left w:val="single" w:sz="4" w:space="0" w:color="000000"/>
+              <w:bottom w:val="single" w:sz="4" w:space="0" w:color="000000"/>
+            </w:tcBorders>
+          </w:tcPr>
+          <w:p>
+            <w:pPr>
+              <w:pStyle w:val="TableContents"/>
+              <w:widowControl w:val="false"/>
               <w:spacing w:before="0" w:after="46"/>
               <w:jc w:val="center"/>
               <w:rPr>
@@ -3527,70 +3591,73 @@
         </w:tc>
         <w:tc>
           <w:tcPr>
+            <w:tcW w:w="1513" w:type="dxa"/>
+            <w:tcBorders>
+              <w:left w:val="single" w:sz="4" w:space="0" w:color="000000"/>
+              <w:bottom w:val="single" w:sz="4" w:space="0" w:color="000000"/>
+            </w:tcBorders>
+          </w:tcPr>
+          <w:p>
+            <w:pPr>
+              <w:pStyle w:val="TableContents"/>
+              <w:widowControl w:val="false"/>
+              <w:spacing w:before="0" w:after="46"/>
+              <w:jc w:val="center"/>
+              <w:rPr>
+                <w:sz w:val="20"/>
+                <w:szCs w:val="20"/>
+              </w:rPr>
+            </w:pPr>
+            <w:r>
+              <w:rPr>
+                <w:sz w:val="20"/>
+                <w:szCs w:val="20"/>
+              </w:rPr>
+              <w:t>Czarny</w:t>
+            </w:r>
+          </w:p>
+        </w:tc>
+        <w:tc>
+          <w:tcPr>
+            <w:tcW w:w="1511" w:type="dxa"/>
+            <w:tcBorders>
+              <w:left w:val="single" w:sz="4" w:space="0" w:color="000000"/>
+              <w:bottom w:val="single" w:sz="4" w:space="0" w:color="000000"/>
+            </w:tcBorders>
+          </w:tcPr>
+          <w:p>
+            <w:pPr>
+              <w:pStyle w:val="TableContents"/>
+              <w:widowControl w:val="false"/>
+              <w:spacing w:before="0" w:after="46"/>
+              <w:jc w:val="center"/>
+              <w:rPr>
+                <w:sz w:val="20"/>
+                <w:szCs w:val="20"/>
+              </w:rPr>
+            </w:pPr>
+            <w:r>
+              <w:rPr>
+                <w:sz w:val="20"/>
+                <w:szCs w:val="20"/>
+              </w:rPr>
+              <w:t>Remis</w:t>
+            </w:r>
+          </w:p>
+        </w:tc>
+        <w:tc>
+          <w:tcPr>
             <w:tcW w:w="1512" w:type="dxa"/>
             <w:tcBorders>
               <w:left w:val="single" w:sz="4" w:space="0" w:color="000000"/>
               <w:bottom w:val="single" w:sz="4" w:space="0" w:color="000000"/>
-            </w:tcBorders>
-          </w:tcPr>
-          <w:p>
-            <w:pPr>
-              <w:pStyle w:val="TableContents"/>
-              <w:spacing w:before="0" w:after="46"/>
-              <w:jc w:val="center"/>
-              <w:rPr>
-                <w:sz w:val="20"/>
-                <w:szCs w:val="20"/>
-              </w:rPr>
-            </w:pPr>
-            <w:r>
-              <w:rPr>
-                <w:sz w:val="20"/>
-                <w:szCs w:val="20"/>
-              </w:rPr>
-              <w:t>Czarny</w:t>
-            </w:r>
-          </w:p>
-        </w:tc>
-        <w:tc>
-          <w:tcPr>
-            <w:tcW w:w="1512" w:type="dxa"/>
-            <w:tcBorders>
-              <w:left w:val="single" w:sz="4" w:space="0" w:color="000000"/>
-              <w:bottom w:val="single" w:sz="4" w:space="0" w:color="000000"/>
-            </w:tcBorders>
-          </w:tcPr>
-          <w:p>
-            <w:pPr>
-              <w:pStyle w:val="TableContents"/>
-              <w:spacing w:before="0" w:after="46"/>
-              <w:jc w:val="center"/>
-              <w:rPr>
-                <w:sz w:val="20"/>
-                <w:szCs w:val="20"/>
-              </w:rPr>
-            </w:pPr>
-            <w:r>
-              <w:rPr>
-                <w:sz w:val="20"/>
-                <w:szCs w:val="20"/>
-              </w:rPr>
-              <w:t>Remis</w:t>
-            </w:r>
-          </w:p>
-        </w:tc>
-        <w:tc>
-          <w:tcPr>
-            <w:tcW w:w="1512" w:type="dxa"/>
-            <w:tcBorders>
-              <w:left w:val="single" w:sz="4" w:space="0" w:color="000000"/>
-              <w:bottom w:val="single" w:sz="4" w:space="0" w:color="000000"/>
               <w:right w:val="single" w:sz="4" w:space="0" w:color="000000"/>
             </w:tcBorders>
           </w:tcPr>
           <w:p>
             <w:pPr>
               <w:pStyle w:val="TableContents"/>
+              <w:widowControl w:val="false"/>
               <w:spacing w:before="0" w:after="46"/>
               <w:jc w:val="center"/>
               <w:rPr>
@@ -3612,15 +3679,16 @@
         <w:trPr/>
         <w:tc>
           <w:tcPr>
-            <w:tcW w:w="2340" w:type="dxa"/>
-            <w:tcBorders>
-              <w:left w:val="single" w:sz="4" w:space="0" w:color="000000"/>
-              <w:bottom w:val="single" w:sz="4" w:space="0" w:color="000000"/>
-            </w:tcBorders>
-          </w:tcPr>
-          <w:p>
-            <w:pPr>
-              <w:pStyle w:val="TableContents"/>
+            <w:tcW w:w="2339" w:type="dxa"/>
+            <w:tcBorders>
+              <w:left w:val="single" w:sz="4" w:space="0" w:color="000000"/>
+              <w:bottom w:val="single" w:sz="4" w:space="0" w:color="000000"/>
+            </w:tcBorders>
+          </w:tcPr>
+          <w:p>
+            <w:pPr>
+              <w:pStyle w:val="TableContents"/>
+              <w:widowControl w:val="false"/>
               <w:spacing w:before="0" w:after="46"/>
               <w:jc w:val="center"/>
               <w:rPr>
@@ -3639,15 +3707,16 @@
         </w:tc>
         <w:tc>
           <w:tcPr>
-            <w:tcW w:w="1080" w:type="dxa"/>
-            <w:tcBorders>
-              <w:left w:val="single" w:sz="4" w:space="0" w:color="000000"/>
-              <w:bottom w:val="single" w:sz="4" w:space="0" w:color="000000"/>
-            </w:tcBorders>
-          </w:tcPr>
-          <w:p>
-            <w:pPr>
-              <w:pStyle w:val="TableContents"/>
+            <w:tcW w:w="1081" w:type="dxa"/>
+            <w:tcBorders>
+              <w:left w:val="single" w:sz="4" w:space="0" w:color="000000"/>
+              <w:bottom w:val="single" w:sz="4" w:space="0" w:color="000000"/>
+            </w:tcBorders>
+          </w:tcPr>
+          <w:p>
+            <w:pPr>
+              <w:pStyle w:val="TableContents"/>
+              <w:widowControl w:val="false"/>
               <w:spacing w:before="0" w:after="46"/>
               <w:jc w:val="center"/>
               <w:rPr>
@@ -3666,15 +3735,16 @@
         </w:tc>
         <w:tc>
           <w:tcPr>
-            <w:tcW w:w="1116" w:type="dxa"/>
-            <w:tcBorders>
-              <w:left w:val="single" w:sz="4" w:space="0" w:color="000000"/>
-              <w:bottom w:val="single" w:sz="4" w:space="0" w:color="000000"/>
-            </w:tcBorders>
-          </w:tcPr>
-          <w:p>
-            <w:pPr>
-              <w:pStyle w:val="TableContents"/>
+            <w:tcW w:w="1115" w:type="dxa"/>
+            <w:tcBorders>
+              <w:left w:val="single" w:sz="4" w:space="0" w:color="000000"/>
+              <w:bottom w:val="single" w:sz="4" w:space="0" w:color="000000"/>
+            </w:tcBorders>
+          </w:tcPr>
+          <w:p>
+            <w:pPr>
+              <w:pStyle w:val="TableContents"/>
+              <w:widowControl w:val="false"/>
               <w:spacing w:before="0" w:after="46"/>
               <w:jc w:val="center"/>
               <w:rPr>
@@ -3693,70 +3763,73 @@
         </w:tc>
         <w:tc>
           <w:tcPr>
+            <w:tcW w:w="1513" w:type="dxa"/>
+            <w:tcBorders>
+              <w:left w:val="single" w:sz="4" w:space="0" w:color="000000"/>
+              <w:bottom w:val="single" w:sz="4" w:space="0" w:color="000000"/>
+            </w:tcBorders>
+          </w:tcPr>
+          <w:p>
+            <w:pPr>
+              <w:pStyle w:val="TableContents"/>
+              <w:widowControl w:val="false"/>
+              <w:spacing w:before="0" w:after="46"/>
+              <w:jc w:val="center"/>
+              <w:rPr>
+                <w:sz w:val="20"/>
+                <w:szCs w:val="20"/>
+              </w:rPr>
+            </w:pPr>
+            <w:r>
+              <w:rPr>
+                <w:sz w:val="20"/>
+                <w:szCs w:val="20"/>
+              </w:rPr>
+              <w:t>Czarny</w:t>
+            </w:r>
+          </w:p>
+        </w:tc>
+        <w:tc>
+          <w:tcPr>
+            <w:tcW w:w="1511" w:type="dxa"/>
+            <w:tcBorders>
+              <w:left w:val="single" w:sz="4" w:space="0" w:color="000000"/>
+              <w:bottom w:val="single" w:sz="4" w:space="0" w:color="000000"/>
+            </w:tcBorders>
+          </w:tcPr>
+          <w:p>
+            <w:pPr>
+              <w:pStyle w:val="TableContents"/>
+              <w:widowControl w:val="false"/>
+              <w:spacing w:before="0" w:after="46"/>
+              <w:jc w:val="center"/>
+              <w:rPr>
+                <w:sz w:val="20"/>
+                <w:szCs w:val="20"/>
+              </w:rPr>
+            </w:pPr>
+            <w:r>
+              <w:rPr>
+                <w:sz w:val="20"/>
+                <w:szCs w:val="20"/>
+              </w:rPr>
+              <w:t>Czarny</w:t>
+            </w:r>
+          </w:p>
+        </w:tc>
+        <w:tc>
+          <w:tcPr>
             <w:tcW w:w="1512" w:type="dxa"/>
             <w:tcBorders>
               <w:left w:val="single" w:sz="4" w:space="0" w:color="000000"/>
               <w:bottom w:val="single" w:sz="4" w:space="0" w:color="000000"/>
-            </w:tcBorders>
-          </w:tcPr>
-          <w:p>
-            <w:pPr>
-              <w:pStyle w:val="TableContents"/>
-              <w:spacing w:before="0" w:after="46"/>
-              <w:jc w:val="center"/>
-              <w:rPr>
-                <w:sz w:val="20"/>
-                <w:szCs w:val="20"/>
-              </w:rPr>
-            </w:pPr>
-            <w:r>
-              <w:rPr>
-                <w:sz w:val="20"/>
-                <w:szCs w:val="20"/>
-              </w:rPr>
-              <w:t>Czarny</w:t>
-            </w:r>
-          </w:p>
-        </w:tc>
-        <w:tc>
-          <w:tcPr>
-            <w:tcW w:w="1512" w:type="dxa"/>
-            <w:tcBorders>
-              <w:left w:val="single" w:sz="4" w:space="0" w:color="000000"/>
-              <w:bottom w:val="single" w:sz="4" w:space="0" w:color="000000"/>
-            </w:tcBorders>
-          </w:tcPr>
-          <w:p>
-            <w:pPr>
-              <w:pStyle w:val="TableContents"/>
-              <w:spacing w:before="0" w:after="46"/>
-              <w:jc w:val="center"/>
-              <w:rPr>
-                <w:sz w:val="20"/>
-                <w:szCs w:val="20"/>
-              </w:rPr>
-            </w:pPr>
-            <w:r>
-              <w:rPr>
-                <w:sz w:val="20"/>
-                <w:szCs w:val="20"/>
-              </w:rPr>
-              <w:t>Czarny</w:t>
-            </w:r>
-          </w:p>
-        </w:tc>
-        <w:tc>
-          <w:tcPr>
-            <w:tcW w:w="1512" w:type="dxa"/>
-            <w:tcBorders>
-              <w:left w:val="single" w:sz="4" w:space="0" w:color="000000"/>
-              <w:bottom w:val="single" w:sz="4" w:space="0" w:color="000000"/>
               <w:right w:val="single" w:sz="4" w:space="0" w:color="000000"/>
             </w:tcBorders>
           </w:tcPr>
           <w:p>
             <w:pPr>
               <w:pStyle w:val="TableContents"/>
+              <w:widowControl w:val="false"/>
               <w:spacing w:before="0" w:after="46"/>
               <w:jc w:val="center"/>
               <w:rPr>
@@ -3815,25 +3888,7 @@
           <w:sz w:val="24"/>
           <w:szCs w:val="24"/>
         </w:rPr>
-        <w:t xml:space="preserve">Inną sytuację przedstawia tabela z wynikami rozgrywek dla funkcji oceny stanu „Znajdź się na połowie planszy przeciwnika”. Można by stwierdzić, że była to dla gracza MAX (Czarny) najbardziej skuteczna forma ewaluacji. Gracz czarny odniósł zwycięstwo </w:t>
-      </w:r>
-      <w:r>
-        <w:rPr>
-          <w:b w:val="false"/>
-          <w:bCs w:val="false"/>
-          <w:sz w:val="24"/>
-          <w:szCs w:val="24"/>
-        </w:rPr>
-        <w:t>14</w:t>
-      </w:r>
-      <w:r>
-        <w:rPr>
-          <w:b w:val="false"/>
-          <w:bCs w:val="false"/>
-          <w:sz w:val="24"/>
-          <w:szCs w:val="24"/>
-        </w:rPr>
-        <w:t xml:space="preserve"> na 25 razy i był w stanie pokonywać białego tak długo jeśli jego głębokość analiz sięgało co najmniej 3 ruchy do przodu.</w:t>
+        <w:t>Inną sytuację przedstawia tabela z wynikami rozgrywek dla funkcji oceny stanu „Znajdź się na połowie planszy przeciwnika”. Można by stwierdzić, że była to dla gracza MAX (Czarny) najbardziej skuteczna forma ewaluacji. Gracz czarny odniósł zwycięstwo 14 na 25 razy i był w stanie pokonywać białego tak długo jeśli jego głębokość analiz sięgało co najmniej 3 ruchy do przodu.</w:t>
       </w:r>
     </w:p>
     <w:p>
@@ -3950,18 +4005,18 @@
         </w:tblCellMar>
       </w:tblPr>
       <w:tblGrid>
-        <w:gridCol w:w="2340"/>
-        <w:gridCol w:w="1080"/>
-        <w:gridCol w:w="1116"/>
-        <w:gridCol w:w="1512"/>
-        <w:gridCol w:w="1512"/>
+        <w:gridCol w:w="2339"/>
+        <w:gridCol w:w="1081"/>
+        <w:gridCol w:w="1115"/>
+        <w:gridCol w:w="1513"/>
+        <w:gridCol w:w="1511"/>
         <w:gridCol w:w="1512"/>
       </w:tblGrid>
       <w:tr>
         <w:trPr/>
         <w:tc>
           <w:tcPr>
-            <w:tcW w:w="2340" w:type="dxa"/>
+            <w:tcW w:w="2339" w:type="dxa"/>
             <w:tcBorders>
               <w:top w:val="single" w:sz="4" w:space="0" w:color="000000"/>
               <w:left w:val="single" w:sz="4" w:space="0" w:color="000000"/>
@@ -3971,6 +4026,7 @@
           <w:p>
             <w:pPr>
               <w:pStyle w:val="TableContents"/>
+              <w:widowControl w:val="false"/>
               <w:spacing w:before="0" w:after="46"/>
               <w:jc w:val="center"/>
               <w:rPr>
@@ -3989,7 +4045,7 @@
         </w:tc>
         <w:tc>
           <w:tcPr>
-            <w:tcW w:w="1080" w:type="dxa"/>
+            <w:tcW w:w="1081" w:type="dxa"/>
             <w:tcBorders>
               <w:top w:val="single" w:sz="4" w:space="0" w:color="000000"/>
               <w:left w:val="single" w:sz="4" w:space="0" w:color="000000"/>
@@ -3999,6 +4055,7 @@
           <w:p>
             <w:pPr>
               <w:pStyle w:val="TableContents"/>
+              <w:widowControl w:val="false"/>
               <w:spacing w:before="0" w:after="46"/>
               <w:jc w:val="center"/>
               <w:rPr>
@@ -4017,7 +4074,7 @@
         </w:tc>
         <w:tc>
           <w:tcPr>
-            <w:tcW w:w="1116" w:type="dxa"/>
+            <w:tcW w:w="1115" w:type="dxa"/>
             <w:tcBorders>
               <w:top w:val="single" w:sz="4" w:space="0" w:color="000000"/>
               <w:left w:val="single" w:sz="4" w:space="0" w:color="000000"/>
@@ -4027,6 +4084,7 @@
           <w:p>
             <w:pPr>
               <w:pStyle w:val="TableContents"/>
+              <w:widowControl w:val="false"/>
               <w:spacing w:before="0" w:after="46"/>
               <w:jc w:val="center"/>
               <w:rPr>
@@ -4045,73 +4103,76 @@
         </w:tc>
         <w:tc>
           <w:tcPr>
+            <w:tcW w:w="1513" w:type="dxa"/>
+            <w:tcBorders>
+              <w:top w:val="single" w:sz="4" w:space="0" w:color="000000"/>
+              <w:left w:val="single" w:sz="4" w:space="0" w:color="000000"/>
+              <w:bottom w:val="single" w:sz="4" w:space="0" w:color="000000"/>
+            </w:tcBorders>
+          </w:tcPr>
+          <w:p>
+            <w:pPr>
+              <w:pStyle w:val="TableContents"/>
+              <w:widowControl w:val="false"/>
+              <w:spacing w:before="0" w:after="46"/>
+              <w:jc w:val="center"/>
+              <w:rPr>
+                <w:sz w:val="20"/>
+                <w:szCs w:val="20"/>
+              </w:rPr>
+            </w:pPr>
+            <w:r>
+              <w:rPr>
+                <w:sz w:val="20"/>
+                <w:szCs w:val="20"/>
+              </w:rPr>
+              <w:t>3</w:t>
+            </w:r>
+          </w:p>
+        </w:tc>
+        <w:tc>
+          <w:tcPr>
+            <w:tcW w:w="1511" w:type="dxa"/>
+            <w:tcBorders>
+              <w:top w:val="single" w:sz="4" w:space="0" w:color="000000"/>
+              <w:left w:val="single" w:sz="4" w:space="0" w:color="000000"/>
+              <w:bottom w:val="single" w:sz="4" w:space="0" w:color="000000"/>
+            </w:tcBorders>
+          </w:tcPr>
+          <w:p>
+            <w:pPr>
+              <w:pStyle w:val="TableContents"/>
+              <w:widowControl w:val="false"/>
+              <w:spacing w:before="0" w:after="46"/>
+              <w:jc w:val="center"/>
+              <w:rPr>
+                <w:sz w:val="20"/>
+                <w:szCs w:val="20"/>
+              </w:rPr>
+            </w:pPr>
+            <w:r>
+              <w:rPr>
+                <w:sz w:val="20"/>
+                <w:szCs w:val="20"/>
+              </w:rPr>
+              <w:t>4</w:t>
+            </w:r>
+          </w:p>
+        </w:tc>
+        <w:tc>
+          <w:tcPr>
             <w:tcW w:w="1512" w:type="dxa"/>
             <w:tcBorders>
               <w:top w:val="single" w:sz="4" w:space="0" w:color="000000"/>
               <w:left w:val="single" w:sz="4" w:space="0" w:color="000000"/>
               <w:bottom w:val="single" w:sz="4" w:space="0" w:color="000000"/>
-            </w:tcBorders>
-          </w:tcPr>
-          <w:p>
-            <w:pPr>
-              <w:pStyle w:val="TableContents"/>
-              <w:spacing w:before="0" w:after="46"/>
-              <w:jc w:val="center"/>
-              <w:rPr>
-                <w:sz w:val="20"/>
-                <w:szCs w:val="20"/>
-              </w:rPr>
-            </w:pPr>
-            <w:r>
-              <w:rPr>
-                <w:sz w:val="20"/>
-                <w:szCs w:val="20"/>
-              </w:rPr>
-              <w:t>3</w:t>
-            </w:r>
-          </w:p>
-        </w:tc>
-        <w:tc>
-          <w:tcPr>
-            <w:tcW w:w="1512" w:type="dxa"/>
-            <w:tcBorders>
-              <w:top w:val="single" w:sz="4" w:space="0" w:color="000000"/>
-              <w:left w:val="single" w:sz="4" w:space="0" w:color="000000"/>
-              <w:bottom w:val="single" w:sz="4" w:space="0" w:color="000000"/>
-            </w:tcBorders>
-          </w:tcPr>
-          <w:p>
-            <w:pPr>
-              <w:pStyle w:val="TableContents"/>
-              <w:spacing w:before="0" w:after="46"/>
-              <w:jc w:val="center"/>
-              <w:rPr>
-                <w:sz w:val="20"/>
-                <w:szCs w:val="20"/>
-              </w:rPr>
-            </w:pPr>
-            <w:r>
-              <w:rPr>
-                <w:sz w:val="20"/>
-                <w:szCs w:val="20"/>
-              </w:rPr>
-              <w:t>4</w:t>
-            </w:r>
-          </w:p>
-        </w:tc>
-        <w:tc>
-          <w:tcPr>
-            <w:tcW w:w="1512" w:type="dxa"/>
-            <w:tcBorders>
-              <w:top w:val="single" w:sz="4" w:space="0" w:color="000000"/>
-              <w:left w:val="single" w:sz="4" w:space="0" w:color="000000"/>
-              <w:bottom w:val="single" w:sz="4" w:space="0" w:color="000000"/>
               <w:right w:val="single" w:sz="4" w:space="0" w:color="000000"/>
             </w:tcBorders>
           </w:tcPr>
           <w:p>
             <w:pPr>
               <w:pStyle w:val="TableContents"/>
+              <w:widowControl w:val="false"/>
               <w:spacing w:before="0" w:after="46"/>
               <w:jc w:val="center"/>
               <w:rPr>
@@ -4133,15 +4194,16 @@
         <w:trPr/>
         <w:tc>
           <w:tcPr>
-            <w:tcW w:w="2340" w:type="dxa"/>
-            <w:tcBorders>
-              <w:left w:val="single" w:sz="4" w:space="0" w:color="000000"/>
-              <w:bottom w:val="single" w:sz="4" w:space="0" w:color="000000"/>
-            </w:tcBorders>
-          </w:tcPr>
-          <w:p>
-            <w:pPr>
-              <w:pStyle w:val="TableContents"/>
+            <w:tcW w:w="2339" w:type="dxa"/>
+            <w:tcBorders>
+              <w:left w:val="single" w:sz="4" w:space="0" w:color="000000"/>
+              <w:bottom w:val="single" w:sz="4" w:space="0" w:color="000000"/>
+            </w:tcBorders>
+          </w:tcPr>
+          <w:p>
+            <w:pPr>
+              <w:pStyle w:val="TableContents"/>
+              <w:widowControl w:val="false"/>
               <w:spacing w:before="0" w:after="46"/>
               <w:jc w:val="center"/>
               <w:rPr>
@@ -4160,15 +4222,16 @@
         </w:tc>
         <w:tc>
           <w:tcPr>
-            <w:tcW w:w="1080" w:type="dxa"/>
-            <w:tcBorders>
-              <w:left w:val="single" w:sz="4" w:space="0" w:color="000000"/>
-              <w:bottom w:val="single" w:sz="4" w:space="0" w:color="000000"/>
-            </w:tcBorders>
-          </w:tcPr>
-          <w:p>
-            <w:pPr>
-              <w:pStyle w:val="TableContents"/>
+            <w:tcW w:w="1081" w:type="dxa"/>
+            <w:tcBorders>
+              <w:left w:val="single" w:sz="4" w:space="0" w:color="000000"/>
+              <w:bottom w:val="single" w:sz="4" w:space="0" w:color="000000"/>
+            </w:tcBorders>
+          </w:tcPr>
+          <w:p>
+            <w:pPr>
+              <w:pStyle w:val="TableContents"/>
+              <w:widowControl w:val="false"/>
               <w:spacing w:before="0" w:after="46"/>
               <w:jc w:val="center"/>
               <w:rPr>
@@ -4187,15 +4250,16 @@
         </w:tc>
         <w:tc>
           <w:tcPr>
-            <w:tcW w:w="1116" w:type="dxa"/>
-            <w:tcBorders>
-              <w:left w:val="single" w:sz="4" w:space="0" w:color="000000"/>
-              <w:bottom w:val="single" w:sz="4" w:space="0" w:color="000000"/>
-            </w:tcBorders>
-          </w:tcPr>
-          <w:p>
-            <w:pPr>
-              <w:pStyle w:val="TableContents"/>
+            <w:tcW w:w="1115" w:type="dxa"/>
+            <w:tcBorders>
+              <w:left w:val="single" w:sz="4" w:space="0" w:color="000000"/>
+              <w:bottom w:val="single" w:sz="4" w:space="0" w:color="000000"/>
+            </w:tcBorders>
+          </w:tcPr>
+          <w:p>
+            <w:pPr>
+              <w:pStyle w:val="TableContents"/>
+              <w:widowControl w:val="false"/>
               <w:spacing w:before="0" w:after="46"/>
               <w:jc w:val="center"/>
               <w:rPr>
@@ -4214,70 +4278,73 @@
         </w:tc>
         <w:tc>
           <w:tcPr>
+            <w:tcW w:w="1513" w:type="dxa"/>
+            <w:tcBorders>
+              <w:left w:val="single" w:sz="4" w:space="0" w:color="000000"/>
+              <w:bottom w:val="single" w:sz="4" w:space="0" w:color="000000"/>
+            </w:tcBorders>
+          </w:tcPr>
+          <w:p>
+            <w:pPr>
+              <w:pStyle w:val="TableContents"/>
+              <w:widowControl w:val="false"/>
+              <w:spacing w:before="0" w:after="46"/>
+              <w:jc w:val="center"/>
+              <w:rPr>
+                <w:sz w:val="20"/>
+                <w:szCs w:val="20"/>
+              </w:rPr>
+            </w:pPr>
+            <w:r>
+              <w:rPr>
+                <w:sz w:val="20"/>
+                <w:szCs w:val="20"/>
+              </w:rPr>
+              <w:t>Biały</w:t>
+            </w:r>
+          </w:p>
+        </w:tc>
+        <w:tc>
+          <w:tcPr>
+            <w:tcW w:w="1511" w:type="dxa"/>
+            <w:tcBorders>
+              <w:left w:val="single" w:sz="4" w:space="0" w:color="000000"/>
+              <w:bottom w:val="single" w:sz="4" w:space="0" w:color="000000"/>
+            </w:tcBorders>
+          </w:tcPr>
+          <w:p>
+            <w:pPr>
+              <w:pStyle w:val="TableContents"/>
+              <w:widowControl w:val="false"/>
+              <w:spacing w:before="0" w:after="46"/>
+              <w:jc w:val="center"/>
+              <w:rPr>
+                <w:sz w:val="20"/>
+                <w:szCs w:val="20"/>
+              </w:rPr>
+            </w:pPr>
+            <w:r>
+              <w:rPr>
+                <w:sz w:val="20"/>
+                <w:szCs w:val="20"/>
+              </w:rPr>
+              <w:t>Biały</w:t>
+            </w:r>
+          </w:p>
+        </w:tc>
+        <w:tc>
+          <w:tcPr>
             <w:tcW w:w="1512" w:type="dxa"/>
             <w:tcBorders>
               <w:left w:val="single" w:sz="4" w:space="0" w:color="000000"/>
               <w:bottom w:val="single" w:sz="4" w:space="0" w:color="000000"/>
-            </w:tcBorders>
-          </w:tcPr>
-          <w:p>
-            <w:pPr>
-              <w:pStyle w:val="TableContents"/>
-              <w:spacing w:before="0" w:after="46"/>
-              <w:jc w:val="center"/>
-              <w:rPr>
-                <w:sz w:val="20"/>
-                <w:szCs w:val="20"/>
-              </w:rPr>
-            </w:pPr>
-            <w:r>
-              <w:rPr>
-                <w:sz w:val="20"/>
-                <w:szCs w:val="20"/>
-              </w:rPr>
-              <w:t>Biały</w:t>
-            </w:r>
-          </w:p>
-        </w:tc>
-        <w:tc>
-          <w:tcPr>
-            <w:tcW w:w="1512" w:type="dxa"/>
-            <w:tcBorders>
-              <w:left w:val="single" w:sz="4" w:space="0" w:color="000000"/>
-              <w:bottom w:val="single" w:sz="4" w:space="0" w:color="000000"/>
-            </w:tcBorders>
-          </w:tcPr>
-          <w:p>
-            <w:pPr>
-              <w:pStyle w:val="TableContents"/>
-              <w:spacing w:before="0" w:after="46"/>
-              <w:jc w:val="center"/>
-              <w:rPr>
-                <w:sz w:val="20"/>
-                <w:szCs w:val="20"/>
-              </w:rPr>
-            </w:pPr>
-            <w:r>
-              <w:rPr>
-                <w:sz w:val="20"/>
-                <w:szCs w:val="20"/>
-              </w:rPr>
-              <w:t>Biały</w:t>
-            </w:r>
-          </w:p>
-        </w:tc>
-        <w:tc>
-          <w:tcPr>
-            <w:tcW w:w="1512" w:type="dxa"/>
-            <w:tcBorders>
-              <w:left w:val="single" w:sz="4" w:space="0" w:color="000000"/>
-              <w:bottom w:val="single" w:sz="4" w:space="0" w:color="000000"/>
               <w:right w:val="single" w:sz="4" w:space="0" w:color="000000"/>
             </w:tcBorders>
           </w:tcPr>
           <w:p>
             <w:pPr>
               <w:pStyle w:val="TableContents"/>
+              <w:widowControl w:val="false"/>
               <w:spacing w:before="0" w:after="46"/>
               <w:jc w:val="center"/>
               <w:rPr>
@@ -4299,15 +4366,16 @@
         <w:trPr/>
         <w:tc>
           <w:tcPr>
-            <w:tcW w:w="2340" w:type="dxa"/>
-            <w:tcBorders>
-              <w:left w:val="single" w:sz="4" w:space="0" w:color="000000"/>
-              <w:bottom w:val="single" w:sz="4" w:space="0" w:color="000000"/>
-            </w:tcBorders>
-          </w:tcPr>
-          <w:p>
-            <w:pPr>
-              <w:pStyle w:val="TableContents"/>
+            <w:tcW w:w="2339" w:type="dxa"/>
+            <w:tcBorders>
+              <w:left w:val="single" w:sz="4" w:space="0" w:color="000000"/>
+              <w:bottom w:val="single" w:sz="4" w:space="0" w:color="000000"/>
+            </w:tcBorders>
+          </w:tcPr>
+          <w:p>
+            <w:pPr>
+              <w:pStyle w:val="TableContents"/>
+              <w:widowControl w:val="false"/>
               <w:spacing w:before="0" w:after="46"/>
               <w:jc w:val="center"/>
               <w:rPr>
@@ -4326,15 +4394,16 @@
         </w:tc>
         <w:tc>
           <w:tcPr>
-            <w:tcW w:w="1080" w:type="dxa"/>
-            <w:tcBorders>
-              <w:left w:val="single" w:sz="4" w:space="0" w:color="000000"/>
-              <w:bottom w:val="single" w:sz="4" w:space="0" w:color="000000"/>
-            </w:tcBorders>
-          </w:tcPr>
-          <w:p>
-            <w:pPr>
-              <w:pStyle w:val="TableContents"/>
+            <w:tcW w:w="1081" w:type="dxa"/>
+            <w:tcBorders>
+              <w:left w:val="single" w:sz="4" w:space="0" w:color="000000"/>
+              <w:bottom w:val="single" w:sz="4" w:space="0" w:color="000000"/>
+            </w:tcBorders>
+          </w:tcPr>
+          <w:p>
+            <w:pPr>
+              <w:pStyle w:val="TableContents"/>
+              <w:widowControl w:val="false"/>
               <w:spacing w:before="0" w:after="46"/>
               <w:jc w:val="center"/>
               <w:rPr>
@@ -4353,15 +4422,16 @@
         </w:tc>
         <w:tc>
           <w:tcPr>
-            <w:tcW w:w="1116" w:type="dxa"/>
-            <w:tcBorders>
-              <w:left w:val="single" w:sz="4" w:space="0" w:color="000000"/>
-              <w:bottom w:val="single" w:sz="4" w:space="0" w:color="000000"/>
-            </w:tcBorders>
-          </w:tcPr>
-          <w:p>
-            <w:pPr>
-              <w:pStyle w:val="TableContents"/>
+            <w:tcW w:w="1115" w:type="dxa"/>
+            <w:tcBorders>
+              <w:left w:val="single" w:sz="4" w:space="0" w:color="000000"/>
+              <w:bottom w:val="single" w:sz="4" w:space="0" w:color="000000"/>
+            </w:tcBorders>
+          </w:tcPr>
+          <w:p>
+            <w:pPr>
+              <w:pStyle w:val="TableContents"/>
+              <w:widowControl w:val="false"/>
               <w:spacing w:before="0" w:after="46"/>
               <w:jc w:val="center"/>
               <w:rPr>
@@ -4380,70 +4450,73 @@
         </w:tc>
         <w:tc>
           <w:tcPr>
+            <w:tcW w:w="1513" w:type="dxa"/>
+            <w:tcBorders>
+              <w:left w:val="single" w:sz="4" w:space="0" w:color="000000"/>
+              <w:bottom w:val="single" w:sz="4" w:space="0" w:color="000000"/>
+            </w:tcBorders>
+          </w:tcPr>
+          <w:p>
+            <w:pPr>
+              <w:pStyle w:val="TableContents"/>
+              <w:widowControl w:val="false"/>
+              <w:spacing w:before="0" w:after="46"/>
+              <w:jc w:val="center"/>
+              <w:rPr>
+                <w:sz w:val="20"/>
+                <w:szCs w:val="20"/>
+              </w:rPr>
+            </w:pPr>
+            <w:r>
+              <w:rPr>
+                <w:sz w:val="20"/>
+                <w:szCs w:val="20"/>
+              </w:rPr>
+              <w:t>Biały</w:t>
+            </w:r>
+          </w:p>
+        </w:tc>
+        <w:tc>
+          <w:tcPr>
+            <w:tcW w:w="1511" w:type="dxa"/>
+            <w:tcBorders>
+              <w:left w:val="single" w:sz="4" w:space="0" w:color="000000"/>
+              <w:bottom w:val="single" w:sz="4" w:space="0" w:color="000000"/>
+            </w:tcBorders>
+          </w:tcPr>
+          <w:p>
+            <w:pPr>
+              <w:pStyle w:val="TableContents"/>
+              <w:widowControl w:val="false"/>
+              <w:spacing w:before="0" w:after="46"/>
+              <w:jc w:val="center"/>
+              <w:rPr>
+                <w:sz w:val="20"/>
+                <w:szCs w:val="20"/>
+              </w:rPr>
+            </w:pPr>
+            <w:r>
+              <w:rPr>
+                <w:sz w:val="20"/>
+                <w:szCs w:val="20"/>
+              </w:rPr>
+              <w:t>Biały</w:t>
+            </w:r>
+          </w:p>
+        </w:tc>
+        <w:tc>
+          <w:tcPr>
             <w:tcW w:w="1512" w:type="dxa"/>
             <w:tcBorders>
               <w:left w:val="single" w:sz="4" w:space="0" w:color="000000"/>
               <w:bottom w:val="single" w:sz="4" w:space="0" w:color="000000"/>
-            </w:tcBorders>
-          </w:tcPr>
-          <w:p>
-            <w:pPr>
-              <w:pStyle w:val="TableContents"/>
-              <w:spacing w:before="0" w:after="46"/>
-              <w:jc w:val="center"/>
-              <w:rPr>
-                <w:sz w:val="20"/>
-                <w:szCs w:val="20"/>
-              </w:rPr>
-            </w:pPr>
-            <w:r>
-              <w:rPr>
-                <w:sz w:val="20"/>
-                <w:szCs w:val="20"/>
-              </w:rPr>
-              <w:t>Biały</w:t>
-            </w:r>
-          </w:p>
-        </w:tc>
-        <w:tc>
-          <w:tcPr>
-            <w:tcW w:w="1512" w:type="dxa"/>
-            <w:tcBorders>
-              <w:left w:val="single" w:sz="4" w:space="0" w:color="000000"/>
-              <w:bottom w:val="single" w:sz="4" w:space="0" w:color="000000"/>
-            </w:tcBorders>
-          </w:tcPr>
-          <w:p>
-            <w:pPr>
-              <w:pStyle w:val="TableContents"/>
-              <w:spacing w:before="0" w:after="46"/>
-              <w:jc w:val="center"/>
-              <w:rPr>
-                <w:sz w:val="20"/>
-                <w:szCs w:val="20"/>
-              </w:rPr>
-            </w:pPr>
-            <w:r>
-              <w:rPr>
-                <w:sz w:val="20"/>
-                <w:szCs w:val="20"/>
-              </w:rPr>
-              <w:t>Biały</w:t>
-            </w:r>
-          </w:p>
-        </w:tc>
-        <w:tc>
-          <w:tcPr>
-            <w:tcW w:w="1512" w:type="dxa"/>
-            <w:tcBorders>
-              <w:left w:val="single" w:sz="4" w:space="0" w:color="000000"/>
-              <w:bottom w:val="single" w:sz="4" w:space="0" w:color="000000"/>
               <w:right w:val="single" w:sz="4" w:space="0" w:color="000000"/>
             </w:tcBorders>
           </w:tcPr>
           <w:p>
             <w:pPr>
               <w:pStyle w:val="TableContents"/>
+              <w:widowControl w:val="false"/>
               <w:spacing w:before="0" w:after="46"/>
               <w:jc w:val="center"/>
               <w:rPr>
@@ -4465,15 +4538,16 @@
         <w:trPr/>
         <w:tc>
           <w:tcPr>
-            <w:tcW w:w="2340" w:type="dxa"/>
-            <w:tcBorders>
-              <w:left w:val="single" w:sz="4" w:space="0" w:color="000000"/>
-              <w:bottom w:val="single" w:sz="4" w:space="0" w:color="000000"/>
-            </w:tcBorders>
-          </w:tcPr>
-          <w:p>
-            <w:pPr>
-              <w:pStyle w:val="TableContents"/>
+            <w:tcW w:w="2339" w:type="dxa"/>
+            <w:tcBorders>
+              <w:left w:val="single" w:sz="4" w:space="0" w:color="000000"/>
+              <w:bottom w:val="single" w:sz="4" w:space="0" w:color="000000"/>
+            </w:tcBorders>
+          </w:tcPr>
+          <w:p>
+            <w:pPr>
+              <w:pStyle w:val="TableContents"/>
+              <w:widowControl w:val="false"/>
               <w:spacing w:before="0" w:after="46"/>
               <w:jc w:val="center"/>
               <w:rPr>
@@ -4492,15 +4566,16 @@
         </w:tc>
         <w:tc>
           <w:tcPr>
-            <w:tcW w:w="1080" w:type="dxa"/>
-            <w:tcBorders>
-              <w:left w:val="single" w:sz="4" w:space="0" w:color="000000"/>
-              <w:bottom w:val="single" w:sz="4" w:space="0" w:color="000000"/>
-            </w:tcBorders>
-          </w:tcPr>
-          <w:p>
-            <w:pPr>
-              <w:pStyle w:val="TableContents"/>
+            <w:tcW w:w="1081" w:type="dxa"/>
+            <w:tcBorders>
+              <w:left w:val="single" w:sz="4" w:space="0" w:color="000000"/>
+              <w:bottom w:val="single" w:sz="4" w:space="0" w:color="000000"/>
+            </w:tcBorders>
+          </w:tcPr>
+          <w:p>
+            <w:pPr>
+              <w:pStyle w:val="TableContents"/>
+              <w:widowControl w:val="false"/>
               <w:spacing w:before="0" w:after="46"/>
               <w:jc w:val="center"/>
               <w:rPr>
@@ -4519,15 +4594,16 @@
         </w:tc>
         <w:tc>
           <w:tcPr>
-            <w:tcW w:w="1116" w:type="dxa"/>
-            <w:tcBorders>
-              <w:left w:val="single" w:sz="4" w:space="0" w:color="000000"/>
-              <w:bottom w:val="single" w:sz="4" w:space="0" w:color="000000"/>
-            </w:tcBorders>
-          </w:tcPr>
-          <w:p>
-            <w:pPr>
-              <w:pStyle w:val="TableContents"/>
+            <w:tcW w:w="1115" w:type="dxa"/>
+            <w:tcBorders>
+              <w:left w:val="single" w:sz="4" w:space="0" w:color="000000"/>
+              <w:bottom w:val="single" w:sz="4" w:space="0" w:color="000000"/>
+            </w:tcBorders>
+          </w:tcPr>
+          <w:p>
+            <w:pPr>
+              <w:pStyle w:val="TableContents"/>
+              <w:widowControl w:val="false"/>
               <w:spacing w:before="0" w:after="46"/>
               <w:jc w:val="center"/>
               <w:rPr>
@@ -4546,70 +4622,73 @@
         </w:tc>
         <w:tc>
           <w:tcPr>
+            <w:tcW w:w="1513" w:type="dxa"/>
+            <w:tcBorders>
+              <w:left w:val="single" w:sz="4" w:space="0" w:color="000000"/>
+              <w:bottom w:val="single" w:sz="4" w:space="0" w:color="000000"/>
+            </w:tcBorders>
+          </w:tcPr>
+          <w:p>
+            <w:pPr>
+              <w:pStyle w:val="TableContents"/>
+              <w:widowControl w:val="false"/>
+              <w:spacing w:before="0" w:after="46"/>
+              <w:jc w:val="center"/>
+              <w:rPr>
+                <w:sz w:val="20"/>
+                <w:szCs w:val="20"/>
+              </w:rPr>
+            </w:pPr>
+            <w:r>
+              <w:rPr>
+                <w:sz w:val="20"/>
+                <w:szCs w:val="20"/>
+              </w:rPr>
+              <w:t>Biały</w:t>
+            </w:r>
+          </w:p>
+        </w:tc>
+        <w:tc>
+          <w:tcPr>
+            <w:tcW w:w="1511" w:type="dxa"/>
+            <w:tcBorders>
+              <w:left w:val="single" w:sz="4" w:space="0" w:color="000000"/>
+              <w:bottom w:val="single" w:sz="4" w:space="0" w:color="000000"/>
+            </w:tcBorders>
+          </w:tcPr>
+          <w:p>
+            <w:pPr>
+              <w:pStyle w:val="TableContents"/>
+              <w:widowControl w:val="false"/>
+              <w:spacing w:before="0" w:after="46"/>
+              <w:jc w:val="center"/>
+              <w:rPr>
+                <w:sz w:val="20"/>
+                <w:szCs w:val="20"/>
+              </w:rPr>
+            </w:pPr>
+            <w:r>
+              <w:rPr>
+                <w:sz w:val="20"/>
+                <w:szCs w:val="20"/>
+              </w:rPr>
+              <w:t>Biały</w:t>
+            </w:r>
+          </w:p>
+        </w:tc>
+        <w:tc>
+          <w:tcPr>
             <w:tcW w:w="1512" w:type="dxa"/>
             <w:tcBorders>
               <w:left w:val="single" w:sz="4" w:space="0" w:color="000000"/>
               <w:bottom w:val="single" w:sz="4" w:space="0" w:color="000000"/>
-            </w:tcBorders>
-          </w:tcPr>
-          <w:p>
-            <w:pPr>
-              <w:pStyle w:val="TableContents"/>
-              <w:spacing w:before="0" w:after="46"/>
-              <w:jc w:val="center"/>
-              <w:rPr>
-                <w:sz w:val="20"/>
-                <w:szCs w:val="20"/>
-              </w:rPr>
-            </w:pPr>
-            <w:r>
-              <w:rPr>
-                <w:sz w:val="20"/>
-                <w:szCs w:val="20"/>
-              </w:rPr>
-              <w:t>Biały</w:t>
-            </w:r>
-          </w:p>
-        </w:tc>
-        <w:tc>
-          <w:tcPr>
-            <w:tcW w:w="1512" w:type="dxa"/>
-            <w:tcBorders>
-              <w:left w:val="single" w:sz="4" w:space="0" w:color="000000"/>
-              <w:bottom w:val="single" w:sz="4" w:space="0" w:color="000000"/>
-            </w:tcBorders>
-          </w:tcPr>
-          <w:p>
-            <w:pPr>
-              <w:pStyle w:val="TableContents"/>
-              <w:spacing w:before="0" w:after="46"/>
-              <w:jc w:val="center"/>
-              <w:rPr>
-                <w:sz w:val="20"/>
-                <w:szCs w:val="20"/>
-              </w:rPr>
-            </w:pPr>
-            <w:r>
-              <w:rPr>
-                <w:sz w:val="20"/>
-                <w:szCs w:val="20"/>
-              </w:rPr>
-              <w:t>Biały</w:t>
-            </w:r>
-          </w:p>
-        </w:tc>
-        <w:tc>
-          <w:tcPr>
-            <w:tcW w:w="1512" w:type="dxa"/>
-            <w:tcBorders>
-              <w:left w:val="single" w:sz="4" w:space="0" w:color="000000"/>
-              <w:bottom w:val="single" w:sz="4" w:space="0" w:color="000000"/>
               <w:right w:val="single" w:sz="4" w:space="0" w:color="000000"/>
             </w:tcBorders>
           </w:tcPr>
           <w:p>
             <w:pPr>
               <w:pStyle w:val="TableContents"/>
+              <w:widowControl w:val="false"/>
               <w:spacing w:before="0" w:after="46"/>
               <w:jc w:val="center"/>
               <w:rPr>
@@ -4631,15 +4710,16 @@
         <w:trPr/>
         <w:tc>
           <w:tcPr>
-            <w:tcW w:w="2340" w:type="dxa"/>
-            <w:tcBorders>
-              <w:left w:val="single" w:sz="4" w:space="0" w:color="000000"/>
-              <w:bottom w:val="single" w:sz="4" w:space="0" w:color="000000"/>
-            </w:tcBorders>
-          </w:tcPr>
-          <w:p>
-            <w:pPr>
-              <w:pStyle w:val="TableContents"/>
+            <w:tcW w:w="2339" w:type="dxa"/>
+            <w:tcBorders>
+              <w:left w:val="single" w:sz="4" w:space="0" w:color="000000"/>
+              <w:bottom w:val="single" w:sz="4" w:space="0" w:color="000000"/>
+            </w:tcBorders>
+          </w:tcPr>
+          <w:p>
+            <w:pPr>
+              <w:pStyle w:val="TableContents"/>
+              <w:widowControl w:val="false"/>
               <w:spacing w:before="0" w:after="46"/>
               <w:jc w:val="center"/>
               <w:rPr>
@@ -4658,15 +4738,16 @@
         </w:tc>
         <w:tc>
           <w:tcPr>
-            <w:tcW w:w="1080" w:type="dxa"/>
-            <w:tcBorders>
-              <w:left w:val="single" w:sz="4" w:space="0" w:color="000000"/>
-              <w:bottom w:val="single" w:sz="4" w:space="0" w:color="000000"/>
-            </w:tcBorders>
-          </w:tcPr>
-          <w:p>
-            <w:pPr>
-              <w:pStyle w:val="TableContents"/>
+            <w:tcW w:w="1081" w:type="dxa"/>
+            <w:tcBorders>
+              <w:left w:val="single" w:sz="4" w:space="0" w:color="000000"/>
+              <w:bottom w:val="single" w:sz="4" w:space="0" w:color="000000"/>
+            </w:tcBorders>
+          </w:tcPr>
+          <w:p>
+            <w:pPr>
+              <w:pStyle w:val="TableContents"/>
+              <w:widowControl w:val="false"/>
               <w:spacing w:before="0" w:after="46"/>
               <w:jc w:val="center"/>
               <w:rPr>
@@ -4685,15 +4766,16 @@
         </w:tc>
         <w:tc>
           <w:tcPr>
-            <w:tcW w:w="1116" w:type="dxa"/>
-            <w:tcBorders>
-              <w:left w:val="single" w:sz="4" w:space="0" w:color="000000"/>
-              <w:bottom w:val="single" w:sz="4" w:space="0" w:color="000000"/>
-            </w:tcBorders>
-          </w:tcPr>
-          <w:p>
-            <w:pPr>
-              <w:pStyle w:val="TableContents"/>
+            <w:tcW w:w="1115" w:type="dxa"/>
+            <w:tcBorders>
+              <w:left w:val="single" w:sz="4" w:space="0" w:color="000000"/>
+              <w:bottom w:val="single" w:sz="4" w:space="0" w:color="000000"/>
+            </w:tcBorders>
+          </w:tcPr>
+          <w:p>
+            <w:pPr>
+              <w:pStyle w:val="TableContents"/>
+              <w:widowControl w:val="false"/>
               <w:spacing w:before="0" w:after="46"/>
               <w:jc w:val="center"/>
               <w:rPr>
@@ -4712,70 +4794,73 @@
         </w:tc>
         <w:tc>
           <w:tcPr>
+            <w:tcW w:w="1513" w:type="dxa"/>
+            <w:tcBorders>
+              <w:left w:val="single" w:sz="4" w:space="0" w:color="000000"/>
+              <w:bottom w:val="single" w:sz="4" w:space="0" w:color="000000"/>
+            </w:tcBorders>
+          </w:tcPr>
+          <w:p>
+            <w:pPr>
+              <w:pStyle w:val="TableContents"/>
+              <w:widowControl w:val="false"/>
+              <w:spacing w:before="0" w:after="46"/>
+              <w:jc w:val="center"/>
+              <w:rPr>
+                <w:sz w:val="20"/>
+                <w:szCs w:val="20"/>
+              </w:rPr>
+            </w:pPr>
+            <w:r>
+              <w:rPr>
+                <w:sz w:val="20"/>
+                <w:szCs w:val="20"/>
+              </w:rPr>
+              <w:t>Czarny</w:t>
+            </w:r>
+          </w:p>
+        </w:tc>
+        <w:tc>
+          <w:tcPr>
+            <w:tcW w:w="1511" w:type="dxa"/>
+            <w:tcBorders>
+              <w:left w:val="single" w:sz="4" w:space="0" w:color="000000"/>
+              <w:bottom w:val="single" w:sz="4" w:space="0" w:color="000000"/>
+            </w:tcBorders>
+          </w:tcPr>
+          <w:p>
+            <w:pPr>
+              <w:pStyle w:val="TableContents"/>
+              <w:widowControl w:val="false"/>
+              <w:spacing w:before="0" w:after="46"/>
+              <w:jc w:val="center"/>
+              <w:rPr>
+                <w:sz w:val="20"/>
+                <w:szCs w:val="20"/>
+              </w:rPr>
+            </w:pPr>
+            <w:r>
+              <w:rPr>
+                <w:sz w:val="20"/>
+                <w:szCs w:val="20"/>
+              </w:rPr>
+              <w:t>Biały</w:t>
+            </w:r>
+          </w:p>
+        </w:tc>
+        <w:tc>
+          <w:tcPr>
             <w:tcW w:w="1512" w:type="dxa"/>
             <w:tcBorders>
               <w:left w:val="single" w:sz="4" w:space="0" w:color="000000"/>
               <w:bottom w:val="single" w:sz="4" w:space="0" w:color="000000"/>
-            </w:tcBorders>
-          </w:tcPr>
-          <w:p>
-            <w:pPr>
-              <w:pStyle w:val="TableContents"/>
-              <w:spacing w:before="0" w:after="46"/>
-              <w:jc w:val="center"/>
-              <w:rPr>
-                <w:sz w:val="20"/>
-                <w:szCs w:val="20"/>
-              </w:rPr>
-            </w:pPr>
-            <w:r>
-              <w:rPr>
-                <w:sz w:val="20"/>
-                <w:szCs w:val="20"/>
-              </w:rPr>
-              <w:t>Czarny</w:t>
-            </w:r>
-          </w:p>
-        </w:tc>
-        <w:tc>
-          <w:tcPr>
-            <w:tcW w:w="1512" w:type="dxa"/>
-            <w:tcBorders>
-              <w:left w:val="single" w:sz="4" w:space="0" w:color="000000"/>
-              <w:bottom w:val="single" w:sz="4" w:space="0" w:color="000000"/>
-            </w:tcBorders>
-          </w:tcPr>
-          <w:p>
-            <w:pPr>
-              <w:pStyle w:val="TableContents"/>
-              <w:spacing w:before="0" w:after="46"/>
-              <w:jc w:val="center"/>
-              <w:rPr>
-                <w:sz w:val="20"/>
-                <w:szCs w:val="20"/>
-              </w:rPr>
-            </w:pPr>
-            <w:r>
-              <w:rPr>
-                <w:sz w:val="20"/>
-                <w:szCs w:val="20"/>
-              </w:rPr>
-              <w:t>Biały</w:t>
-            </w:r>
-          </w:p>
-        </w:tc>
-        <w:tc>
-          <w:tcPr>
-            <w:tcW w:w="1512" w:type="dxa"/>
-            <w:tcBorders>
-              <w:left w:val="single" w:sz="4" w:space="0" w:color="000000"/>
-              <w:bottom w:val="single" w:sz="4" w:space="0" w:color="000000"/>
               <w:right w:val="single" w:sz="4" w:space="0" w:color="000000"/>
             </w:tcBorders>
           </w:tcPr>
           <w:p>
             <w:pPr>
               <w:pStyle w:val="TableContents"/>
+              <w:widowControl w:val="false"/>
               <w:spacing w:before="0" w:after="46"/>
               <w:jc w:val="center"/>
               <w:rPr>
@@ -4797,15 +4882,16 @@
         <w:trPr/>
         <w:tc>
           <w:tcPr>
-            <w:tcW w:w="2340" w:type="dxa"/>
-            <w:tcBorders>
-              <w:left w:val="single" w:sz="4" w:space="0" w:color="000000"/>
-              <w:bottom w:val="single" w:sz="4" w:space="0" w:color="000000"/>
-            </w:tcBorders>
-          </w:tcPr>
-          <w:p>
-            <w:pPr>
-              <w:pStyle w:val="TableContents"/>
+            <w:tcW w:w="2339" w:type="dxa"/>
+            <w:tcBorders>
+              <w:left w:val="single" w:sz="4" w:space="0" w:color="000000"/>
+              <w:bottom w:val="single" w:sz="4" w:space="0" w:color="000000"/>
+            </w:tcBorders>
+          </w:tcPr>
+          <w:p>
+            <w:pPr>
+              <w:pStyle w:val="TableContents"/>
+              <w:widowControl w:val="false"/>
               <w:spacing w:before="0" w:after="46"/>
               <w:jc w:val="center"/>
               <w:rPr>
@@ -4824,15 +4910,16 @@
         </w:tc>
         <w:tc>
           <w:tcPr>
-            <w:tcW w:w="1080" w:type="dxa"/>
-            <w:tcBorders>
-              <w:left w:val="single" w:sz="4" w:space="0" w:color="000000"/>
-              <w:bottom w:val="single" w:sz="4" w:space="0" w:color="000000"/>
-            </w:tcBorders>
-          </w:tcPr>
-          <w:p>
-            <w:pPr>
-              <w:pStyle w:val="TableContents"/>
+            <w:tcW w:w="1081" w:type="dxa"/>
+            <w:tcBorders>
+              <w:left w:val="single" w:sz="4" w:space="0" w:color="000000"/>
+              <w:bottom w:val="single" w:sz="4" w:space="0" w:color="000000"/>
+            </w:tcBorders>
+          </w:tcPr>
+          <w:p>
+            <w:pPr>
+              <w:pStyle w:val="TableContents"/>
+              <w:widowControl w:val="false"/>
               <w:spacing w:before="0" w:after="46"/>
               <w:jc w:val="center"/>
               <w:rPr>
@@ -4851,15 +4938,16 @@
         </w:tc>
         <w:tc>
           <w:tcPr>
-            <w:tcW w:w="1116" w:type="dxa"/>
-            <w:tcBorders>
-              <w:left w:val="single" w:sz="4" w:space="0" w:color="000000"/>
-              <w:bottom w:val="single" w:sz="4" w:space="0" w:color="000000"/>
-            </w:tcBorders>
-          </w:tcPr>
-          <w:p>
-            <w:pPr>
-              <w:pStyle w:val="TableContents"/>
+            <w:tcW w:w="1115" w:type="dxa"/>
+            <w:tcBorders>
+              <w:left w:val="single" w:sz="4" w:space="0" w:color="000000"/>
+              <w:bottom w:val="single" w:sz="4" w:space="0" w:color="000000"/>
+            </w:tcBorders>
+          </w:tcPr>
+          <w:p>
+            <w:pPr>
+              <w:pStyle w:val="TableContents"/>
+              <w:widowControl w:val="false"/>
               <w:spacing w:before="0" w:after="46"/>
               <w:jc w:val="center"/>
               <w:rPr>
@@ -4878,70 +4966,73 @@
         </w:tc>
         <w:tc>
           <w:tcPr>
+            <w:tcW w:w="1513" w:type="dxa"/>
+            <w:tcBorders>
+              <w:left w:val="single" w:sz="4" w:space="0" w:color="000000"/>
+              <w:bottom w:val="single" w:sz="4" w:space="0" w:color="000000"/>
+            </w:tcBorders>
+          </w:tcPr>
+          <w:p>
+            <w:pPr>
+              <w:pStyle w:val="TableContents"/>
+              <w:widowControl w:val="false"/>
+              <w:spacing w:before="0" w:after="46"/>
+              <w:jc w:val="center"/>
+              <w:rPr>
+                <w:sz w:val="20"/>
+                <w:szCs w:val="20"/>
+              </w:rPr>
+            </w:pPr>
+            <w:r>
+              <w:rPr>
+                <w:sz w:val="20"/>
+                <w:szCs w:val="20"/>
+              </w:rPr>
+              <w:t>Czarny</w:t>
+            </w:r>
+          </w:p>
+        </w:tc>
+        <w:tc>
+          <w:tcPr>
+            <w:tcW w:w="1511" w:type="dxa"/>
+            <w:tcBorders>
+              <w:left w:val="single" w:sz="4" w:space="0" w:color="000000"/>
+              <w:bottom w:val="single" w:sz="4" w:space="0" w:color="000000"/>
+            </w:tcBorders>
+          </w:tcPr>
+          <w:p>
+            <w:pPr>
+              <w:pStyle w:val="TableContents"/>
+              <w:widowControl w:val="false"/>
+              <w:spacing w:before="0" w:after="46"/>
+              <w:jc w:val="center"/>
+              <w:rPr>
+                <w:sz w:val="20"/>
+                <w:szCs w:val="20"/>
+              </w:rPr>
+            </w:pPr>
+            <w:r>
+              <w:rPr>
+                <w:sz w:val="20"/>
+                <w:szCs w:val="20"/>
+              </w:rPr>
+              <w:t>Czarny</w:t>
+            </w:r>
+          </w:p>
+        </w:tc>
+        <w:tc>
+          <w:tcPr>
             <w:tcW w:w="1512" w:type="dxa"/>
             <w:tcBorders>
               <w:left w:val="single" w:sz="4" w:space="0" w:color="000000"/>
               <w:bottom w:val="single" w:sz="4" w:space="0" w:color="000000"/>
-            </w:tcBorders>
-          </w:tcPr>
-          <w:p>
-            <w:pPr>
-              <w:pStyle w:val="TableContents"/>
-              <w:spacing w:before="0" w:after="46"/>
-              <w:jc w:val="center"/>
-              <w:rPr>
-                <w:sz w:val="20"/>
-                <w:szCs w:val="20"/>
-              </w:rPr>
-            </w:pPr>
-            <w:r>
-              <w:rPr>
-                <w:sz w:val="20"/>
-                <w:szCs w:val="20"/>
-              </w:rPr>
-              <w:t>Czarny</w:t>
-            </w:r>
-          </w:p>
-        </w:tc>
-        <w:tc>
-          <w:tcPr>
-            <w:tcW w:w="1512" w:type="dxa"/>
-            <w:tcBorders>
-              <w:left w:val="single" w:sz="4" w:space="0" w:color="000000"/>
-              <w:bottom w:val="single" w:sz="4" w:space="0" w:color="000000"/>
-            </w:tcBorders>
-          </w:tcPr>
-          <w:p>
-            <w:pPr>
-              <w:pStyle w:val="TableContents"/>
-              <w:spacing w:before="0" w:after="46"/>
-              <w:jc w:val="center"/>
-              <w:rPr>
-                <w:sz w:val="20"/>
-                <w:szCs w:val="20"/>
-              </w:rPr>
-            </w:pPr>
-            <w:r>
-              <w:rPr>
-                <w:sz w:val="20"/>
-                <w:szCs w:val="20"/>
-              </w:rPr>
-              <w:t>Czarny</w:t>
-            </w:r>
-          </w:p>
-        </w:tc>
-        <w:tc>
-          <w:tcPr>
-            <w:tcW w:w="1512" w:type="dxa"/>
-            <w:tcBorders>
-              <w:left w:val="single" w:sz="4" w:space="0" w:color="000000"/>
-              <w:bottom w:val="single" w:sz="4" w:space="0" w:color="000000"/>
               <w:right w:val="single" w:sz="4" w:space="0" w:color="000000"/>
             </w:tcBorders>
           </w:tcPr>
           <w:p>
             <w:pPr>
               <w:pStyle w:val="TableContents"/>
+              <w:widowControl w:val="false"/>
               <w:spacing w:before="0" w:after="46"/>
               <w:jc w:val="center"/>
               <w:rPr>
@@ -5010,19 +5101,11 @@
       </w:r>
       <w:r>
         <w:rPr/>
-        <w:t>wynik, który był</w:t>
-      </w:r>
-      <w:r>
-        <w:rPr/>
-        <w:t xml:space="preserve"> remis</w:t>
-      </w:r>
-      <w:r>
-        <w:rPr/>
-        <w:t xml:space="preserve">em został osiągnięty tylko w przypadku badania funkcji </w:t>
-      </w:r>
-      <w:r>
-        <w:rPr/>
-        <w:t xml:space="preserve">oceny stanu z badania  nr 3 - </w:t>
+        <w:t>zestawiając ze sobą jedynie te same strategie gry to</w:t>
+      </w:r>
+      <w:r>
+        <w:rPr/>
+        <w:t xml:space="preserve"> wynik, który był remisem został osiągnięty tylko w przypadku badania funkcji oceny stanu z badania  nr 3 - </w:t>
       </w:r>
       <w:r>
         <w:rPr>
@@ -5035,11 +5118,1818 @@
       </w:r>
       <w:r>
         <w:rPr/>
+        <w:t>. Świadczy to więc o tym, że ani wartość głębokości ani metoda oceny stanu, nie mają wpływu na to czy będzie więcej remisów – parametry te natomiast w zależności od kombinacji mogą przeważać o wygranych lub przegranych jednego z graczy. W całkowitym podsumowaniu gracz, który rozpoczynał grę (biały), częściej wygrywał.</w:t>
+      </w:r>
+    </w:p>
+    <w:p>
+      <w:pPr>
+        <w:pStyle w:val="Normal"/>
+        <w:spacing w:before="0" w:after="160"/>
+        <w:rPr/>
+      </w:pPr>
+      <w:r>
+        <w:rPr/>
+      </w:r>
+    </w:p>
+    <w:p>
+      <w:pPr>
+        <w:pStyle w:val="Normal"/>
+        <w:spacing w:before="0" w:after="160"/>
+        <w:jc w:val="center"/>
+        <w:rPr>
+          <w:b/>
+          <w:b/>
+          <w:bCs/>
+        </w:rPr>
+      </w:pPr>
+      <w:r>
+        <w:rPr/>
+      </w:r>
+      <w:r>
+        <w:br w:type="page"/>
+      </w:r>
+    </w:p>
+    <w:p>
+      <w:pPr>
+        <w:pStyle w:val="Normal"/>
+        <w:spacing w:before="0" w:after="160"/>
+        <w:jc w:val="center"/>
+        <w:rPr>
+          <w:b/>
+          <w:b/>
+          <w:bCs/>
+        </w:rPr>
+      </w:pPr>
+      <w:r>
+        <w:rPr>
+          <w:b/>
+          <w:bCs/>
+        </w:rPr>
+        <w:t>Analiza różnych strategii zestawionych przeciwko sobie</w:t>
+      </w:r>
+    </w:p>
+    <w:p>
+      <w:pPr>
+        <w:pStyle w:val="Normal"/>
+        <w:spacing w:before="0" w:after="160"/>
+        <w:rPr/>
+      </w:pPr>
+      <w:r>
+        <w:rPr/>
+        <w:t xml:space="preserve"> </w:t>
+      </w:r>
+      <w:r>
+        <w:rPr/>
+        <w:t xml:space="preserve">W celu przyjrzenia się wpływowi różnych funkcji oceny na wynik gry, postanowiono przeprowadzić dodatkowe badanie ukazujące skuteczność poszczególnych strategii gry zestawionych przeciwko sobie. Przyjęto na potrzeby symulacji stałą głębokość o wartości 4. </w:t>
+      </w:r>
+      <w:r>
+        <w:rPr/>
+        <w:t>Wyniki zestawiono w tabeli i każdej ze strategii, w zależności od gracza, przypisano procentowy udział wygranych. Na przykład wynik 50% dla strategii „Podstawowa” wybieranej przez gracza czarnego oznacza, że ta strategia pokonuje jedynie dwie z czterech dostępnych strategii gracza białego i vice versa.</w:t>
+      </w:r>
+    </w:p>
+    <w:p>
+      <w:pPr>
+        <w:pStyle w:val="Normal"/>
+        <w:spacing w:before="0" w:after="160"/>
+        <w:rPr>
+          <w:b w:val="false"/>
+          <w:b w:val="false"/>
+          <w:bCs w:val="false"/>
+          <w:i w:val="false"/>
+          <w:i w:val="false"/>
+          <w:iCs w:val="false"/>
+          <w:sz w:val="24"/>
+          <w:szCs w:val="24"/>
+        </w:rPr>
+      </w:pPr>
+      <w:r>
+        <w:rPr/>
+      </w:r>
+    </w:p>
+    <w:p>
+      <w:pPr>
+        <w:pStyle w:val="Normal"/>
+        <w:spacing w:before="0" w:after="160"/>
+        <w:rPr/>
+      </w:pPr>
+      <w:r>
+        <w:rPr>
+          <w:b w:val="false"/>
+          <w:bCs w:val="false"/>
+          <w:i w:val="false"/>
+          <w:iCs w:val="false"/>
+          <w:sz w:val="24"/>
+          <w:szCs w:val="24"/>
+        </w:rPr>
+        <w:t xml:space="preserve">Tabela </w:t>
+      </w:r>
+      <w:r>
+        <w:rPr>
+          <w:b w:val="false"/>
+          <w:bCs w:val="false"/>
+          <w:i w:val="false"/>
+          <w:iCs w:val="false"/>
+          <w:sz w:val="24"/>
+          <w:szCs w:val="24"/>
+        </w:rPr>
+        <w:t>5</w:t>
+      </w:r>
+      <w:r>
+        <w:rPr>
+          <w:b w:val="false"/>
+          <w:bCs w:val="false"/>
+          <w:i w:val="false"/>
+          <w:iCs w:val="false"/>
+          <w:sz w:val="24"/>
+          <w:szCs w:val="24"/>
+        </w:rPr>
+        <w:t xml:space="preserve">. Wyniki </w:t>
+      </w:r>
+      <w:r>
+        <w:rPr>
+          <w:b w:val="false"/>
+          <w:bCs w:val="false"/>
+          <w:i w:val="false"/>
+          <w:iCs w:val="false"/>
+          <w:sz w:val="24"/>
+          <w:szCs w:val="24"/>
+        </w:rPr>
+        <w:t>rozgrywek obydwu graczy  przy wykorzystaniu przeciw sobie każdej z czterech dostępnych strategii.</w:t>
+      </w:r>
+    </w:p>
+    <w:tbl>
+      <w:tblPr>
+        <w:tblW w:w="5000" w:type="pct"/>
+        <w:jc w:val="left"/>
+        <w:tblInd w:w="55" w:type="dxa"/>
+        <w:tblLayout w:type="fixed"/>
+        <w:tblCellMar>
+          <w:top w:w="55" w:type="dxa"/>
+          <w:left w:w="55" w:type="dxa"/>
+          <w:bottom w:w="55" w:type="dxa"/>
+          <w:right w:w="55" w:type="dxa"/>
+        </w:tblCellMar>
+      </w:tblPr>
+      <w:tblGrid>
+        <w:gridCol w:w="1814"/>
+        <w:gridCol w:w="1813"/>
+        <w:gridCol w:w="1816"/>
+        <w:gridCol w:w="1813"/>
+        <w:gridCol w:w="1816"/>
+      </w:tblGrid>
+      <w:tr>
+        <w:trPr>
+          <w:trHeight w:val="1170" w:hRule="atLeast"/>
+        </w:trPr>
+        <w:tc>
+          <w:tcPr>
+            <w:tcW w:w="1814" w:type="dxa"/>
+            <w:tcBorders>
+              <w:top w:val="single" w:sz="4" w:space="0" w:color="000000"/>
+              <w:left w:val="single" w:sz="4" w:space="0" w:color="000000"/>
+              <w:bottom w:val="single" w:sz="4" w:space="0" w:color="000000"/>
+            </w:tcBorders>
+          </w:tcPr>
+          <w:p>
+            <w:pPr>
+              <w:pStyle w:val="TableContents"/>
+              <w:widowControl w:val="false"/>
+              <w:spacing w:before="0" w:after="103"/>
+              <w:jc w:val="center"/>
+              <w:rPr>
+                <w:sz w:val="20"/>
+                <w:szCs w:val="20"/>
+              </w:rPr>
+            </w:pPr>
+            <w:r>
+              <w:rPr>
+                <w:b/>
+                <w:bCs/>
+                <w:sz w:val="20"/>
+                <w:szCs w:val="20"/>
+              </w:rPr>
+              <w:t>S</w:t>
+            </w:r>
+            <w:r>
+              <w:rPr>
+                <w:b/>
+                <w:bCs/>
+                <w:sz w:val="20"/>
+                <w:szCs w:val="20"/>
+              </w:rPr>
+              <w:t xml:space="preserve">trategia </w:t>
+            </w:r>
+            <w:r>
+              <w:rPr>
+                <w:b/>
+                <w:bCs/>
+                <w:sz w:val="20"/>
+                <w:szCs w:val="20"/>
+              </w:rPr>
+              <w:t>Czarny</w:t>
+            </w:r>
+            <w:r>
+              <w:rPr>
+                <w:b/>
+                <w:bCs/>
+                <w:sz w:val="20"/>
+                <w:szCs w:val="20"/>
+              </w:rPr>
+              <w:t xml:space="preserve"> / </w:t>
+            </w:r>
+            <w:r>
+              <w:rPr>
+                <w:b/>
+                <w:bCs/>
+                <w:sz w:val="20"/>
+                <w:szCs w:val="20"/>
+              </w:rPr>
+              <w:t>S</w:t>
+            </w:r>
+            <w:r>
+              <w:rPr>
+                <w:b/>
+                <w:bCs/>
+                <w:sz w:val="20"/>
+                <w:szCs w:val="20"/>
+              </w:rPr>
+              <w:t xml:space="preserve">trategia </w:t>
+            </w:r>
+            <w:r>
+              <w:rPr>
+                <w:b/>
+                <w:bCs/>
+                <w:sz w:val="20"/>
+                <w:szCs w:val="20"/>
+              </w:rPr>
+              <w:t>Biały</w:t>
+            </w:r>
+          </w:p>
+        </w:tc>
+        <w:tc>
+          <w:tcPr>
+            <w:tcW w:w="1813" w:type="dxa"/>
+            <w:tcBorders>
+              <w:top w:val="single" w:sz="4" w:space="0" w:color="000000"/>
+              <w:left w:val="single" w:sz="4" w:space="0" w:color="000000"/>
+              <w:bottom w:val="single" w:sz="4" w:space="0" w:color="000000"/>
+            </w:tcBorders>
+          </w:tcPr>
+          <w:p>
+            <w:pPr>
+              <w:pStyle w:val="TableContents"/>
+              <w:widowControl w:val="false"/>
+              <w:spacing w:before="0" w:after="103"/>
+              <w:jc w:val="center"/>
+              <w:rPr>
+                <w:sz w:val="20"/>
+                <w:szCs w:val="20"/>
+              </w:rPr>
+            </w:pPr>
+            <w:r>
+              <w:rPr>
+                <w:b/>
+                <w:bCs/>
+                <w:sz w:val="20"/>
+                <w:szCs w:val="20"/>
+              </w:rPr>
+              <w:t>Podstawowa</w:t>
+            </w:r>
+          </w:p>
+          <w:p>
+            <w:pPr>
+              <w:pStyle w:val="TableContents"/>
+              <w:widowControl w:val="false"/>
+              <w:spacing w:before="0" w:after="103"/>
+              <w:jc w:val="center"/>
+              <w:rPr>
+                <w:sz w:val="20"/>
+                <w:szCs w:val="20"/>
+              </w:rPr>
+            </w:pPr>
+            <w:r>
+              <w:rPr>
+                <w:b/>
+                <w:bCs/>
+                <w:sz w:val="20"/>
+                <w:szCs w:val="20"/>
+              </w:rPr>
+              <w:t xml:space="preserve">( </w:t>
+            </w:r>
+            <w:r>
+              <w:rPr>
+                <w:b/>
+                <w:bCs/>
+                <w:sz w:val="20"/>
+                <w:szCs w:val="20"/>
+              </w:rPr>
+              <w:t xml:space="preserve">50% </w:t>
+            </w:r>
+            <w:r>
+              <w:rPr>
+                <w:b/>
+                <w:bCs/>
+                <w:sz w:val="20"/>
+                <w:szCs w:val="20"/>
+              </w:rPr>
+              <w:t>)</w:t>
+            </w:r>
+          </w:p>
+        </w:tc>
+        <w:tc>
+          <w:tcPr>
+            <w:tcW w:w="1816" w:type="dxa"/>
+            <w:tcBorders>
+              <w:top w:val="single" w:sz="4" w:space="0" w:color="000000"/>
+              <w:left w:val="single" w:sz="4" w:space="0" w:color="000000"/>
+              <w:bottom w:val="single" w:sz="4" w:space="0" w:color="000000"/>
+            </w:tcBorders>
+          </w:tcPr>
+          <w:p>
+            <w:pPr>
+              <w:pStyle w:val="TableContents"/>
+              <w:widowControl w:val="false"/>
+              <w:spacing w:before="0" w:after="103"/>
+              <w:jc w:val="center"/>
+              <w:rPr>
+                <w:sz w:val="20"/>
+                <w:szCs w:val="20"/>
+              </w:rPr>
+            </w:pPr>
+            <w:r>
+              <w:rPr>
+                <w:b/>
+                <w:bCs/>
+                <w:sz w:val="20"/>
+                <w:szCs w:val="20"/>
+              </w:rPr>
+              <w:t>Napieraj do przodu</w:t>
+            </w:r>
+          </w:p>
+          <w:p>
+            <w:pPr>
+              <w:pStyle w:val="TableContents"/>
+              <w:widowControl w:val="false"/>
+              <w:spacing w:before="0" w:after="103"/>
+              <w:jc w:val="center"/>
+              <w:rPr>
+                <w:sz w:val="20"/>
+                <w:szCs w:val="20"/>
+              </w:rPr>
+            </w:pPr>
+            <w:r>
+              <w:rPr>
+                <w:b/>
+                <w:bCs/>
+                <w:sz w:val="20"/>
+                <w:szCs w:val="20"/>
+              </w:rPr>
+              <w:t xml:space="preserve">( </w:t>
+            </w:r>
+            <w:r>
+              <w:rPr>
+                <w:b/>
+                <w:bCs/>
+                <w:sz w:val="20"/>
+                <w:szCs w:val="20"/>
+              </w:rPr>
+              <w:t xml:space="preserve">75% </w:t>
+            </w:r>
+            <w:r>
+              <w:rPr>
+                <w:b/>
+                <w:bCs/>
+                <w:sz w:val="20"/>
+                <w:szCs w:val="20"/>
+              </w:rPr>
+              <w:t>)</w:t>
+            </w:r>
+          </w:p>
+        </w:tc>
+        <w:tc>
+          <w:tcPr>
+            <w:tcW w:w="1813" w:type="dxa"/>
+            <w:tcBorders>
+              <w:top w:val="single" w:sz="4" w:space="0" w:color="000000"/>
+              <w:left w:val="single" w:sz="4" w:space="0" w:color="000000"/>
+              <w:bottom w:val="single" w:sz="4" w:space="0" w:color="000000"/>
+            </w:tcBorders>
+          </w:tcPr>
+          <w:p>
+            <w:pPr>
+              <w:pStyle w:val="TableContents"/>
+              <w:widowControl w:val="false"/>
+              <w:spacing w:before="0" w:after="103"/>
+              <w:jc w:val="center"/>
+              <w:rPr>
+                <w:sz w:val="20"/>
+                <w:szCs w:val="20"/>
+              </w:rPr>
+            </w:pPr>
+            <w:r>
+              <w:rPr>
+                <w:b/>
+                <w:bCs/>
+                <w:sz w:val="20"/>
+                <w:szCs w:val="20"/>
+              </w:rPr>
+              <w:t>Na połowę planszy przeciwnika</w:t>
+            </w:r>
+          </w:p>
+          <w:p>
+            <w:pPr>
+              <w:pStyle w:val="TableContents"/>
+              <w:widowControl w:val="false"/>
+              <w:spacing w:before="0" w:after="103"/>
+              <w:jc w:val="center"/>
+              <w:rPr>
+                <w:sz w:val="20"/>
+                <w:szCs w:val="20"/>
+              </w:rPr>
+            </w:pPr>
+            <w:r>
+              <w:rPr>
+                <w:b/>
+                <w:bCs/>
+                <w:sz w:val="20"/>
+                <w:szCs w:val="20"/>
+              </w:rPr>
+              <w:t xml:space="preserve">( </w:t>
+            </w:r>
+            <w:r>
+              <w:rPr>
+                <w:b/>
+                <w:bCs/>
+                <w:sz w:val="20"/>
+                <w:szCs w:val="20"/>
+              </w:rPr>
+              <w:t xml:space="preserve">75% </w:t>
+            </w:r>
+            <w:r>
+              <w:rPr>
+                <w:b/>
+                <w:bCs/>
+                <w:sz w:val="20"/>
+                <w:szCs w:val="20"/>
+              </w:rPr>
+              <w:t>)</w:t>
+            </w:r>
+          </w:p>
+        </w:tc>
+        <w:tc>
+          <w:tcPr>
+            <w:tcW w:w="1816" w:type="dxa"/>
+            <w:tcBorders>
+              <w:top w:val="single" w:sz="4" w:space="0" w:color="000000"/>
+              <w:left w:val="single" w:sz="4" w:space="0" w:color="000000"/>
+              <w:bottom w:val="single" w:sz="4" w:space="0" w:color="000000"/>
+              <w:right w:val="single" w:sz="4" w:space="0" w:color="000000"/>
+            </w:tcBorders>
+          </w:tcPr>
+          <w:p>
+            <w:pPr>
+              <w:pStyle w:val="TableContents"/>
+              <w:widowControl w:val="false"/>
+              <w:spacing w:before="0" w:after="103"/>
+              <w:jc w:val="center"/>
+              <w:rPr>
+                <w:sz w:val="20"/>
+                <w:szCs w:val="20"/>
+              </w:rPr>
+            </w:pPr>
+            <w:r>
+              <w:rPr>
+                <w:b/>
+                <w:bCs/>
+                <w:sz w:val="20"/>
+                <w:szCs w:val="20"/>
+              </w:rPr>
+              <w:t>Razem jest raźniej</w:t>
+            </w:r>
+          </w:p>
+          <w:p>
+            <w:pPr>
+              <w:pStyle w:val="TableContents"/>
+              <w:widowControl w:val="false"/>
+              <w:spacing w:before="0" w:after="103"/>
+              <w:jc w:val="center"/>
+              <w:rPr>
+                <w:sz w:val="20"/>
+                <w:szCs w:val="20"/>
+              </w:rPr>
+            </w:pPr>
+            <w:r>
+              <w:rPr>
+                <w:b/>
+                <w:bCs/>
+                <w:sz w:val="20"/>
+                <w:szCs w:val="20"/>
+              </w:rPr>
+              <w:t xml:space="preserve">( </w:t>
+            </w:r>
+            <w:r>
+              <w:rPr>
+                <w:b/>
+                <w:bCs/>
+                <w:sz w:val="20"/>
+                <w:szCs w:val="20"/>
+              </w:rPr>
+              <w:t xml:space="preserve">25% </w:t>
+            </w:r>
+            <w:r>
+              <w:rPr>
+                <w:b/>
+                <w:bCs/>
+                <w:sz w:val="20"/>
+                <w:szCs w:val="20"/>
+              </w:rPr>
+              <w:t>)</w:t>
+            </w:r>
+          </w:p>
+        </w:tc>
+      </w:tr>
+      <w:tr>
+        <w:trPr/>
+        <w:tc>
+          <w:tcPr>
+            <w:tcW w:w="1814" w:type="dxa"/>
+            <w:tcBorders>
+              <w:left w:val="single" w:sz="4" w:space="0" w:color="000000"/>
+              <w:bottom w:val="single" w:sz="4" w:space="0" w:color="000000"/>
+            </w:tcBorders>
+          </w:tcPr>
+          <w:p>
+            <w:pPr>
+              <w:pStyle w:val="TableContents"/>
+              <w:widowControl w:val="false"/>
+              <w:spacing w:before="0" w:after="103"/>
+              <w:jc w:val="center"/>
+              <w:rPr>
+                <w:sz w:val="20"/>
+                <w:szCs w:val="20"/>
+              </w:rPr>
+            </w:pPr>
+            <w:r>
+              <w:rPr>
+                <w:b/>
+                <w:bCs/>
+                <w:sz w:val="20"/>
+                <w:szCs w:val="20"/>
+              </w:rPr>
+              <w:t>Podstawowa</w:t>
+            </w:r>
+          </w:p>
+          <w:p>
+            <w:pPr>
+              <w:pStyle w:val="TableContents"/>
+              <w:widowControl w:val="false"/>
+              <w:spacing w:before="0" w:after="103"/>
+              <w:jc w:val="center"/>
+              <w:rPr>
+                <w:sz w:val="20"/>
+                <w:szCs w:val="20"/>
+              </w:rPr>
+            </w:pPr>
+            <w:r>
+              <w:rPr>
+                <w:b/>
+                <w:bCs/>
+                <w:sz w:val="20"/>
+                <w:szCs w:val="20"/>
+              </w:rPr>
+              <w:t xml:space="preserve">( </w:t>
+            </w:r>
+            <w:r>
+              <w:rPr>
+                <w:b/>
+                <w:bCs/>
+                <w:sz w:val="20"/>
+                <w:szCs w:val="20"/>
+              </w:rPr>
+              <w:t xml:space="preserve">50% </w:t>
+            </w:r>
+            <w:r>
+              <w:rPr>
+                <w:b/>
+                <w:bCs/>
+                <w:sz w:val="20"/>
+                <w:szCs w:val="20"/>
+              </w:rPr>
+              <w:t>)</w:t>
+            </w:r>
+          </w:p>
+        </w:tc>
+        <w:tc>
+          <w:tcPr>
+            <w:tcW w:w="1813" w:type="dxa"/>
+            <w:tcBorders>
+              <w:left w:val="single" w:sz="4" w:space="0" w:color="000000"/>
+              <w:bottom w:val="single" w:sz="4" w:space="0" w:color="000000"/>
+            </w:tcBorders>
+          </w:tcPr>
+          <w:p>
+            <w:pPr>
+              <w:pStyle w:val="TableContents"/>
+              <w:widowControl w:val="false"/>
+              <w:spacing w:before="0" w:after="103"/>
+              <w:jc w:val="center"/>
+              <w:rPr>
+                <w:sz w:val="20"/>
+                <w:szCs w:val="20"/>
+              </w:rPr>
+            </w:pPr>
+            <w:r>
+              <w:rPr>
+                <w:b/>
+                <w:bCs/>
+                <w:color w:val="158466"/>
+                <w:sz w:val="20"/>
+                <w:szCs w:val="20"/>
+              </w:rPr>
+              <w:t>Czarny</w:t>
+            </w:r>
+          </w:p>
+        </w:tc>
+        <w:tc>
+          <w:tcPr>
+            <w:tcW w:w="1816" w:type="dxa"/>
+            <w:tcBorders>
+              <w:left w:val="single" w:sz="4" w:space="0" w:color="000000"/>
+              <w:bottom w:val="single" w:sz="4" w:space="0" w:color="000000"/>
+            </w:tcBorders>
+            <w:shd w:fill="FFFF00" w:val="clear"/>
+          </w:tcPr>
+          <w:p>
+            <w:pPr>
+              <w:pStyle w:val="TableContents"/>
+              <w:widowControl w:val="false"/>
+              <w:spacing w:before="0" w:after="103"/>
+              <w:jc w:val="center"/>
+              <w:rPr>
+                <w:sz w:val="20"/>
+                <w:szCs w:val="20"/>
+              </w:rPr>
+            </w:pPr>
+            <w:r>
+              <w:rPr>
+                <w:b/>
+                <w:bCs/>
+                <w:color w:val="C9211E"/>
+                <w:sz w:val="20"/>
+                <w:szCs w:val="20"/>
+              </w:rPr>
+              <w:t>Biały</w:t>
+            </w:r>
+          </w:p>
+        </w:tc>
+        <w:tc>
+          <w:tcPr>
+            <w:tcW w:w="1813" w:type="dxa"/>
+            <w:tcBorders>
+              <w:left w:val="single" w:sz="4" w:space="0" w:color="000000"/>
+              <w:bottom w:val="single" w:sz="4" w:space="0" w:color="000000"/>
+            </w:tcBorders>
+          </w:tcPr>
+          <w:p>
+            <w:pPr>
+              <w:pStyle w:val="TableContents"/>
+              <w:widowControl w:val="false"/>
+              <w:spacing w:before="0" w:after="103"/>
+              <w:jc w:val="center"/>
+              <w:rPr>
+                <w:sz w:val="20"/>
+                <w:szCs w:val="20"/>
+              </w:rPr>
+            </w:pPr>
+            <w:r>
+              <w:rPr>
+                <w:b/>
+                <w:bCs/>
+                <w:color w:val="C9211E"/>
+                <w:sz w:val="20"/>
+                <w:szCs w:val="20"/>
+              </w:rPr>
+              <w:t>Biały</w:t>
+            </w:r>
+          </w:p>
+        </w:tc>
+        <w:tc>
+          <w:tcPr>
+            <w:tcW w:w="1816" w:type="dxa"/>
+            <w:tcBorders>
+              <w:left w:val="single" w:sz="4" w:space="0" w:color="000000"/>
+              <w:bottom w:val="single" w:sz="4" w:space="0" w:color="000000"/>
+              <w:right w:val="single" w:sz="4" w:space="0" w:color="000000"/>
+            </w:tcBorders>
+          </w:tcPr>
+          <w:p>
+            <w:pPr>
+              <w:pStyle w:val="TableContents"/>
+              <w:widowControl w:val="false"/>
+              <w:spacing w:before="0" w:after="103"/>
+              <w:jc w:val="center"/>
+              <w:rPr>
+                <w:sz w:val="20"/>
+                <w:szCs w:val="20"/>
+              </w:rPr>
+            </w:pPr>
+            <w:r>
+              <w:rPr>
+                <w:b/>
+                <w:bCs/>
+                <w:color w:val="158466"/>
+                <w:sz w:val="20"/>
+                <w:szCs w:val="20"/>
+              </w:rPr>
+              <w:t>Czarny</w:t>
+            </w:r>
+          </w:p>
+        </w:tc>
+      </w:tr>
+      <w:tr>
+        <w:trPr/>
+        <w:tc>
+          <w:tcPr>
+            <w:tcW w:w="1814" w:type="dxa"/>
+            <w:tcBorders>
+              <w:left w:val="single" w:sz="4" w:space="0" w:color="000000"/>
+              <w:bottom w:val="single" w:sz="4" w:space="0" w:color="000000"/>
+            </w:tcBorders>
+          </w:tcPr>
+          <w:p>
+            <w:pPr>
+              <w:pStyle w:val="TableContents"/>
+              <w:widowControl w:val="false"/>
+              <w:spacing w:before="0" w:after="103"/>
+              <w:jc w:val="center"/>
+              <w:rPr>
+                <w:sz w:val="20"/>
+                <w:szCs w:val="20"/>
+              </w:rPr>
+            </w:pPr>
+            <w:r>
+              <w:rPr>
+                <w:b/>
+                <w:bCs/>
+                <w:sz w:val="20"/>
+                <w:szCs w:val="20"/>
+              </w:rPr>
+              <w:t>Napieraj do przodu</w:t>
+            </w:r>
+          </w:p>
+          <w:p>
+            <w:pPr>
+              <w:pStyle w:val="TableContents"/>
+              <w:widowControl w:val="false"/>
+              <w:spacing w:before="0" w:after="103"/>
+              <w:jc w:val="center"/>
+              <w:rPr>
+                <w:sz w:val="20"/>
+                <w:szCs w:val="20"/>
+              </w:rPr>
+            </w:pPr>
+            <w:r>
+              <w:rPr>
+                <w:b/>
+                <w:bCs/>
+                <w:sz w:val="20"/>
+                <w:szCs w:val="20"/>
+              </w:rPr>
+              <w:t xml:space="preserve">( </w:t>
+            </w:r>
+            <w:r>
+              <w:rPr>
+                <w:b/>
+                <w:bCs/>
+                <w:sz w:val="20"/>
+                <w:szCs w:val="20"/>
+              </w:rPr>
+              <w:t xml:space="preserve">50% </w:t>
+            </w:r>
+            <w:r>
+              <w:rPr>
+                <w:b/>
+                <w:bCs/>
+                <w:sz w:val="20"/>
+                <w:szCs w:val="20"/>
+              </w:rPr>
+              <w:t>)</w:t>
+            </w:r>
+          </w:p>
+        </w:tc>
+        <w:tc>
+          <w:tcPr>
+            <w:tcW w:w="1813" w:type="dxa"/>
+            <w:tcBorders>
+              <w:left w:val="single" w:sz="4" w:space="0" w:color="000000"/>
+              <w:bottom w:val="single" w:sz="4" w:space="0" w:color="000000"/>
+            </w:tcBorders>
+            <w:shd w:fill="FFFF00" w:val="clear"/>
+          </w:tcPr>
+          <w:p>
+            <w:pPr>
+              <w:pStyle w:val="TableContents"/>
+              <w:widowControl w:val="false"/>
+              <w:spacing w:before="0" w:after="103"/>
+              <w:jc w:val="center"/>
+              <w:rPr>
+                <w:sz w:val="20"/>
+                <w:szCs w:val="20"/>
+              </w:rPr>
+            </w:pPr>
+            <w:r>
+              <w:rPr>
+                <w:b/>
+                <w:bCs/>
+                <w:color w:val="158466"/>
+                <w:sz w:val="20"/>
+                <w:szCs w:val="20"/>
+              </w:rPr>
+              <w:t>Czarny</w:t>
+            </w:r>
+          </w:p>
+        </w:tc>
+        <w:tc>
+          <w:tcPr>
+            <w:tcW w:w="1816" w:type="dxa"/>
+            <w:tcBorders>
+              <w:left w:val="single" w:sz="4" w:space="0" w:color="000000"/>
+              <w:bottom w:val="single" w:sz="4" w:space="0" w:color="000000"/>
+            </w:tcBorders>
+          </w:tcPr>
+          <w:p>
+            <w:pPr>
+              <w:pStyle w:val="TableContents"/>
+              <w:widowControl w:val="false"/>
+              <w:spacing w:before="0" w:after="103"/>
+              <w:jc w:val="center"/>
+              <w:rPr>
+                <w:sz w:val="20"/>
+                <w:szCs w:val="20"/>
+              </w:rPr>
+            </w:pPr>
+            <w:r>
+              <w:rPr>
+                <w:b/>
+                <w:bCs/>
+                <w:color w:val="C9211E"/>
+                <w:sz w:val="20"/>
+                <w:szCs w:val="20"/>
+              </w:rPr>
+              <w:t>Biały</w:t>
+            </w:r>
+          </w:p>
+        </w:tc>
+        <w:tc>
+          <w:tcPr>
+            <w:tcW w:w="1813" w:type="dxa"/>
+            <w:tcBorders>
+              <w:left w:val="single" w:sz="4" w:space="0" w:color="000000"/>
+              <w:bottom w:val="single" w:sz="4" w:space="0" w:color="000000"/>
+            </w:tcBorders>
+          </w:tcPr>
+          <w:p>
+            <w:pPr>
+              <w:pStyle w:val="TableContents"/>
+              <w:widowControl w:val="false"/>
+              <w:spacing w:before="0" w:after="103"/>
+              <w:jc w:val="center"/>
+              <w:rPr>
+                <w:sz w:val="20"/>
+                <w:szCs w:val="20"/>
+              </w:rPr>
+            </w:pPr>
+            <w:r>
+              <w:rPr>
+                <w:b/>
+                <w:bCs/>
+                <w:color w:val="C9211E"/>
+                <w:sz w:val="20"/>
+                <w:szCs w:val="20"/>
+              </w:rPr>
+              <w:t>Biały</w:t>
+            </w:r>
+          </w:p>
+        </w:tc>
+        <w:tc>
+          <w:tcPr>
+            <w:tcW w:w="1816" w:type="dxa"/>
+            <w:tcBorders>
+              <w:left w:val="single" w:sz="4" w:space="0" w:color="000000"/>
+              <w:bottom w:val="single" w:sz="4" w:space="0" w:color="000000"/>
+              <w:right w:val="single" w:sz="4" w:space="0" w:color="000000"/>
+            </w:tcBorders>
+          </w:tcPr>
+          <w:p>
+            <w:pPr>
+              <w:pStyle w:val="TableContents"/>
+              <w:widowControl w:val="false"/>
+              <w:spacing w:before="0" w:after="103"/>
+              <w:jc w:val="center"/>
+              <w:rPr>
+                <w:sz w:val="20"/>
+                <w:szCs w:val="20"/>
+              </w:rPr>
+            </w:pPr>
+            <w:r>
+              <w:rPr>
+                <w:b/>
+                <w:bCs/>
+                <w:color w:val="158466"/>
+                <w:sz w:val="20"/>
+                <w:szCs w:val="20"/>
+              </w:rPr>
+              <w:t>Czarny</w:t>
+            </w:r>
+          </w:p>
+        </w:tc>
+      </w:tr>
+      <w:tr>
+        <w:trPr/>
+        <w:tc>
+          <w:tcPr>
+            <w:tcW w:w="1814" w:type="dxa"/>
+            <w:tcBorders>
+              <w:left w:val="single" w:sz="4" w:space="0" w:color="000000"/>
+              <w:bottom w:val="single" w:sz="4" w:space="0" w:color="000000"/>
+            </w:tcBorders>
+          </w:tcPr>
+          <w:p>
+            <w:pPr>
+              <w:pStyle w:val="TableContents"/>
+              <w:widowControl w:val="false"/>
+              <w:spacing w:before="0" w:after="103"/>
+              <w:jc w:val="center"/>
+              <w:rPr>
+                <w:sz w:val="20"/>
+                <w:szCs w:val="20"/>
+              </w:rPr>
+            </w:pPr>
+            <w:r>
+              <w:rPr>
+                <w:b/>
+                <w:bCs/>
+                <w:sz w:val="20"/>
+                <w:szCs w:val="20"/>
+              </w:rPr>
+              <w:t>Na połowę planszy przeciwnika</w:t>
+            </w:r>
+          </w:p>
+          <w:p>
+            <w:pPr>
+              <w:pStyle w:val="TableContents"/>
+              <w:widowControl w:val="false"/>
+              <w:spacing w:before="0" w:after="103"/>
+              <w:jc w:val="center"/>
+              <w:rPr>
+                <w:sz w:val="20"/>
+                <w:szCs w:val="20"/>
+              </w:rPr>
+            </w:pPr>
+            <w:r>
+              <w:rPr>
+                <w:b/>
+                <w:bCs/>
+                <w:sz w:val="20"/>
+                <w:szCs w:val="20"/>
+              </w:rPr>
+              <w:t xml:space="preserve">( </w:t>
+            </w:r>
+            <w:r>
+              <w:rPr>
+                <w:b/>
+                <w:bCs/>
+                <w:sz w:val="20"/>
+                <w:szCs w:val="20"/>
+              </w:rPr>
+              <w:t xml:space="preserve">50% </w:t>
+            </w:r>
+            <w:r>
+              <w:rPr>
+                <w:b/>
+                <w:bCs/>
+                <w:sz w:val="20"/>
+                <w:szCs w:val="20"/>
+              </w:rPr>
+              <w:t>)</w:t>
+            </w:r>
+          </w:p>
+        </w:tc>
+        <w:tc>
+          <w:tcPr>
+            <w:tcW w:w="1813" w:type="dxa"/>
+            <w:tcBorders>
+              <w:left w:val="single" w:sz="4" w:space="0" w:color="000000"/>
+              <w:bottom w:val="single" w:sz="4" w:space="0" w:color="000000"/>
+            </w:tcBorders>
+          </w:tcPr>
+          <w:p>
+            <w:pPr>
+              <w:pStyle w:val="TableContents"/>
+              <w:widowControl w:val="false"/>
+              <w:spacing w:before="0" w:after="103"/>
+              <w:jc w:val="center"/>
+              <w:rPr>
+                <w:sz w:val="20"/>
+                <w:szCs w:val="20"/>
+              </w:rPr>
+            </w:pPr>
+            <w:r>
+              <w:rPr>
+                <w:b/>
+                <w:bCs/>
+                <w:color w:val="C9211E"/>
+                <w:sz w:val="20"/>
+                <w:szCs w:val="20"/>
+              </w:rPr>
+              <w:t>Biały</w:t>
+            </w:r>
+          </w:p>
+        </w:tc>
+        <w:tc>
+          <w:tcPr>
+            <w:tcW w:w="1816" w:type="dxa"/>
+            <w:tcBorders>
+              <w:left w:val="single" w:sz="4" w:space="0" w:color="000000"/>
+              <w:bottom w:val="single" w:sz="4" w:space="0" w:color="000000"/>
+            </w:tcBorders>
+          </w:tcPr>
+          <w:p>
+            <w:pPr>
+              <w:pStyle w:val="TableContents"/>
+              <w:widowControl w:val="false"/>
+              <w:spacing w:before="0" w:after="103"/>
+              <w:jc w:val="center"/>
+              <w:rPr>
+                <w:sz w:val="20"/>
+                <w:szCs w:val="20"/>
+              </w:rPr>
+            </w:pPr>
+            <w:r>
+              <w:rPr>
+                <w:b/>
+                <w:bCs/>
+                <w:color w:val="C9211E"/>
+                <w:sz w:val="20"/>
+                <w:szCs w:val="20"/>
+              </w:rPr>
+              <w:t>Biały</w:t>
+            </w:r>
+          </w:p>
+        </w:tc>
+        <w:tc>
+          <w:tcPr>
+            <w:tcW w:w="1813" w:type="dxa"/>
+            <w:tcBorders>
+              <w:left w:val="single" w:sz="4" w:space="0" w:color="000000"/>
+              <w:bottom w:val="single" w:sz="4" w:space="0" w:color="000000"/>
+            </w:tcBorders>
+          </w:tcPr>
+          <w:p>
+            <w:pPr>
+              <w:pStyle w:val="TableContents"/>
+              <w:widowControl w:val="false"/>
+              <w:spacing w:before="0" w:after="103"/>
+              <w:jc w:val="center"/>
+              <w:rPr>
+                <w:sz w:val="20"/>
+                <w:szCs w:val="20"/>
+              </w:rPr>
+            </w:pPr>
+            <w:r>
+              <w:rPr>
+                <w:b/>
+                <w:bCs/>
+                <w:color w:val="158466"/>
+                <w:sz w:val="20"/>
+                <w:szCs w:val="20"/>
+              </w:rPr>
+              <w:t>Czarny</w:t>
+            </w:r>
+          </w:p>
+        </w:tc>
+        <w:tc>
+          <w:tcPr>
+            <w:tcW w:w="1816" w:type="dxa"/>
+            <w:tcBorders>
+              <w:left w:val="single" w:sz="4" w:space="0" w:color="000000"/>
+              <w:bottom w:val="single" w:sz="4" w:space="0" w:color="000000"/>
+              <w:right w:val="single" w:sz="4" w:space="0" w:color="000000"/>
+            </w:tcBorders>
+            <w:shd w:fill="FFFF00" w:val="clear"/>
+          </w:tcPr>
+          <w:p>
+            <w:pPr>
+              <w:pStyle w:val="TableContents"/>
+              <w:widowControl w:val="false"/>
+              <w:spacing w:before="0" w:after="103"/>
+              <w:jc w:val="center"/>
+              <w:rPr>
+                <w:sz w:val="20"/>
+                <w:szCs w:val="20"/>
+              </w:rPr>
+            </w:pPr>
+            <w:r>
+              <w:rPr>
+                <w:b/>
+                <w:bCs/>
+                <w:color w:val="158466"/>
+                <w:sz w:val="20"/>
+                <w:szCs w:val="20"/>
+              </w:rPr>
+              <w:t>Czarny</w:t>
+            </w:r>
+          </w:p>
+        </w:tc>
+      </w:tr>
+      <w:tr>
+        <w:trPr/>
+        <w:tc>
+          <w:tcPr>
+            <w:tcW w:w="1814" w:type="dxa"/>
+            <w:tcBorders>
+              <w:left w:val="single" w:sz="4" w:space="0" w:color="000000"/>
+              <w:bottom w:val="single" w:sz="4" w:space="0" w:color="000000"/>
+            </w:tcBorders>
+          </w:tcPr>
+          <w:p>
+            <w:pPr>
+              <w:pStyle w:val="TableContents"/>
+              <w:widowControl w:val="false"/>
+              <w:spacing w:before="0" w:after="103"/>
+              <w:jc w:val="center"/>
+              <w:rPr>
+                <w:sz w:val="20"/>
+                <w:szCs w:val="20"/>
+              </w:rPr>
+            </w:pPr>
+            <w:r>
+              <w:rPr>
+                <w:b/>
+                <w:bCs/>
+                <w:sz w:val="20"/>
+                <w:szCs w:val="20"/>
+              </w:rPr>
+              <w:t>Razem jest raźniej</w:t>
+            </w:r>
+          </w:p>
+          <w:p>
+            <w:pPr>
+              <w:pStyle w:val="TableContents"/>
+              <w:widowControl w:val="false"/>
+              <w:spacing w:before="0" w:after="103"/>
+              <w:jc w:val="center"/>
+              <w:rPr>
+                <w:sz w:val="20"/>
+                <w:szCs w:val="20"/>
+              </w:rPr>
+            </w:pPr>
+            <w:r>
+              <w:rPr>
+                <w:b/>
+                <w:bCs/>
+                <w:sz w:val="20"/>
+                <w:szCs w:val="20"/>
+              </w:rPr>
+              <w:t xml:space="preserve">( </w:t>
+            </w:r>
+            <w:r>
+              <w:rPr>
+                <w:b/>
+                <w:bCs/>
+                <w:sz w:val="20"/>
+                <w:szCs w:val="20"/>
+              </w:rPr>
+              <w:t xml:space="preserve">25% </w:t>
+            </w:r>
+            <w:r>
+              <w:rPr>
+                <w:b/>
+                <w:bCs/>
+                <w:sz w:val="20"/>
+                <w:szCs w:val="20"/>
+              </w:rPr>
+              <w:t>)</w:t>
+            </w:r>
+          </w:p>
+        </w:tc>
+        <w:tc>
+          <w:tcPr>
+            <w:tcW w:w="1813" w:type="dxa"/>
+            <w:tcBorders>
+              <w:left w:val="single" w:sz="4" w:space="0" w:color="000000"/>
+              <w:bottom w:val="single" w:sz="4" w:space="0" w:color="000000"/>
+            </w:tcBorders>
+          </w:tcPr>
+          <w:p>
+            <w:pPr>
+              <w:pStyle w:val="TableContents"/>
+              <w:widowControl w:val="false"/>
+              <w:spacing w:before="0" w:after="103"/>
+              <w:jc w:val="center"/>
+              <w:rPr>
+                <w:sz w:val="20"/>
+                <w:szCs w:val="20"/>
+              </w:rPr>
+            </w:pPr>
+            <w:r>
+              <w:rPr>
+                <w:b/>
+                <w:bCs/>
+                <w:sz w:val="20"/>
+                <w:szCs w:val="20"/>
+              </w:rPr>
+              <w:t>Remis</w:t>
+            </w:r>
+          </w:p>
+        </w:tc>
+        <w:tc>
+          <w:tcPr>
+            <w:tcW w:w="1816" w:type="dxa"/>
+            <w:tcBorders>
+              <w:left w:val="single" w:sz="4" w:space="0" w:color="000000"/>
+              <w:bottom w:val="single" w:sz="4" w:space="0" w:color="000000"/>
+            </w:tcBorders>
+          </w:tcPr>
+          <w:p>
+            <w:pPr>
+              <w:pStyle w:val="TableContents"/>
+              <w:widowControl w:val="false"/>
+              <w:spacing w:before="0" w:after="103"/>
+              <w:jc w:val="center"/>
+              <w:rPr>
+                <w:sz w:val="20"/>
+                <w:szCs w:val="20"/>
+              </w:rPr>
+            </w:pPr>
+            <w:r>
+              <w:rPr>
+                <w:b/>
+                <w:bCs/>
+                <w:color w:val="158466"/>
+                <w:sz w:val="20"/>
+                <w:szCs w:val="20"/>
+              </w:rPr>
+              <w:t>Czarny</w:t>
+            </w:r>
+          </w:p>
+        </w:tc>
+        <w:tc>
+          <w:tcPr>
+            <w:tcW w:w="1813" w:type="dxa"/>
+            <w:tcBorders>
+              <w:left w:val="single" w:sz="4" w:space="0" w:color="000000"/>
+              <w:bottom w:val="single" w:sz="4" w:space="0" w:color="000000"/>
+            </w:tcBorders>
+            <w:shd w:fill="FFFF00" w:val="clear"/>
+          </w:tcPr>
+          <w:p>
+            <w:pPr>
+              <w:pStyle w:val="TableContents"/>
+              <w:widowControl w:val="false"/>
+              <w:spacing w:before="0" w:after="103"/>
+              <w:jc w:val="center"/>
+              <w:rPr>
+                <w:sz w:val="20"/>
+                <w:szCs w:val="20"/>
+              </w:rPr>
+            </w:pPr>
+            <w:r>
+              <w:rPr>
+                <w:b/>
+                <w:bCs/>
+                <w:color w:val="C9211E"/>
+                <w:sz w:val="20"/>
+                <w:szCs w:val="20"/>
+              </w:rPr>
+              <w:t>Biały</w:t>
+            </w:r>
+          </w:p>
+        </w:tc>
+        <w:tc>
+          <w:tcPr>
+            <w:tcW w:w="1816" w:type="dxa"/>
+            <w:tcBorders>
+              <w:left w:val="single" w:sz="4" w:space="0" w:color="000000"/>
+              <w:bottom w:val="single" w:sz="4" w:space="0" w:color="000000"/>
+              <w:right w:val="single" w:sz="4" w:space="0" w:color="000000"/>
+            </w:tcBorders>
+          </w:tcPr>
+          <w:p>
+            <w:pPr>
+              <w:pStyle w:val="TableContents"/>
+              <w:widowControl w:val="false"/>
+              <w:spacing w:before="0" w:after="103"/>
+              <w:jc w:val="center"/>
+              <w:rPr>
+                <w:sz w:val="20"/>
+                <w:szCs w:val="20"/>
+              </w:rPr>
+            </w:pPr>
+            <w:r>
+              <w:rPr>
+                <w:b/>
+                <w:bCs/>
+                <w:color w:val="C9211E"/>
+                <w:sz w:val="20"/>
+                <w:szCs w:val="20"/>
+              </w:rPr>
+              <w:t>Biały</w:t>
+            </w:r>
+          </w:p>
+        </w:tc>
+      </w:tr>
+    </w:tbl>
+    <w:p>
+      <w:pPr>
+        <w:pStyle w:val="Normal"/>
+        <w:spacing w:before="0" w:after="160"/>
+        <w:rPr/>
+      </w:pPr>
+      <w:r>
+        <w:rPr/>
+      </w:r>
+    </w:p>
+    <w:p>
+      <w:pPr>
+        <w:pStyle w:val="Normal"/>
+        <w:spacing w:before="0" w:after="160"/>
+        <w:rPr/>
+      </w:pPr>
+      <w:r>
+        <w:rPr/>
+        <w:t>Tym razem rezultaty okazały się być bardziej różnorodne i na podstawie uzyskanych wyników zauważono następującą złotą regułę:</w:t>
+      </w:r>
+    </w:p>
+    <w:p>
+      <w:pPr>
+        <w:pStyle w:val="Normal"/>
+        <w:spacing w:before="0" w:after="160"/>
+        <w:jc w:val="center"/>
+        <w:rPr>
+          <w:b/>
+          <w:b/>
+          <w:bCs/>
+        </w:rPr>
+      </w:pPr>
+      <w:r>
+        <w:rPr>
+          <w:b/>
+          <w:bCs/>
+        </w:rPr>
+        <w:t>Złota reguła</w:t>
+      </w:r>
+    </w:p>
+    <w:p>
+      <w:pPr>
+        <w:pStyle w:val="Normal"/>
+        <w:numPr>
+          <w:ilvl w:val="0"/>
+          <w:numId w:val="6"/>
+        </w:numPr>
+        <w:spacing w:before="0" w:after="160"/>
+        <w:rPr/>
+      </w:pPr>
+      <w:r>
+        <w:rPr/>
+        <w:t xml:space="preserve">Strategia </w:t>
+      </w:r>
+      <w:r>
+        <w:rPr>
+          <w:b/>
+          <w:bCs/>
+        </w:rPr>
+        <w:t>„Na połowę planszy przeciwnika”</w:t>
+      </w:r>
+      <w:r>
+        <w:rPr/>
+        <w:t xml:space="preserve"> zawsze zwycięża s</w:t>
+      </w:r>
+      <w:r>
+        <w:rPr/>
+        <w:t>trat</w:t>
+      </w:r>
+      <w:r>
+        <w:rPr/>
+        <w:t>egię</w:t>
+      </w:r>
+      <w:r>
+        <w:rPr/>
+        <w:t xml:space="preserve"> </w:t>
+      </w:r>
+      <w:r>
+        <w:rPr>
+          <w:b/>
+          <w:bCs/>
+        </w:rPr>
+        <w:t>„Razem jest raźniej”</w:t>
+      </w:r>
+      <w:r>
+        <w:rPr/>
+        <w:t>.</w:t>
+      </w:r>
+    </w:p>
+    <w:p>
+      <w:pPr>
+        <w:pStyle w:val="Normal"/>
+        <w:numPr>
+          <w:ilvl w:val="0"/>
+          <w:numId w:val="6"/>
+        </w:numPr>
+        <w:spacing w:before="0" w:after="160"/>
+        <w:rPr/>
+      </w:pPr>
+      <w:r>
+        <w:rPr/>
+        <w:t>Strat</w:t>
+      </w:r>
+      <w:r>
+        <w:rPr/>
+        <w:t>egia</w:t>
+      </w:r>
+      <w:r>
+        <w:rPr/>
+        <w:t xml:space="preserve"> „</w:t>
+      </w:r>
+      <w:r>
+        <w:rPr>
+          <w:b/>
+          <w:bCs/>
+        </w:rPr>
+        <w:t>Napieraj do przodu”</w:t>
+      </w:r>
+      <w:r>
+        <w:rPr/>
+        <w:t xml:space="preserve"> </w:t>
+      </w:r>
+      <w:r>
+        <w:rPr/>
+        <w:t>zawsze zwycięża</w:t>
+      </w:r>
+      <w:r>
+        <w:rPr/>
+        <w:t xml:space="preserve"> </w:t>
+      </w:r>
+      <w:r>
+        <w:rPr/>
+        <w:t>s</w:t>
+      </w:r>
+      <w:r>
+        <w:rPr/>
+        <w:t>trat</w:t>
+      </w:r>
+      <w:r>
+        <w:rPr/>
+        <w:t>egię</w:t>
+      </w:r>
+      <w:r>
+        <w:rPr/>
+        <w:t xml:space="preserve"> </w:t>
+      </w:r>
+      <w:r>
+        <w:rPr>
+          <w:b/>
+          <w:bCs/>
+        </w:rPr>
+        <w:t>„Podstawowa”</w:t>
+      </w:r>
+      <w:r>
+        <w:rPr/>
+        <w:t>.</w:t>
+      </w:r>
+    </w:p>
+    <w:p>
+      <w:pPr>
+        <w:pStyle w:val="Normal"/>
+        <w:spacing w:before="0" w:after="160"/>
+        <w:rPr/>
+      </w:pPr>
+      <w:r>
+        <w:rPr/>
+        <w:t xml:space="preserve">3. </w:t>
+      </w:r>
+      <w:r>
+        <w:rPr/>
+        <w:t xml:space="preserve">Czarny, </w:t>
+      </w:r>
+      <w:r>
+        <w:rPr/>
+        <w:t>jeśli biały wybiera identyczną strategię,</w:t>
+      </w:r>
+      <w:r>
+        <w:rPr/>
+        <w:t xml:space="preserve"> wygrywa, gdy </w:t>
+      </w:r>
+      <w:r>
+        <w:rPr/>
+        <w:t>wybierze</w:t>
+      </w:r>
+      <w:r>
+        <w:rPr/>
+        <w:t>:</w:t>
+      </w:r>
+    </w:p>
+    <w:p>
+      <w:pPr>
+        <w:pStyle w:val="Normal"/>
+        <w:numPr>
+          <w:ilvl w:val="0"/>
+          <w:numId w:val="4"/>
+        </w:numPr>
+        <w:spacing w:before="0" w:after="160"/>
+        <w:rPr/>
+      </w:pPr>
+      <w:r>
+        <w:rPr/>
+        <w:t xml:space="preserve">Strategia </w:t>
+      </w:r>
+      <w:r>
+        <w:rPr>
+          <w:b/>
+          <w:bCs/>
+        </w:rPr>
+        <w:t>„</w:t>
+      </w:r>
+      <w:r>
+        <w:rPr>
+          <w:b/>
+          <w:bCs/>
+        </w:rPr>
+        <w:t>Podstawowa”</w:t>
+      </w:r>
+      <w:r>
+        <w:rPr/>
+        <w:t>,</w:t>
+      </w:r>
+    </w:p>
+    <w:p>
+      <w:pPr>
+        <w:pStyle w:val="Normal"/>
+        <w:numPr>
+          <w:ilvl w:val="0"/>
+          <w:numId w:val="4"/>
+        </w:numPr>
+        <w:spacing w:before="0" w:after="160"/>
+        <w:rPr/>
+      </w:pPr>
+      <w:r>
+        <w:rPr/>
+        <w:t xml:space="preserve">Strategia </w:t>
+      </w:r>
+      <w:r>
+        <w:rPr>
+          <w:b/>
+          <w:bCs/>
+        </w:rPr>
+        <w:t>„</w:t>
+      </w:r>
+      <w:r>
+        <w:rPr>
+          <w:b/>
+          <w:bCs/>
+        </w:rPr>
+        <w:t>Na połowę planszy przeciwnika”</w:t>
+      </w:r>
+      <w:r>
+        <w:rPr/>
+        <w:t>.</w:t>
+      </w:r>
+    </w:p>
+    <w:p>
+      <w:pPr>
+        <w:pStyle w:val="Normal"/>
+        <w:spacing w:before="0" w:after="160"/>
+        <w:rPr/>
+      </w:pPr>
+      <w:r>
+        <w:rPr/>
+      </w:r>
+    </w:p>
+    <w:p>
+      <w:pPr>
+        <w:pStyle w:val="Normal"/>
+        <w:spacing w:before="0" w:after="160"/>
+        <w:rPr/>
+      </w:pPr>
+      <w:r>
+        <w:rPr/>
+        <w:t xml:space="preserve">4. </w:t>
+      </w:r>
+      <w:r>
+        <w:rPr/>
+        <w:t xml:space="preserve">Biały, </w:t>
+      </w:r>
+      <w:r>
+        <w:rPr/>
+        <w:t>jeśli czarny wybiera identyczną strategię, wygrywa, gdy wybierze:</w:t>
+      </w:r>
+    </w:p>
+    <w:p>
+      <w:pPr>
+        <w:pStyle w:val="Normal"/>
+        <w:numPr>
+          <w:ilvl w:val="0"/>
+          <w:numId w:val="5"/>
+        </w:numPr>
+        <w:spacing w:before="0" w:after="160"/>
+        <w:rPr/>
+      </w:pPr>
+      <w:r>
+        <w:rPr/>
+        <w:t xml:space="preserve">Strategia </w:t>
+      </w:r>
+      <w:r>
+        <w:rPr>
+          <w:b/>
+          <w:bCs/>
+        </w:rPr>
+        <w:t>„</w:t>
+      </w:r>
+      <w:r>
+        <w:rPr>
+          <w:b/>
+          <w:bCs/>
+        </w:rPr>
+        <w:t>Napieraj do przodu”</w:t>
+      </w:r>
+      <w:r>
+        <w:rPr/>
+        <w:t>,</w:t>
+      </w:r>
+    </w:p>
+    <w:p>
+      <w:pPr>
+        <w:pStyle w:val="Normal"/>
+        <w:numPr>
+          <w:ilvl w:val="0"/>
+          <w:numId w:val="5"/>
+        </w:numPr>
+        <w:spacing w:before="0" w:after="160"/>
+        <w:rPr/>
+      </w:pPr>
+      <w:r>
+        <w:rPr/>
+        <w:t xml:space="preserve">Strategia </w:t>
+      </w:r>
+      <w:r>
+        <w:rPr>
+          <w:b/>
+          <w:bCs/>
+        </w:rPr>
+        <w:t>„</w:t>
+      </w:r>
+      <w:r>
+        <w:rPr>
+          <w:b/>
+          <w:bCs/>
+        </w:rPr>
+        <w:t>Razem jest raźniej”</w:t>
+      </w:r>
+      <w:r>
+        <w:rPr/>
+        <w:t>.</w:t>
+      </w:r>
+    </w:p>
+    <w:p>
+      <w:pPr>
+        <w:pStyle w:val="Normal"/>
+        <w:spacing w:before="0" w:after="160"/>
+        <w:rPr/>
+      </w:pPr>
+      <w:r>
+        <w:rPr/>
+      </w:r>
+    </w:p>
+    <w:p>
+      <w:pPr>
+        <w:pStyle w:val="Normal"/>
+        <w:spacing w:before="0" w:after="160"/>
+        <w:rPr>
+          <w:u w:val="single"/>
+        </w:rPr>
+      </w:pPr>
+      <w:r>
+        <w:rPr>
+          <w:u w:val="single"/>
+        </w:rPr>
+        <w:t>Pozostałe wnioski:</w:t>
+      </w:r>
+    </w:p>
+    <w:p>
+      <w:pPr>
+        <w:pStyle w:val="Normal"/>
+        <w:spacing w:before="0" w:after="160"/>
+        <w:rPr/>
+      </w:pPr>
+      <w:r>
+        <w:rPr/>
+        <w:t xml:space="preserve">Dla jednej z najsilniejszych strategii </w:t>
+      </w:r>
+      <w:r>
+        <w:rPr>
+          <w:b/>
+          <w:bCs/>
+        </w:rPr>
+        <w:t xml:space="preserve">„Napieraj do przodu” </w:t>
+      </w:r>
+      <w:r>
+        <w:rPr/>
+        <w:t>z arsenału gracza białego, piętą achillesową (</w:t>
+      </w:r>
+      <w:r>
+        <w:rPr/>
+        <w:t xml:space="preserve">tzw. </w:t>
+      </w:r>
+      <w:r>
+        <w:rPr/>
+        <w:t>kryptonitem), jest strategia „</w:t>
+      </w:r>
+      <w:r>
+        <w:rPr>
+          <w:b/>
+          <w:bCs/>
+        </w:rPr>
+        <w:t>Razem jest raźniej”</w:t>
+      </w:r>
+      <w:r>
+        <w:rPr/>
         <w:t xml:space="preserve">. </w:t>
       </w:r>
       <w:r>
         <w:rPr/>
-        <w:t>Świadczy to więc o tym, że ani wartość głębokości ani metoda oceny stanu, nie mają wpływu na to czy będzie więcej remisów – parametry te natomiast w zależności od kombinacji mogą przeważać o wygranych lub przegranych jednego z graczy. W całkowitym podsumowaniu gracz, który rozpoczynał grę (biały), częściej wygrywał.</w:t>
+        <w:t xml:space="preserve">Podobnie dla białego przy wyborze strategii </w:t>
+      </w:r>
+      <w:r>
+        <w:rPr>
+          <w:b/>
+          <w:bCs/>
+        </w:rPr>
+        <w:t>„Na połowę planszy przeciwnika”</w:t>
+      </w:r>
+      <w:r>
+        <w:rPr>
+          <w:b w:val="false"/>
+          <w:bCs w:val="false"/>
+        </w:rPr>
+        <w:t xml:space="preserve"> </w:t>
+      </w:r>
+      <w:r>
+        <w:rPr>
+          <w:b w:val="false"/>
+          <w:bCs w:val="false"/>
+        </w:rPr>
+        <w:t>słabym punktem jest tylko strategia o tej samej nazwie użyta przez gracza czarnego.</w:t>
+      </w:r>
+    </w:p>
+    <w:p>
+      <w:pPr>
+        <w:pStyle w:val="Normal"/>
+        <w:spacing w:before="0" w:after="160"/>
+        <w:rPr/>
+      </w:pPr>
+      <w:r>
+        <w:rPr/>
+        <w:t xml:space="preserve">Najsłabszą strategią w arsenale gracza białego jest natomiast strategia </w:t>
+      </w:r>
+      <w:r>
+        <w:rPr>
+          <w:b/>
+          <w:bCs/>
+        </w:rPr>
+        <w:t>„Razem jest raźniej”</w:t>
+      </w:r>
+      <w:r>
+        <w:rPr/>
+        <w:t xml:space="preserve"> – zapewnia ona wygraną graczowi białemu tylko w jednym z czterech scenariuszy, </w:t>
+      </w:r>
+      <w:r>
+        <w:rPr/>
+        <w:t>czyli przeciwko strategii o tej samej nazwie.</w:t>
+      </w:r>
+    </w:p>
+    <w:p>
+      <w:pPr>
+        <w:pStyle w:val="Normal"/>
+        <w:spacing w:before="0" w:after="160"/>
+        <w:rPr/>
+      </w:pPr>
+      <w:r>
+        <w:rPr/>
+        <w:t xml:space="preserve">Gracz czarny nie posiada natomiast jednej najsilniejszej strategii. Przeciw każdej strategii gracza czarnego biały może wygrać używając 2 z czterech dostępnych metod gry. Generalnie oboje gracze powinni wystrzegać się wyboru strategii </w:t>
+      </w:r>
+      <w:r>
+        <w:rPr>
+          <w:b/>
+          <w:bCs/>
+        </w:rPr>
+        <w:t>„Razem jest raźniej” –</w:t>
+      </w:r>
+      <w:r>
+        <w:rPr>
+          <w:b w:val="false"/>
+          <w:bCs w:val="false"/>
+        </w:rPr>
+        <w:t xml:space="preserve"> dla gracza, który ją wybierze przynosi ona opłakane skutki zwłaszcza w przypadku gracza koloru białego. Grając w warcaby lepiej jest wybierać grę białymi niż czarnymi ze względu na lekką przewagę (8,5 do 16) dotyczącą ilości wygranych.</w:t>
       </w:r>
     </w:p>
     <w:sectPr>
@@ -5455,6 +7345,399 @@
   <w:abstractNum w:abstractNumId="4">
     <w:lvl w:ilvl="0">
       <w:start w:val="1"/>
+      <w:numFmt w:val="bullet"/>
+      <w:lvlText w:val=""/>
+      <w:lvlJc w:val="left"/>
+      <w:pPr>
+        <w:tabs>
+          <w:tab w:val="num" w:pos="1428"/>
+        </w:tabs>
+        <w:ind w:left="1428" w:hanging="360"/>
+      </w:pPr>
+      <w:rPr>
+        <w:rFonts w:ascii="Symbol" w:hAnsi="Symbol" w:cs="Symbol" w:hint="default"/>
+      </w:rPr>
+    </w:lvl>
+    <w:lvl w:ilvl="1">
+      <w:start w:val="1"/>
+      <w:numFmt w:val="bullet"/>
+      <w:lvlText w:val="◦"/>
+      <w:lvlJc w:val="left"/>
+      <w:pPr>
+        <w:tabs>
+          <w:tab w:val="num" w:pos="1788"/>
+        </w:tabs>
+        <w:ind w:left="1788" w:hanging="360"/>
+      </w:pPr>
+      <w:rPr>
+        <w:rFonts w:ascii="OpenSymbol" w:hAnsi="OpenSymbol" w:cs="OpenSymbol" w:hint="default"/>
+      </w:rPr>
+    </w:lvl>
+    <w:lvl w:ilvl="2">
+      <w:start w:val="1"/>
+      <w:numFmt w:val="bullet"/>
+      <w:lvlText w:val="▪"/>
+      <w:lvlJc w:val="left"/>
+      <w:pPr>
+        <w:tabs>
+          <w:tab w:val="num" w:pos="2148"/>
+        </w:tabs>
+        <w:ind w:left="2148" w:hanging="360"/>
+      </w:pPr>
+      <w:rPr>
+        <w:rFonts w:ascii="OpenSymbol" w:hAnsi="OpenSymbol" w:cs="OpenSymbol" w:hint="default"/>
+      </w:rPr>
+    </w:lvl>
+    <w:lvl w:ilvl="3">
+      <w:start w:val="1"/>
+      <w:numFmt w:val="bullet"/>
+      <w:lvlText w:val=""/>
+      <w:lvlJc w:val="left"/>
+      <w:pPr>
+        <w:tabs>
+          <w:tab w:val="num" w:pos="2508"/>
+        </w:tabs>
+        <w:ind w:left="2508" w:hanging="360"/>
+      </w:pPr>
+      <w:rPr>
+        <w:rFonts w:ascii="Symbol" w:hAnsi="Symbol" w:cs="Symbol" w:hint="default"/>
+      </w:rPr>
+    </w:lvl>
+    <w:lvl w:ilvl="4">
+      <w:start w:val="1"/>
+      <w:numFmt w:val="bullet"/>
+      <w:lvlText w:val="◦"/>
+      <w:lvlJc w:val="left"/>
+      <w:pPr>
+        <w:tabs>
+          <w:tab w:val="num" w:pos="2868"/>
+        </w:tabs>
+        <w:ind w:left="2868" w:hanging="360"/>
+      </w:pPr>
+      <w:rPr>
+        <w:rFonts w:ascii="OpenSymbol" w:hAnsi="OpenSymbol" w:cs="OpenSymbol" w:hint="default"/>
+      </w:rPr>
+    </w:lvl>
+    <w:lvl w:ilvl="5">
+      <w:start w:val="1"/>
+      <w:numFmt w:val="bullet"/>
+      <w:lvlText w:val="▪"/>
+      <w:lvlJc w:val="left"/>
+      <w:pPr>
+        <w:tabs>
+          <w:tab w:val="num" w:pos="3228"/>
+        </w:tabs>
+        <w:ind w:left="3228" w:hanging="360"/>
+      </w:pPr>
+      <w:rPr>
+        <w:rFonts w:ascii="OpenSymbol" w:hAnsi="OpenSymbol" w:cs="OpenSymbol" w:hint="default"/>
+      </w:rPr>
+    </w:lvl>
+    <w:lvl w:ilvl="6">
+      <w:start w:val="1"/>
+      <w:numFmt w:val="bullet"/>
+      <w:lvlText w:val=""/>
+      <w:lvlJc w:val="left"/>
+      <w:pPr>
+        <w:tabs>
+          <w:tab w:val="num" w:pos="3588"/>
+        </w:tabs>
+        <w:ind w:left="3588" w:hanging="360"/>
+      </w:pPr>
+      <w:rPr>
+        <w:rFonts w:ascii="Symbol" w:hAnsi="Symbol" w:cs="Symbol" w:hint="default"/>
+      </w:rPr>
+    </w:lvl>
+    <w:lvl w:ilvl="7">
+      <w:start w:val="1"/>
+      <w:numFmt w:val="bullet"/>
+      <w:lvlText w:val="◦"/>
+      <w:lvlJc w:val="left"/>
+      <w:pPr>
+        <w:tabs>
+          <w:tab w:val="num" w:pos="3948"/>
+        </w:tabs>
+        <w:ind w:left="3948" w:hanging="360"/>
+      </w:pPr>
+      <w:rPr>
+        <w:rFonts w:ascii="OpenSymbol" w:hAnsi="OpenSymbol" w:cs="OpenSymbol" w:hint="default"/>
+      </w:rPr>
+    </w:lvl>
+    <w:lvl w:ilvl="8">
+      <w:start w:val="1"/>
+      <w:numFmt w:val="bullet"/>
+      <w:lvlText w:val="▪"/>
+      <w:lvlJc w:val="left"/>
+      <w:pPr>
+        <w:tabs>
+          <w:tab w:val="num" w:pos="4308"/>
+        </w:tabs>
+        <w:ind w:left="4308" w:hanging="360"/>
+      </w:pPr>
+      <w:rPr>
+        <w:rFonts w:ascii="OpenSymbol" w:hAnsi="OpenSymbol" w:cs="OpenSymbol" w:hint="default"/>
+      </w:rPr>
+    </w:lvl>
+  </w:abstractNum>
+  <w:abstractNum w:abstractNumId="5">
+    <w:lvl w:ilvl="0">
+      <w:start w:val="1"/>
+      <w:numFmt w:val="bullet"/>
+      <w:lvlText w:val=""/>
+      <w:lvlJc w:val="left"/>
+      <w:pPr>
+        <w:tabs>
+          <w:tab w:val="num" w:pos="1428"/>
+        </w:tabs>
+        <w:ind w:left="1428" w:hanging="360"/>
+      </w:pPr>
+      <w:rPr>
+        <w:rFonts w:ascii="Symbol" w:hAnsi="Symbol" w:cs="Symbol" w:hint="default"/>
+      </w:rPr>
+    </w:lvl>
+    <w:lvl w:ilvl="1">
+      <w:start w:val="1"/>
+      <w:numFmt w:val="bullet"/>
+      <w:lvlText w:val="◦"/>
+      <w:lvlJc w:val="left"/>
+      <w:pPr>
+        <w:tabs>
+          <w:tab w:val="num" w:pos="1788"/>
+        </w:tabs>
+        <w:ind w:left="1788" w:hanging="360"/>
+      </w:pPr>
+      <w:rPr>
+        <w:rFonts w:ascii="OpenSymbol" w:hAnsi="OpenSymbol" w:cs="OpenSymbol" w:hint="default"/>
+      </w:rPr>
+    </w:lvl>
+    <w:lvl w:ilvl="2">
+      <w:start w:val="1"/>
+      <w:numFmt w:val="bullet"/>
+      <w:lvlText w:val="▪"/>
+      <w:lvlJc w:val="left"/>
+      <w:pPr>
+        <w:tabs>
+          <w:tab w:val="num" w:pos="2148"/>
+        </w:tabs>
+        <w:ind w:left="2148" w:hanging="360"/>
+      </w:pPr>
+      <w:rPr>
+        <w:rFonts w:ascii="OpenSymbol" w:hAnsi="OpenSymbol" w:cs="OpenSymbol" w:hint="default"/>
+      </w:rPr>
+    </w:lvl>
+    <w:lvl w:ilvl="3">
+      <w:start w:val="1"/>
+      <w:numFmt w:val="bullet"/>
+      <w:lvlText w:val=""/>
+      <w:lvlJc w:val="left"/>
+      <w:pPr>
+        <w:tabs>
+          <w:tab w:val="num" w:pos="2508"/>
+        </w:tabs>
+        <w:ind w:left="2508" w:hanging="360"/>
+      </w:pPr>
+      <w:rPr>
+        <w:rFonts w:ascii="Symbol" w:hAnsi="Symbol" w:cs="Symbol" w:hint="default"/>
+      </w:rPr>
+    </w:lvl>
+    <w:lvl w:ilvl="4">
+      <w:start w:val="1"/>
+      <w:numFmt w:val="bullet"/>
+      <w:lvlText w:val="◦"/>
+      <w:lvlJc w:val="left"/>
+      <w:pPr>
+        <w:tabs>
+          <w:tab w:val="num" w:pos="2868"/>
+        </w:tabs>
+        <w:ind w:left="2868" w:hanging="360"/>
+      </w:pPr>
+      <w:rPr>
+        <w:rFonts w:ascii="OpenSymbol" w:hAnsi="OpenSymbol" w:cs="OpenSymbol" w:hint="default"/>
+      </w:rPr>
+    </w:lvl>
+    <w:lvl w:ilvl="5">
+      <w:start w:val="1"/>
+      <w:numFmt w:val="bullet"/>
+      <w:lvlText w:val="▪"/>
+      <w:lvlJc w:val="left"/>
+      <w:pPr>
+        <w:tabs>
+          <w:tab w:val="num" w:pos="3228"/>
+        </w:tabs>
+        <w:ind w:left="3228" w:hanging="360"/>
+      </w:pPr>
+      <w:rPr>
+        <w:rFonts w:ascii="OpenSymbol" w:hAnsi="OpenSymbol" w:cs="OpenSymbol" w:hint="default"/>
+      </w:rPr>
+    </w:lvl>
+    <w:lvl w:ilvl="6">
+      <w:start w:val="1"/>
+      <w:numFmt w:val="bullet"/>
+      <w:lvlText w:val=""/>
+      <w:lvlJc w:val="left"/>
+      <w:pPr>
+        <w:tabs>
+          <w:tab w:val="num" w:pos="3588"/>
+        </w:tabs>
+        <w:ind w:left="3588" w:hanging="360"/>
+      </w:pPr>
+      <w:rPr>
+        <w:rFonts w:ascii="Symbol" w:hAnsi="Symbol" w:cs="Symbol" w:hint="default"/>
+      </w:rPr>
+    </w:lvl>
+    <w:lvl w:ilvl="7">
+      <w:start w:val="1"/>
+      <w:numFmt w:val="bullet"/>
+      <w:lvlText w:val="◦"/>
+      <w:lvlJc w:val="left"/>
+      <w:pPr>
+        <w:tabs>
+          <w:tab w:val="num" w:pos="3948"/>
+        </w:tabs>
+        <w:ind w:left="3948" w:hanging="360"/>
+      </w:pPr>
+      <w:rPr>
+        <w:rFonts w:ascii="OpenSymbol" w:hAnsi="OpenSymbol" w:cs="OpenSymbol" w:hint="default"/>
+      </w:rPr>
+    </w:lvl>
+    <w:lvl w:ilvl="8">
+      <w:start w:val="1"/>
+      <w:numFmt w:val="bullet"/>
+      <w:lvlText w:val="▪"/>
+      <w:lvlJc w:val="left"/>
+      <w:pPr>
+        <w:tabs>
+          <w:tab w:val="num" w:pos="4308"/>
+        </w:tabs>
+        <w:ind w:left="4308" w:hanging="360"/>
+      </w:pPr>
+      <w:rPr>
+        <w:rFonts w:ascii="OpenSymbol" w:hAnsi="OpenSymbol" w:cs="OpenSymbol" w:hint="default"/>
+      </w:rPr>
+    </w:lvl>
+  </w:abstractNum>
+  <w:abstractNum w:abstractNumId="6">
+    <w:lvl w:ilvl="0">
+      <w:start w:val="1"/>
+      <w:numFmt w:val="decimal"/>
+      <w:lvlText w:val="%1."/>
+      <w:lvlJc w:val="left"/>
+      <w:pPr>
+        <w:tabs>
+          <w:tab w:val="num" w:pos="720"/>
+        </w:tabs>
+        <w:ind w:left="720" w:hanging="360"/>
+      </w:pPr>
+      <w:rPr/>
+    </w:lvl>
+    <w:lvl w:ilvl="1">
+      <w:start w:val="1"/>
+      <w:numFmt w:val="decimal"/>
+      <w:lvlText w:val="%2."/>
+      <w:lvlJc w:val="left"/>
+      <w:pPr>
+        <w:tabs>
+          <w:tab w:val="num" w:pos="1080"/>
+        </w:tabs>
+        <w:ind w:left="1080" w:hanging="360"/>
+      </w:pPr>
+      <w:rPr/>
+    </w:lvl>
+    <w:lvl w:ilvl="2">
+      <w:start w:val="1"/>
+      <w:numFmt w:val="decimal"/>
+      <w:lvlText w:val="%3."/>
+      <w:lvlJc w:val="left"/>
+      <w:pPr>
+        <w:tabs>
+          <w:tab w:val="num" w:pos="1440"/>
+        </w:tabs>
+        <w:ind w:left="1440" w:hanging="360"/>
+      </w:pPr>
+      <w:rPr/>
+    </w:lvl>
+    <w:lvl w:ilvl="3">
+      <w:start w:val="1"/>
+      <w:numFmt w:val="decimal"/>
+      <w:lvlText w:val="%4."/>
+      <w:lvlJc w:val="left"/>
+      <w:pPr>
+        <w:tabs>
+          <w:tab w:val="num" w:pos="1800"/>
+        </w:tabs>
+        <w:ind w:left="1800" w:hanging="360"/>
+      </w:pPr>
+      <w:rPr/>
+    </w:lvl>
+    <w:lvl w:ilvl="4">
+      <w:start w:val="1"/>
+      <w:numFmt w:val="decimal"/>
+      <w:lvlText w:val="%5."/>
+      <w:lvlJc w:val="left"/>
+      <w:pPr>
+        <w:tabs>
+          <w:tab w:val="num" w:pos="2160"/>
+        </w:tabs>
+        <w:ind w:left="2160" w:hanging="360"/>
+      </w:pPr>
+      <w:rPr/>
+    </w:lvl>
+    <w:lvl w:ilvl="5">
+      <w:start w:val="1"/>
+      <w:numFmt w:val="decimal"/>
+      <w:lvlText w:val="%6."/>
+      <w:lvlJc w:val="left"/>
+      <w:pPr>
+        <w:tabs>
+          <w:tab w:val="num" w:pos="2520"/>
+        </w:tabs>
+        <w:ind w:left="2520" w:hanging="360"/>
+      </w:pPr>
+      <w:rPr/>
+    </w:lvl>
+    <w:lvl w:ilvl="6">
+      <w:start w:val="1"/>
+      <w:numFmt w:val="decimal"/>
+      <w:lvlText w:val="%7."/>
+      <w:lvlJc w:val="left"/>
+      <w:pPr>
+        <w:tabs>
+          <w:tab w:val="num" w:pos="2880"/>
+        </w:tabs>
+        <w:ind w:left="2880" w:hanging="360"/>
+      </w:pPr>
+      <w:rPr/>
+    </w:lvl>
+    <w:lvl w:ilvl="7">
+      <w:start w:val="1"/>
+      <w:numFmt w:val="decimal"/>
+      <w:lvlText w:val="%8."/>
+      <w:lvlJc w:val="left"/>
+      <w:pPr>
+        <w:tabs>
+          <w:tab w:val="num" w:pos="3240"/>
+        </w:tabs>
+        <w:ind w:left="3240" w:hanging="360"/>
+      </w:pPr>
+      <w:rPr/>
+    </w:lvl>
+    <w:lvl w:ilvl="8">
+      <w:start w:val="1"/>
+      <w:numFmt w:val="decimal"/>
+      <w:lvlText w:val="%9."/>
+      <w:lvlJc w:val="left"/>
+      <w:pPr>
+        <w:tabs>
+          <w:tab w:val="num" w:pos="3600"/>
+        </w:tabs>
+        <w:ind w:left="3600" w:hanging="360"/>
+      </w:pPr>
+      <w:rPr/>
+    </w:lvl>
+  </w:abstractNum>
+  <w:abstractNum w:abstractNumId="7">
+    <w:lvl w:ilvl="0">
+      <w:start w:val="1"/>
       <w:numFmt w:val="none"/>
       <w:suff w:val="nothing"/>
       <w:lvlText w:val=""/>
@@ -5583,6 +7866,15 @@
   <w:num w:numId="4">
     <w:abstractNumId w:val="4"/>
   </w:num>
+  <w:num w:numId="5">
+    <w:abstractNumId w:val="5"/>
+  </w:num>
+  <w:num w:numId="6">
+    <w:abstractNumId w:val="6"/>
+  </w:num>
+  <w:num w:numId="7">
+    <w:abstractNumId w:val="7"/>
+  </w:num>
 </w:numbering>
 </file>
 
@@ -5591,7 +7883,7 @@
   <w:docDefaults>
     <w:rPrDefault>
       <w:rPr>
-        <w:rFonts w:ascii="Aptos" w:hAnsi="Aptos" w:eastAsia="游ゴシック" w:cs="Arial" w:asciiTheme="minorHAnsi" w:cstheme="minorBidi" w:eastAsiaTheme="minorEastAsia" w:hAnsiTheme="minorHAnsi"/>
+        <w:rFonts w:ascii="Aptos" w:hAnsi="Aptos" w:eastAsia="" w:cs="" w:asciiTheme="minorHAnsi" w:cstheme="minorBidi" w:eastAsiaTheme="minorEastAsia" w:hAnsiTheme="minorHAnsi"/>
         <w:sz w:val="24"/>
         <w:szCs w:val="24"/>
         <w:lang w:val="pl-PL" w:eastAsia="ja-JP" w:bidi="ar-SA"/>
@@ -5987,12 +8279,13 @@
     <w:qFormat/>
     <w:pPr>
       <w:widowControl/>
+      <w:suppressAutoHyphens w:val="true"/>
       <w:bidi w:val="0"/>
       <w:spacing w:lineRule="auto" w:line="276" w:before="0" w:after="160"/>
       <w:jc w:val="left"/>
     </w:pPr>
     <w:rPr>
-      <w:rFonts w:ascii="Aptos" w:hAnsi="Aptos" w:eastAsia="游ゴシック" w:cs="Arial" w:asciiTheme="minorHAnsi" w:cstheme="minorBidi" w:eastAsiaTheme="minorEastAsia" w:hAnsiTheme="minorHAnsi"/>
+      <w:rFonts w:ascii="Aptos" w:hAnsi="Aptos" w:eastAsia="" w:cs="" w:asciiTheme="minorHAnsi" w:cstheme="minorBidi" w:eastAsiaTheme="minorEastAsia" w:hAnsiTheme="minorHAnsi"/>
       <w:color w:val="auto"/>
       <w:kern w:val="0"/>
       <w:sz w:val="24"/>
@@ -6016,7 +8309,7 @@
       <w:outlineLvl w:val="0"/>
     </w:pPr>
     <w:rPr>
-      <w:rFonts w:ascii="Aptos Display" w:hAnsi="Aptos Display" w:eastAsia="游ゴシック Light" w:cs="Times New Roman" w:asciiTheme="majorHAnsi" w:cstheme="majorBidi" w:eastAsiaTheme="majorEastAsia" w:hAnsiTheme="majorHAnsi"/>
+      <w:rFonts w:ascii="Aptos Display" w:hAnsi="Aptos Display" w:eastAsia="" w:cs="" w:asciiTheme="majorHAnsi" w:cstheme="majorBidi" w:eastAsiaTheme="majorEastAsia" w:hAnsiTheme="majorHAnsi"/>
       <w:color w:val="0F4761" w:themeColor="accent1" w:themeShade="bf"/>
       <w:sz w:val="40"/>
       <w:szCs w:val="40"/>
@@ -6039,7 +8332,7 @@
       <w:outlineLvl w:val="1"/>
     </w:pPr>
     <w:rPr>
-      <w:rFonts w:ascii="Aptos Display" w:hAnsi="Aptos Display" w:eastAsia="游ゴシック Light" w:cs="Times New Roman" w:asciiTheme="majorHAnsi" w:cstheme="majorBidi" w:eastAsiaTheme="majorEastAsia" w:hAnsiTheme="majorHAnsi"/>
+      <w:rFonts w:ascii="Aptos Display" w:hAnsi="Aptos Display" w:eastAsia="" w:cs="" w:asciiTheme="majorHAnsi" w:cstheme="majorBidi" w:eastAsiaTheme="majorEastAsia" w:hAnsiTheme="majorHAnsi"/>
       <w:color w:val="0F4761" w:themeColor="accent1" w:themeShade="bf"/>
       <w:sz w:val="32"/>
       <w:szCs w:val="32"/>
@@ -6062,7 +8355,7 @@
       <w:outlineLvl w:val="2"/>
     </w:pPr>
     <w:rPr>
-      <w:rFonts w:eastAsia="游ゴシック Light" w:cs="Times New Roman" w:cstheme="majorBidi" w:eastAsiaTheme="majorEastAsia"/>
+      <w:rFonts w:eastAsia="" w:cs="" w:cstheme="majorBidi" w:eastAsiaTheme="majorEastAsia"/>
       <w:color w:val="0F4761" w:themeColor="accent1" w:themeShade="bf"/>
       <w:sz w:val="28"/>
       <w:szCs w:val="28"/>
@@ -6085,7 +8378,7 @@
       <w:outlineLvl w:val="3"/>
     </w:pPr>
     <w:rPr>
-      <w:rFonts w:eastAsia="游ゴシック Light" w:cs="Times New Roman" w:cstheme="majorBidi" w:eastAsiaTheme="majorEastAsia"/>
+      <w:rFonts w:eastAsia="" w:cs="" w:cstheme="majorBidi" w:eastAsiaTheme="majorEastAsia"/>
       <w:i/>
       <w:iCs/>
       <w:color w:val="0F4761" w:themeColor="accent1" w:themeShade="bf"/>
@@ -6108,7 +8401,7 @@
       <w:outlineLvl w:val="4"/>
     </w:pPr>
     <w:rPr>
-      <w:rFonts w:eastAsia="游ゴシック Light" w:cs="Times New Roman" w:cstheme="majorBidi" w:eastAsiaTheme="majorEastAsia"/>
+      <w:rFonts w:eastAsia="" w:cs="" w:cstheme="majorBidi" w:eastAsiaTheme="majorEastAsia"/>
       <w:color w:val="0F4761" w:themeColor="accent1" w:themeShade="bf"/>
     </w:rPr>
   </w:style>
@@ -6129,7 +8422,7 @@
       <w:outlineLvl w:val="5"/>
     </w:pPr>
     <w:rPr>
-      <w:rFonts w:eastAsia="游ゴシック Light" w:cs="Times New Roman" w:cstheme="majorBidi" w:eastAsiaTheme="majorEastAsia"/>
+      <w:rFonts w:eastAsia="" w:cs="" w:cstheme="majorBidi" w:eastAsiaTheme="majorEastAsia"/>
       <w:i/>
       <w:iCs/>
       <w:color w:val="595959" w:themeColor="text1" w:themeTint="a6"/>
@@ -6152,7 +8445,7 @@
       <w:outlineLvl w:val="6"/>
     </w:pPr>
     <w:rPr>
-      <w:rFonts w:eastAsia="游ゴシック Light" w:cs="Times New Roman" w:cstheme="majorBidi" w:eastAsiaTheme="majorEastAsia"/>
+      <w:rFonts w:eastAsia="" w:cs="" w:cstheme="majorBidi" w:eastAsiaTheme="majorEastAsia"/>
       <w:color w:val="595959" w:themeColor="text1" w:themeTint="a6"/>
     </w:rPr>
   </w:style>
@@ -6173,7 +8466,7 @@
       <w:outlineLvl w:val="7"/>
     </w:pPr>
     <w:rPr>
-      <w:rFonts w:eastAsia="游ゴシック Light" w:cs="Times New Roman" w:cstheme="majorBidi" w:eastAsiaTheme="majorEastAsia"/>
+      <w:rFonts w:eastAsia="" w:cs="" w:cstheme="majorBidi" w:eastAsiaTheme="majorEastAsia"/>
       <w:i/>
       <w:iCs/>
       <w:color w:val="272727" w:themeColor="text1" w:themeTint="d8"/>
@@ -6196,7 +8489,7 @@
       <w:outlineLvl w:val="8"/>
     </w:pPr>
     <w:rPr>
-      <w:rFonts w:eastAsia="游ゴシック Light" w:cs="Times New Roman" w:cstheme="majorBidi" w:eastAsiaTheme="majorEastAsia"/>
+      <w:rFonts w:eastAsia="" w:cs="" w:cstheme="majorBidi" w:eastAsiaTheme="majorEastAsia"/>
       <w:color w:val="272727" w:themeColor="text1" w:themeTint="d8"/>
     </w:rPr>
   </w:style>
@@ -6216,7 +8509,7 @@
     <w:qFormat/>
     <w:rsid w:val="00ca2abf"/>
     <w:rPr>
-      <w:rFonts w:ascii="Aptos Display" w:hAnsi="Aptos Display" w:eastAsia="游ゴシック Light" w:cs="Times New Roman" w:asciiTheme="majorHAnsi" w:cstheme="majorBidi" w:eastAsiaTheme="majorEastAsia" w:hAnsiTheme="majorHAnsi"/>
+      <w:rFonts w:ascii="Aptos Display" w:hAnsi="Aptos Display" w:eastAsia="" w:cs="" w:asciiTheme="majorHAnsi" w:cstheme="majorBidi" w:eastAsiaTheme="majorEastAsia" w:hAnsiTheme="majorHAnsi"/>
       <w:color w:val="0F4761" w:themeColor="accent1" w:themeShade="bf"/>
       <w:sz w:val="40"/>
       <w:szCs w:val="40"/>
@@ -6231,7 +8524,7 @@
     <w:qFormat/>
     <w:rsid w:val="00ca2abf"/>
     <w:rPr>
-      <w:rFonts w:ascii="Aptos Display" w:hAnsi="Aptos Display" w:eastAsia="游ゴシック Light" w:cs="Times New Roman" w:asciiTheme="majorHAnsi" w:cstheme="majorBidi" w:eastAsiaTheme="majorEastAsia" w:hAnsiTheme="majorHAnsi"/>
+      <w:rFonts w:ascii="Aptos Display" w:hAnsi="Aptos Display" w:eastAsia="" w:cs="" w:asciiTheme="majorHAnsi" w:cstheme="majorBidi" w:eastAsiaTheme="majorEastAsia" w:hAnsiTheme="majorHAnsi"/>
       <w:color w:val="0F4761" w:themeColor="accent1" w:themeShade="bf"/>
       <w:sz w:val="32"/>
       <w:szCs w:val="32"/>
@@ -6246,7 +8539,7 @@
     <w:qFormat/>
     <w:rsid w:val="00ca2abf"/>
     <w:rPr>
-      <w:rFonts w:eastAsia="游ゴシック Light" w:cs="Times New Roman" w:cstheme="majorBidi" w:eastAsiaTheme="majorEastAsia"/>
+      <w:rFonts w:eastAsia="" w:cs="" w:cstheme="majorBidi" w:eastAsiaTheme="majorEastAsia"/>
       <w:color w:val="0F4761" w:themeColor="accent1" w:themeShade="bf"/>
       <w:sz w:val="28"/>
       <w:szCs w:val="28"/>
@@ -6261,7 +8554,7 @@
     <w:qFormat/>
     <w:rsid w:val="00ca2abf"/>
     <w:rPr>
-      <w:rFonts w:eastAsia="游ゴシック Light" w:cs="Times New Roman" w:cstheme="majorBidi" w:eastAsiaTheme="majorEastAsia"/>
+      <w:rFonts w:eastAsia="" w:cs="" w:cstheme="majorBidi" w:eastAsiaTheme="majorEastAsia"/>
       <w:i/>
       <w:iCs/>
       <w:color w:val="0F4761" w:themeColor="accent1" w:themeShade="bf"/>
@@ -6276,7 +8569,7 @@
     <w:qFormat/>
     <w:rsid w:val="00ca2abf"/>
     <w:rPr>
-      <w:rFonts w:eastAsia="游ゴシック Light" w:cs="Times New Roman" w:cstheme="majorBidi" w:eastAsiaTheme="majorEastAsia"/>
+      <w:rFonts w:eastAsia="" w:cs="" w:cstheme="majorBidi" w:eastAsiaTheme="majorEastAsia"/>
       <w:color w:val="0F4761" w:themeColor="accent1" w:themeShade="bf"/>
     </w:rPr>
   </w:style>
@@ -6289,7 +8582,7 @@
     <w:qFormat/>
     <w:rsid w:val="00ca2abf"/>
     <w:rPr>
-      <w:rFonts w:eastAsia="游ゴシック Light" w:cs="Times New Roman" w:cstheme="majorBidi" w:eastAsiaTheme="majorEastAsia"/>
+      <w:rFonts w:eastAsia="" w:cs="" w:cstheme="majorBidi" w:eastAsiaTheme="majorEastAsia"/>
       <w:i/>
       <w:iCs/>
       <w:color w:val="595959" w:themeColor="text1" w:themeTint="a6"/>
@@ -6304,7 +8597,7 @@
     <w:qFormat/>
     <w:rsid w:val="00ca2abf"/>
     <w:rPr>
-      <w:rFonts w:eastAsia="游ゴシック Light" w:cs="Times New Roman" w:cstheme="majorBidi" w:eastAsiaTheme="majorEastAsia"/>
+      <w:rFonts w:eastAsia="" w:cs="" w:cstheme="majorBidi" w:eastAsiaTheme="majorEastAsia"/>
       <w:color w:val="595959" w:themeColor="text1" w:themeTint="a6"/>
     </w:rPr>
   </w:style>
@@ -6317,7 +8610,7 @@
     <w:qFormat/>
     <w:rsid w:val="00ca2abf"/>
     <w:rPr>
-      <w:rFonts w:eastAsia="游ゴシック Light" w:cs="Times New Roman" w:cstheme="majorBidi" w:eastAsiaTheme="majorEastAsia"/>
+      <w:rFonts w:eastAsia="" w:cs="" w:cstheme="majorBidi" w:eastAsiaTheme="majorEastAsia"/>
       <w:i/>
       <w:iCs/>
       <w:color w:val="272727" w:themeColor="text1" w:themeTint="d8"/>
@@ -6332,7 +8625,7 @@
     <w:qFormat/>
     <w:rsid w:val="00ca2abf"/>
     <w:rPr>
-      <w:rFonts w:eastAsia="游ゴシック Light" w:cs="Times New Roman" w:cstheme="majorBidi" w:eastAsiaTheme="majorEastAsia"/>
+      <w:rFonts w:eastAsia="" w:cs="" w:cstheme="majorBidi" w:eastAsiaTheme="majorEastAsia"/>
       <w:color w:val="272727" w:themeColor="text1" w:themeTint="d8"/>
     </w:rPr>
   </w:style>
@@ -6344,7 +8637,7 @@
     <w:qFormat/>
     <w:rsid w:val="00ca2abf"/>
     <w:rPr>
-      <w:rFonts w:ascii="Aptos Display" w:hAnsi="Aptos Display" w:eastAsia="游ゴシック Light" w:cs="Times New Roman" w:asciiTheme="majorHAnsi" w:cstheme="majorBidi" w:eastAsiaTheme="majorEastAsia" w:hAnsiTheme="majorHAnsi"/>
+      <w:rFonts w:ascii="Aptos Display" w:hAnsi="Aptos Display" w:eastAsia="" w:cs="" w:asciiTheme="majorHAnsi" w:cstheme="majorBidi" w:eastAsiaTheme="majorEastAsia" w:hAnsiTheme="majorHAnsi"/>
       <w:spacing w:val="-10"/>
       <w:kern w:val="2"/>
       <w:sz w:val="56"/>
@@ -6359,7 +8652,7 @@
     <w:qFormat/>
     <w:rsid w:val="00ca2abf"/>
     <w:rPr>
-      <w:rFonts w:eastAsia="游ゴシック Light" w:cs="Times New Roman" w:cstheme="majorBidi" w:eastAsiaTheme="majorEastAsia"/>
+      <w:rFonts w:eastAsia="" w:cs="" w:cstheme="majorBidi" w:eastAsiaTheme="majorEastAsia"/>
       <w:color w:val="595959" w:themeColor="text1" w:themeTint="a6"/>
       <w:spacing w:val="15"/>
       <w:sz w:val="28"/>
@@ -6508,7 +8801,7 @@
       <w:contextualSpacing/>
     </w:pPr>
     <w:rPr>
-      <w:rFonts w:ascii="Aptos Display" w:hAnsi="Aptos Display" w:eastAsia="游ゴシック Light" w:cs="Times New Roman" w:asciiTheme="majorHAnsi" w:cstheme="majorBidi" w:eastAsiaTheme="majorEastAsia" w:hAnsiTheme="majorHAnsi"/>
+      <w:rFonts w:ascii="Aptos Display" w:hAnsi="Aptos Display" w:eastAsia="" w:cs="" w:asciiTheme="majorHAnsi" w:cstheme="majorBidi" w:eastAsiaTheme="majorEastAsia" w:hAnsiTheme="majorHAnsi"/>
       <w:spacing w:val="-10"/>
       <w:kern w:val="2"/>
       <w:sz w:val="56"/>
@@ -6525,7 +8818,7 @@
     <w:rsid w:val="00ca2abf"/>
     <w:pPr/>
     <w:rPr>
-      <w:rFonts w:eastAsia="游ゴシック Light" w:cs="Times New Roman" w:cstheme="majorBidi" w:eastAsiaTheme="majorEastAsia"/>
+      <w:rFonts w:eastAsia="" w:cs="" w:cstheme="majorBidi" w:eastAsiaTheme="majorEastAsia"/>
       <w:color w:val="595959" w:themeColor="text1" w:themeTint="a6"/>
       <w:spacing w:val="15"/>
       <w:sz w:val="28"/>
